--- a/opengever/examplecontent/profiles/municipality_content/opengever_content/templates/protokollauszug.docx
+++ b/opengever/examplecontent/profiles/municipality_content/opengever_content/templates/protokollauszug.docx
@@ -1206,6 +1206,8 @@
         </w:rPr>
         <w:fldChar w:fldCharType="end"/>
       </w:r>
+      <w:bookmarkStart w:id="0" w:name="_GoBack"/>
+      <w:bookmarkEnd w:id="0"/>
     </w:p>
     <w:p>
       <w:pPr>
@@ -1912,8 +1914,6 @@
           <w:numId w:val="0"/>
         </w:numPr>
       </w:pPr>
-      <w:bookmarkStart w:id="0" w:name="_GoBack"/>
-      <w:bookmarkEnd w:id="0"/>
     </w:p>
     <w:sectPr>
       <w:headerReference w:type="default" r:id="rId13"/>
@@ -2099,8 +2099,13 @@
         <w:right w:val="single" w:sz="6" w:space="1" w:color="auto"/>
       </w:pBdr>
     </w:pPr>
+    <w:proofErr w:type="spellStart"/>
     <w:r>
-      <w:t>Gde Wappen</w:t>
+      <w:t>Gde</w:t>
+    </w:r>
+    <w:proofErr w:type="spellEnd"/>
+    <w:r>
+      <w:t xml:space="preserve"> Wappen</w:t>
     </w:r>
   </w:p>
   <w:p>
@@ -2349,12 +2354,37 @@
         <w:szCs w:val="18"/>
       </w:rPr>
     </w:pPr>
+    <w:proofErr w:type="spellStart"/>
     <w:r>
       <w:rPr>
         <w:sz w:val="18"/>
         <w:szCs w:val="18"/>
       </w:rPr>
-      <w:t xml:space="preserve">OneGov Gever </w:t>
+      <w:t>OneGov</w:t>
+    </w:r>
+    <w:proofErr w:type="spellEnd"/>
+    <w:r>
+      <w:rPr>
+        <w:sz w:val="18"/>
+        <w:szCs w:val="18"/>
+      </w:rPr>
+      <w:t xml:space="preserve"> </w:t>
+    </w:r>
+    <w:proofErr w:type="spellStart"/>
+    <w:r>
+      <w:rPr>
+        <w:sz w:val="18"/>
+        <w:szCs w:val="18"/>
+      </w:rPr>
+      <w:t>Gever</w:t>
+    </w:r>
+    <w:proofErr w:type="spellEnd"/>
+    <w:r>
+      <w:rPr>
+        <w:sz w:val="18"/>
+        <w:szCs w:val="18"/>
+      </w:rPr>
+      <w:t xml:space="preserve"> </w:t>
     </w:r>
     <w:r>
       <w:rPr>
@@ -4314,6 +4344,18 @@
       <w:contextualSpacing/>
     </w:pPr>
   </w:style>
+  <w:style w:type="paragraph" w:customStyle="1" w:styleId="Paragraph">
+    <w:name w:val="Paragraph"/>
+    <w:basedOn w:val="Normal"/>
+    <w:qFormat/>
+    <w:rsid w:val="008C4D74"/>
+    <w:pPr>
+      <w:tabs>
+        <w:tab w:val="left" w:pos="2080"/>
+      </w:tabs>
+      <w:spacing w:after="240"/>
+    </w:pPr>
+  </w:style>
 </w:styles>
 </file>
 
@@ -5205,6 +5247,18 @@
     <w:pPr>
       <w:ind w:left="720"/>
       <w:contextualSpacing/>
+    </w:pPr>
+  </w:style>
+  <w:style w:type="paragraph" w:customStyle="1" w:styleId="Paragraph">
+    <w:name w:val="Paragraph"/>
+    <w:basedOn w:val="Normal"/>
+    <w:qFormat/>
+    <w:rsid w:val="008C4D74"/>
+    <w:pPr>
+      <w:tabs>
+        <w:tab w:val="left" w:pos="2080"/>
+      </w:tabs>
+      <w:spacing w:after="240"/>
     </w:pPr>
   </w:style>
 </w:styles>
@@ -5498,7 +5552,7 @@
 </file>
 
 <file path=customXml/itemProps1.xml><?xml version="1.0" encoding="utf-8"?>
-<ds:datastoreItem xmlns:ds="http://schemas.openxmlformats.org/officeDocument/2006/customXml" ds:itemID="{57551A58-1C45-6B4E-90DE-F105136C9B2A}">
+<ds:datastoreItem xmlns:ds="http://schemas.openxmlformats.org/officeDocument/2006/customXml" ds:itemID="{62F26C78-1451-9243-BE9F-84FA3F0190AA}">
   <ds:schemaRefs>
     <ds:schemaRef ds:uri="http://schemas.openxmlformats.org/officeDocument/2006/bibliography"/>
   </ds:schemaRefs>

--- a/opengever/examplecontent/profiles/municipality_content/opengever_content/templates/protokollauszug.docx
+++ b/opengever/examplecontent/profiles/municipality_content/opengever_content/templates/protokollauszug.docx
@@ -1206,33 +1206,841 @@
         </w:rPr>
         <w:fldChar w:fldCharType="end"/>
       </w:r>
+    </w:p>
+    <w:p>
+      <w:pPr>
+        <w:jc w:val="both"/>
+      </w:pPr>
+    </w:p>
+    <w:p>
+      <w:pPr>
+        <w:jc w:val="both"/>
+        <w:rPr>
+          <w:rFonts w:cs="Arial"/>
+          <w:b/>
+          <w:szCs w:val="22"/>
+        </w:rPr>
+      </w:pPr>
+      <w:r>
+        <w:rPr>
+          <w:rFonts w:cs="Arial"/>
+          <w:b/>
+          <w:szCs w:val="22"/>
+        </w:rPr>
+        <w:t>Antrag</w:t>
+      </w:r>
+    </w:p>
+    <w:p>
+      <w:r>
+        <w:rPr>
+          <w:rFonts w:cs="Arial"/>
+          <w:szCs w:val="22"/>
+        </w:rPr>
+        <w:fldChar w:fldCharType="begin"/>
+      </w:r>
+      <w:r>
+        <w:rPr>
+          <w:rFonts w:cs="Arial"/>
+          <w:szCs w:val="22"/>
+        </w:rPr>
+        <w:instrText xml:space="preserve"> MERGEFIELD =</w:instrText>
+      </w:r>
+      <w:r>
+        <w:rPr>
+          <w:rFonts w:cs="Arial"/>
+          <w:szCs w:val="22"/>
+        </w:rPr>
+        <w:instrText>agenda_item</w:instrText>
+      </w:r>
+      <w:r>
+        <w:rPr>
+          <w:rFonts w:cs="Arial"/>
+          <w:szCs w:val="22"/>
+        </w:rPr>
+        <w:instrText>.</w:instrText>
+      </w:r>
+      <w:r>
+        <w:rPr>
+          <w:rFonts w:cs="Arial"/>
+          <w:noProof/>
+          <w:szCs w:val="22"/>
+        </w:rPr>
+        <w:instrText>proposed_action</w:instrText>
+      </w:r>
+      <w:r>
+        <w:rPr>
+          <w:rFonts w:cs="Arial"/>
+          <w:szCs w:val="22"/>
+        </w:rPr>
+        <w:instrText xml:space="preserve"> </w:instrText>
+      </w:r>
+      <w:r>
+        <w:rPr>
+          <w:rFonts w:cs="Arial"/>
+          <w:szCs w:val="22"/>
+        </w:rPr>
+        <w:instrText xml:space="preserve">\* MERGEFORMAT </w:instrText>
+      </w:r>
+      <w:r>
+        <w:rPr>
+          <w:rFonts w:cs="Arial"/>
+          <w:szCs w:val="22"/>
+        </w:rPr>
+        <w:fldChar w:fldCharType="separate"/>
+      </w:r>
+      <w:r>
+        <w:rPr>
+          <w:rFonts w:cs="Arial"/>
+          <w:noProof/>
+          <w:szCs w:val="22"/>
+        </w:rPr>
+        <w:t>«=agenda_item.proposed_action»</w:t>
+      </w:r>
+      <w:r>
+        <w:rPr>
+          <w:rFonts w:cs="Arial"/>
+          <w:szCs w:val="22"/>
+        </w:rPr>
+        <w:fldChar w:fldCharType="end"/>
+      </w:r>
+    </w:p>
+    <w:p>
+      <w:pPr>
+        <w:jc w:val="both"/>
+      </w:pPr>
+      <w:r>
+        <w:rPr>
+          <w:rFonts w:cs="Arial"/>
+          <w:szCs w:val="22"/>
+        </w:rPr>
+        <w:fldChar w:fldCharType="begin"/>
+      </w:r>
+      <w:r>
+        <w:rPr>
+          <w:rFonts w:cs="Arial"/>
+          <w:szCs w:val="22"/>
+        </w:rPr>
+        <w:instrText xml:space="preserve"> MERGEFIELD </w:instrText>
+      </w:r>
+      <w:r>
+        <w:rPr>
+          <w:rFonts w:cs="Arial"/>
+          <w:szCs w:val="22"/>
+        </w:rPr>
+        <w:instrText>agenda_item</w:instrText>
+      </w:r>
+      <w:r>
+        <w:rPr>
+          <w:rFonts w:cs="Arial"/>
+          <w:szCs w:val="22"/>
+        </w:rPr>
+        <w:instrText>.</w:instrText>
+      </w:r>
+      <w:r>
+        <w:rPr>
+          <w:rFonts w:cs="Arial"/>
+          <w:noProof/>
+          <w:szCs w:val="22"/>
+        </w:rPr>
+        <w:instrText>proposed_action</w:instrText>
+      </w:r>
+      <w:r>
+        <w:rPr>
+          <w:rFonts w:cs="Arial"/>
+          <w:szCs w:val="22"/>
+        </w:rPr>
+        <w:instrText xml:space="preserve">:endIf \* MERGEFORMAT </w:instrText>
+      </w:r>
+      <w:r>
+        <w:rPr>
+          <w:rFonts w:cs="Arial"/>
+          <w:szCs w:val="22"/>
+        </w:rPr>
+        <w:fldChar w:fldCharType="separate"/>
+      </w:r>
+      <w:r>
+        <w:rPr>
+          <w:rFonts w:cs="Arial"/>
+          <w:noProof/>
+          <w:szCs w:val="22"/>
+        </w:rPr>
+        <w:t>«agenda_item.proposed_action:endIf»</w:t>
+      </w:r>
+      <w:r>
+        <w:rPr>
+          <w:rFonts w:cs="Arial"/>
+          <w:szCs w:val="22"/>
+        </w:rPr>
+        <w:fldChar w:fldCharType="end"/>
+      </w:r>
+    </w:p>
+    <w:p>
+      <w:pPr>
+        <w:jc w:val="both"/>
+      </w:pPr>
+      <w:r>
+        <w:rPr>
+          <w:rFonts w:cs="Arial"/>
+          <w:szCs w:val="22"/>
+        </w:rPr>
+        <w:fldChar w:fldCharType="begin"/>
+      </w:r>
+      <w:r>
+        <w:rPr>
+          <w:rFonts w:cs="Arial"/>
+          <w:szCs w:val="22"/>
+        </w:rPr>
+        <w:instrText xml:space="preserve"> MERGEFIELD </w:instrText>
+      </w:r>
+      <w:r>
+        <w:rPr>
+          <w:rFonts w:cs="Arial"/>
+          <w:szCs w:val="22"/>
+        </w:rPr>
+        <w:instrText>agenda_item</w:instrText>
+      </w:r>
+      <w:r>
+        <w:rPr>
+          <w:rFonts w:cs="Arial"/>
+          <w:szCs w:val="22"/>
+        </w:rPr>
+        <w:instrText>.</w:instrText>
+      </w:r>
+      <w:r>
+        <w:rPr>
+          <w:rFonts w:cs="Arial"/>
+          <w:szCs w:val="22"/>
+        </w:rPr>
+        <w:instrText>discussion</w:instrText>
+      </w:r>
+      <w:r>
+        <w:rPr>
+          <w:rFonts w:cs="Arial"/>
+          <w:szCs w:val="22"/>
+        </w:rPr>
+        <w:instrText xml:space="preserve">:if \* MERGEFORMAT </w:instrText>
+      </w:r>
+      <w:r>
+        <w:rPr>
+          <w:rFonts w:cs="Arial"/>
+          <w:szCs w:val="22"/>
+        </w:rPr>
+        <w:fldChar w:fldCharType="separate"/>
+      </w:r>
+      <w:r>
+        <w:rPr>
+          <w:rFonts w:cs="Arial"/>
+          <w:noProof/>
+          <w:szCs w:val="22"/>
+        </w:rPr>
+        <w:t>«agenda_item.discussion:if»</w:t>
+      </w:r>
+      <w:r>
+        <w:rPr>
+          <w:rFonts w:cs="Arial"/>
+          <w:szCs w:val="22"/>
+        </w:rPr>
+        <w:fldChar w:fldCharType="end"/>
+      </w:r>
+    </w:p>
+    <w:p>
+      <w:pPr>
+        <w:jc w:val="both"/>
+        <w:rPr>
+          <w:rFonts w:cs="Arial"/>
+          <w:b/>
+          <w:szCs w:val="22"/>
+        </w:rPr>
+      </w:pPr>
+    </w:p>
+    <w:p>
+      <w:pPr>
+        <w:jc w:val="both"/>
+        <w:rPr>
+          <w:rFonts w:cs="Arial"/>
+          <w:b/>
+          <w:szCs w:val="22"/>
+        </w:rPr>
+      </w:pPr>
+      <w:r>
+        <w:rPr>
+          <w:rFonts w:cs="Arial"/>
+          <w:b/>
+          <w:szCs w:val="22"/>
+        </w:rPr>
+        <w:t>Diskussion</w:t>
+      </w:r>
+    </w:p>
+    <w:p>
+      <w:r>
+        <w:rPr>
+          <w:rFonts w:cs="Arial"/>
+          <w:szCs w:val="22"/>
+        </w:rPr>
+        <w:fldChar w:fldCharType="begin"/>
+      </w:r>
+      <w:r>
+        <w:rPr>
+          <w:rFonts w:cs="Arial"/>
+          <w:szCs w:val="22"/>
+        </w:rPr>
+        <w:instrText xml:space="preserve"> MERGEFIELD =</w:instrText>
+      </w:r>
+      <w:r>
+        <w:rPr>
+          <w:rFonts w:cs="Arial"/>
+          <w:szCs w:val="22"/>
+        </w:rPr>
+        <w:instrText>agenda_item</w:instrText>
+      </w:r>
+      <w:r>
+        <w:rPr>
+          <w:rFonts w:cs="Arial"/>
+          <w:szCs w:val="22"/>
+        </w:rPr>
+        <w:instrText>.</w:instrText>
+      </w:r>
+      <w:r>
+        <w:rPr>
+          <w:rFonts w:cs="Arial"/>
+          <w:szCs w:val="22"/>
+        </w:rPr>
+        <w:instrText>discussion</w:instrText>
+      </w:r>
+      <w:r>
+        <w:rPr>
+          <w:rFonts w:cs="Arial"/>
+          <w:szCs w:val="22"/>
+        </w:rPr>
+        <w:instrText xml:space="preserve"> </w:instrText>
+      </w:r>
+      <w:r>
+        <w:rPr>
+          <w:rFonts w:cs="Arial"/>
+          <w:szCs w:val="22"/>
+        </w:rPr>
+        <w:instrText xml:space="preserve">\* MERGEFORMAT </w:instrText>
+      </w:r>
+      <w:r>
+        <w:rPr>
+          <w:rFonts w:cs="Arial"/>
+          <w:szCs w:val="22"/>
+        </w:rPr>
+        <w:fldChar w:fldCharType="separate"/>
+      </w:r>
+      <w:r>
+        <w:rPr>
+          <w:rFonts w:cs="Arial"/>
+          <w:noProof/>
+          <w:szCs w:val="22"/>
+        </w:rPr>
+        <w:t>«=agenda_item.discussion»</w:t>
+      </w:r>
+      <w:r>
+        <w:rPr>
+          <w:rFonts w:cs="Arial"/>
+          <w:szCs w:val="22"/>
+        </w:rPr>
+        <w:fldChar w:fldCharType="end"/>
+      </w:r>
+    </w:p>
+    <w:p>
+      <w:pPr>
+        <w:jc w:val="both"/>
+      </w:pPr>
+      <w:r>
+        <w:rPr>
+          <w:rFonts w:cs="Arial"/>
+          <w:szCs w:val="22"/>
+        </w:rPr>
+        <w:fldChar w:fldCharType="begin"/>
+      </w:r>
+      <w:r>
+        <w:rPr>
+          <w:rFonts w:cs="Arial"/>
+          <w:szCs w:val="22"/>
+        </w:rPr>
+        <w:instrText xml:space="preserve"> MERGEFIELD </w:instrText>
+      </w:r>
+      <w:r>
+        <w:rPr>
+          <w:rFonts w:cs="Arial"/>
+          <w:szCs w:val="22"/>
+        </w:rPr>
+        <w:instrText>agenda_item</w:instrText>
+      </w:r>
+      <w:r>
+        <w:rPr>
+          <w:rFonts w:cs="Arial"/>
+          <w:szCs w:val="22"/>
+        </w:rPr>
+        <w:instrText>.</w:instrText>
+      </w:r>
+      <w:r>
+        <w:rPr>
+          <w:rFonts w:cs="Arial"/>
+          <w:szCs w:val="22"/>
+        </w:rPr>
+        <w:instrText>discussion</w:instrText>
+      </w:r>
+      <w:r>
+        <w:rPr>
+          <w:rFonts w:cs="Arial"/>
+          <w:szCs w:val="22"/>
+        </w:rPr>
+        <w:instrText xml:space="preserve">:endIf \* MERGEFORMAT </w:instrText>
+      </w:r>
+      <w:r>
+        <w:rPr>
+          <w:rFonts w:cs="Arial"/>
+          <w:szCs w:val="22"/>
+        </w:rPr>
+        <w:fldChar w:fldCharType="separate"/>
+      </w:r>
+      <w:r>
+        <w:rPr>
+          <w:rFonts w:cs="Arial"/>
+          <w:noProof/>
+          <w:szCs w:val="22"/>
+        </w:rPr>
+        <w:t>«agenda_item.discussion:endIf»</w:t>
+      </w:r>
+      <w:r>
+        <w:rPr>
+          <w:rFonts w:cs="Arial"/>
+          <w:szCs w:val="22"/>
+        </w:rPr>
+        <w:fldChar w:fldCharType="end"/>
+      </w:r>
+    </w:p>
+    <w:p>
+      <w:pPr>
+        <w:jc w:val="both"/>
+      </w:pPr>
+      <w:r>
+        <w:rPr>
+          <w:rFonts w:cs="Arial"/>
+          <w:szCs w:val="22"/>
+        </w:rPr>
+        <w:fldChar w:fldCharType="begin"/>
+      </w:r>
+      <w:r>
+        <w:rPr>
+          <w:rFonts w:cs="Arial"/>
+          <w:szCs w:val="22"/>
+        </w:rPr>
+        <w:instrText xml:space="preserve"> MERGEFIELD </w:instrText>
+      </w:r>
+      <w:r>
+        <w:rPr>
+          <w:rFonts w:cs="Arial"/>
+          <w:szCs w:val="22"/>
+        </w:rPr>
+        <w:instrText>agenda_item</w:instrText>
+      </w:r>
+      <w:r>
+        <w:rPr>
+          <w:rFonts w:cs="Arial"/>
+          <w:szCs w:val="22"/>
+        </w:rPr>
+        <w:instrText>.</w:instrText>
+      </w:r>
+      <w:r>
+        <w:rPr>
+          <w:rFonts w:cs="Arial"/>
+          <w:szCs w:val="22"/>
+        </w:rPr>
+        <w:instrText>decision</w:instrText>
+      </w:r>
+      <w:r>
+        <w:rPr>
+          <w:rFonts w:cs="Arial"/>
+          <w:szCs w:val="22"/>
+        </w:rPr>
+        <w:instrText xml:space="preserve">:if \* MERGEFORMAT </w:instrText>
+      </w:r>
+      <w:r>
+        <w:rPr>
+          <w:rFonts w:cs="Arial"/>
+          <w:szCs w:val="22"/>
+        </w:rPr>
+        <w:fldChar w:fldCharType="separate"/>
+      </w:r>
+      <w:r>
+        <w:rPr>
+          <w:rFonts w:cs="Arial"/>
+          <w:noProof/>
+          <w:szCs w:val="22"/>
+        </w:rPr>
+        <w:t>«agenda_item.decision:if»</w:t>
+      </w:r>
+      <w:r>
+        <w:rPr>
+          <w:rFonts w:cs="Arial"/>
+          <w:szCs w:val="22"/>
+        </w:rPr>
+        <w:fldChar w:fldCharType="end"/>
+      </w:r>
+    </w:p>
+    <w:p>
+      <w:pPr>
+        <w:jc w:val="both"/>
+      </w:pPr>
+    </w:p>
+    <w:p>
+      <w:pPr>
+        <w:jc w:val="both"/>
+        <w:rPr>
+          <w:rFonts w:cs="Arial"/>
+          <w:b/>
+          <w:szCs w:val="22"/>
+        </w:rPr>
+      </w:pPr>
+      <w:r>
+        <w:rPr>
+          <w:rFonts w:cs="Arial"/>
+          <w:b/>
+          <w:szCs w:val="22"/>
+        </w:rPr>
+        <w:t>Beschluss</w:t>
+      </w:r>
+    </w:p>
+    <w:p>
+      <w:r>
+        <w:rPr>
+          <w:rFonts w:cs="Arial"/>
+          <w:szCs w:val="22"/>
+        </w:rPr>
+        <w:fldChar w:fldCharType="begin"/>
+      </w:r>
+      <w:r>
+        <w:rPr>
+          <w:rFonts w:cs="Arial"/>
+          <w:szCs w:val="22"/>
+        </w:rPr>
+        <w:instrText xml:space="preserve"> MERGEFIELD =</w:instrText>
+      </w:r>
+      <w:r>
+        <w:rPr>
+          <w:rFonts w:cs="Arial"/>
+          <w:szCs w:val="22"/>
+        </w:rPr>
+        <w:instrText>agenda_item</w:instrText>
+      </w:r>
+      <w:r>
+        <w:rPr>
+          <w:rFonts w:cs="Arial"/>
+          <w:szCs w:val="22"/>
+        </w:rPr>
+        <w:instrText>.</w:instrText>
+      </w:r>
+      <w:r>
+        <w:rPr>
+          <w:rFonts w:cs="Arial"/>
+          <w:szCs w:val="22"/>
+        </w:rPr>
+        <w:instrText xml:space="preserve">decision </w:instrText>
+      </w:r>
+      <w:r>
+        <w:rPr>
+          <w:rFonts w:cs="Arial"/>
+          <w:szCs w:val="22"/>
+        </w:rPr>
+        <w:instrText xml:space="preserve">\* MERGEFORMAT </w:instrText>
+      </w:r>
+      <w:r>
+        <w:rPr>
+          <w:rFonts w:cs="Arial"/>
+          <w:szCs w:val="22"/>
+        </w:rPr>
+        <w:fldChar w:fldCharType="separate"/>
+      </w:r>
+      <w:r>
+        <w:rPr>
+          <w:rFonts w:cs="Arial"/>
+          <w:noProof/>
+          <w:szCs w:val="22"/>
+        </w:rPr>
+        <w:t>«=agenda_item.decision»</w:t>
+      </w:r>
+      <w:r>
+        <w:rPr>
+          <w:rFonts w:cs="Arial"/>
+          <w:szCs w:val="22"/>
+        </w:rPr>
+        <w:fldChar w:fldCharType="end"/>
+      </w:r>
+    </w:p>
+    <w:p>
+      <w:pPr>
+        <w:jc w:val="both"/>
+      </w:pPr>
+      <w:r>
+        <w:rPr>
+          <w:rFonts w:cs="Arial"/>
+          <w:szCs w:val="22"/>
+        </w:rPr>
+        <w:fldChar w:fldCharType="begin"/>
+      </w:r>
+      <w:r>
+        <w:rPr>
+          <w:rFonts w:cs="Arial"/>
+          <w:szCs w:val="22"/>
+        </w:rPr>
+        <w:instrText xml:space="preserve"> MERGEFIELD </w:instrText>
+      </w:r>
+      <w:r>
+        <w:rPr>
+          <w:rFonts w:cs="Arial"/>
+          <w:szCs w:val="22"/>
+        </w:rPr>
+        <w:instrText>agenda_item</w:instrText>
+      </w:r>
+      <w:r>
+        <w:rPr>
+          <w:rFonts w:cs="Arial"/>
+          <w:szCs w:val="22"/>
+        </w:rPr>
+        <w:instrText>.</w:instrText>
+      </w:r>
+      <w:r>
+        <w:rPr>
+          <w:rFonts w:cs="Arial"/>
+          <w:szCs w:val="22"/>
+        </w:rPr>
+        <w:instrText>decision</w:instrText>
+      </w:r>
+      <w:r>
+        <w:rPr>
+          <w:rFonts w:cs="Arial"/>
+          <w:szCs w:val="22"/>
+        </w:rPr>
+        <w:instrText xml:space="preserve">:endIf \* MERGEFORMAT </w:instrText>
+      </w:r>
+      <w:r>
+        <w:rPr>
+          <w:rFonts w:cs="Arial"/>
+          <w:szCs w:val="22"/>
+        </w:rPr>
+        <w:fldChar w:fldCharType="separate"/>
+      </w:r>
+      <w:r>
+        <w:rPr>
+          <w:rFonts w:cs="Arial"/>
+          <w:noProof/>
+          <w:szCs w:val="22"/>
+        </w:rPr>
+        <w:t>«agenda_item.decision:endIf»</w:t>
+      </w:r>
+      <w:r>
+        <w:rPr>
+          <w:rFonts w:cs="Arial"/>
+          <w:szCs w:val="22"/>
+        </w:rPr>
+        <w:fldChar w:fldCharType="end"/>
+      </w:r>
+    </w:p>
+    <w:p>
+      <w:pPr>
+        <w:jc w:val="both"/>
+      </w:pPr>
+      <w:r>
+        <w:rPr>
+          <w:rFonts w:cs="Arial"/>
+          <w:szCs w:val="22"/>
+        </w:rPr>
+        <w:fldChar w:fldCharType="begin"/>
+      </w:r>
+      <w:r>
+        <w:rPr>
+          <w:rFonts w:cs="Arial"/>
+          <w:szCs w:val="22"/>
+        </w:rPr>
+        <w:instrText xml:space="preserve"> MERGEFIELD agenda_item.</w:instrText>
+      </w:r>
+      <w:r>
+        <w:rPr>
+          <w:rFonts w:cs="Arial"/>
+          <w:szCs w:val="22"/>
+        </w:rPr>
+        <w:instrText>publish_in</w:instrText>
+      </w:r>
+      <w:r>
+        <w:rPr>
+          <w:rFonts w:cs="Arial"/>
+          <w:szCs w:val="22"/>
+        </w:rPr>
+        <w:instrText xml:space="preserve">:if \* MERGEFORMAT </w:instrText>
+      </w:r>
+      <w:r>
+        <w:rPr>
+          <w:rFonts w:cs="Arial"/>
+          <w:szCs w:val="22"/>
+        </w:rPr>
+        <w:fldChar w:fldCharType="separate"/>
+      </w:r>
+      <w:r>
+        <w:rPr>
+          <w:rFonts w:cs="Arial"/>
+          <w:noProof/>
+          <w:szCs w:val="22"/>
+        </w:rPr>
+        <w:t>«agenda_item.publish_in:if»</w:t>
+      </w:r>
+      <w:r>
+        <w:rPr>
+          <w:rFonts w:cs="Arial"/>
+          <w:szCs w:val="22"/>
+        </w:rPr>
+        <w:fldChar w:fldCharType="end"/>
+      </w:r>
+    </w:p>
+    <w:p>
+      <w:pPr>
+        <w:pStyle w:val="ListBullet"/>
+        <w:numPr>
+          <w:ilvl w:val="0"/>
+          <w:numId w:val="0"/>
+        </w:numPr>
+      </w:pPr>
+    </w:p>
+    <w:p>
+      <w:pPr>
+        <w:rPr>
+          <w:rFonts w:cs="Arial"/>
+          <w:b/>
+          <w:szCs w:val="22"/>
+        </w:rPr>
+      </w:pPr>
+      <w:r>
+        <w:rPr>
+          <w:rFonts w:cs="Arial"/>
+          <w:b/>
+          <w:szCs w:val="22"/>
+        </w:rPr>
+        <w:t>Veröffentlichung im</w:t>
+      </w:r>
       <w:bookmarkStart w:id="0" w:name="_GoBack"/>
       <w:bookmarkEnd w:id="0"/>
     </w:p>
     <w:p>
-      <w:pPr>
-        <w:jc w:val="both"/>
-      </w:pPr>
+      <w:r>
+        <w:rPr>
+          <w:rFonts w:cs="Arial"/>
+          <w:szCs w:val="22"/>
+        </w:rPr>
+        <w:fldChar w:fldCharType="begin"/>
+      </w:r>
+      <w:r>
+        <w:rPr>
+          <w:rFonts w:cs="Arial"/>
+          <w:szCs w:val="22"/>
+        </w:rPr>
+        <w:instrText xml:space="preserve"> MERGEFIELD =agenda_item.</w:instrText>
+      </w:r>
+      <w:r>
+        <w:rPr>
+          <w:rFonts w:cs="Arial"/>
+          <w:szCs w:val="22"/>
+        </w:rPr>
+        <w:instrText>publish_in</w:instrText>
+      </w:r>
+      <w:r>
+        <w:rPr>
+          <w:rFonts w:cs="Arial"/>
+          <w:szCs w:val="22"/>
+        </w:rPr>
+        <w:instrText xml:space="preserve"> </w:instrText>
+      </w:r>
+      <w:r>
+        <w:rPr>
+          <w:rFonts w:cs="Arial"/>
+          <w:szCs w:val="22"/>
+        </w:rPr>
+        <w:instrText xml:space="preserve">\* MERGEFORMAT </w:instrText>
+      </w:r>
+      <w:r>
+        <w:rPr>
+          <w:rFonts w:cs="Arial"/>
+          <w:szCs w:val="22"/>
+        </w:rPr>
+        <w:fldChar w:fldCharType="separate"/>
+      </w:r>
+      <w:r>
+        <w:rPr>
+          <w:rFonts w:cs="Arial"/>
+          <w:noProof/>
+          <w:szCs w:val="22"/>
+        </w:rPr>
+        <w:t>«=agenda_item.publish_in»</w:t>
+      </w:r>
+      <w:r>
+        <w:rPr>
+          <w:rFonts w:cs="Arial"/>
+          <w:szCs w:val="22"/>
+        </w:rPr>
+        <w:fldChar w:fldCharType="end"/>
+      </w:r>
     </w:p>
     <w:p>
       <w:pPr>
         <w:jc w:val="both"/>
-        <w:rPr>
-          <w:rFonts w:cs="Arial"/>
-          <w:b/>
-          <w:szCs w:val="22"/>
-        </w:rPr>
-      </w:pPr>
-      <w:r>
-        <w:rPr>
-          <w:rFonts w:cs="Arial"/>
-          <w:b/>
-          <w:szCs w:val="22"/>
-        </w:rPr>
-        <w:t>Antrag</w:t>
+      </w:pPr>
+      <w:r>
+        <w:rPr>
+          <w:rFonts w:cs="Arial"/>
+          <w:szCs w:val="22"/>
+        </w:rPr>
+        <w:fldChar w:fldCharType="begin"/>
+      </w:r>
+      <w:r>
+        <w:rPr>
+          <w:rFonts w:cs="Arial"/>
+          <w:szCs w:val="22"/>
+        </w:rPr>
+        <w:instrText xml:space="preserve"> MERGEFIELD agenda_item.</w:instrText>
+      </w:r>
+      <w:r>
+        <w:rPr>
+          <w:rFonts w:cs="Arial"/>
+          <w:szCs w:val="22"/>
+        </w:rPr>
+        <w:instrText>publish_in</w:instrText>
+      </w:r>
+      <w:r>
+        <w:rPr>
+          <w:rFonts w:cs="Arial"/>
+          <w:szCs w:val="22"/>
+        </w:rPr>
+        <w:instrText xml:space="preserve">:endIf \* MERGEFORMAT </w:instrText>
+      </w:r>
+      <w:r>
+        <w:rPr>
+          <w:rFonts w:cs="Arial"/>
+          <w:szCs w:val="22"/>
+        </w:rPr>
+        <w:fldChar w:fldCharType="separate"/>
+      </w:r>
+      <w:r>
+        <w:rPr>
+          <w:rFonts w:cs="Arial"/>
+          <w:noProof/>
+          <w:szCs w:val="22"/>
+        </w:rPr>
+        <w:t>«agenda_item.publish_in:endIf»</w:t>
+      </w:r>
+      <w:r>
+        <w:rPr>
+          <w:rFonts w:cs="Arial"/>
+          <w:szCs w:val="22"/>
+        </w:rPr>
+        <w:fldChar w:fldCharType="end"/>
       </w:r>
     </w:p>
     <w:p>
+      <w:pPr>
+        <w:jc w:val="both"/>
+      </w:pPr>
       <w:r>
         <w:rPr>
           <w:rFonts w:cs="Arial"/>
@@ -1245,21 +2053,28 @@
           <w:rFonts w:cs="Arial"/>
           <w:szCs w:val="22"/>
         </w:rPr>
-        <w:instrText xml:space="preserve"> MERGEFIELD =</w:instrText>
-      </w:r>
-      <w:r>
-        <w:rPr>
-          <w:rFonts w:cs="Arial"/>
-          <w:szCs w:val="22"/>
-        </w:rPr>
-        <w:instrText>agenda_item</w:instrText>
-      </w:r>
-      <w:r>
-        <w:rPr>
-          <w:rFonts w:cs="Arial"/>
-          <w:szCs w:val="22"/>
-        </w:rPr>
-        <w:instrText>.</w:instrText>
+        <w:instrText xml:space="preserve"> MERGEFIELD agenda_item.</w:instrText>
+      </w:r>
+      <w:r>
+        <w:rPr>
+          <w:rFonts w:cs="Arial"/>
+          <w:szCs w:val="22"/>
+        </w:rPr>
+        <w:instrText>disclose_to</w:instrText>
+      </w:r>
+      <w:r>
+        <w:rPr>
+          <w:rFonts w:cs="Arial"/>
+          <w:szCs w:val="22"/>
+        </w:rPr>
+        <w:instrText xml:space="preserve">:if \* MERGEFORMAT </w:instrText>
+      </w:r>
+      <w:r>
+        <w:rPr>
+          <w:rFonts w:cs="Arial"/>
+          <w:szCs w:val="22"/>
+        </w:rPr>
+        <w:fldChar w:fldCharType="separate"/>
       </w:r>
       <w:r>
         <w:rPr>
@@ -1267,36 +2082,7 @@
           <w:noProof/>
           <w:szCs w:val="22"/>
         </w:rPr>
-        <w:instrText>proposed_action</w:instrText>
-      </w:r>
-      <w:r>
-        <w:rPr>
-          <w:rFonts w:cs="Arial"/>
-          <w:szCs w:val="22"/>
-        </w:rPr>
-        <w:instrText xml:space="preserve"> </w:instrText>
-      </w:r>
-      <w:r>
-        <w:rPr>
-          <w:rFonts w:cs="Arial"/>
-          <w:szCs w:val="22"/>
-        </w:rPr>
-        <w:instrText xml:space="preserve">\* MERGEFORMAT </w:instrText>
-      </w:r>
-      <w:r>
-        <w:rPr>
-          <w:rFonts w:cs="Arial"/>
-          <w:szCs w:val="22"/>
-        </w:rPr>
-        <w:fldChar w:fldCharType="separate"/>
-      </w:r>
-      <w:r>
-        <w:rPr>
-          <w:rFonts w:cs="Arial"/>
-          <w:noProof/>
-          <w:szCs w:val="22"/>
-        </w:rPr>
-        <w:t>«=agenda_item.proposed_action»</w:t>
+        <w:t>«agenda_item.disclose_to:if»</w:t>
       </w:r>
       <w:r>
         <w:rPr>
@@ -1308,172 +2094,141 @@
     </w:p>
     <w:p>
       <w:pPr>
-        <w:jc w:val="both"/>
-      </w:pPr>
-      <w:r>
-        <w:rPr>
-          <w:rFonts w:cs="Arial"/>
-          <w:szCs w:val="22"/>
-        </w:rPr>
-        <w:fldChar w:fldCharType="begin"/>
-      </w:r>
-      <w:r>
-        <w:rPr>
-          <w:rFonts w:cs="Arial"/>
-          <w:szCs w:val="22"/>
-        </w:rPr>
-        <w:instrText xml:space="preserve"> MERGEFIELD </w:instrText>
-      </w:r>
-      <w:r>
-        <w:rPr>
-          <w:rFonts w:cs="Arial"/>
-          <w:szCs w:val="22"/>
-        </w:rPr>
-        <w:instrText>agenda_item</w:instrText>
-      </w:r>
-      <w:r>
-        <w:rPr>
-          <w:rFonts w:cs="Arial"/>
-          <w:szCs w:val="22"/>
-        </w:rPr>
-        <w:instrText>.</w:instrText>
-      </w:r>
-      <w:r>
-        <w:rPr>
-          <w:rFonts w:cs="Arial"/>
-          <w:noProof/>
-          <w:szCs w:val="22"/>
-        </w:rPr>
-        <w:instrText>proposed_action</w:instrText>
-      </w:r>
-      <w:r>
-        <w:rPr>
-          <w:rFonts w:cs="Arial"/>
-          <w:szCs w:val="22"/>
-        </w:rPr>
-        <w:instrText xml:space="preserve">:endIf \* MERGEFORMAT </w:instrText>
-      </w:r>
-      <w:r>
-        <w:rPr>
-          <w:rFonts w:cs="Arial"/>
-          <w:szCs w:val="22"/>
-        </w:rPr>
-        <w:fldChar w:fldCharType="separate"/>
-      </w:r>
-      <w:r>
-        <w:rPr>
-          <w:rFonts w:cs="Arial"/>
-          <w:noProof/>
-          <w:szCs w:val="22"/>
-        </w:rPr>
-        <w:t>«agenda_item.proposed_action:endIf»</w:t>
-      </w:r>
-      <w:r>
-        <w:rPr>
-          <w:rFonts w:cs="Arial"/>
-          <w:szCs w:val="22"/>
-        </w:rPr>
-        <w:fldChar w:fldCharType="end"/>
-      </w:r>
+        <w:pStyle w:val="ListBullet"/>
+        <w:numPr>
+          <w:ilvl w:val="0"/>
+          <w:numId w:val="0"/>
+        </w:numPr>
+      </w:pPr>
     </w:p>
     <w:p>
       <w:pPr>
-        <w:jc w:val="both"/>
-      </w:pPr>
-      <w:r>
-        <w:rPr>
-          <w:rFonts w:cs="Arial"/>
-          <w:szCs w:val="22"/>
-        </w:rPr>
-        <w:fldChar w:fldCharType="begin"/>
-      </w:r>
-      <w:r>
-        <w:rPr>
-          <w:rFonts w:cs="Arial"/>
-          <w:szCs w:val="22"/>
-        </w:rPr>
-        <w:instrText xml:space="preserve"> MERGEFIELD </w:instrText>
-      </w:r>
-      <w:r>
-        <w:rPr>
-          <w:rFonts w:cs="Arial"/>
-          <w:szCs w:val="22"/>
-        </w:rPr>
-        <w:instrText>agenda_item</w:instrText>
-      </w:r>
-      <w:r>
-        <w:rPr>
-          <w:rFonts w:cs="Arial"/>
-          <w:szCs w:val="22"/>
-        </w:rPr>
-        <w:instrText>.</w:instrText>
-      </w:r>
-      <w:r>
-        <w:rPr>
-          <w:rFonts w:cs="Arial"/>
-          <w:szCs w:val="22"/>
-        </w:rPr>
-        <w:instrText>discussion</w:instrText>
-      </w:r>
-      <w:r>
-        <w:rPr>
-          <w:rFonts w:cs="Arial"/>
-          <w:szCs w:val="22"/>
-        </w:rPr>
-        <w:instrText xml:space="preserve">:if \* MERGEFORMAT </w:instrText>
-      </w:r>
-      <w:r>
-        <w:rPr>
-          <w:rFonts w:cs="Arial"/>
-          <w:szCs w:val="22"/>
-        </w:rPr>
-        <w:fldChar w:fldCharType="separate"/>
-      </w:r>
-      <w:r>
-        <w:rPr>
-          <w:rFonts w:cs="Arial"/>
-          <w:noProof/>
-          <w:szCs w:val="22"/>
-        </w:rPr>
-        <w:t>«agenda_item.discussion:if»</w:t>
-      </w:r>
-      <w:r>
-        <w:rPr>
-          <w:rFonts w:cs="Arial"/>
-          <w:szCs w:val="22"/>
-        </w:rPr>
-        <w:fldChar w:fldCharType="end"/>
+        <w:rPr>
+          <w:rFonts w:cs="Arial"/>
+          <w:b/>
+          <w:szCs w:val="22"/>
+        </w:rPr>
+      </w:pPr>
+      <w:r>
+        <w:rPr>
+          <w:rFonts w:cs="Arial"/>
+          <w:b/>
+          <w:szCs w:val="22"/>
+        </w:rPr>
+        <w:t>Zu eröffnen an</w:t>
       </w:r>
     </w:p>
     <w:p>
-      <w:pPr>
-        <w:jc w:val="both"/>
-        <w:rPr>
-          <w:rFonts w:cs="Arial"/>
-          <w:b/>
-          <w:szCs w:val="22"/>
-        </w:rPr>
-      </w:pPr>
+      <w:r>
+        <w:rPr>
+          <w:rFonts w:cs="Arial"/>
+          <w:szCs w:val="22"/>
+        </w:rPr>
+        <w:fldChar w:fldCharType="begin"/>
+      </w:r>
+      <w:r>
+        <w:rPr>
+          <w:rFonts w:cs="Arial"/>
+          <w:szCs w:val="22"/>
+        </w:rPr>
+        <w:instrText xml:space="preserve"> MERGEFIELD =agenda_item.</w:instrText>
+      </w:r>
+      <w:r>
+        <w:rPr>
+          <w:rFonts w:cs="Arial"/>
+          <w:szCs w:val="22"/>
+        </w:rPr>
+        <w:instrText>disclose_to</w:instrText>
+      </w:r>
+      <w:r>
+        <w:rPr>
+          <w:rFonts w:cs="Arial"/>
+          <w:szCs w:val="22"/>
+        </w:rPr>
+        <w:instrText xml:space="preserve"> \* MERGEFORMAT </w:instrText>
+      </w:r>
+      <w:r>
+        <w:rPr>
+          <w:rFonts w:cs="Arial"/>
+          <w:szCs w:val="22"/>
+        </w:rPr>
+        <w:fldChar w:fldCharType="separate"/>
+      </w:r>
+      <w:r>
+        <w:rPr>
+          <w:rFonts w:cs="Arial"/>
+          <w:noProof/>
+          <w:szCs w:val="22"/>
+        </w:rPr>
+        <w:t>«=agenda_item.disclose_to»</w:t>
+      </w:r>
+      <w:r>
+        <w:rPr>
+          <w:rFonts w:cs="Arial"/>
+          <w:szCs w:val="22"/>
+        </w:rPr>
+        <w:fldChar w:fldCharType="end"/>
+      </w:r>
     </w:p>
     <w:p>
       <w:pPr>
         <w:jc w:val="both"/>
-        <w:rPr>
-          <w:rFonts w:cs="Arial"/>
-          <w:b/>
-          <w:szCs w:val="22"/>
-        </w:rPr>
-      </w:pPr>
-      <w:r>
-        <w:rPr>
-          <w:rFonts w:cs="Arial"/>
-          <w:b/>
-          <w:szCs w:val="22"/>
-        </w:rPr>
-        <w:t>Diskussion</w:t>
+      </w:pPr>
+      <w:r>
+        <w:rPr>
+          <w:rFonts w:cs="Arial"/>
+          <w:szCs w:val="22"/>
+        </w:rPr>
+        <w:fldChar w:fldCharType="begin"/>
+      </w:r>
+      <w:r>
+        <w:rPr>
+          <w:rFonts w:cs="Arial"/>
+          <w:szCs w:val="22"/>
+        </w:rPr>
+        <w:instrText xml:space="preserve"> MERGEFIELD agenda_item.</w:instrText>
+      </w:r>
+      <w:r>
+        <w:rPr>
+          <w:rFonts w:cs="Arial"/>
+          <w:szCs w:val="22"/>
+        </w:rPr>
+        <w:instrText>disclose_to</w:instrText>
+      </w:r>
+      <w:r>
+        <w:rPr>
+          <w:rFonts w:cs="Arial"/>
+          <w:szCs w:val="22"/>
+        </w:rPr>
+        <w:instrText xml:space="preserve">:endIf \* MERGEFORMAT </w:instrText>
+      </w:r>
+      <w:r>
+        <w:rPr>
+          <w:rFonts w:cs="Arial"/>
+          <w:szCs w:val="22"/>
+        </w:rPr>
+        <w:fldChar w:fldCharType="separate"/>
+      </w:r>
+      <w:r>
+        <w:rPr>
+          <w:rFonts w:cs="Arial"/>
+          <w:noProof/>
+          <w:szCs w:val="22"/>
+        </w:rPr>
+        <w:t>«agenda_item.disclose_to:endIf»</w:t>
+      </w:r>
+      <w:r>
+        <w:rPr>
+          <w:rFonts w:cs="Arial"/>
+          <w:szCs w:val="22"/>
+        </w:rPr>
+        <w:fldChar w:fldCharType="end"/>
       </w:r>
     </w:p>
     <w:p>
+      <w:pPr>
+        <w:jc w:val="both"/>
+      </w:pPr>
       <w:r>
         <w:rPr>
           <w:rFonts w:cs="Arial"/>
@@ -1486,42 +2241,21 @@
           <w:rFonts w:cs="Arial"/>
           <w:szCs w:val="22"/>
         </w:rPr>
-        <w:instrText xml:space="preserve"> MERGEFIELD =</w:instrText>
-      </w:r>
-      <w:r>
-        <w:rPr>
-          <w:rFonts w:cs="Arial"/>
-          <w:szCs w:val="22"/>
-        </w:rPr>
-        <w:instrText>agenda_item</w:instrText>
-      </w:r>
-      <w:r>
-        <w:rPr>
-          <w:rFonts w:cs="Arial"/>
-          <w:szCs w:val="22"/>
-        </w:rPr>
-        <w:instrText>.</w:instrText>
-      </w:r>
-      <w:r>
-        <w:rPr>
-          <w:rFonts w:cs="Arial"/>
-          <w:szCs w:val="22"/>
-        </w:rPr>
-        <w:instrText>discussion</w:instrText>
-      </w:r>
-      <w:r>
-        <w:rPr>
-          <w:rFonts w:cs="Arial"/>
-          <w:szCs w:val="22"/>
-        </w:rPr>
-        <w:instrText xml:space="preserve"> </w:instrText>
-      </w:r>
-      <w:r>
-        <w:rPr>
-          <w:rFonts w:cs="Arial"/>
-          <w:szCs w:val="22"/>
-        </w:rPr>
-        <w:instrText xml:space="preserve">\* MERGEFORMAT </w:instrText>
+        <w:instrText xml:space="preserve"> MERGEFIELD agenda_item.</w:instrText>
+      </w:r>
+      <w:r>
+        <w:rPr>
+          <w:rFonts w:cs="Arial"/>
+          <w:szCs w:val="22"/>
+        </w:rPr>
+        <w:instrText>copy_for_attention</w:instrText>
+      </w:r>
+      <w:r>
+        <w:rPr>
+          <w:rFonts w:cs="Arial"/>
+          <w:szCs w:val="22"/>
+        </w:rPr>
+        <w:instrText xml:space="preserve">:if \* MERGEFORMAT </w:instrText>
       </w:r>
       <w:r>
         <w:rPr>
@@ -1536,7 +2270,7 @@
           <w:noProof/>
           <w:szCs w:val="22"/>
         </w:rPr>
-        <w:t>«=agenda_item.discussion»</w:t>
+        <w:t>«agenda_item.copy_for_attention:if»</w:t>
       </w:r>
       <w:r>
         <w:rPr>
@@ -1548,230 +2282,145 @@
     </w:p>
     <w:p>
       <w:pPr>
-        <w:jc w:val="both"/>
-      </w:pPr>
-      <w:r>
-        <w:rPr>
-          <w:rFonts w:cs="Arial"/>
-          <w:szCs w:val="22"/>
-        </w:rPr>
-        <w:fldChar w:fldCharType="begin"/>
-      </w:r>
-      <w:r>
-        <w:rPr>
-          <w:rFonts w:cs="Arial"/>
-          <w:szCs w:val="22"/>
-        </w:rPr>
-        <w:instrText xml:space="preserve"> MERGEFIELD </w:instrText>
-      </w:r>
-      <w:r>
-        <w:rPr>
-          <w:rFonts w:cs="Arial"/>
-          <w:szCs w:val="22"/>
-        </w:rPr>
-        <w:instrText>agenda_item</w:instrText>
-      </w:r>
-      <w:r>
-        <w:rPr>
-          <w:rFonts w:cs="Arial"/>
-          <w:szCs w:val="22"/>
-        </w:rPr>
-        <w:instrText>.</w:instrText>
-      </w:r>
-      <w:r>
-        <w:rPr>
-          <w:rFonts w:cs="Arial"/>
-          <w:szCs w:val="22"/>
-        </w:rPr>
-        <w:instrText>discussion</w:instrText>
-      </w:r>
-      <w:r>
-        <w:rPr>
-          <w:rFonts w:cs="Arial"/>
-          <w:szCs w:val="22"/>
-        </w:rPr>
-        <w:instrText xml:space="preserve">:endIf \* MERGEFORMAT </w:instrText>
-      </w:r>
-      <w:r>
-        <w:rPr>
-          <w:rFonts w:cs="Arial"/>
-          <w:szCs w:val="22"/>
-        </w:rPr>
-        <w:fldChar w:fldCharType="separate"/>
-      </w:r>
-      <w:r>
-        <w:rPr>
-          <w:rFonts w:cs="Arial"/>
-          <w:noProof/>
-          <w:szCs w:val="22"/>
-        </w:rPr>
-        <w:t>«agenda_item.discussion:endIf»</w:t>
-      </w:r>
-      <w:r>
-        <w:rPr>
-          <w:rFonts w:cs="Arial"/>
-          <w:szCs w:val="22"/>
-        </w:rPr>
-        <w:fldChar w:fldCharType="end"/>
-      </w:r>
+        <w:pStyle w:val="ListBullet"/>
+        <w:numPr>
+          <w:ilvl w:val="0"/>
+          <w:numId w:val="0"/>
+        </w:numPr>
+      </w:pPr>
     </w:p>
     <w:p>
       <w:pPr>
-        <w:jc w:val="both"/>
-      </w:pPr>
-      <w:r>
-        <w:rPr>
-          <w:rFonts w:cs="Arial"/>
-          <w:szCs w:val="22"/>
-        </w:rPr>
-        <w:fldChar w:fldCharType="begin"/>
-      </w:r>
-      <w:r>
-        <w:rPr>
-          <w:rFonts w:cs="Arial"/>
-          <w:szCs w:val="22"/>
-        </w:rPr>
-        <w:instrText xml:space="preserve"> MERGEFIELD </w:instrText>
-      </w:r>
-      <w:r>
-        <w:rPr>
-          <w:rFonts w:cs="Arial"/>
-          <w:szCs w:val="22"/>
-        </w:rPr>
-        <w:instrText>agenda_item</w:instrText>
-      </w:r>
-      <w:r>
-        <w:rPr>
-          <w:rFonts w:cs="Arial"/>
-          <w:szCs w:val="22"/>
-        </w:rPr>
-        <w:instrText>.</w:instrText>
-      </w:r>
-      <w:r>
-        <w:rPr>
-          <w:rFonts w:cs="Arial"/>
-          <w:szCs w:val="22"/>
-        </w:rPr>
-        <w:instrText>decision</w:instrText>
-      </w:r>
-      <w:r>
-        <w:rPr>
-          <w:rFonts w:cs="Arial"/>
-          <w:szCs w:val="22"/>
-        </w:rPr>
-        <w:instrText xml:space="preserve">:if \* MERGEFORMAT </w:instrText>
-      </w:r>
-      <w:r>
-        <w:rPr>
-          <w:rFonts w:cs="Arial"/>
-          <w:szCs w:val="22"/>
-        </w:rPr>
-        <w:fldChar w:fldCharType="separate"/>
-      </w:r>
-      <w:r>
-        <w:rPr>
-          <w:rFonts w:cs="Arial"/>
-          <w:noProof/>
-          <w:szCs w:val="22"/>
-        </w:rPr>
-        <w:t>«agenda_item.decision:if»</w:t>
-      </w:r>
-      <w:r>
-        <w:rPr>
-          <w:rFonts w:cs="Arial"/>
-          <w:szCs w:val="22"/>
-        </w:rPr>
-        <w:fldChar w:fldCharType="end"/>
+        <w:rPr>
+          <w:rFonts w:cs="Arial"/>
+          <w:b/>
+          <w:szCs w:val="22"/>
+        </w:rPr>
+      </w:pPr>
+      <w:r>
+        <w:rPr>
+          <w:rFonts w:cs="Arial"/>
+          <w:b/>
+          <w:szCs w:val="22"/>
+        </w:rPr>
+        <w:t>Kopie z.K.</w:t>
       </w:r>
     </w:p>
     <w:p>
-      <w:pPr>
-        <w:jc w:val="both"/>
-      </w:pPr>
+      <w:r>
+        <w:rPr>
+          <w:rFonts w:cs="Arial"/>
+          <w:szCs w:val="22"/>
+        </w:rPr>
+        <w:fldChar w:fldCharType="begin"/>
+      </w:r>
+      <w:r>
+        <w:rPr>
+          <w:rFonts w:cs="Arial"/>
+          <w:szCs w:val="22"/>
+        </w:rPr>
+        <w:instrText xml:space="preserve"> MERGEFIELD =agenda_item.</w:instrText>
+      </w:r>
+      <w:r>
+        <w:rPr>
+          <w:rFonts w:cs="Arial"/>
+          <w:szCs w:val="22"/>
+        </w:rPr>
+        <w:instrText>copy_for_attention</w:instrText>
+      </w:r>
+      <w:r>
+        <w:rPr>
+          <w:rFonts w:cs="Arial"/>
+          <w:szCs w:val="22"/>
+        </w:rPr>
+        <w:instrText xml:space="preserve"> \* MERGEFORMAT </w:instrText>
+      </w:r>
+      <w:r>
+        <w:rPr>
+          <w:rFonts w:cs="Arial"/>
+          <w:szCs w:val="22"/>
+        </w:rPr>
+        <w:fldChar w:fldCharType="separate"/>
+      </w:r>
+      <w:r>
+        <w:rPr>
+          <w:rFonts w:cs="Arial"/>
+          <w:noProof/>
+          <w:szCs w:val="22"/>
+        </w:rPr>
+        <w:t>«=agenda_item.copy_for_attention»</w:t>
+      </w:r>
+      <w:r>
+        <w:rPr>
+          <w:rFonts w:cs="Arial"/>
+          <w:szCs w:val="22"/>
+        </w:rPr>
+        <w:fldChar w:fldCharType="end"/>
+      </w:r>
     </w:p>
     <w:p>
       <w:pPr>
         <w:jc w:val="both"/>
-        <w:rPr>
-          <w:rFonts w:cs="Arial"/>
-          <w:b/>
-          <w:szCs w:val="22"/>
-        </w:rPr>
-      </w:pPr>
-      <w:r>
-        <w:rPr>
-          <w:rFonts w:cs="Arial"/>
-          <w:b/>
-          <w:szCs w:val="22"/>
-        </w:rPr>
-        <w:t>Beschluss</w:t>
+      </w:pPr>
+      <w:r>
+        <w:rPr>
+          <w:rFonts w:cs="Arial"/>
+          <w:szCs w:val="22"/>
+        </w:rPr>
+        <w:fldChar w:fldCharType="begin"/>
+      </w:r>
+      <w:r>
+        <w:rPr>
+          <w:rFonts w:cs="Arial"/>
+          <w:szCs w:val="22"/>
+        </w:rPr>
+        <w:instrText xml:space="preserve"> MERGEFIELD agenda_item.</w:instrText>
+      </w:r>
+      <w:r>
+        <w:rPr>
+          <w:rFonts w:cs="Arial"/>
+          <w:szCs w:val="22"/>
+        </w:rPr>
+        <w:instrText>copy_for_attention</w:instrText>
+      </w:r>
+      <w:r>
+        <w:rPr>
+          <w:rFonts w:cs="Arial"/>
+          <w:szCs w:val="22"/>
+        </w:rPr>
+        <w:instrText xml:space="preserve">:endIf \* MERGEFORMAT </w:instrText>
+      </w:r>
+      <w:r>
+        <w:rPr>
+          <w:rFonts w:cs="Arial"/>
+          <w:szCs w:val="22"/>
+        </w:rPr>
+        <w:fldChar w:fldCharType="separate"/>
+      </w:r>
+      <w:r>
+        <w:rPr>
+          <w:rFonts w:cs="Arial"/>
+          <w:noProof/>
+          <w:szCs w:val="22"/>
+        </w:rPr>
+        <w:t>«agenda_item.copy_for_attention:endIf»</w:t>
+      </w:r>
+      <w:r>
+        <w:rPr>
+          <w:rFonts w:cs="Arial"/>
+          <w:szCs w:val="22"/>
+        </w:rPr>
+        <w:fldChar w:fldCharType="end"/>
       </w:r>
     </w:p>
     <w:p>
-      <w:r>
-        <w:rPr>
-          <w:rFonts w:cs="Arial"/>
-          <w:szCs w:val="22"/>
-        </w:rPr>
-        <w:fldChar w:fldCharType="begin"/>
-      </w:r>
-      <w:r>
-        <w:rPr>
-          <w:rFonts w:cs="Arial"/>
-          <w:szCs w:val="22"/>
-        </w:rPr>
-        <w:instrText xml:space="preserve"> MERGEFIELD =</w:instrText>
-      </w:r>
-      <w:r>
-        <w:rPr>
-          <w:rFonts w:cs="Arial"/>
-          <w:szCs w:val="22"/>
-        </w:rPr>
-        <w:instrText>agenda_item</w:instrText>
-      </w:r>
-      <w:r>
-        <w:rPr>
-          <w:rFonts w:cs="Arial"/>
-          <w:szCs w:val="22"/>
-        </w:rPr>
-        <w:instrText>.</w:instrText>
-      </w:r>
-      <w:r>
-        <w:rPr>
-          <w:rFonts w:cs="Arial"/>
-          <w:szCs w:val="22"/>
-        </w:rPr>
-        <w:instrText xml:space="preserve">decision </w:instrText>
-      </w:r>
-      <w:r>
-        <w:rPr>
-          <w:rFonts w:cs="Arial"/>
-          <w:szCs w:val="22"/>
-        </w:rPr>
-        <w:instrText xml:space="preserve">\* MERGEFORMAT </w:instrText>
-      </w:r>
-      <w:r>
-        <w:rPr>
-          <w:rFonts w:cs="Arial"/>
-          <w:szCs w:val="22"/>
-        </w:rPr>
-        <w:fldChar w:fldCharType="separate"/>
-      </w:r>
-      <w:r>
-        <w:rPr>
-          <w:rFonts w:cs="Arial"/>
-          <w:noProof/>
-          <w:szCs w:val="22"/>
-        </w:rPr>
-        <w:t>«=agenda_item.decision»</w:t>
-      </w:r>
-      <w:r>
-        <w:rPr>
-          <w:rFonts w:cs="Arial"/>
-          <w:szCs w:val="22"/>
-        </w:rPr>
-        <w:fldChar w:fldCharType="end"/>
-      </w:r>
+      <w:pPr>
+        <w:jc w:val="both"/>
+        <w:rPr>
+          <w:rFonts w:cs="Arial"/>
+          <w:szCs w:val="22"/>
+        </w:rPr>
+      </w:pPr>
     </w:p>
     <w:p>
       <w:pPr>
@@ -1782,6 +2431,7 @@
           <w:rFonts w:cs="Arial"/>
           <w:szCs w:val="22"/>
         </w:rPr>
+        <w:lastRenderedPageBreak/>
         <w:fldChar w:fldCharType="begin"/>
       </w:r>
       <w:r>
@@ -1789,99 +2439,7 @@
           <w:rFonts w:cs="Arial"/>
           <w:szCs w:val="22"/>
         </w:rPr>
-        <w:instrText xml:space="preserve"> MERGEFIELD </w:instrText>
-      </w:r>
-      <w:r>
-        <w:rPr>
-          <w:rFonts w:cs="Arial"/>
-          <w:szCs w:val="22"/>
-        </w:rPr>
-        <w:instrText>agenda_item</w:instrText>
-      </w:r>
-      <w:r>
-        <w:rPr>
-          <w:rFonts w:cs="Arial"/>
-          <w:szCs w:val="22"/>
-        </w:rPr>
-        <w:instrText>.</w:instrText>
-      </w:r>
-      <w:r>
-        <w:rPr>
-          <w:rFonts w:cs="Arial"/>
-          <w:szCs w:val="22"/>
-        </w:rPr>
-        <w:instrText>decision</w:instrText>
-      </w:r>
-      <w:r>
-        <w:rPr>
-          <w:rFonts w:cs="Arial"/>
-          <w:szCs w:val="22"/>
-        </w:rPr>
-        <w:instrText xml:space="preserve">:endIf \* MERGEFORMAT </w:instrText>
-      </w:r>
-      <w:r>
-        <w:rPr>
-          <w:rFonts w:cs="Arial"/>
-          <w:szCs w:val="22"/>
-        </w:rPr>
-        <w:fldChar w:fldCharType="separate"/>
-      </w:r>
-      <w:r>
-        <w:rPr>
-          <w:rFonts w:cs="Arial"/>
-          <w:noProof/>
-          <w:szCs w:val="22"/>
-        </w:rPr>
-        <w:t>«agenda_item.decision:endIf»</w:t>
-      </w:r>
-      <w:r>
-        <w:rPr>
-          <w:rFonts w:cs="Arial"/>
-          <w:szCs w:val="22"/>
-        </w:rPr>
-        <w:fldChar w:fldCharType="end"/>
-      </w:r>
-    </w:p>
-    <w:p>
-      <w:pPr>
-        <w:jc w:val="both"/>
-        <w:rPr>
-          <w:rFonts w:cs="Arial"/>
-          <w:szCs w:val="22"/>
-        </w:rPr>
-      </w:pPr>
-    </w:p>
-    <w:p>
-      <w:pPr>
-        <w:jc w:val="both"/>
-      </w:pPr>
-      <w:r>
-        <w:rPr>
-          <w:rFonts w:cs="Arial"/>
-          <w:szCs w:val="22"/>
-        </w:rPr>
-        <w:fldChar w:fldCharType="begin"/>
-      </w:r>
-      <w:r>
-        <w:rPr>
-          <w:rFonts w:cs="Arial"/>
-          <w:szCs w:val="22"/>
-        </w:rPr>
-        <w:instrText xml:space="preserve"> MERGEF</w:instrText>
-      </w:r>
-      <w:r>
-        <w:rPr>
-          <w:rFonts w:cs="Arial"/>
-          <w:szCs w:val="22"/>
-        </w:rPr>
-        <w:instrText>IELD agenda_items</w:instrText>
-      </w:r>
-      <w:r>
-        <w:rPr>
-          <w:rFonts w:cs="Arial"/>
-          <w:szCs w:val="22"/>
-        </w:rPr>
-        <w:instrText xml:space="preserve">:endEach \* MERGEFORMAT </w:instrText>
+        <w:instrText xml:space="preserve"> MERGEFIELD agenda_items:endEach \* MERGEFORMAT </w:instrText>
       </w:r>
       <w:r>
         <w:rPr>
@@ -5552,7 +6110,7 @@
 </file>
 
 <file path=customXml/itemProps1.xml><?xml version="1.0" encoding="utf-8"?>
-<ds:datastoreItem xmlns:ds="http://schemas.openxmlformats.org/officeDocument/2006/customXml" ds:itemID="{62F26C78-1451-9243-BE9F-84FA3F0190AA}">
+<ds:datastoreItem xmlns:ds="http://schemas.openxmlformats.org/officeDocument/2006/customXml" ds:itemID="{EF6FA72B-4BE3-8240-8AE0-5BA02C2FF567}">
   <ds:schemaRefs>
     <ds:schemaRef ds:uri="http://schemas.openxmlformats.org/officeDocument/2006/bibliography"/>
   </ds:schemaRefs>

--- a/opengever/examplecontent/profiles/municipality_content/opengever_content/templates/protokollauszug.docx
+++ b/opengever/examplecontent/profiles/municipality_content/opengever_content/templates/protokollauszug.docx
@@ -321,12 +321,14 @@
         <w:jc w:val="both"/>
         <w:rPr>
           <w:rFonts w:cs="Arial"/>
-          <w:szCs w:val="22"/>
-        </w:rPr>
-      </w:pPr>
-      <w:r>
-        <w:rPr>
-          <w:rFonts w:cs="Arial"/>
+          <w:color w:val="0000FF"/>
+          <w:szCs w:val="22"/>
+        </w:rPr>
+      </w:pPr>
+      <w:r>
+        <w:rPr>
+          <w:rFonts w:cs="Arial"/>
+          <w:color w:val="0000FF"/>
           <w:szCs w:val="22"/>
         </w:rPr>
         <w:fldChar w:fldCharType="begin"/>
@@ -334,6 +336,7 @@
       <w:r>
         <w:rPr>
           <w:rFonts w:cs="Arial"/>
+          <w:color w:val="0000FF"/>
           <w:szCs w:val="22"/>
         </w:rPr>
         <w:instrText xml:space="preserve"> MERGEFIELD </w:instrText>
@@ -341,6 +344,7 @@
       <w:r>
         <w:rPr>
           <w:rFonts w:cs="Arial"/>
+          <w:color w:val="0000FF"/>
           <w:szCs w:val="22"/>
         </w:rPr>
         <w:instrText>agenda_items</w:instrText>
@@ -348,6 +352,7 @@
       <w:r>
         <w:rPr>
           <w:rFonts w:cs="Arial"/>
+          <w:color w:val="0000FF"/>
           <w:szCs w:val="22"/>
         </w:rPr>
         <w:instrText>:each(</w:instrText>
@@ -355,6 +360,7 @@
       <w:r>
         <w:rPr>
           <w:rFonts w:cs="Arial"/>
+          <w:color w:val="0000FF"/>
           <w:szCs w:val="22"/>
         </w:rPr>
         <w:instrText>agenda_item</w:instrText>
@@ -362,6 +368,7 @@
       <w:r>
         <w:rPr>
           <w:rFonts w:cs="Arial"/>
+          <w:color w:val="0000FF"/>
           <w:szCs w:val="22"/>
         </w:rPr>
         <w:instrText xml:space="preserve">) \* MERGEFORMAT </w:instrText>
@@ -369,6 +376,7 @@
       <w:r>
         <w:rPr>
           <w:rFonts w:cs="Arial"/>
+          <w:color w:val="0000FF"/>
           <w:szCs w:val="22"/>
         </w:rPr>
         <w:fldChar w:fldCharType="separate"/>
@@ -377,6 +385,7 @@
         <w:rPr>
           <w:rFonts w:cs="Arial"/>
           <w:noProof/>
+          <w:color w:val="0000FF"/>
           <w:szCs w:val="22"/>
         </w:rPr>
         <w:t>«agenda_items:each(agenda_item)»</w:t>
@@ -384,6 +393,7 @@
       <w:r>
         <w:rPr>
           <w:rFonts w:cs="Arial"/>
+          <w:color w:val="0000FF"/>
           <w:szCs w:val="22"/>
         </w:rPr>
         <w:fldChar w:fldCharType="end"/>
@@ -499,12 +509,14 @@
         <w:jc w:val="both"/>
         <w:rPr>
           <w:rFonts w:cs="Arial"/>
-          <w:szCs w:val="22"/>
-        </w:rPr>
-      </w:pPr>
-      <w:r>
-        <w:rPr>
-          <w:rFonts w:cs="Arial"/>
+          <w:color w:val="E36C0A" w:themeColor="accent6" w:themeShade="BF"/>
+          <w:szCs w:val="22"/>
+        </w:rPr>
+      </w:pPr>
+      <w:r>
+        <w:rPr>
+          <w:rFonts w:cs="Arial"/>
+          <w:color w:val="E36C0A" w:themeColor="accent6" w:themeShade="BF"/>
           <w:szCs w:val="22"/>
         </w:rPr>
         <w:fldChar w:fldCharType="begin"/>
@@ -512,6 +524,7 @@
       <w:r>
         <w:rPr>
           <w:rFonts w:cs="Arial"/>
+          <w:color w:val="E36C0A" w:themeColor="accent6" w:themeShade="BF"/>
           <w:szCs w:val="22"/>
         </w:rPr>
         <w:instrText xml:space="preserve"> MERGEFIELD agenda_item.legal_basis:if \* MERGEFORMAT </w:instrText>
@@ -519,6 +532,7 @@
       <w:r>
         <w:rPr>
           <w:rFonts w:cs="Arial"/>
+          <w:color w:val="E36C0A" w:themeColor="accent6" w:themeShade="BF"/>
           <w:szCs w:val="22"/>
         </w:rPr>
         <w:fldChar w:fldCharType="separate"/>
@@ -527,6 +541,7 @@
         <w:rPr>
           <w:rFonts w:cs="Arial"/>
           <w:noProof/>
+          <w:color w:val="E36C0A" w:themeColor="accent6" w:themeShade="BF"/>
           <w:szCs w:val="22"/>
         </w:rPr>
         <w:t>«agenda_item.legal_basis:if»</w:t>
@@ -534,6 +549,7 @@
       <w:r>
         <w:rPr>
           <w:rFonts w:cs="Arial"/>
+          <w:color w:val="E36C0A" w:themeColor="accent6" w:themeShade="BF"/>
           <w:szCs w:val="22"/>
         </w:rPr>
         <w:fldChar w:fldCharType="end"/>
@@ -611,12 +627,14 @@
         <w:jc w:val="both"/>
         <w:rPr>
           <w:rFonts w:cs="Arial"/>
-          <w:szCs w:val="22"/>
-        </w:rPr>
-      </w:pPr>
-      <w:r>
-        <w:rPr>
-          <w:rFonts w:cs="Arial"/>
+          <w:color w:val="E36C0A" w:themeColor="accent6" w:themeShade="BF"/>
+          <w:szCs w:val="22"/>
+        </w:rPr>
+      </w:pPr>
+      <w:r>
+        <w:rPr>
+          <w:rFonts w:cs="Arial"/>
+          <w:color w:val="E36C0A" w:themeColor="accent6" w:themeShade="BF"/>
           <w:szCs w:val="22"/>
         </w:rPr>
         <w:fldChar w:fldCharType="begin"/>
@@ -624,6 +642,7 @@
       <w:r>
         <w:rPr>
           <w:rFonts w:cs="Arial"/>
+          <w:color w:val="E36C0A" w:themeColor="accent6" w:themeShade="BF"/>
           <w:szCs w:val="22"/>
         </w:rPr>
         <w:instrText xml:space="preserve"> MERGEFIELD agenda_item.legal_basis:endIf \* MERGEFORMAT </w:instrText>
@@ -631,6 +650,7 @@
       <w:r>
         <w:rPr>
           <w:rFonts w:cs="Arial"/>
+          <w:color w:val="E36C0A" w:themeColor="accent6" w:themeShade="BF"/>
           <w:szCs w:val="22"/>
         </w:rPr>
         <w:fldChar w:fldCharType="separate"/>
@@ -639,6 +659,7 @@
         <w:rPr>
           <w:rFonts w:cs="Arial"/>
           <w:noProof/>
+          <w:color w:val="E36C0A" w:themeColor="accent6" w:themeShade="BF"/>
           <w:szCs w:val="22"/>
         </w:rPr>
         <w:t>«agenda_item.legal_basis:endIf»</w:t>
@@ -646,6 +667,7 @@
       <w:r>
         <w:rPr>
           <w:rFonts w:cs="Arial"/>
+          <w:color w:val="E36C0A" w:themeColor="accent6" w:themeShade="BF"/>
           <w:szCs w:val="22"/>
         </w:rPr>
         <w:fldChar w:fldCharType="end"/>
@@ -654,10 +676,14 @@
     <w:p>
       <w:pPr>
         <w:jc w:val="both"/>
-      </w:pPr>
-      <w:r>
-        <w:rPr>
-          <w:rFonts w:cs="Arial"/>
+        <w:rPr>
+          <w:color w:val="E36C0A" w:themeColor="accent6" w:themeShade="BF"/>
+        </w:rPr>
+      </w:pPr>
+      <w:r>
+        <w:rPr>
+          <w:rFonts w:cs="Arial"/>
+          <w:color w:val="E36C0A" w:themeColor="accent6" w:themeShade="BF"/>
           <w:szCs w:val="22"/>
         </w:rPr>
         <w:fldChar w:fldCharType="begin"/>
@@ -665,6 +691,7 @@
       <w:r>
         <w:rPr>
           <w:rFonts w:cs="Arial"/>
+          <w:color w:val="E36C0A" w:themeColor="accent6" w:themeShade="BF"/>
           <w:szCs w:val="22"/>
         </w:rPr>
         <w:instrText xml:space="preserve"> MERGEFIELD </w:instrText>
@@ -672,6 +699,7 @@
       <w:r>
         <w:rPr>
           <w:rFonts w:cs="Arial"/>
+          <w:color w:val="E36C0A" w:themeColor="accent6" w:themeShade="BF"/>
           <w:szCs w:val="22"/>
         </w:rPr>
         <w:instrText>agenda_item</w:instrText>
@@ -679,6 +707,7 @@
       <w:r>
         <w:rPr>
           <w:rFonts w:cs="Arial"/>
+          <w:color w:val="E36C0A" w:themeColor="accent6" w:themeShade="BF"/>
           <w:szCs w:val="22"/>
         </w:rPr>
         <w:instrText>.</w:instrText>
@@ -686,6 +715,7 @@
       <w:r>
         <w:rPr>
           <w:rFonts w:cs="Arial"/>
+          <w:color w:val="E36C0A" w:themeColor="accent6" w:themeShade="BF"/>
           <w:szCs w:val="22"/>
         </w:rPr>
         <w:instrText>initial_position</w:instrText>
@@ -693,6 +723,7 @@
       <w:r>
         <w:rPr>
           <w:rFonts w:cs="Arial"/>
+          <w:color w:val="E36C0A" w:themeColor="accent6" w:themeShade="BF"/>
           <w:szCs w:val="22"/>
         </w:rPr>
         <w:instrText>:if</w:instrText>
@@ -700,6 +731,7 @@
       <w:r>
         <w:rPr>
           <w:rFonts w:cs="Arial"/>
+          <w:color w:val="E36C0A" w:themeColor="accent6" w:themeShade="BF"/>
           <w:szCs w:val="22"/>
         </w:rPr>
         <w:instrText xml:space="preserve"> </w:instrText>
@@ -707,6 +739,7 @@
       <w:r>
         <w:rPr>
           <w:rFonts w:cs="Arial"/>
+          <w:color w:val="E36C0A" w:themeColor="accent6" w:themeShade="BF"/>
           <w:szCs w:val="22"/>
         </w:rPr>
         <w:instrText xml:space="preserve">\* MERGEFORMAT </w:instrText>
@@ -714,6 +747,7 @@
       <w:r>
         <w:rPr>
           <w:rFonts w:cs="Arial"/>
+          <w:color w:val="E36C0A" w:themeColor="accent6" w:themeShade="BF"/>
           <w:szCs w:val="22"/>
         </w:rPr>
         <w:fldChar w:fldCharType="separate"/>
@@ -722,6 +756,7 @@
         <w:rPr>
           <w:rFonts w:cs="Arial"/>
           <w:noProof/>
+          <w:color w:val="E36C0A" w:themeColor="accent6" w:themeShade="BF"/>
           <w:szCs w:val="22"/>
         </w:rPr>
         <w:t>«agenda_item.initial_position:if»</w:t>
@@ -729,6 +764,7 @@
       <w:r>
         <w:rPr>
           <w:rFonts w:cs="Arial"/>
+          <w:color w:val="E36C0A" w:themeColor="accent6" w:themeShade="BF"/>
           <w:szCs w:val="22"/>
         </w:rPr>
         <w:fldChar w:fldCharType="end"/>
@@ -838,9 +874,15 @@
       </w:r>
     </w:p>
     <w:p>
-      <w:r>
-        <w:rPr>
-          <w:rFonts w:cs="Arial"/>
+      <w:pPr>
+        <w:rPr>
+          <w:color w:val="E36C0A" w:themeColor="accent6" w:themeShade="BF"/>
+        </w:rPr>
+      </w:pPr>
+      <w:r>
+        <w:rPr>
+          <w:rFonts w:cs="Arial"/>
+          <w:color w:val="E36C0A" w:themeColor="accent6" w:themeShade="BF"/>
           <w:szCs w:val="22"/>
         </w:rPr>
         <w:fldChar w:fldCharType="begin"/>
@@ -848,6 +890,7 @@
       <w:r>
         <w:rPr>
           <w:rFonts w:cs="Arial"/>
+          <w:color w:val="E36C0A" w:themeColor="accent6" w:themeShade="BF"/>
           <w:szCs w:val="22"/>
         </w:rPr>
         <w:instrText xml:space="preserve"> MERGEFIELD </w:instrText>
@@ -855,6 +898,7 @@
       <w:r>
         <w:rPr>
           <w:rFonts w:cs="Arial"/>
+          <w:color w:val="E36C0A" w:themeColor="accent6" w:themeShade="BF"/>
           <w:szCs w:val="22"/>
         </w:rPr>
         <w:instrText>agenda_item</w:instrText>
@@ -862,6 +906,7 @@
       <w:r>
         <w:rPr>
           <w:rFonts w:cs="Arial"/>
+          <w:color w:val="E36C0A" w:themeColor="accent6" w:themeShade="BF"/>
           <w:szCs w:val="22"/>
         </w:rPr>
         <w:instrText>.</w:instrText>
@@ -869,6 +914,7 @@
       <w:r>
         <w:rPr>
           <w:rFonts w:cs="Arial"/>
+          <w:color w:val="E36C0A" w:themeColor="accent6" w:themeShade="BF"/>
           <w:szCs w:val="22"/>
         </w:rPr>
         <w:instrText>initial_position</w:instrText>
@@ -876,6 +922,7 @@
       <w:r>
         <w:rPr>
           <w:rFonts w:cs="Arial"/>
+          <w:color w:val="E36C0A" w:themeColor="accent6" w:themeShade="BF"/>
           <w:szCs w:val="22"/>
         </w:rPr>
         <w:instrText xml:space="preserve">:endIf \* MERGEFORMAT </w:instrText>
@@ -883,6 +930,7 @@
       <w:r>
         <w:rPr>
           <w:rFonts w:cs="Arial"/>
+          <w:color w:val="E36C0A" w:themeColor="accent6" w:themeShade="BF"/>
           <w:szCs w:val="22"/>
         </w:rPr>
         <w:fldChar w:fldCharType="separate"/>
@@ -891,6 +939,7 @@
         <w:rPr>
           <w:rFonts w:cs="Arial"/>
           <w:noProof/>
+          <w:color w:val="E36C0A" w:themeColor="accent6" w:themeShade="BF"/>
           <w:szCs w:val="22"/>
         </w:rPr>
         <w:t>«agenda_item.initial_position:endIf»</w:t>
@@ -898,6 +947,7 @@
       <w:r>
         <w:rPr>
           <w:rFonts w:cs="Arial"/>
+          <w:color w:val="E36C0A" w:themeColor="accent6" w:themeShade="BF"/>
           <w:szCs w:val="22"/>
         </w:rPr>
         <w:fldChar w:fldCharType="end"/>
@@ -906,10 +956,14 @@
     <w:p>
       <w:pPr>
         <w:jc w:val="both"/>
-      </w:pPr>
-      <w:r>
-        <w:rPr>
-          <w:rFonts w:cs="Arial"/>
+        <w:rPr>
+          <w:color w:val="E36C0A" w:themeColor="accent6" w:themeShade="BF"/>
+        </w:rPr>
+      </w:pPr>
+      <w:r>
+        <w:rPr>
+          <w:rFonts w:cs="Arial"/>
+          <w:color w:val="E36C0A" w:themeColor="accent6" w:themeShade="BF"/>
           <w:szCs w:val="22"/>
         </w:rPr>
         <w:fldChar w:fldCharType="begin"/>
@@ -917,6 +971,7 @@
       <w:r>
         <w:rPr>
           <w:rFonts w:cs="Arial"/>
+          <w:color w:val="E36C0A" w:themeColor="accent6" w:themeShade="BF"/>
           <w:szCs w:val="22"/>
         </w:rPr>
         <w:instrText xml:space="preserve"> MERGEFIELD </w:instrText>
@@ -924,6 +979,7 @@
       <w:r>
         <w:rPr>
           <w:rFonts w:cs="Arial"/>
+          <w:color w:val="E36C0A" w:themeColor="accent6" w:themeShade="BF"/>
           <w:szCs w:val="22"/>
         </w:rPr>
         <w:instrText>agenda_item</w:instrText>
@@ -931,6 +987,7 @@
       <w:r>
         <w:rPr>
           <w:rFonts w:cs="Arial"/>
+          <w:color w:val="E36C0A" w:themeColor="accent6" w:themeShade="BF"/>
           <w:szCs w:val="22"/>
         </w:rPr>
         <w:instrText>.</w:instrText>
@@ -938,6 +995,7 @@
       <w:r>
         <w:rPr>
           <w:rFonts w:cs="Arial"/>
+          <w:color w:val="E36C0A" w:themeColor="accent6" w:themeShade="BF"/>
           <w:szCs w:val="22"/>
         </w:rPr>
         <w:instrText>considerations</w:instrText>
@@ -945,6 +1003,7 @@
       <w:r>
         <w:rPr>
           <w:rFonts w:cs="Arial"/>
+          <w:color w:val="E36C0A" w:themeColor="accent6" w:themeShade="BF"/>
           <w:szCs w:val="22"/>
         </w:rPr>
         <w:instrText xml:space="preserve">:if \* MERGEFORMAT </w:instrText>
@@ -952,6 +1011,7 @@
       <w:r>
         <w:rPr>
           <w:rFonts w:cs="Arial"/>
+          <w:color w:val="E36C0A" w:themeColor="accent6" w:themeShade="BF"/>
           <w:szCs w:val="22"/>
         </w:rPr>
         <w:fldChar w:fldCharType="separate"/>
@@ -960,6 +1020,7 @@
         <w:rPr>
           <w:rFonts w:cs="Arial"/>
           <w:noProof/>
+          <w:color w:val="E36C0A" w:themeColor="accent6" w:themeShade="BF"/>
           <w:szCs w:val="22"/>
         </w:rPr>
         <w:t>«agenda_item.considerations:if»</w:t>
@@ -967,6 +1028,7 @@
       <w:r>
         <w:rPr>
           <w:rFonts w:cs="Arial"/>
+          <w:color w:val="E36C0A" w:themeColor="accent6" w:themeShade="BF"/>
           <w:szCs w:val="22"/>
         </w:rPr>
         <w:fldChar w:fldCharType="end"/>
@@ -1073,9 +1135,15 @@
       </w:r>
     </w:p>
     <w:p>
-      <w:r>
-        <w:rPr>
-          <w:rFonts w:cs="Arial"/>
+      <w:pPr>
+        <w:rPr>
+          <w:color w:val="E36C0A" w:themeColor="accent6" w:themeShade="BF"/>
+        </w:rPr>
+      </w:pPr>
+      <w:r>
+        <w:rPr>
+          <w:rFonts w:cs="Arial"/>
+          <w:color w:val="E36C0A" w:themeColor="accent6" w:themeShade="BF"/>
           <w:szCs w:val="22"/>
         </w:rPr>
         <w:fldChar w:fldCharType="begin"/>
@@ -1083,6 +1151,7 @@
       <w:r>
         <w:rPr>
           <w:rFonts w:cs="Arial"/>
+          <w:color w:val="E36C0A" w:themeColor="accent6" w:themeShade="BF"/>
           <w:szCs w:val="22"/>
         </w:rPr>
         <w:instrText xml:space="preserve"> MERGEFIELD </w:instrText>
@@ -1090,6 +1159,7 @@
       <w:r>
         <w:rPr>
           <w:rFonts w:cs="Arial"/>
+          <w:color w:val="E36C0A" w:themeColor="accent6" w:themeShade="BF"/>
           <w:szCs w:val="22"/>
         </w:rPr>
         <w:instrText>agenda_item</w:instrText>
@@ -1097,6 +1167,7 @@
       <w:r>
         <w:rPr>
           <w:rFonts w:cs="Arial"/>
+          <w:color w:val="E36C0A" w:themeColor="accent6" w:themeShade="BF"/>
           <w:szCs w:val="22"/>
         </w:rPr>
         <w:instrText>.</w:instrText>
@@ -1104,6 +1175,7 @@
       <w:r>
         <w:rPr>
           <w:rFonts w:cs="Arial"/>
+          <w:color w:val="E36C0A" w:themeColor="accent6" w:themeShade="BF"/>
           <w:szCs w:val="22"/>
         </w:rPr>
         <w:instrText>considerations</w:instrText>
@@ -1111,6 +1183,7 @@
       <w:r>
         <w:rPr>
           <w:rFonts w:cs="Arial"/>
+          <w:color w:val="E36C0A" w:themeColor="accent6" w:themeShade="BF"/>
           <w:szCs w:val="22"/>
         </w:rPr>
         <w:instrText xml:space="preserve">:endIf \* MERGEFORMAT </w:instrText>
@@ -1118,6 +1191,7 @@
       <w:r>
         <w:rPr>
           <w:rFonts w:cs="Arial"/>
+          <w:color w:val="E36C0A" w:themeColor="accent6" w:themeShade="BF"/>
           <w:szCs w:val="22"/>
         </w:rPr>
         <w:fldChar w:fldCharType="separate"/>
@@ -1126,6 +1200,7 @@
         <w:rPr>
           <w:rFonts w:cs="Arial"/>
           <w:noProof/>
+          <w:color w:val="E36C0A" w:themeColor="accent6" w:themeShade="BF"/>
           <w:szCs w:val="22"/>
         </w:rPr>
         <w:t>«agenda_item.considerations:endIf»</w:t>
@@ -1133,6 +1208,7 @@
       <w:r>
         <w:rPr>
           <w:rFonts w:cs="Arial"/>
+          <w:color w:val="E36C0A" w:themeColor="accent6" w:themeShade="BF"/>
           <w:szCs w:val="22"/>
         </w:rPr>
         <w:fldChar w:fldCharType="end"/>
@@ -1141,10 +1217,14 @@
     <w:p>
       <w:pPr>
         <w:jc w:val="both"/>
-      </w:pPr>
-      <w:r>
-        <w:rPr>
-          <w:rFonts w:cs="Arial"/>
+        <w:rPr>
+          <w:color w:val="E36C0A" w:themeColor="accent6" w:themeShade="BF"/>
+        </w:rPr>
+      </w:pPr>
+      <w:r>
+        <w:rPr>
+          <w:rFonts w:cs="Arial"/>
+          <w:color w:val="E36C0A" w:themeColor="accent6" w:themeShade="BF"/>
           <w:szCs w:val="22"/>
         </w:rPr>
         <w:fldChar w:fldCharType="begin"/>
@@ -1152,6 +1232,7 @@
       <w:r>
         <w:rPr>
           <w:rFonts w:cs="Arial"/>
+          <w:color w:val="E36C0A" w:themeColor="accent6" w:themeShade="BF"/>
           <w:szCs w:val="22"/>
         </w:rPr>
         <w:instrText xml:space="preserve"> MERGEFIELD </w:instrText>
@@ -1159,6 +1240,7 @@
       <w:r>
         <w:rPr>
           <w:rFonts w:cs="Arial"/>
+          <w:color w:val="E36C0A" w:themeColor="accent6" w:themeShade="BF"/>
           <w:szCs w:val="22"/>
         </w:rPr>
         <w:instrText>agenda_item</w:instrText>
@@ -1166,6 +1248,7 @@
       <w:r>
         <w:rPr>
           <w:rFonts w:cs="Arial"/>
+          <w:color w:val="E36C0A" w:themeColor="accent6" w:themeShade="BF"/>
           <w:szCs w:val="22"/>
         </w:rPr>
         <w:instrText>.</w:instrText>
@@ -1173,6 +1256,7 @@
       <w:r>
         <w:rPr>
           <w:rFonts w:cs="Arial"/>
+          <w:color w:val="E36C0A" w:themeColor="accent6" w:themeShade="BF"/>
           <w:szCs w:val="22"/>
         </w:rPr>
         <w:instrText>proposed_action</w:instrText>
@@ -1180,6 +1264,7 @@
       <w:r>
         <w:rPr>
           <w:rFonts w:cs="Arial"/>
+          <w:color w:val="E36C0A" w:themeColor="accent6" w:themeShade="BF"/>
           <w:szCs w:val="22"/>
         </w:rPr>
         <w:instrText xml:space="preserve">:if \* MERGEFORMAT </w:instrText>
@@ -1187,6 +1272,7 @@
       <w:r>
         <w:rPr>
           <w:rFonts w:cs="Arial"/>
+          <w:color w:val="E36C0A" w:themeColor="accent6" w:themeShade="BF"/>
           <w:szCs w:val="22"/>
         </w:rPr>
         <w:fldChar w:fldCharType="separate"/>
@@ -1195,6 +1281,7 @@
         <w:rPr>
           <w:rFonts w:cs="Arial"/>
           <w:noProof/>
+          <w:color w:val="E36C0A" w:themeColor="accent6" w:themeShade="BF"/>
           <w:szCs w:val="22"/>
         </w:rPr>
         <w:t>«agenda_item.proposed_action:if»</w:t>
@@ -1202,6 +1289,7 @@
       <w:r>
         <w:rPr>
           <w:rFonts w:cs="Arial"/>
+          <w:color w:val="E36C0A" w:themeColor="accent6" w:themeShade="BF"/>
           <w:szCs w:val="22"/>
         </w:rPr>
         <w:fldChar w:fldCharType="end"/>
@@ -1307,10 +1395,14 @@
     <w:p>
       <w:pPr>
         <w:jc w:val="both"/>
-      </w:pPr>
-      <w:r>
-        <w:rPr>
-          <w:rFonts w:cs="Arial"/>
+        <w:rPr>
+          <w:color w:val="E36C0A" w:themeColor="accent6" w:themeShade="BF"/>
+        </w:rPr>
+      </w:pPr>
+      <w:r>
+        <w:rPr>
+          <w:rFonts w:cs="Arial"/>
+          <w:color w:val="E36C0A" w:themeColor="accent6" w:themeShade="BF"/>
           <w:szCs w:val="22"/>
         </w:rPr>
         <w:fldChar w:fldCharType="begin"/>
@@ -1318,6 +1410,7 @@
       <w:r>
         <w:rPr>
           <w:rFonts w:cs="Arial"/>
+          <w:color w:val="E36C0A" w:themeColor="accent6" w:themeShade="BF"/>
           <w:szCs w:val="22"/>
         </w:rPr>
         <w:instrText xml:space="preserve"> MERGEFIELD </w:instrText>
@@ -1325,6 +1418,7 @@
       <w:r>
         <w:rPr>
           <w:rFonts w:cs="Arial"/>
+          <w:color w:val="E36C0A" w:themeColor="accent6" w:themeShade="BF"/>
           <w:szCs w:val="22"/>
         </w:rPr>
         <w:instrText>agenda_item</w:instrText>
@@ -1332,6 +1426,7 @@
       <w:r>
         <w:rPr>
           <w:rFonts w:cs="Arial"/>
+          <w:color w:val="E36C0A" w:themeColor="accent6" w:themeShade="BF"/>
           <w:szCs w:val="22"/>
         </w:rPr>
         <w:instrText>.</w:instrText>
@@ -1340,6 +1435,7 @@
         <w:rPr>
           <w:rFonts w:cs="Arial"/>
           <w:noProof/>
+          <w:color w:val="E36C0A" w:themeColor="accent6" w:themeShade="BF"/>
           <w:szCs w:val="22"/>
         </w:rPr>
         <w:instrText>proposed_action</w:instrText>
@@ -1347,6 +1443,7 @@
       <w:r>
         <w:rPr>
           <w:rFonts w:cs="Arial"/>
+          <w:color w:val="E36C0A" w:themeColor="accent6" w:themeShade="BF"/>
           <w:szCs w:val="22"/>
         </w:rPr>
         <w:instrText xml:space="preserve">:endIf \* MERGEFORMAT </w:instrText>
@@ -1354,6 +1451,7 @@
       <w:r>
         <w:rPr>
           <w:rFonts w:cs="Arial"/>
+          <w:color w:val="E36C0A" w:themeColor="accent6" w:themeShade="BF"/>
           <w:szCs w:val="22"/>
         </w:rPr>
         <w:fldChar w:fldCharType="separate"/>
@@ -1362,6 +1460,7 @@
         <w:rPr>
           <w:rFonts w:cs="Arial"/>
           <w:noProof/>
+          <w:color w:val="E36C0A" w:themeColor="accent6" w:themeShade="BF"/>
           <w:szCs w:val="22"/>
         </w:rPr>
         <w:t>«agenda_item.proposed_action:endIf»</w:t>
@@ -1369,6 +1468,7 @@
       <w:r>
         <w:rPr>
           <w:rFonts w:cs="Arial"/>
+          <w:color w:val="E36C0A" w:themeColor="accent6" w:themeShade="BF"/>
           <w:szCs w:val="22"/>
         </w:rPr>
         <w:fldChar w:fldCharType="end"/>
@@ -1377,10 +1477,14 @@
     <w:p>
       <w:pPr>
         <w:jc w:val="both"/>
-      </w:pPr>
-      <w:r>
-        <w:rPr>
-          <w:rFonts w:cs="Arial"/>
+        <w:rPr>
+          <w:color w:val="E36C0A" w:themeColor="accent6" w:themeShade="BF"/>
+        </w:rPr>
+      </w:pPr>
+      <w:r>
+        <w:rPr>
+          <w:rFonts w:cs="Arial"/>
+          <w:color w:val="E36C0A" w:themeColor="accent6" w:themeShade="BF"/>
           <w:szCs w:val="22"/>
         </w:rPr>
         <w:fldChar w:fldCharType="begin"/>
@@ -1388,6 +1492,7 @@
       <w:r>
         <w:rPr>
           <w:rFonts w:cs="Arial"/>
+          <w:color w:val="E36C0A" w:themeColor="accent6" w:themeShade="BF"/>
           <w:szCs w:val="22"/>
         </w:rPr>
         <w:instrText xml:space="preserve"> MERGEFIELD </w:instrText>
@@ -1395,6 +1500,7 @@
       <w:r>
         <w:rPr>
           <w:rFonts w:cs="Arial"/>
+          <w:color w:val="E36C0A" w:themeColor="accent6" w:themeShade="BF"/>
           <w:szCs w:val="22"/>
         </w:rPr>
         <w:instrText>agenda_item</w:instrText>
@@ -1402,6 +1508,7 @@
       <w:r>
         <w:rPr>
           <w:rFonts w:cs="Arial"/>
+          <w:color w:val="E36C0A" w:themeColor="accent6" w:themeShade="BF"/>
           <w:szCs w:val="22"/>
         </w:rPr>
         <w:instrText>.</w:instrText>
@@ -1409,6 +1516,7 @@
       <w:r>
         <w:rPr>
           <w:rFonts w:cs="Arial"/>
+          <w:color w:val="E36C0A" w:themeColor="accent6" w:themeShade="BF"/>
           <w:szCs w:val="22"/>
         </w:rPr>
         <w:instrText>discussion</w:instrText>
@@ -1416,6 +1524,7 @@
       <w:r>
         <w:rPr>
           <w:rFonts w:cs="Arial"/>
+          <w:color w:val="E36C0A" w:themeColor="accent6" w:themeShade="BF"/>
           <w:szCs w:val="22"/>
         </w:rPr>
         <w:instrText xml:space="preserve">:if \* MERGEFORMAT </w:instrText>
@@ -1423,6 +1532,7 @@
       <w:r>
         <w:rPr>
           <w:rFonts w:cs="Arial"/>
+          <w:color w:val="E36C0A" w:themeColor="accent6" w:themeShade="BF"/>
           <w:szCs w:val="22"/>
         </w:rPr>
         <w:fldChar w:fldCharType="separate"/>
@@ -1431,6 +1541,7 @@
         <w:rPr>
           <w:rFonts w:cs="Arial"/>
           <w:noProof/>
+          <w:color w:val="E36C0A" w:themeColor="accent6" w:themeShade="BF"/>
           <w:szCs w:val="22"/>
         </w:rPr>
         <w:t>«agenda_item.discussion:if»</w:t>
@@ -1438,6 +1549,7 @@
       <w:r>
         <w:rPr>
           <w:rFonts w:cs="Arial"/>
+          <w:color w:val="E36C0A" w:themeColor="accent6" w:themeShade="BF"/>
           <w:szCs w:val="22"/>
         </w:rPr>
         <w:fldChar w:fldCharType="end"/>
@@ -1547,10 +1659,14 @@
     <w:p>
       <w:pPr>
         <w:jc w:val="both"/>
-      </w:pPr>
-      <w:r>
-        <w:rPr>
-          <w:rFonts w:cs="Arial"/>
+        <w:rPr>
+          <w:color w:val="E36C0A" w:themeColor="accent6" w:themeShade="BF"/>
+        </w:rPr>
+      </w:pPr>
+      <w:r>
+        <w:rPr>
+          <w:rFonts w:cs="Arial"/>
+          <w:color w:val="E36C0A" w:themeColor="accent6" w:themeShade="BF"/>
           <w:szCs w:val="22"/>
         </w:rPr>
         <w:fldChar w:fldCharType="begin"/>
@@ -1558,6 +1674,7 @@
       <w:r>
         <w:rPr>
           <w:rFonts w:cs="Arial"/>
+          <w:color w:val="E36C0A" w:themeColor="accent6" w:themeShade="BF"/>
           <w:szCs w:val="22"/>
         </w:rPr>
         <w:instrText xml:space="preserve"> MERGEFIELD </w:instrText>
@@ -1565,6 +1682,7 @@
       <w:r>
         <w:rPr>
           <w:rFonts w:cs="Arial"/>
+          <w:color w:val="E36C0A" w:themeColor="accent6" w:themeShade="BF"/>
           <w:szCs w:val="22"/>
         </w:rPr>
         <w:instrText>agenda_item</w:instrText>
@@ -1572,6 +1690,7 @@
       <w:r>
         <w:rPr>
           <w:rFonts w:cs="Arial"/>
+          <w:color w:val="E36C0A" w:themeColor="accent6" w:themeShade="BF"/>
           <w:szCs w:val="22"/>
         </w:rPr>
         <w:instrText>.</w:instrText>
@@ -1579,6 +1698,7 @@
       <w:r>
         <w:rPr>
           <w:rFonts w:cs="Arial"/>
+          <w:color w:val="E36C0A" w:themeColor="accent6" w:themeShade="BF"/>
           <w:szCs w:val="22"/>
         </w:rPr>
         <w:instrText>discussion</w:instrText>
@@ -1586,6 +1706,7 @@
       <w:r>
         <w:rPr>
           <w:rFonts w:cs="Arial"/>
+          <w:color w:val="E36C0A" w:themeColor="accent6" w:themeShade="BF"/>
           <w:szCs w:val="22"/>
         </w:rPr>
         <w:instrText xml:space="preserve">:endIf \* MERGEFORMAT </w:instrText>
@@ -1593,6 +1714,7 @@
       <w:r>
         <w:rPr>
           <w:rFonts w:cs="Arial"/>
+          <w:color w:val="E36C0A" w:themeColor="accent6" w:themeShade="BF"/>
           <w:szCs w:val="22"/>
         </w:rPr>
         <w:fldChar w:fldCharType="separate"/>
@@ -1601,6 +1723,7 @@
         <w:rPr>
           <w:rFonts w:cs="Arial"/>
           <w:noProof/>
+          <w:color w:val="E36C0A" w:themeColor="accent6" w:themeShade="BF"/>
           <w:szCs w:val="22"/>
         </w:rPr>
         <w:t>«agenda_item.discussion:endIf»</w:t>
@@ -1608,6 +1731,7 @@
       <w:r>
         <w:rPr>
           <w:rFonts w:cs="Arial"/>
+          <w:color w:val="E36C0A" w:themeColor="accent6" w:themeShade="BF"/>
           <w:szCs w:val="22"/>
         </w:rPr>
         <w:fldChar w:fldCharType="end"/>
@@ -1616,10 +1740,14 @@
     <w:p>
       <w:pPr>
         <w:jc w:val="both"/>
-      </w:pPr>
-      <w:r>
-        <w:rPr>
-          <w:rFonts w:cs="Arial"/>
+        <w:rPr>
+          <w:color w:val="E36C0A" w:themeColor="accent6" w:themeShade="BF"/>
+        </w:rPr>
+      </w:pPr>
+      <w:r>
+        <w:rPr>
+          <w:rFonts w:cs="Arial"/>
+          <w:color w:val="E36C0A" w:themeColor="accent6" w:themeShade="BF"/>
           <w:szCs w:val="22"/>
         </w:rPr>
         <w:fldChar w:fldCharType="begin"/>
@@ -1627,6 +1755,7 @@
       <w:r>
         <w:rPr>
           <w:rFonts w:cs="Arial"/>
+          <w:color w:val="E36C0A" w:themeColor="accent6" w:themeShade="BF"/>
           <w:szCs w:val="22"/>
         </w:rPr>
         <w:instrText xml:space="preserve"> MERGEFIELD </w:instrText>
@@ -1634,6 +1763,7 @@
       <w:r>
         <w:rPr>
           <w:rFonts w:cs="Arial"/>
+          <w:color w:val="E36C0A" w:themeColor="accent6" w:themeShade="BF"/>
           <w:szCs w:val="22"/>
         </w:rPr>
         <w:instrText>agenda_item</w:instrText>
@@ -1641,6 +1771,7 @@
       <w:r>
         <w:rPr>
           <w:rFonts w:cs="Arial"/>
+          <w:color w:val="E36C0A" w:themeColor="accent6" w:themeShade="BF"/>
           <w:szCs w:val="22"/>
         </w:rPr>
         <w:instrText>.</w:instrText>
@@ -1648,6 +1779,7 @@
       <w:r>
         <w:rPr>
           <w:rFonts w:cs="Arial"/>
+          <w:color w:val="E36C0A" w:themeColor="accent6" w:themeShade="BF"/>
           <w:szCs w:val="22"/>
         </w:rPr>
         <w:instrText>decision</w:instrText>
@@ -1655,6 +1787,7 @@
       <w:r>
         <w:rPr>
           <w:rFonts w:cs="Arial"/>
+          <w:color w:val="E36C0A" w:themeColor="accent6" w:themeShade="BF"/>
           <w:szCs w:val="22"/>
         </w:rPr>
         <w:instrText xml:space="preserve">:if \* MERGEFORMAT </w:instrText>
@@ -1662,6 +1795,7 @@
       <w:r>
         <w:rPr>
           <w:rFonts w:cs="Arial"/>
+          <w:color w:val="E36C0A" w:themeColor="accent6" w:themeShade="BF"/>
           <w:szCs w:val="22"/>
         </w:rPr>
         <w:fldChar w:fldCharType="separate"/>
@@ -1670,6 +1804,7 @@
         <w:rPr>
           <w:rFonts w:cs="Arial"/>
           <w:noProof/>
+          <w:color w:val="E36C0A" w:themeColor="accent6" w:themeShade="BF"/>
           <w:szCs w:val="22"/>
         </w:rPr>
         <w:t>«agenda_item.decision:if»</w:t>
@@ -1677,6 +1812,7 @@
       <w:r>
         <w:rPr>
           <w:rFonts w:cs="Arial"/>
+          <w:color w:val="E36C0A" w:themeColor="accent6" w:themeShade="BF"/>
           <w:szCs w:val="22"/>
         </w:rPr>
         <w:fldChar w:fldCharType="end"/>
@@ -1774,10 +1910,14 @@
     <w:p>
       <w:pPr>
         <w:jc w:val="both"/>
-      </w:pPr>
-      <w:r>
-        <w:rPr>
-          <w:rFonts w:cs="Arial"/>
+        <w:rPr>
+          <w:color w:val="E36C0A" w:themeColor="accent6" w:themeShade="BF"/>
+        </w:rPr>
+      </w:pPr>
+      <w:r>
+        <w:rPr>
+          <w:rFonts w:cs="Arial"/>
+          <w:color w:val="E36C0A" w:themeColor="accent6" w:themeShade="BF"/>
           <w:szCs w:val="22"/>
         </w:rPr>
         <w:fldChar w:fldCharType="begin"/>
@@ -1785,6 +1925,7 @@
       <w:r>
         <w:rPr>
           <w:rFonts w:cs="Arial"/>
+          <w:color w:val="E36C0A" w:themeColor="accent6" w:themeShade="BF"/>
           <w:szCs w:val="22"/>
         </w:rPr>
         <w:instrText xml:space="preserve"> MERGEFIELD </w:instrText>
@@ -1792,6 +1933,7 @@
       <w:r>
         <w:rPr>
           <w:rFonts w:cs="Arial"/>
+          <w:color w:val="E36C0A" w:themeColor="accent6" w:themeShade="BF"/>
           <w:szCs w:val="22"/>
         </w:rPr>
         <w:instrText>agenda_item</w:instrText>
@@ -1799,6 +1941,7 @@
       <w:r>
         <w:rPr>
           <w:rFonts w:cs="Arial"/>
+          <w:color w:val="E36C0A" w:themeColor="accent6" w:themeShade="BF"/>
           <w:szCs w:val="22"/>
         </w:rPr>
         <w:instrText>.</w:instrText>
@@ -1806,6 +1949,7 @@
       <w:r>
         <w:rPr>
           <w:rFonts w:cs="Arial"/>
+          <w:color w:val="E36C0A" w:themeColor="accent6" w:themeShade="BF"/>
           <w:szCs w:val="22"/>
         </w:rPr>
         <w:instrText>decision</w:instrText>
@@ -1813,6 +1957,7 @@
       <w:r>
         <w:rPr>
           <w:rFonts w:cs="Arial"/>
+          <w:color w:val="E36C0A" w:themeColor="accent6" w:themeShade="BF"/>
           <w:szCs w:val="22"/>
         </w:rPr>
         <w:instrText xml:space="preserve">:endIf \* MERGEFORMAT </w:instrText>
@@ -1820,6 +1965,7 @@
       <w:r>
         <w:rPr>
           <w:rFonts w:cs="Arial"/>
+          <w:color w:val="E36C0A" w:themeColor="accent6" w:themeShade="BF"/>
           <w:szCs w:val="22"/>
         </w:rPr>
         <w:fldChar w:fldCharType="separate"/>
@@ -1828,6 +1974,7 @@
         <w:rPr>
           <w:rFonts w:cs="Arial"/>
           <w:noProof/>
+          <w:color w:val="E36C0A" w:themeColor="accent6" w:themeShade="BF"/>
           <w:szCs w:val="22"/>
         </w:rPr>
         <w:t>«agenda_item.decision:endIf»</w:t>
@@ -1835,6 +1982,7 @@
       <w:r>
         <w:rPr>
           <w:rFonts w:cs="Arial"/>
+          <w:color w:val="E36C0A" w:themeColor="accent6" w:themeShade="BF"/>
           <w:szCs w:val="22"/>
         </w:rPr>
         <w:fldChar w:fldCharType="end"/>
@@ -1843,10 +1991,14 @@
     <w:p>
       <w:pPr>
         <w:jc w:val="both"/>
-      </w:pPr>
-      <w:r>
-        <w:rPr>
-          <w:rFonts w:cs="Arial"/>
+        <w:rPr>
+          <w:color w:val="E36C0A" w:themeColor="accent6" w:themeShade="BF"/>
+        </w:rPr>
+      </w:pPr>
+      <w:r>
+        <w:rPr>
+          <w:rFonts w:cs="Arial"/>
+          <w:color w:val="E36C0A" w:themeColor="accent6" w:themeShade="BF"/>
           <w:szCs w:val="22"/>
         </w:rPr>
         <w:fldChar w:fldCharType="begin"/>
@@ -1854,27 +2006,15 @@
       <w:r>
         <w:rPr>
           <w:rFonts w:cs="Arial"/>
-          <w:szCs w:val="22"/>
-        </w:rPr>
-        <w:instrText xml:space="preserve"> MERGEFIELD agenda_item.</w:instrText>
-      </w:r>
-      <w:r>
-        <w:rPr>
-          <w:rFonts w:cs="Arial"/>
-          <w:szCs w:val="22"/>
-        </w:rPr>
-        <w:instrText>publish_in</w:instrText>
-      </w:r>
-      <w:r>
-        <w:rPr>
-          <w:rFonts w:cs="Arial"/>
-          <w:szCs w:val="22"/>
-        </w:rPr>
-        <w:instrText xml:space="preserve">:if \* MERGEFORMAT </w:instrText>
-      </w:r>
-      <w:r>
-        <w:rPr>
-          <w:rFonts w:cs="Arial"/>
+          <w:color w:val="E36C0A" w:themeColor="accent6" w:themeShade="BF"/>
+          <w:szCs w:val="22"/>
+        </w:rPr>
+        <w:instrText xml:space="preserve"> MERGEFIELD agenda_item.publish_in:if \* MERGEFORMAT </w:instrText>
+      </w:r>
+      <w:r>
+        <w:rPr>
+          <w:rFonts w:cs="Arial"/>
+          <w:color w:val="E36C0A" w:themeColor="accent6" w:themeShade="BF"/>
           <w:szCs w:val="22"/>
         </w:rPr>
         <w:fldChar w:fldCharType="separate"/>
@@ -1883,6 +2023,7 @@
         <w:rPr>
           <w:rFonts w:cs="Arial"/>
           <w:noProof/>
+          <w:color w:val="E36C0A" w:themeColor="accent6" w:themeShade="BF"/>
           <w:szCs w:val="22"/>
         </w:rPr>
         <w:t>«agenda_item.publish_in:if»</w:t>
@@ -1890,6 +2031,7 @@
       <w:r>
         <w:rPr>
           <w:rFonts w:cs="Arial"/>
+          <w:color w:val="E36C0A" w:themeColor="accent6" w:themeShade="BF"/>
           <w:szCs w:val="22"/>
         </w:rPr>
         <w:fldChar w:fldCharType="end"/>
@@ -1920,8 +2062,6 @@
         </w:rPr>
         <w:t>Veröffentlichung im</w:t>
       </w:r>
-      <w:bookmarkStart w:id="0" w:name="_GoBack"/>
-      <w:bookmarkEnd w:id="0"/>
     </w:p>
     <w:p>
       <w:r>
@@ -1985,10 +2125,14 @@
     <w:p>
       <w:pPr>
         <w:jc w:val="both"/>
-      </w:pPr>
-      <w:r>
-        <w:rPr>
-          <w:rFonts w:cs="Arial"/>
+        <w:rPr>
+          <w:color w:val="E36C0A" w:themeColor="accent6" w:themeShade="BF"/>
+        </w:rPr>
+      </w:pPr>
+      <w:r>
+        <w:rPr>
+          <w:rFonts w:cs="Arial"/>
+          <w:color w:val="E36C0A" w:themeColor="accent6" w:themeShade="BF"/>
           <w:szCs w:val="22"/>
         </w:rPr>
         <w:fldChar w:fldCharType="begin"/>
@@ -1996,27 +2140,15 @@
       <w:r>
         <w:rPr>
           <w:rFonts w:cs="Arial"/>
-          <w:szCs w:val="22"/>
-        </w:rPr>
-        <w:instrText xml:space="preserve"> MERGEFIELD agenda_item.</w:instrText>
-      </w:r>
-      <w:r>
-        <w:rPr>
-          <w:rFonts w:cs="Arial"/>
-          <w:szCs w:val="22"/>
-        </w:rPr>
-        <w:instrText>publish_in</w:instrText>
-      </w:r>
-      <w:r>
-        <w:rPr>
-          <w:rFonts w:cs="Arial"/>
-          <w:szCs w:val="22"/>
-        </w:rPr>
-        <w:instrText xml:space="preserve">:endIf \* MERGEFORMAT </w:instrText>
-      </w:r>
-      <w:r>
-        <w:rPr>
-          <w:rFonts w:cs="Arial"/>
+          <w:color w:val="E36C0A" w:themeColor="accent6" w:themeShade="BF"/>
+          <w:szCs w:val="22"/>
+        </w:rPr>
+        <w:instrText xml:space="preserve"> MERGEFIELD agenda_item.publish_in:endIf \* MERGEFORMAT </w:instrText>
+      </w:r>
+      <w:r>
+        <w:rPr>
+          <w:rFonts w:cs="Arial"/>
+          <w:color w:val="E36C0A" w:themeColor="accent6" w:themeShade="BF"/>
           <w:szCs w:val="22"/>
         </w:rPr>
         <w:fldChar w:fldCharType="separate"/>
@@ -2025,6 +2157,7 @@
         <w:rPr>
           <w:rFonts w:cs="Arial"/>
           <w:noProof/>
+          <w:color w:val="E36C0A" w:themeColor="accent6" w:themeShade="BF"/>
           <w:szCs w:val="22"/>
         </w:rPr>
         <w:t>«agenda_item.publish_in:endIf»</w:t>
@@ -2032,6 +2165,7 @@
       <w:r>
         <w:rPr>
           <w:rFonts w:cs="Arial"/>
+          <w:color w:val="E36C0A" w:themeColor="accent6" w:themeShade="BF"/>
           <w:szCs w:val="22"/>
         </w:rPr>
         <w:fldChar w:fldCharType="end"/>
@@ -2040,10 +2174,14 @@
     <w:p>
       <w:pPr>
         <w:jc w:val="both"/>
-      </w:pPr>
-      <w:r>
-        <w:rPr>
-          <w:rFonts w:cs="Arial"/>
+        <w:rPr>
+          <w:color w:val="E36C0A" w:themeColor="accent6" w:themeShade="BF"/>
+        </w:rPr>
+      </w:pPr>
+      <w:r>
+        <w:rPr>
+          <w:rFonts w:cs="Arial"/>
+          <w:color w:val="E36C0A" w:themeColor="accent6" w:themeShade="BF"/>
           <w:szCs w:val="22"/>
         </w:rPr>
         <w:fldChar w:fldCharType="begin"/>
@@ -2051,27 +2189,15 @@
       <w:r>
         <w:rPr>
           <w:rFonts w:cs="Arial"/>
-          <w:szCs w:val="22"/>
-        </w:rPr>
-        <w:instrText xml:space="preserve"> MERGEFIELD agenda_item.</w:instrText>
-      </w:r>
-      <w:r>
-        <w:rPr>
-          <w:rFonts w:cs="Arial"/>
-          <w:szCs w:val="22"/>
-        </w:rPr>
-        <w:instrText>disclose_to</w:instrText>
-      </w:r>
-      <w:r>
-        <w:rPr>
-          <w:rFonts w:cs="Arial"/>
-          <w:szCs w:val="22"/>
-        </w:rPr>
-        <w:instrText xml:space="preserve">:if \* MERGEFORMAT </w:instrText>
-      </w:r>
-      <w:r>
-        <w:rPr>
-          <w:rFonts w:cs="Arial"/>
+          <w:color w:val="E36C0A" w:themeColor="accent6" w:themeShade="BF"/>
+          <w:szCs w:val="22"/>
+        </w:rPr>
+        <w:instrText xml:space="preserve"> MERGEFIELD agenda_item.disclose_to:if \* MERGEFORMAT </w:instrText>
+      </w:r>
+      <w:r>
+        <w:rPr>
+          <w:rFonts w:cs="Arial"/>
+          <w:color w:val="E36C0A" w:themeColor="accent6" w:themeShade="BF"/>
           <w:szCs w:val="22"/>
         </w:rPr>
         <w:fldChar w:fldCharType="separate"/>
@@ -2080,6 +2206,7 @@
         <w:rPr>
           <w:rFonts w:cs="Arial"/>
           <w:noProof/>
+          <w:color w:val="E36C0A" w:themeColor="accent6" w:themeShade="BF"/>
           <w:szCs w:val="22"/>
         </w:rPr>
         <w:t>«agenda_item.disclose_to:if»</w:t>
@@ -2087,6 +2214,7 @@
       <w:r>
         <w:rPr>
           <w:rFonts w:cs="Arial"/>
+          <w:color w:val="E36C0A" w:themeColor="accent6" w:themeShade="BF"/>
           <w:szCs w:val="22"/>
         </w:rPr>
         <w:fldChar w:fldCharType="end"/>
@@ -2173,10 +2301,14 @@
     <w:p>
       <w:pPr>
         <w:jc w:val="both"/>
-      </w:pPr>
-      <w:r>
-        <w:rPr>
-          <w:rFonts w:cs="Arial"/>
+        <w:rPr>
+          <w:color w:val="E36C0A" w:themeColor="accent6" w:themeShade="BF"/>
+        </w:rPr>
+      </w:pPr>
+      <w:r>
+        <w:rPr>
+          <w:rFonts w:cs="Arial"/>
+          <w:color w:val="E36C0A" w:themeColor="accent6" w:themeShade="BF"/>
           <w:szCs w:val="22"/>
         </w:rPr>
         <w:fldChar w:fldCharType="begin"/>
@@ -2184,27 +2316,15 @@
       <w:r>
         <w:rPr>
           <w:rFonts w:cs="Arial"/>
-          <w:szCs w:val="22"/>
-        </w:rPr>
-        <w:instrText xml:space="preserve"> MERGEFIELD agenda_item.</w:instrText>
-      </w:r>
-      <w:r>
-        <w:rPr>
-          <w:rFonts w:cs="Arial"/>
-          <w:szCs w:val="22"/>
-        </w:rPr>
-        <w:instrText>disclose_to</w:instrText>
-      </w:r>
-      <w:r>
-        <w:rPr>
-          <w:rFonts w:cs="Arial"/>
-          <w:szCs w:val="22"/>
-        </w:rPr>
-        <w:instrText xml:space="preserve">:endIf \* MERGEFORMAT </w:instrText>
-      </w:r>
-      <w:r>
-        <w:rPr>
-          <w:rFonts w:cs="Arial"/>
+          <w:color w:val="E36C0A" w:themeColor="accent6" w:themeShade="BF"/>
+          <w:szCs w:val="22"/>
+        </w:rPr>
+        <w:instrText xml:space="preserve"> MERGEFIELD agenda_item.disclose_to:endIf \* MERGEFORMAT </w:instrText>
+      </w:r>
+      <w:r>
+        <w:rPr>
+          <w:rFonts w:cs="Arial"/>
+          <w:color w:val="E36C0A" w:themeColor="accent6" w:themeShade="BF"/>
           <w:szCs w:val="22"/>
         </w:rPr>
         <w:fldChar w:fldCharType="separate"/>
@@ -2213,6 +2333,7 @@
         <w:rPr>
           <w:rFonts w:cs="Arial"/>
           <w:noProof/>
+          <w:color w:val="E36C0A" w:themeColor="accent6" w:themeShade="BF"/>
           <w:szCs w:val="22"/>
         </w:rPr>
         <w:t>«agenda_item.disclose_to:endIf»</w:t>
@@ -2220,6 +2341,7 @@
       <w:r>
         <w:rPr>
           <w:rFonts w:cs="Arial"/>
+          <w:color w:val="E36C0A" w:themeColor="accent6" w:themeShade="BF"/>
           <w:szCs w:val="22"/>
         </w:rPr>
         <w:fldChar w:fldCharType="end"/>
@@ -2228,10 +2350,14 @@
     <w:p>
       <w:pPr>
         <w:jc w:val="both"/>
-      </w:pPr>
-      <w:r>
-        <w:rPr>
-          <w:rFonts w:cs="Arial"/>
+        <w:rPr>
+          <w:color w:val="E36C0A" w:themeColor="accent6" w:themeShade="BF"/>
+        </w:rPr>
+      </w:pPr>
+      <w:r>
+        <w:rPr>
+          <w:rFonts w:cs="Arial"/>
+          <w:color w:val="E36C0A" w:themeColor="accent6" w:themeShade="BF"/>
           <w:szCs w:val="22"/>
         </w:rPr>
         <w:fldChar w:fldCharType="begin"/>
@@ -2239,27 +2365,15 @@
       <w:r>
         <w:rPr>
           <w:rFonts w:cs="Arial"/>
-          <w:szCs w:val="22"/>
-        </w:rPr>
-        <w:instrText xml:space="preserve"> MERGEFIELD agenda_item.</w:instrText>
-      </w:r>
-      <w:r>
-        <w:rPr>
-          <w:rFonts w:cs="Arial"/>
-          <w:szCs w:val="22"/>
-        </w:rPr>
-        <w:instrText>copy_for_attention</w:instrText>
-      </w:r>
-      <w:r>
-        <w:rPr>
-          <w:rFonts w:cs="Arial"/>
-          <w:szCs w:val="22"/>
-        </w:rPr>
-        <w:instrText xml:space="preserve">:if \* MERGEFORMAT </w:instrText>
-      </w:r>
-      <w:r>
-        <w:rPr>
-          <w:rFonts w:cs="Arial"/>
+          <w:color w:val="E36C0A" w:themeColor="accent6" w:themeShade="BF"/>
+          <w:szCs w:val="22"/>
+        </w:rPr>
+        <w:instrText xml:space="preserve"> MERGEFIELD agenda_item.copy_for_attention:if \* MERGEFORMAT </w:instrText>
+      </w:r>
+      <w:r>
+        <w:rPr>
+          <w:rFonts w:cs="Arial"/>
+          <w:color w:val="E36C0A" w:themeColor="accent6" w:themeShade="BF"/>
           <w:szCs w:val="22"/>
         </w:rPr>
         <w:fldChar w:fldCharType="separate"/>
@@ -2268,6 +2382,7 @@
         <w:rPr>
           <w:rFonts w:cs="Arial"/>
           <w:noProof/>
+          <w:color w:val="E36C0A" w:themeColor="accent6" w:themeShade="BF"/>
           <w:szCs w:val="22"/>
         </w:rPr>
         <w:t>«agenda_item.copy_for_attention:if»</w:t>
@@ -2275,6 +2390,7 @@
       <w:r>
         <w:rPr>
           <w:rFonts w:cs="Arial"/>
+          <w:color w:val="E36C0A" w:themeColor="accent6" w:themeShade="BF"/>
           <w:szCs w:val="22"/>
         </w:rPr>
         <w:fldChar w:fldCharType="end"/>
@@ -2358,13 +2474,18 @@
         <w:fldChar w:fldCharType="end"/>
       </w:r>
     </w:p>
+    <w:bookmarkStart w:id="0" w:name="_GoBack"/>
     <w:p>
       <w:pPr>
         <w:jc w:val="both"/>
-      </w:pPr>
-      <w:r>
-        <w:rPr>
-          <w:rFonts w:cs="Arial"/>
+        <w:rPr>
+          <w:color w:val="E36C0A" w:themeColor="accent6" w:themeShade="BF"/>
+        </w:rPr>
+      </w:pPr>
+      <w:r>
+        <w:rPr>
+          <w:rFonts w:cs="Arial"/>
+          <w:color w:val="E36C0A" w:themeColor="accent6" w:themeShade="BF"/>
           <w:szCs w:val="22"/>
         </w:rPr>
         <w:fldChar w:fldCharType="begin"/>
@@ -2372,27 +2493,15 @@
       <w:r>
         <w:rPr>
           <w:rFonts w:cs="Arial"/>
-          <w:szCs w:val="22"/>
-        </w:rPr>
-        <w:instrText xml:space="preserve"> MERGEFIELD agenda_item.</w:instrText>
-      </w:r>
-      <w:r>
-        <w:rPr>
-          <w:rFonts w:cs="Arial"/>
-          <w:szCs w:val="22"/>
-        </w:rPr>
-        <w:instrText>copy_for_attention</w:instrText>
-      </w:r>
-      <w:r>
-        <w:rPr>
-          <w:rFonts w:cs="Arial"/>
-          <w:szCs w:val="22"/>
-        </w:rPr>
-        <w:instrText xml:space="preserve">:endIf \* MERGEFORMAT </w:instrText>
-      </w:r>
-      <w:r>
-        <w:rPr>
-          <w:rFonts w:cs="Arial"/>
+          <w:color w:val="E36C0A" w:themeColor="accent6" w:themeShade="BF"/>
+          <w:szCs w:val="22"/>
+        </w:rPr>
+        <w:instrText xml:space="preserve"> MERGEFIELD agenda_item.copy_for_attention:endIf \* MERGEFORMAT </w:instrText>
+      </w:r>
+      <w:r>
+        <w:rPr>
+          <w:rFonts w:cs="Arial"/>
+          <w:color w:val="E36C0A" w:themeColor="accent6" w:themeShade="BF"/>
           <w:szCs w:val="22"/>
         </w:rPr>
         <w:fldChar w:fldCharType="separate"/>
@@ -2401,6 +2510,7 @@
         <w:rPr>
           <w:rFonts w:cs="Arial"/>
           <w:noProof/>
+          <w:color w:val="E36C0A" w:themeColor="accent6" w:themeShade="BF"/>
           <w:szCs w:val="22"/>
         </w:rPr>
         <w:t>«agenda_item.copy_for_attention:endIf»</w:t>
@@ -2408,27 +2518,33 @@
       <w:r>
         <w:rPr>
           <w:rFonts w:cs="Arial"/>
+          <w:color w:val="E36C0A" w:themeColor="accent6" w:themeShade="BF"/>
           <w:szCs w:val="22"/>
         </w:rPr>
         <w:fldChar w:fldCharType="end"/>
       </w:r>
+    </w:p>
+    <w:bookmarkEnd w:id="0"/>
+    <w:p>
+      <w:pPr>
+        <w:jc w:val="both"/>
+        <w:rPr>
+          <w:rFonts w:cs="Arial"/>
+          <w:szCs w:val="22"/>
+        </w:rPr>
+      </w:pPr>
     </w:p>
     <w:p>
       <w:pPr>
         <w:jc w:val="both"/>
         <w:rPr>
-          <w:rFonts w:cs="Arial"/>
-          <w:szCs w:val="22"/>
-        </w:rPr>
-      </w:pPr>
-    </w:p>
-    <w:p>
-      <w:pPr>
-        <w:jc w:val="both"/>
-      </w:pPr>
-      <w:r>
-        <w:rPr>
-          <w:rFonts w:cs="Arial"/>
+          <w:color w:val="0000FF"/>
+        </w:rPr>
+      </w:pPr>
+      <w:r>
+        <w:rPr>
+          <w:rFonts w:cs="Arial"/>
+          <w:color w:val="0000FF"/>
           <w:szCs w:val="22"/>
         </w:rPr>
         <w:lastRenderedPageBreak/>
@@ -2437,6 +2553,7 @@
       <w:r>
         <w:rPr>
           <w:rFonts w:cs="Arial"/>
+          <w:color w:val="0000FF"/>
           <w:szCs w:val="22"/>
         </w:rPr>
         <w:instrText xml:space="preserve"> MERGEFIELD agenda_items:endEach \* MERGEFORMAT </w:instrText>
@@ -2444,6 +2561,7 @@
       <w:r>
         <w:rPr>
           <w:rFonts w:cs="Arial"/>
+          <w:color w:val="0000FF"/>
           <w:szCs w:val="22"/>
         </w:rPr>
         <w:fldChar w:fldCharType="separate"/>
@@ -2452,6 +2570,7 @@
         <w:rPr>
           <w:rFonts w:cs="Arial"/>
           <w:noProof/>
+          <w:color w:val="0000FF"/>
           <w:szCs w:val="22"/>
         </w:rPr>
         <w:t>«agenda_items:endEach»</w:t>
@@ -2459,6 +2578,7 @@
       <w:r>
         <w:rPr>
           <w:rFonts w:cs="Arial"/>
+          <w:color w:val="0000FF"/>
           <w:szCs w:val="22"/>
         </w:rPr>
         <w:fldChar w:fldCharType="end"/>
@@ -6110,7 +6230,7 @@
 </file>
 
 <file path=customXml/itemProps1.xml><?xml version="1.0" encoding="utf-8"?>
-<ds:datastoreItem xmlns:ds="http://schemas.openxmlformats.org/officeDocument/2006/customXml" ds:itemID="{EF6FA72B-4BE3-8240-8AE0-5BA02C2FF567}">
+<ds:datastoreItem xmlns:ds="http://schemas.openxmlformats.org/officeDocument/2006/customXml" ds:itemID="{EBA12D09-0DC2-1F43-A464-ABA24AED6448}">
   <ds:schemaRefs>
     <ds:schemaRef ds:uri="http://schemas.openxmlformats.org/officeDocument/2006/bibliography"/>
   </ds:schemaRefs>

--- a/opengever/examplecontent/profiles/municipality_content/opengever_content/templates/protokollauszug.docx
+++ b/opengever/examplecontent/profiles/municipality_content/opengever_content/templates/protokollauszug.docx
@@ -401,7 +401,65 @@
     </w:p>
     <w:p>
       <w:pPr>
-        <w:pStyle w:val="Heading3"/>
+        <w:pBdr>
+          <w:top w:val="single" w:sz="4" w:space="1" w:color="auto"/>
+        </w:pBdr>
+        <w:jc w:val="center"/>
+        <w:rPr>
+          <w:rFonts w:cs="Arial"/>
+          <w:szCs w:val="22"/>
+        </w:rPr>
+      </w:pPr>
+      <w:r>
+        <w:rPr>
+          <w:rFonts w:cs="Arial"/>
+          <w:szCs w:val="22"/>
+        </w:rPr>
+        <w:fldChar w:fldCharType="begin"/>
+      </w:r>
+      <w:r>
+        <w:rPr>
+          <w:rFonts w:cs="Arial"/>
+          <w:szCs w:val="22"/>
+        </w:rPr>
+        <w:instrText xml:space="preserve"> MERGEFIELD =agenda_item.dossier_reference_number \* MERGEFORMAT </w:instrText>
+      </w:r>
+      <w:r>
+        <w:rPr>
+          <w:rFonts w:cs="Arial"/>
+          <w:szCs w:val="22"/>
+        </w:rPr>
+        <w:fldChar w:fldCharType="separate"/>
+      </w:r>
+      <w:r>
+        <w:rPr>
+          <w:rFonts w:cs="Arial"/>
+          <w:noProof/>
+          <w:szCs w:val="22"/>
+        </w:rPr>
+        <w:t>«=agenda_item.dossier_reference_number»</w:t>
+      </w:r>
+      <w:r>
+        <w:rPr>
+          <w:rFonts w:cs="Arial"/>
+          <w:szCs w:val="22"/>
+        </w:rPr>
+        <w:fldChar w:fldCharType="end"/>
+      </w:r>
+    </w:p>
+    <w:p>
+      <w:pPr>
+        <w:jc w:val="both"/>
+        <w:rPr>
+          <w:rFonts w:cs="Arial"/>
+          <w:color w:val="0000FF"/>
+          <w:szCs w:val="22"/>
+        </w:rPr>
+      </w:pPr>
+    </w:p>
+    <w:p>
+      <w:pPr>
+        <w:pStyle w:val="berschrift3"/>
         <w:pBdr>
           <w:bottom w:val="single" w:sz="4" w:space="1" w:color="auto"/>
         </w:pBdr>
@@ -416,7 +474,7 @@
       </w:pPr>
       <w:r>
         <w:rPr>
-          <w:rStyle w:val="Strong"/>
+          <w:rStyle w:val="Betont"/>
           <w:rFonts w:ascii="Arial" w:hAnsi="Arial"/>
           <w:b/>
         </w:rPr>
@@ -424,7 +482,7 @@
       </w:r>
       <w:r>
         <w:rPr>
-          <w:rStyle w:val="Strong"/>
+          <w:rStyle w:val="Betont"/>
           <w:rFonts w:ascii="Arial" w:hAnsi="Arial"/>
           <w:b/>
         </w:rPr>
@@ -432,7 +490,7 @@
       </w:r>
       <w:r>
         <w:rPr>
-          <w:rStyle w:val="Strong"/>
+          <w:rStyle w:val="Betont"/>
           <w:rFonts w:ascii="Arial" w:hAnsi="Arial"/>
           <w:b/>
         </w:rPr>
@@ -440,7 +498,7 @@
       </w:r>
       <w:r>
         <w:rPr>
-          <w:rStyle w:val="Strong"/>
+          <w:rStyle w:val="Betont"/>
           <w:rFonts w:ascii="Arial" w:hAnsi="Arial"/>
           <w:b/>
         </w:rPr>
@@ -448,7 +506,7 @@
       </w:r>
       <w:r>
         <w:rPr>
-          <w:rStyle w:val="Strong"/>
+          <w:rStyle w:val="Betont"/>
           <w:rFonts w:ascii="Arial" w:hAnsi="Arial"/>
           <w:b/>
         </w:rPr>
@@ -456,7 +514,7 @@
       </w:r>
       <w:r>
         <w:rPr>
-          <w:rStyle w:val="Strong"/>
+          <w:rStyle w:val="Betont"/>
           <w:rFonts w:ascii="Arial" w:hAnsi="Arial"/>
           <w:b/>
         </w:rPr>
@@ -464,7 +522,7 @@
       </w:r>
       <w:r>
         <w:rPr>
-          <w:rStyle w:val="Strong"/>
+          <w:rStyle w:val="Betont"/>
           <w:rFonts w:ascii="Arial" w:hAnsi="Arial"/>
           <w:b/>
         </w:rPr>
@@ -472,7 +530,7 @@
       </w:r>
       <w:r>
         <w:rPr>
-          <w:rStyle w:val="Strong"/>
+          <w:rStyle w:val="Betont"/>
           <w:rFonts w:ascii="Arial" w:hAnsi="Arial"/>
           <w:b/>
         </w:rPr>
@@ -480,7 +538,7 @@
       </w:r>
       <w:r>
         <w:rPr>
-          <w:rStyle w:val="Strong"/>
+          <w:rStyle w:val="Betont"/>
           <w:rFonts w:ascii="Arial" w:hAnsi="Arial"/>
           <w:b/>
         </w:rPr>
@@ -488,7 +546,7 @@
       </w:r>
       <w:r>
         <w:rPr>
-          <w:rStyle w:val="Strong"/>
+          <w:rStyle w:val="Betont"/>
           <w:rFonts w:ascii="Arial" w:hAnsi="Arial"/>
           <w:b/>
           <w:noProof/>
@@ -497,7 +555,7 @@
       </w:r>
       <w:r>
         <w:rPr>
-          <w:rStyle w:val="Strong"/>
+          <w:rStyle w:val="Betont"/>
           <w:rFonts w:ascii="Arial" w:hAnsi="Arial"/>
           <w:b/>
         </w:rPr>
@@ -672,6 +730,8 @@
         </w:rPr>
         <w:fldChar w:fldCharType="end"/>
       </w:r>
+      <w:bookmarkStart w:id="0" w:name="_GoBack"/>
+      <w:bookmarkEnd w:id="0"/>
     </w:p>
     <w:p>
       <w:pPr>
@@ -772,7 +832,7 @@
     </w:p>
     <w:p>
       <w:pPr>
-        <w:pStyle w:val="NormalIndent"/>
+        <w:pStyle w:val="Standardeinzug"/>
         <w:ind w:left="0"/>
       </w:pPr>
     </w:p>
@@ -2039,7 +2099,7 @@
     </w:p>
     <w:p>
       <w:pPr>
-        <w:pStyle w:val="ListBullet"/>
+        <w:pStyle w:val="Aufzhlungszeichen"/>
         <w:numPr>
           <w:ilvl w:val="0"/>
           <w:numId w:val="0"/>
@@ -2222,7 +2282,7 @@
     </w:p>
     <w:p>
       <w:pPr>
-        <w:pStyle w:val="ListBullet"/>
+        <w:pStyle w:val="Aufzhlungszeichen"/>
         <w:numPr>
           <w:ilvl w:val="0"/>
           <w:numId w:val="0"/>
@@ -2398,7 +2458,7 @@
     </w:p>
     <w:p>
       <w:pPr>
-        <w:pStyle w:val="ListBullet"/>
+        <w:pStyle w:val="Aufzhlungszeichen"/>
         <w:numPr>
           <w:ilvl w:val="0"/>
           <w:numId w:val="0"/>
@@ -2474,7 +2534,6 @@
         <w:fldChar w:fldCharType="end"/>
       </w:r>
     </w:p>
-    <w:bookmarkStart w:id="0" w:name="_GoBack"/>
     <w:p>
       <w:pPr>
         <w:jc w:val="both"/>
@@ -2486,65 +2545,6 @@
         <w:rPr>
           <w:rFonts w:cs="Arial"/>
           <w:color w:val="E36C0A" w:themeColor="accent6" w:themeShade="BF"/>
-          <w:szCs w:val="22"/>
-        </w:rPr>
-        <w:fldChar w:fldCharType="begin"/>
-      </w:r>
-      <w:r>
-        <w:rPr>
-          <w:rFonts w:cs="Arial"/>
-          <w:color w:val="E36C0A" w:themeColor="accent6" w:themeShade="BF"/>
-          <w:szCs w:val="22"/>
-        </w:rPr>
-        <w:instrText xml:space="preserve"> MERGEFIELD agenda_item.copy_for_attention:endIf \* MERGEFORMAT </w:instrText>
-      </w:r>
-      <w:r>
-        <w:rPr>
-          <w:rFonts w:cs="Arial"/>
-          <w:color w:val="E36C0A" w:themeColor="accent6" w:themeShade="BF"/>
-          <w:szCs w:val="22"/>
-        </w:rPr>
-        <w:fldChar w:fldCharType="separate"/>
-      </w:r>
-      <w:r>
-        <w:rPr>
-          <w:rFonts w:cs="Arial"/>
-          <w:noProof/>
-          <w:color w:val="E36C0A" w:themeColor="accent6" w:themeShade="BF"/>
-          <w:szCs w:val="22"/>
-        </w:rPr>
-        <w:t>«agenda_item.copy_for_attention:endIf»</w:t>
-      </w:r>
-      <w:r>
-        <w:rPr>
-          <w:rFonts w:cs="Arial"/>
-          <w:color w:val="E36C0A" w:themeColor="accent6" w:themeShade="BF"/>
-          <w:szCs w:val="22"/>
-        </w:rPr>
-        <w:fldChar w:fldCharType="end"/>
-      </w:r>
-    </w:p>
-    <w:bookmarkEnd w:id="0"/>
-    <w:p>
-      <w:pPr>
-        <w:jc w:val="both"/>
-        <w:rPr>
-          <w:rFonts w:cs="Arial"/>
-          <w:szCs w:val="22"/>
-        </w:rPr>
-      </w:pPr>
-    </w:p>
-    <w:p>
-      <w:pPr>
-        <w:jc w:val="both"/>
-        <w:rPr>
-          <w:color w:val="0000FF"/>
-        </w:rPr>
-      </w:pPr>
-      <w:r>
-        <w:rPr>
-          <w:rFonts w:cs="Arial"/>
-          <w:color w:val="0000FF"/>
           <w:szCs w:val="22"/>
         </w:rPr>
         <w:lastRenderedPageBreak/>
@@ -2553,6 +2553,64 @@
       <w:r>
         <w:rPr>
           <w:rFonts w:cs="Arial"/>
+          <w:color w:val="E36C0A" w:themeColor="accent6" w:themeShade="BF"/>
+          <w:szCs w:val="22"/>
+        </w:rPr>
+        <w:instrText xml:space="preserve"> MERGEFIELD agenda_item.copy_for_attention:endIf \* MERGEFORMAT </w:instrText>
+      </w:r>
+      <w:r>
+        <w:rPr>
+          <w:rFonts w:cs="Arial"/>
+          <w:color w:val="E36C0A" w:themeColor="accent6" w:themeShade="BF"/>
+          <w:szCs w:val="22"/>
+        </w:rPr>
+        <w:fldChar w:fldCharType="separate"/>
+      </w:r>
+      <w:r>
+        <w:rPr>
+          <w:rFonts w:cs="Arial"/>
+          <w:noProof/>
+          <w:color w:val="E36C0A" w:themeColor="accent6" w:themeShade="BF"/>
+          <w:szCs w:val="22"/>
+        </w:rPr>
+        <w:t>«agenda_item.copy_for_attention:endIf»</w:t>
+      </w:r>
+      <w:r>
+        <w:rPr>
+          <w:rFonts w:cs="Arial"/>
+          <w:color w:val="E36C0A" w:themeColor="accent6" w:themeShade="BF"/>
+          <w:szCs w:val="22"/>
+        </w:rPr>
+        <w:fldChar w:fldCharType="end"/>
+      </w:r>
+    </w:p>
+    <w:p>
+      <w:pPr>
+        <w:jc w:val="both"/>
+        <w:rPr>
+          <w:rFonts w:cs="Arial"/>
+          <w:szCs w:val="22"/>
+        </w:rPr>
+      </w:pPr>
+    </w:p>
+    <w:p>
+      <w:pPr>
+        <w:jc w:val="both"/>
+        <w:rPr>
+          <w:color w:val="0000FF"/>
+        </w:rPr>
+      </w:pPr>
+      <w:r>
+        <w:rPr>
+          <w:rFonts w:cs="Arial"/>
+          <w:color w:val="0000FF"/>
+          <w:szCs w:val="22"/>
+        </w:rPr>
+        <w:fldChar w:fldCharType="begin"/>
+      </w:r>
+      <w:r>
+        <w:rPr>
+          <w:rFonts w:cs="Arial"/>
           <w:color w:val="0000FF"/>
           <w:szCs w:val="22"/>
         </w:rPr>
@@ -2586,7 +2644,7 @@
     </w:p>
     <w:p>
       <w:pPr>
-        <w:pStyle w:val="ListBullet"/>
+        <w:pStyle w:val="Aufzhlungszeichen"/>
         <w:numPr>
           <w:ilvl w:val="0"/>
           <w:numId w:val="0"/>
@@ -2631,7 +2689,7 @@
 <w:ftr xmlns:wpc="http://schemas.microsoft.com/office/word/2010/wordprocessingCanvas" xmlns:mo="http://schemas.microsoft.com/office/mac/office/2008/main" xmlns:mc="http://schemas.openxmlformats.org/markup-compatibility/2006" xmlns:mv="urn:schemas-microsoft-com:mac:vml" xmlns:o="urn:schemas-microsoft-com:office:office" xmlns:r="http://schemas.openxmlformats.org/officeDocument/2006/relationships" xmlns:m="http://schemas.openxmlformats.org/officeDocument/2006/math" xmlns:v="urn:schemas-microsoft-com:vml" xmlns:wp14="http://schemas.microsoft.com/office/word/2010/wordprocessingDrawing" xmlns:wp="http://schemas.openxmlformats.org/drawingml/2006/wordprocessingDrawing" xmlns:w10="urn:schemas-microsoft-com:office:word" xmlns:w="http://schemas.openxmlformats.org/wordprocessingml/2006/main" xmlns:w14="http://schemas.microsoft.com/office/word/2010/wordml" xmlns:wpg="http://schemas.microsoft.com/office/word/2010/wordprocessingGroup" xmlns:wpi="http://schemas.microsoft.com/office/word/2010/wordprocessingInk" xmlns:wne="http://schemas.microsoft.com/office/word/2006/wordml" xmlns:wps="http://schemas.microsoft.com/office/word/2010/wordprocessingShape" mc:Ignorable="w14 wp14">
   <w:p>
     <w:pPr>
-      <w:pStyle w:val="Footer"/>
+      <w:pStyle w:val="Fuzeile"/>
       <w:ind w:right="-1"/>
       <w:rPr>
         <w:sz w:val="20"/>
@@ -2639,35 +2697,35 @@
     </w:pPr>
     <w:r>
       <w:rPr>
-        <w:rStyle w:val="PageNumber"/>
+        <w:rStyle w:val="Seitenzahl"/>
         <w:sz w:val="20"/>
       </w:rPr>
       <w:t xml:space="preserve"> Seite </w:t>
     </w:r>
     <w:r>
       <w:rPr>
-        <w:rStyle w:val="PageNumber"/>
+        <w:rStyle w:val="Seitenzahl"/>
         <w:sz w:val="20"/>
       </w:rPr>
       <w:fldChar w:fldCharType="begin"/>
     </w:r>
     <w:r>
       <w:rPr>
-        <w:rStyle w:val="PageNumber"/>
+        <w:rStyle w:val="Seitenzahl"/>
         <w:sz w:val="20"/>
       </w:rPr>
       <w:instrText xml:space="preserve"> PAGE </w:instrText>
     </w:r>
     <w:r>
       <w:rPr>
-        <w:rStyle w:val="PageNumber"/>
+        <w:rStyle w:val="Seitenzahl"/>
         <w:sz w:val="20"/>
       </w:rPr>
       <w:fldChar w:fldCharType="separate"/>
     </w:r>
     <w:r>
       <w:rPr>
-        <w:rStyle w:val="PageNumber"/>
+        <w:rStyle w:val="Seitenzahl"/>
         <w:noProof/>
         <w:sz w:val="20"/>
       </w:rPr>
@@ -2675,7 +2733,7 @@
     </w:r>
     <w:r>
       <w:rPr>
-        <w:rStyle w:val="PageNumber"/>
+        <w:rStyle w:val="Seitenzahl"/>
         <w:sz w:val="20"/>
       </w:rPr>
       <w:fldChar w:fldCharType="end"/>
@@ -2757,7 +2815,7 @@
 <w:hdr xmlns:wpc="http://schemas.microsoft.com/office/word/2010/wordprocessingCanvas" xmlns:mo="http://schemas.microsoft.com/office/mac/office/2008/main" xmlns:mc="http://schemas.openxmlformats.org/markup-compatibility/2006" xmlns:mv="urn:schemas-microsoft-com:mac:vml" xmlns:o="urn:schemas-microsoft-com:office:office" xmlns:r="http://schemas.openxmlformats.org/officeDocument/2006/relationships" xmlns:m="http://schemas.openxmlformats.org/officeDocument/2006/math" xmlns:v="urn:schemas-microsoft-com:vml" xmlns:wp14="http://schemas.microsoft.com/office/word/2010/wordprocessingDrawing" xmlns:wp="http://schemas.openxmlformats.org/drawingml/2006/wordprocessingDrawing" xmlns:w10="urn:schemas-microsoft-com:office:word" xmlns:w="http://schemas.openxmlformats.org/wordprocessingml/2006/main" xmlns:w14="http://schemas.microsoft.com/office/word/2010/wordml" xmlns:wpg="http://schemas.microsoft.com/office/word/2010/wordprocessingGroup" xmlns:wpi="http://schemas.microsoft.com/office/word/2010/wordprocessingInk" xmlns:wne="http://schemas.microsoft.com/office/word/2006/wordml" xmlns:wps="http://schemas.microsoft.com/office/word/2010/wordprocessingShape" mc:Ignorable="w14 wp14">
   <w:p>
     <w:pPr>
-      <w:pStyle w:val="Header"/>
+      <w:pStyle w:val="Kopfzeile"/>
       <w:ind w:right="-1"/>
       <w:jc w:val="left"/>
     </w:pPr>
@@ -2788,21 +2846,21 @@
   </w:p>
   <w:p>
     <w:pPr>
-      <w:pStyle w:val="Header"/>
+      <w:pStyle w:val="Kopfzeile"/>
       <w:ind w:right="0"/>
       <w:jc w:val="left"/>
     </w:pPr>
   </w:p>
   <w:p>
     <w:pPr>
-      <w:pStyle w:val="Header"/>
+      <w:pStyle w:val="Kopfzeile"/>
       <w:ind w:right="0"/>
       <w:jc w:val="left"/>
     </w:pPr>
   </w:p>
   <w:p>
     <w:pPr>
-      <w:pStyle w:val="Header"/>
+      <w:pStyle w:val="Kopfzeile"/>
       <w:tabs>
         <w:tab w:val="right" w:pos="9072"/>
       </w:tabs>
@@ -2831,14 +2889,14 @@
   </w:p>
   <w:p>
     <w:pPr>
-      <w:pStyle w:val="Header"/>
+      <w:pStyle w:val="Kopfzeile"/>
       <w:ind w:right="-1"/>
       <w:jc w:val="left"/>
     </w:pPr>
   </w:p>
   <w:p>
     <w:pPr>
-      <w:pStyle w:val="Header"/>
+      <w:pStyle w:val="Kopfzeile"/>
       <w:ind w:right="-1"/>
       <w:jc w:val="left"/>
     </w:pPr>
@@ -2881,7 +2939,7 @@
               <w:rFonts w:ascii="Times New Roman" w:hAnsi="Times New Roman"/>
               <w:noProof/>
               <w:sz w:val="20"/>
-              <w:lang w:val="en-US" w:eastAsia="en-US"/>
+              <w:lang w:val="de-DE" w:eastAsia="de-DE"/>
             </w:rPr>
             <w:drawing>
               <wp:inline distT="0" distB="0" distL="0" distR="0" wp14:anchorId="63D86CD2" wp14:editId="427E0C2D">
@@ -3010,7 +3068,7 @@
   </w:tbl>
   <w:p>
     <w:pPr>
-      <w:pStyle w:val="Header"/>
+      <w:pStyle w:val="Kopfzeile"/>
       <w:jc w:val="left"/>
       <w:rPr>
         <w:sz w:val="4"/>
@@ -3024,7 +3082,7 @@
 <w:hdr xmlns:wpc="http://schemas.microsoft.com/office/word/2010/wordprocessingCanvas" xmlns:mo="http://schemas.microsoft.com/office/mac/office/2008/main" xmlns:mc="http://schemas.openxmlformats.org/markup-compatibility/2006" xmlns:mv="urn:schemas-microsoft-com:mac:vml" xmlns:o="urn:schemas-microsoft-com:office:office" xmlns:r="http://schemas.openxmlformats.org/officeDocument/2006/relationships" xmlns:m="http://schemas.openxmlformats.org/officeDocument/2006/math" xmlns:v="urn:schemas-microsoft-com:vml" xmlns:wp14="http://schemas.microsoft.com/office/word/2010/wordprocessingDrawing" xmlns:wp="http://schemas.openxmlformats.org/drawingml/2006/wordprocessingDrawing" xmlns:w10="urn:schemas-microsoft-com:office:word" xmlns:w="http://schemas.openxmlformats.org/wordprocessingml/2006/main" xmlns:w14="http://schemas.microsoft.com/office/word/2010/wordml" xmlns:wpg="http://schemas.microsoft.com/office/word/2010/wordprocessingGroup" xmlns:wpi="http://schemas.microsoft.com/office/word/2010/wordprocessingInk" xmlns:wne="http://schemas.microsoft.com/office/word/2006/wordml" xmlns:wps="http://schemas.microsoft.com/office/word/2010/wordprocessingShape" mc:Ignorable="w14 wp14">
   <w:p>
     <w:pPr>
-      <w:pStyle w:val="Header"/>
+      <w:pStyle w:val="Kopfzeile"/>
       <w:spacing w:after="120"/>
       <w:ind w:right="-1"/>
       <w:rPr>
@@ -3108,7 +3166,7 @@
   </w:p>
   <w:p>
     <w:pPr>
-      <w:pStyle w:val="Header"/>
+      <w:pStyle w:val="Kopfzeile"/>
       <w:spacing w:after="120"/>
       <w:ind w:right="-1"/>
       <w:rPr>
@@ -3460,7 +3518,7 @@
     <w:lvl w:ilvl="0">
       <w:start w:val="1"/>
       <w:numFmt w:val="decimal"/>
-      <w:pStyle w:val="ListNumber"/>
+      <w:pStyle w:val="Listennummer"/>
       <w:lvlText w:val="%1."/>
       <w:lvlJc w:val="left"/>
       <w:pPr>
@@ -3478,7 +3536,7 @@
     <w:lvl w:ilvl="0">
       <w:start w:val="1"/>
       <w:numFmt w:val="bullet"/>
-      <w:pStyle w:val="ListBullet"/>
+      <w:pStyle w:val="Aufzhlungszeichen"/>
       <w:lvlText w:val=""/>
       <w:lvlJc w:val="left"/>
       <w:pPr>
@@ -4293,7 +4351,7 @@
     <w:lsdException w:name="Bibliography" w:uiPriority="37"/>
     <w:lsdException w:name="TOC Heading" w:uiPriority="39" w:qFormat="1"/>
   </w:latentStyles>
-  <w:style w:type="paragraph" w:default="1" w:styleId="Normal">
+  <w:style w:type="paragraph" w:default="1" w:styleId="Standard">
     <w:name w:val="Normal"/>
     <w:qFormat/>
     <w:rsid w:val="008E507E"/>
@@ -4302,10 +4360,10 @@
       <w:sz w:val="22"/>
     </w:rPr>
   </w:style>
-  <w:style w:type="paragraph" w:styleId="Heading1">
+  <w:style w:type="paragraph" w:styleId="berschrift1">
     <w:name w:val="heading 1"/>
-    <w:basedOn w:val="Normal"/>
-    <w:next w:val="Normal"/>
+    <w:basedOn w:val="Standard"/>
+    <w:next w:val="Standard"/>
     <w:qFormat/>
     <w:rsid w:val="008E507E"/>
     <w:pPr>
@@ -4320,10 +4378,10 @@
       <w:b/>
     </w:rPr>
   </w:style>
-  <w:style w:type="paragraph" w:styleId="Heading2">
+  <w:style w:type="paragraph" w:styleId="berschrift2">
     <w:name w:val="heading 2"/>
-    <w:basedOn w:val="Normal"/>
-    <w:next w:val="Normal"/>
+    <w:basedOn w:val="Standard"/>
+    <w:next w:val="Standard"/>
     <w:qFormat/>
     <w:rsid w:val="008E507E"/>
     <w:pPr>
@@ -4335,10 +4393,10 @@
       <w:b/>
     </w:rPr>
   </w:style>
-  <w:style w:type="paragraph" w:styleId="Heading3">
+  <w:style w:type="paragraph" w:styleId="berschrift3">
     <w:name w:val="heading 3"/>
-    <w:basedOn w:val="Normal"/>
-    <w:next w:val="NormalIndent"/>
+    <w:basedOn w:val="Standard"/>
+    <w:next w:val="Standardeinzug"/>
     <w:qFormat/>
     <w:rsid w:val="008E507E"/>
     <w:pPr>
@@ -4351,10 +4409,10 @@
       <w:sz w:val="24"/>
     </w:rPr>
   </w:style>
-  <w:style w:type="paragraph" w:styleId="Heading4">
+  <w:style w:type="paragraph" w:styleId="berschrift4">
     <w:name w:val="heading 4"/>
-    <w:basedOn w:val="Normal"/>
-    <w:next w:val="NormalIndent"/>
+    <w:basedOn w:val="Standard"/>
+    <w:next w:val="Standardeinzug"/>
     <w:qFormat/>
     <w:rsid w:val="008E507E"/>
     <w:pPr>
@@ -4367,10 +4425,10 @@
       <w:u w:val="single"/>
     </w:rPr>
   </w:style>
-  <w:style w:type="paragraph" w:styleId="Heading5">
+  <w:style w:type="paragraph" w:styleId="berschrift5">
     <w:name w:val="heading 5"/>
-    <w:basedOn w:val="Normal"/>
-    <w:next w:val="NormalIndent"/>
+    <w:basedOn w:val="Standard"/>
+    <w:next w:val="Standardeinzug"/>
     <w:qFormat/>
     <w:rsid w:val="008E507E"/>
     <w:pPr>
@@ -4383,10 +4441,10 @@
       <w:sz w:val="20"/>
     </w:rPr>
   </w:style>
-  <w:style w:type="paragraph" w:styleId="Heading6">
+  <w:style w:type="paragraph" w:styleId="berschrift6">
     <w:name w:val="heading 6"/>
-    <w:basedOn w:val="Normal"/>
-    <w:next w:val="NormalIndent"/>
+    <w:basedOn w:val="Standard"/>
+    <w:next w:val="Standardeinzug"/>
     <w:qFormat/>
     <w:rsid w:val="008E507E"/>
     <w:pPr>
@@ -4399,10 +4457,10 @@
       <w:u w:val="single"/>
     </w:rPr>
   </w:style>
-  <w:style w:type="paragraph" w:styleId="Heading7">
+  <w:style w:type="paragraph" w:styleId="berschrift7">
     <w:name w:val="heading 7"/>
-    <w:basedOn w:val="Normal"/>
-    <w:next w:val="NormalIndent"/>
+    <w:basedOn w:val="Standard"/>
+    <w:next w:val="Standardeinzug"/>
     <w:qFormat/>
     <w:rsid w:val="008E507E"/>
     <w:pPr>
@@ -4415,10 +4473,10 @@
       <w:sz w:val="20"/>
     </w:rPr>
   </w:style>
-  <w:style w:type="paragraph" w:styleId="Heading8">
+  <w:style w:type="paragraph" w:styleId="berschrift8">
     <w:name w:val="heading 8"/>
-    <w:basedOn w:val="Heading1"/>
-    <w:next w:val="NormalIndent"/>
+    <w:basedOn w:val="berschrift1"/>
+    <w:next w:val="Standardeinzug"/>
     <w:qFormat/>
     <w:rsid w:val="008E507E"/>
     <w:pPr>
@@ -4432,10 +4490,10 @@
       <w:sz w:val="24"/>
     </w:rPr>
   </w:style>
-  <w:style w:type="paragraph" w:styleId="Heading9">
+  <w:style w:type="paragraph" w:styleId="berschrift9">
     <w:name w:val="heading 9"/>
-    <w:basedOn w:val="Heading1"/>
-    <w:next w:val="Normal"/>
+    <w:basedOn w:val="berschrift1"/>
+    <w:next w:val="Standard"/>
     <w:qFormat/>
     <w:rsid w:val="0084451D"/>
     <w:pPr>
@@ -4443,13 +4501,13 @@
       <w:outlineLvl w:val="8"/>
     </w:pPr>
   </w:style>
-  <w:style w:type="character" w:default="1" w:styleId="DefaultParagraphFont">
+  <w:style w:type="character" w:default="1" w:styleId="Absatzstandardschriftart">
     <w:name w:val="Default Paragraph Font"/>
     <w:uiPriority w:val="1"/>
     <w:semiHidden/>
     <w:unhideWhenUsed/>
   </w:style>
-  <w:style w:type="table" w:default="1" w:styleId="TableNormal">
+  <w:style w:type="table" w:default="1" w:styleId="NormaleTabelle">
     <w:name w:val="Normal Table"/>
     <w:uiPriority w:val="99"/>
     <w:semiHidden/>
@@ -4464,24 +4522,24 @@
       </w:tblCellMar>
     </w:tblPr>
   </w:style>
-  <w:style w:type="numbering" w:default="1" w:styleId="NoList">
+  <w:style w:type="numbering" w:default="1" w:styleId="KeineListe">
     <w:name w:val="No List"/>
     <w:uiPriority w:val="99"/>
     <w:semiHidden/>
     <w:unhideWhenUsed/>
   </w:style>
-  <w:style w:type="paragraph" w:styleId="NormalIndent">
+  <w:style w:type="paragraph" w:styleId="Standardeinzug">
     <w:name w:val="Normal Indent"/>
-    <w:basedOn w:val="Normal"/>
+    <w:basedOn w:val="Standard"/>
     <w:rsid w:val="008E507E"/>
     <w:pPr>
       <w:ind w:left="708"/>
     </w:pPr>
   </w:style>
-  <w:style w:type="paragraph" w:styleId="TOC8">
+  <w:style w:type="paragraph" w:styleId="Verzeichnis8">
     <w:name w:val="toc 8"/>
-    <w:basedOn w:val="TOC1"/>
-    <w:next w:val="Normal"/>
+    <w:basedOn w:val="Verzeichnis1"/>
+    <w:next w:val="Standard"/>
     <w:semiHidden/>
     <w:rsid w:val="008E507E"/>
     <w:pPr>
@@ -4491,10 +4549,10 @@
       </w:tabs>
     </w:pPr>
   </w:style>
-  <w:style w:type="paragraph" w:styleId="TOC1">
+  <w:style w:type="paragraph" w:styleId="Verzeichnis1">
     <w:name w:val="toc 1"/>
-    <w:basedOn w:val="Normal"/>
-    <w:next w:val="Normal"/>
+    <w:basedOn w:val="Standard"/>
+    <w:next w:val="Standard"/>
     <w:uiPriority w:val="39"/>
     <w:rsid w:val="008E507E"/>
     <w:pPr>
@@ -4506,10 +4564,10 @@
       <w:spacing w:after="40"/>
     </w:pPr>
   </w:style>
-  <w:style w:type="paragraph" w:styleId="TOC7">
+  <w:style w:type="paragraph" w:styleId="Verzeichnis7">
     <w:name w:val="toc 7"/>
-    <w:basedOn w:val="Normal"/>
-    <w:next w:val="Normal"/>
+    <w:basedOn w:val="Standard"/>
+    <w:next w:val="Standard"/>
     <w:semiHidden/>
     <w:rsid w:val="008E507E"/>
     <w:pPr>
@@ -4520,10 +4578,10 @@
       <w:ind w:left="4253" w:right="850"/>
     </w:pPr>
   </w:style>
-  <w:style w:type="paragraph" w:styleId="TOC6">
+  <w:style w:type="paragraph" w:styleId="Verzeichnis6">
     <w:name w:val="toc 6"/>
-    <w:basedOn w:val="Normal"/>
-    <w:next w:val="Normal"/>
+    <w:basedOn w:val="Standard"/>
+    <w:next w:val="Standard"/>
     <w:semiHidden/>
     <w:rsid w:val="008E507E"/>
     <w:pPr>
@@ -4534,10 +4592,10 @@
       <w:ind w:left="3544" w:right="850"/>
     </w:pPr>
   </w:style>
-  <w:style w:type="paragraph" w:styleId="TOC5">
+  <w:style w:type="paragraph" w:styleId="Verzeichnis5">
     <w:name w:val="toc 5"/>
-    <w:basedOn w:val="Normal"/>
-    <w:next w:val="Normal"/>
+    <w:basedOn w:val="Standard"/>
+    <w:next w:val="Standard"/>
     <w:semiHidden/>
     <w:rsid w:val="008E507E"/>
     <w:pPr>
@@ -4548,10 +4606,10 @@
       <w:ind w:left="2835" w:right="850"/>
     </w:pPr>
   </w:style>
-  <w:style w:type="paragraph" w:styleId="TOC4">
+  <w:style w:type="paragraph" w:styleId="Verzeichnis4">
     <w:name w:val="toc 4"/>
-    <w:basedOn w:val="Normal"/>
-    <w:next w:val="Normal"/>
+    <w:basedOn w:val="Standard"/>
+    <w:next w:val="Standard"/>
     <w:semiHidden/>
     <w:rsid w:val="008E507E"/>
     <w:pPr>
@@ -4562,10 +4620,10 @@
       <w:ind w:left="2126" w:right="850"/>
     </w:pPr>
   </w:style>
-  <w:style w:type="paragraph" w:styleId="TOC3">
+  <w:style w:type="paragraph" w:styleId="Verzeichnis3">
     <w:name w:val="toc 3"/>
-    <w:basedOn w:val="Normal"/>
-    <w:next w:val="Normal"/>
+    <w:basedOn w:val="Standard"/>
+    <w:next w:val="Standard"/>
     <w:semiHidden/>
     <w:rsid w:val="008E507E"/>
     <w:pPr>
@@ -4576,10 +4634,10 @@
       <w:ind w:left="1418" w:right="850"/>
     </w:pPr>
   </w:style>
-  <w:style w:type="paragraph" w:styleId="TOC2">
+  <w:style w:type="paragraph" w:styleId="Verzeichnis2">
     <w:name w:val="toc 2"/>
-    <w:basedOn w:val="Normal"/>
-    <w:next w:val="Normal"/>
+    <w:basedOn w:val="Standard"/>
+    <w:next w:val="Standard"/>
     <w:uiPriority w:val="39"/>
     <w:rsid w:val="008E507E"/>
     <w:pPr>
@@ -4591,8 +4649,8 @@
   </w:style>
   <w:style w:type="paragraph" w:styleId="Index7">
     <w:name w:val="index 7"/>
-    <w:basedOn w:val="Normal"/>
-    <w:next w:val="Normal"/>
+    <w:basedOn w:val="Standard"/>
+    <w:next w:val="Standard"/>
     <w:semiHidden/>
     <w:rsid w:val="008E507E"/>
     <w:pPr>
@@ -4601,8 +4659,8 @@
   </w:style>
   <w:style w:type="paragraph" w:styleId="Index6">
     <w:name w:val="index 6"/>
-    <w:basedOn w:val="Normal"/>
-    <w:next w:val="Normal"/>
+    <w:basedOn w:val="Standard"/>
+    <w:next w:val="Standard"/>
     <w:semiHidden/>
     <w:rsid w:val="008E507E"/>
     <w:pPr>
@@ -4611,8 +4669,8 @@
   </w:style>
   <w:style w:type="paragraph" w:styleId="Index5">
     <w:name w:val="index 5"/>
-    <w:basedOn w:val="Normal"/>
-    <w:next w:val="Normal"/>
+    <w:basedOn w:val="Standard"/>
+    <w:next w:val="Standard"/>
     <w:semiHidden/>
     <w:rsid w:val="008E507E"/>
     <w:pPr>
@@ -4621,8 +4679,8 @@
   </w:style>
   <w:style w:type="paragraph" w:styleId="Index4">
     <w:name w:val="index 4"/>
-    <w:basedOn w:val="Normal"/>
-    <w:next w:val="Normal"/>
+    <w:basedOn w:val="Standard"/>
+    <w:next w:val="Standard"/>
     <w:semiHidden/>
     <w:rsid w:val="008E507E"/>
     <w:pPr>
@@ -4631,8 +4689,8 @@
   </w:style>
   <w:style w:type="paragraph" w:styleId="Index3">
     <w:name w:val="index 3"/>
-    <w:basedOn w:val="Normal"/>
-    <w:next w:val="Normal"/>
+    <w:basedOn w:val="Standard"/>
+    <w:next w:val="Standard"/>
     <w:semiHidden/>
     <w:rsid w:val="008E507E"/>
     <w:pPr>
@@ -4641,8 +4699,8 @@
   </w:style>
   <w:style w:type="paragraph" w:styleId="Index2">
     <w:name w:val="index 2"/>
-    <w:basedOn w:val="Normal"/>
-    <w:next w:val="Normal"/>
+    <w:basedOn w:val="Standard"/>
+    <w:next w:val="Standard"/>
     <w:semiHidden/>
     <w:rsid w:val="008E507E"/>
     <w:pPr>
@@ -4651,56 +4709,56 @@
   </w:style>
   <w:style w:type="paragraph" w:styleId="Index1">
     <w:name w:val="index 1"/>
-    <w:basedOn w:val="Normal"/>
-    <w:next w:val="Normal"/>
+    <w:basedOn w:val="Standard"/>
+    <w:next w:val="Standard"/>
     <w:semiHidden/>
     <w:rsid w:val="008E507E"/>
   </w:style>
-  <w:style w:type="character" w:styleId="LineNumber">
+  <w:style w:type="character" w:styleId="Zeilennummer">
     <w:name w:val="line number"/>
     <w:rsid w:val="008E507E"/>
   </w:style>
-  <w:style w:type="paragraph" w:styleId="IndexHeading">
+  <w:style w:type="paragraph" w:styleId="Indexberschrift">
     <w:name w:val="index heading"/>
-    <w:basedOn w:val="Normal"/>
+    <w:basedOn w:val="Standard"/>
     <w:next w:val="Index1"/>
     <w:semiHidden/>
     <w:rsid w:val="008E507E"/>
   </w:style>
-  <w:style w:type="paragraph" w:styleId="Footer">
+  <w:style w:type="paragraph" w:styleId="Fuzeile">
     <w:name w:val="footer"/>
-    <w:basedOn w:val="Normal"/>
+    <w:basedOn w:val="Standard"/>
     <w:rsid w:val="008E507E"/>
     <w:pPr>
       <w:ind w:right="964"/>
       <w:jc w:val="center"/>
     </w:pPr>
   </w:style>
-  <w:style w:type="paragraph" w:styleId="Header">
+  <w:style w:type="paragraph" w:styleId="Kopfzeile">
     <w:name w:val="header"/>
-    <w:basedOn w:val="Normal"/>
+    <w:basedOn w:val="Standard"/>
     <w:rsid w:val="008E507E"/>
     <w:pPr>
       <w:ind w:right="964"/>
       <w:jc w:val="center"/>
     </w:pPr>
   </w:style>
-  <w:style w:type="paragraph" w:styleId="FootnoteText">
+  <w:style w:type="paragraph" w:styleId="Funotentext">
     <w:name w:val="footnote text"/>
-    <w:basedOn w:val="Normal"/>
+    <w:basedOn w:val="Standard"/>
     <w:semiHidden/>
     <w:rsid w:val="008E507E"/>
     <w:rPr>
       <w:sz w:val="20"/>
     </w:rPr>
   </w:style>
-  <w:style w:type="character" w:styleId="PageNumber">
+  <w:style w:type="character" w:styleId="Seitenzahl">
     <w:name w:val="page number"/>
     <w:rsid w:val="008E507E"/>
   </w:style>
-  <w:style w:type="paragraph" w:styleId="Signature">
+  <w:style w:type="paragraph" w:styleId="Unterschrift">
     <w:name w:val="Signature"/>
-    <w:basedOn w:val="Normal"/>
+    <w:basedOn w:val="Standard"/>
     <w:rsid w:val="008E507E"/>
     <w:pPr>
       <w:ind w:left="4252"/>
@@ -4708,8 +4766,8 @@
   </w:style>
   <w:style w:type="paragraph" w:customStyle="1" w:styleId="PV-Titel1">
     <w:name w:val="PV-Titel1"/>
-    <w:basedOn w:val="Normal"/>
-    <w:next w:val="Normal"/>
+    <w:basedOn w:val="Standard"/>
+    <w:next w:val="Standard"/>
     <w:rsid w:val="008E507E"/>
     <w:pPr>
       <w:tabs>
@@ -4719,12 +4777,12 @@
   </w:style>
   <w:style w:type="paragraph" w:customStyle="1" w:styleId="KopfBereich">
     <w:name w:val="KopfBereich"/>
-    <w:basedOn w:val="Normal"/>
+    <w:basedOn w:val="Standard"/>
     <w:rsid w:val="008E507E"/>
   </w:style>
   <w:style w:type="paragraph" w:customStyle="1" w:styleId="Verteiler">
     <w:name w:val="Verteiler"/>
-    <w:basedOn w:val="Normal"/>
+    <w:basedOn w:val="Standard"/>
     <w:rsid w:val="008E507E"/>
     <w:pPr>
       <w:tabs>
@@ -4734,8 +4792,8 @@
   </w:style>
   <w:style w:type="paragraph" w:customStyle="1" w:styleId="PV-Titel2">
     <w:name w:val="PV-Titel2"/>
-    <w:basedOn w:val="Normal"/>
-    <w:next w:val="Normal"/>
+    <w:basedOn w:val="Standard"/>
+    <w:next w:val="Standard"/>
     <w:rsid w:val="008E507E"/>
     <w:pPr>
       <w:spacing w:before="120" w:after="60"/>
@@ -4747,7 +4805,7 @@
   </w:style>
   <w:style w:type="paragraph" w:customStyle="1" w:styleId="PV-Titel10">
     <w:name w:val="PV-Titel 1"/>
-    <w:basedOn w:val="Normal"/>
+    <w:basedOn w:val="Standard"/>
     <w:next w:val="PV-Titel20"/>
     <w:link w:val="PV-Titel1Zchn"/>
     <w:rsid w:val="008E507E"/>
@@ -4761,7 +4819,7 @@
   </w:style>
   <w:style w:type="paragraph" w:customStyle="1" w:styleId="traktanden">
     <w:name w:val="traktanden"/>
-    <w:basedOn w:val="Normal"/>
+    <w:basedOn w:val="Standard"/>
     <w:rsid w:val="008E507E"/>
     <w:pPr>
       <w:spacing w:after="120"/>
@@ -4769,7 +4827,7 @@
   </w:style>
   <w:style w:type="paragraph" w:customStyle="1" w:styleId="PV-Titel20">
     <w:name w:val="PV-Titel 2"/>
-    <w:basedOn w:val="Normal"/>
+    <w:basedOn w:val="Standard"/>
     <w:next w:val="PV-Linie"/>
     <w:link w:val="PV-Titel2Char"/>
     <w:rsid w:val="008E507E"/>
@@ -4802,26 +4860,26 @@
   </w:style>
   <w:style w:type="paragraph" w:customStyle="1" w:styleId="PV-Mitteilung">
     <w:name w:val="PV-Mitteilung"/>
-    <w:basedOn w:val="Normal"/>
-    <w:next w:val="Normal"/>
+    <w:basedOn w:val="Standard"/>
+    <w:next w:val="Standard"/>
     <w:rsid w:val="008E507E"/>
   </w:style>
   <w:style w:type="paragraph" w:customStyle="1" w:styleId="PV-VersteckterText">
     <w:name w:val="PV-Versteckter Text"/>
-    <w:basedOn w:val="Normal"/>
-    <w:next w:val="Normal"/>
+    <w:basedOn w:val="Standard"/>
+    <w:next w:val="Standard"/>
     <w:rsid w:val="008E507E"/>
   </w:style>
   <w:style w:type="paragraph" w:customStyle="1" w:styleId="PV-Beschluss">
     <w:name w:val="PV-Beschluss"/>
-    <w:basedOn w:val="Normal"/>
-    <w:next w:val="Normal"/>
+    <w:basedOn w:val="Standard"/>
+    <w:next w:val="Standard"/>
     <w:rsid w:val="008E507E"/>
   </w:style>
   <w:style w:type="paragraph" w:customStyle="1" w:styleId="PV-Linie">
     <w:name w:val="PV-Linie"/>
-    <w:basedOn w:val="Normal"/>
-    <w:next w:val="Normal"/>
+    <w:basedOn w:val="Standard"/>
+    <w:next w:val="Standard"/>
     <w:rsid w:val="008E507E"/>
     <w:pPr>
       <w:pBdr>
@@ -4833,10 +4891,10 @@
       <w:sz w:val="6"/>
     </w:rPr>
   </w:style>
-  <w:style w:type="paragraph" w:styleId="BodyText">
+  <w:style w:type="paragraph" w:styleId="Textkrper">
     <w:name w:val="Body Text"/>
-    <w:basedOn w:val="Normal"/>
-    <w:link w:val="BodyTextChar"/>
+    <w:basedOn w:val="Standard"/>
+    <w:link w:val="TextkrperZeichen"/>
     <w:rsid w:val="008E507E"/>
     <w:rPr>
       <w:rFonts w:cs="Arial"/>
@@ -4844,10 +4902,10 @@
       <w:lang w:val="de-DE"/>
     </w:rPr>
   </w:style>
-  <w:style w:type="paragraph" w:styleId="Caption">
+  <w:style w:type="paragraph" w:styleId="Beschriftung">
     <w:name w:val="caption"/>
-    <w:basedOn w:val="Normal"/>
-    <w:next w:val="Normal"/>
+    <w:basedOn w:val="Standard"/>
+    <w:next w:val="Standard"/>
     <w:semiHidden/>
     <w:unhideWhenUsed/>
     <w:qFormat/>
@@ -4859,9 +4917,9 @@
       <w:lang w:eastAsia="de-DE"/>
     </w:rPr>
   </w:style>
-  <w:style w:type="table" w:styleId="TableGrid">
+  <w:style w:type="table" w:styleId="Tabellenraster">
     <w:name w:val="Table Grid"/>
-    <w:basedOn w:val="TableNormal"/>
+    <w:basedOn w:val="NormaleTabelle"/>
     <w:uiPriority w:val="59"/>
     <w:rsid w:val="008E507E"/>
     <w:tblPr>
@@ -4886,7 +4944,7 @@
     <w:uiPriority w:val="59"/>
     <w:rsid w:val="001405D6"/>
   </w:style>
-  <w:style w:type="character" w:styleId="Hyperlink">
+  <w:style w:type="character" w:styleId="Link">
     <w:name w:val="Hyperlink"/>
     <w:uiPriority w:val="99"/>
     <w:unhideWhenUsed/>
@@ -4896,10 +4954,10 @@
       <w:u w:val="single"/>
     </w:rPr>
   </w:style>
-  <w:style w:type="paragraph" w:styleId="TOCHeading">
+  <w:style w:type="paragraph" w:styleId="Inhaltsverzeichnisberschrift">
     <w:name w:val="TOC Heading"/>
-    <w:basedOn w:val="Heading1"/>
-    <w:next w:val="Normal"/>
+    <w:basedOn w:val="berschrift1"/>
+    <w:next w:val="Standard"/>
     <w:uiPriority w:val="39"/>
     <w:semiHidden/>
     <w:unhideWhenUsed/>
@@ -4924,9 +4982,9 @@
       <w:szCs w:val="28"/>
     </w:rPr>
   </w:style>
-  <w:style w:type="character" w:styleId="IntenseReference">
+  <w:style w:type="character" w:styleId="IntensiverVerweis">
     <w:name w:val="Intense Reference"/>
-    <w:basedOn w:val="DefaultParagraphFont"/>
+    <w:basedOn w:val="Absatzstandardschriftart"/>
     <w:uiPriority w:val="32"/>
     <w:qFormat/>
     <w:rsid w:val="0084451D"/>
@@ -4939,9 +4997,9 @@
       <w:u w:val="single"/>
     </w:rPr>
   </w:style>
-  <w:style w:type="character" w:styleId="Strong">
+  <w:style w:type="character" w:styleId="Betont">
     <w:name w:val="Strong"/>
-    <w:basedOn w:val="DefaultParagraphFont"/>
+    <w:basedOn w:val="Absatzstandardschriftart"/>
     <w:qFormat/>
     <w:rsid w:val="0084451D"/>
     <w:rPr>
@@ -4949,10 +5007,10 @@
       <w:bCs/>
     </w:rPr>
   </w:style>
-  <w:style w:type="paragraph" w:styleId="BalloonText">
+  <w:style w:type="paragraph" w:styleId="Sprechblasentext">
     <w:name w:val="Balloon Text"/>
-    <w:basedOn w:val="Normal"/>
-    <w:link w:val="BalloonTextChar"/>
+    <w:basedOn w:val="Standard"/>
+    <w:link w:val="SprechblasentextZeichen"/>
     <w:semiHidden/>
     <w:unhideWhenUsed/>
     <w:rsid w:val="00C9310B"/>
@@ -4962,10 +5020,10 @@
       <w:szCs w:val="18"/>
     </w:rPr>
   </w:style>
-  <w:style w:type="character" w:customStyle="1" w:styleId="BalloonTextChar">
-    <w:name w:val="Balloon Text Char"/>
-    <w:basedOn w:val="DefaultParagraphFont"/>
-    <w:link w:val="BalloonText"/>
+  <w:style w:type="character" w:customStyle="1" w:styleId="SprechblasentextZeichen">
+    <w:name w:val="Sprechblasentext Zeichen"/>
+    <w:basedOn w:val="Absatzstandardschriftart"/>
+    <w:link w:val="Sprechblasentext"/>
     <w:semiHidden/>
     <w:rsid w:val="00C9310B"/>
     <w:rPr>
@@ -4974,9 +5032,9 @@
       <w:szCs w:val="18"/>
     </w:rPr>
   </w:style>
-  <w:style w:type="paragraph" w:styleId="ListBullet">
+  <w:style w:type="paragraph" w:styleId="Aufzhlungszeichen">
     <w:name w:val="List Bullet"/>
-    <w:basedOn w:val="Normal"/>
+    <w:basedOn w:val="Standard"/>
     <w:unhideWhenUsed/>
     <w:qFormat/>
     <w:rsid w:val="00C7680B"/>
@@ -4987,10 +5045,10 @@
       <w:contextualSpacing/>
     </w:pPr>
   </w:style>
-  <w:style w:type="character" w:customStyle="1" w:styleId="BodyTextChar">
-    <w:name w:val="Body Text Char"/>
-    <w:basedOn w:val="DefaultParagraphFont"/>
-    <w:link w:val="BodyText"/>
+  <w:style w:type="character" w:customStyle="1" w:styleId="TextkrperZeichen">
+    <w:name w:val="Textkörper Zeichen"/>
+    <w:basedOn w:val="Absatzstandardschriftart"/>
+    <w:link w:val="Textkrper"/>
     <w:rsid w:val="006F16E4"/>
     <w:rPr>
       <w:rFonts w:ascii="Arial" w:hAnsi="Arial" w:cs="Arial"/>
@@ -4999,9 +5057,9 @@
       <w:lang w:val="de-DE"/>
     </w:rPr>
   </w:style>
-  <w:style w:type="paragraph" w:styleId="ListNumber">
+  <w:style w:type="paragraph" w:styleId="Listennummer">
     <w:name w:val="List Number"/>
-    <w:basedOn w:val="Normal"/>
+    <w:basedOn w:val="Standard"/>
     <w:qFormat/>
     <w:rsid w:val="006F16E4"/>
     <w:pPr>
@@ -5011,9 +5069,9 @@
       <w:contextualSpacing/>
     </w:pPr>
   </w:style>
-  <w:style w:type="paragraph" w:styleId="ListParagraph">
+  <w:style w:type="paragraph" w:styleId="Listenabsatz">
     <w:name w:val="List Paragraph"/>
-    <w:basedOn w:val="Normal"/>
+    <w:basedOn w:val="Standard"/>
     <w:uiPriority w:val="34"/>
     <w:qFormat/>
     <w:rsid w:val="00FE7A24"/>
@@ -5024,7 +5082,7 @@
   </w:style>
   <w:style w:type="paragraph" w:customStyle="1" w:styleId="Paragraph">
     <w:name w:val="Paragraph"/>
-    <w:basedOn w:val="Normal"/>
+    <w:basedOn w:val="Standard"/>
     <w:qFormat/>
     <w:rsid w:val="008C4D74"/>
     <w:pPr>
@@ -5198,7 +5256,7 @@
     <w:lsdException w:name="Bibliography" w:uiPriority="37"/>
     <w:lsdException w:name="TOC Heading" w:uiPriority="39" w:qFormat="1"/>
   </w:latentStyles>
-  <w:style w:type="paragraph" w:default="1" w:styleId="Normal">
+  <w:style w:type="paragraph" w:default="1" w:styleId="Standard">
     <w:name w:val="Normal"/>
     <w:qFormat/>
     <w:rsid w:val="008E507E"/>
@@ -5207,10 +5265,10 @@
       <w:sz w:val="22"/>
     </w:rPr>
   </w:style>
-  <w:style w:type="paragraph" w:styleId="Heading1">
+  <w:style w:type="paragraph" w:styleId="berschrift1">
     <w:name w:val="heading 1"/>
-    <w:basedOn w:val="Normal"/>
-    <w:next w:val="Normal"/>
+    <w:basedOn w:val="Standard"/>
+    <w:next w:val="Standard"/>
     <w:qFormat/>
     <w:rsid w:val="008E507E"/>
     <w:pPr>
@@ -5225,10 +5283,10 @@
       <w:b/>
     </w:rPr>
   </w:style>
-  <w:style w:type="paragraph" w:styleId="Heading2">
+  <w:style w:type="paragraph" w:styleId="berschrift2">
     <w:name w:val="heading 2"/>
-    <w:basedOn w:val="Normal"/>
-    <w:next w:val="Normal"/>
+    <w:basedOn w:val="Standard"/>
+    <w:next w:val="Standard"/>
     <w:qFormat/>
     <w:rsid w:val="008E507E"/>
     <w:pPr>
@@ -5240,10 +5298,10 @@
       <w:b/>
     </w:rPr>
   </w:style>
-  <w:style w:type="paragraph" w:styleId="Heading3">
+  <w:style w:type="paragraph" w:styleId="berschrift3">
     <w:name w:val="heading 3"/>
-    <w:basedOn w:val="Normal"/>
-    <w:next w:val="NormalIndent"/>
+    <w:basedOn w:val="Standard"/>
+    <w:next w:val="Standardeinzug"/>
     <w:qFormat/>
     <w:rsid w:val="008E507E"/>
     <w:pPr>
@@ -5256,10 +5314,10 @@
       <w:sz w:val="24"/>
     </w:rPr>
   </w:style>
-  <w:style w:type="paragraph" w:styleId="Heading4">
+  <w:style w:type="paragraph" w:styleId="berschrift4">
     <w:name w:val="heading 4"/>
-    <w:basedOn w:val="Normal"/>
-    <w:next w:val="NormalIndent"/>
+    <w:basedOn w:val="Standard"/>
+    <w:next w:val="Standardeinzug"/>
     <w:qFormat/>
     <w:rsid w:val="008E507E"/>
     <w:pPr>
@@ -5272,10 +5330,10 @@
       <w:u w:val="single"/>
     </w:rPr>
   </w:style>
-  <w:style w:type="paragraph" w:styleId="Heading5">
+  <w:style w:type="paragraph" w:styleId="berschrift5">
     <w:name w:val="heading 5"/>
-    <w:basedOn w:val="Normal"/>
-    <w:next w:val="NormalIndent"/>
+    <w:basedOn w:val="Standard"/>
+    <w:next w:val="Standardeinzug"/>
     <w:qFormat/>
     <w:rsid w:val="008E507E"/>
     <w:pPr>
@@ -5288,10 +5346,10 @@
       <w:sz w:val="20"/>
     </w:rPr>
   </w:style>
-  <w:style w:type="paragraph" w:styleId="Heading6">
+  <w:style w:type="paragraph" w:styleId="berschrift6">
     <w:name w:val="heading 6"/>
-    <w:basedOn w:val="Normal"/>
-    <w:next w:val="NormalIndent"/>
+    <w:basedOn w:val="Standard"/>
+    <w:next w:val="Standardeinzug"/>
     <w:qFormat/>
     <w:rsid w:val="008E507E"/>
     <w:pPr>
@@ -5304,10 +5362,10 @@
       <w:u w:val="single"/>
     </w:rPr>
   </w:style>
-  <w:style w:type="paragraph" w:styleId="Heading7">
+  <w:style w:type="paragraph" w:styleId="berschrift7">
     <w:name w:val="heading 7"/>
-    <w:basedOn w:val="Normal"/>
-    <w:next w:val="NormalIndent"/>
+    <w:basedOn w:val="Standard"/>
+    <w:next w:val="Standardeinzug"/>
     <w:qFormat/>
     <w:rsid w:val="008E507E"/>
     <w:pPr>
@@ -5320,10 +5378,10 @@
       <w:sz w:val="20"/>
     </w:rPr>
   </w:style>
-  <w:style w:type="paragraph" w:styleId="Heading8">
+  <w:style w:type="paragraph" w:styleId="berschrift8">
     <w:name w:val="heading 8"/>
-    <w:basedOn w:val="Heading1"/>
-    <w:next w:val="NormalIndent"/>
+    <w:basedOn w:val="berschrift1"/>
+    <w:next w:val="Standardeinzug"/>
     <w:qFormat/>
     <w:rsid w:val="008E507E"/>
     <w:pPr>
@@ -5337,10 +5395,10 @@
       <w:sz w:val="24"/>
     </w:rPr>
   </w:style>
-  <w:style w:type="paragraph" w:styleId="Heading9">
+  <w:style w:type="paragraph" w:styleId="berschrift9">
     <w:name w:val="heading 9"/>
-    <w:basedOn w:val="Heading1"/>
-    <w:next w:val="Normal"/>
+    <w:basedOn w:val="berschrift1"/>
+    <w:next w:val="Standard"/>
     <w:qFormat/>
     <w:rsid w:val="0084451D"/>
     <w:pPr>
@@ -5348,13 +5406,13 @@
       <w:outlineLvl w:val="8"/>
     </w:pPr>
   </w:style>
-  <w:style w:type="character" w:default="1" w:styleId="DefaultParagraphFont">
+  <w:style w:type="character" w:default="1" w:styleId="Absatzstandardschriftart">
     <w:name w:val="Default Paragraph Font"/>
     <w:uiPriority w:val="1"/>
     <w:semiHidden/>
     <w:unhideWhenUsed/>
   </w:style>
-  <w:style w:type="table" w:default="1" w:styleId="TableNormal">
+  <w:style w:type="table" w:default="1" w:styleId="NormaleTabelle">
     <w:name w:val="Normal Table"/>
     <w:uiPriority w:val="99"/>
     <w:semiHidden/>
@@ -5369,24 +5427,24 @@
       </w:tblCellMar>
     </w:tblPr>
   </w:style>
-  <w:style w:type="numbering" w:default="1" w:styleId="NoList">
+  <w:style w:type="numbering" w:default="1" w:styleId="KeineListe">
     <w:name w:val="No List"/>
     <w:uiPriority w:val="99"/>
     <w:semiHidden/>
     <w:unhideWhenUsed/>
   </w:style>
-  <w:style w:type="paragraph" w:styleId="NormalIndent">
+  <w:style w:type="paragraph" w:styleId="Standardeinzug">
     <w:name w:val="Normal Indent"/>
-    <w:basedOn w:val="Normal"/>
+    <w:basedOn w:val="Standard"/>
     <w:rsid w:val="008E507E"/>
     <w:pPr>
       <w:ind w:left="708"/>
     </w:pPr>
   </w:style>
-  <w:style w:type="paragraph" w:styleId="TOC8">
+  <w:style w:type="paragraph" w:styleId="Verzeichnis8">
     <w:name w:val="toc 8"/>
-    <w:basedOn w:val="TOC1"/>
-    <w:next w:val="Normal"/>
+    <w:basedOn w:val="Verzeichnis1"/>
+    <w:next w:val="Standard"/>
     <w:semiHidden/>
     <w:rsid w:val="008E507E"/>
     <w:pPr>
@@ -5396,10 +5454,10 @@
       </w:tabs>
     </w:pPr>
   </w:style>
-  <w:style w:type="paragraph" w:styleId="TOC1">
+  <w:style w:type="paragraph" w:styleId="Verzeichnis1">
     <w:name w:val="toc 1"/>
-    <w:basedOn w:val="Normal"/>
-    <w:next w:val="Normal"/>
+    <w:basedOn w:val="Standard"/>
+    <w:next w:val="Standard"/>
     <w:uiPriority w:val="39"/>
     <w:rsid w:val="008E507E"/>
     <w:pPr>
@@ -5411,10 +5469,10 @@
       <w:spacing w:after="40"/>
     </w:pPr>
   </w:style>
-  <w:style w:type="paragraph" w:styleId="TOC7">
+  <w:style w:type="paragraph" w:styleId="Verzeichnis7">
     <w:name w:val="toc 7"/>
-    <w:basedOn w:val="Normal"/>
-    <w:next w:val="Normal"/>
+    <w:basedOn w:val="Standard"/>
+    <w:next w:val="Standard"/>
     <w:semiHidden/>
     <w:rsid w:val="008E507E"/>
     <w:pPr>
@@ -5425,10 +5483,10 @@
       <w:ind w:left="4253" w:right="850"/>
     </w:pPr>
   </w:style>
-  <w:style w:type="paragraph" w:styleId="TOC6">
+  <w:style w:type="paragraph" w:styleId="Verzeichnis6">
     <w:name w:val="toc 6"/>
-    <w:basedOn w:val="Normal"/>
-    <w:next w:val="Normal"/>
+    <w:basedOn w:val="Standard"/>
+    <w:next w:val="Standard"/>
     <w:semiHidden/>
     <w:rsid w:val="008E507E"/>
     <w:pPr>
@@ -5439,10 +5497,10 @@
       <w:ind w:left="3544" w:right="850"/>
     </w:pPr>
   </w:style>
-  <w:style w:type="paragraph" w:styleId="TOC5">
+  <w:style w:type="paragraph" w:styleId="Verzeichnis5">
     <w:name w:val="toc 5"/>
-    <w:basedOn w:val="Normal"/>
-    <w:next w:val="Normal"/>
+    <w:basedOn w:val="Standard"/>
+    <w:next w:val="Standard"/>
     <w:semiHidden/>
     <w:rsid w:val="008E507E"/>
     <w:pPr>
@@ -5453,10 +5511,10 @@
       <w:ind w:left="2835" w:right="850"/>
     </w:pPr>
   </w:style>
-  <w:style w:type="paragraph" w:styleId="TOC4">
+  <w:style w:type="paragraph" w:styleId="Verzeichnis4">
     <w:name w:val="toc 4"/>
-    <w:basedOn w:val="Normal"/>
-    <w:next w:val="Normal"/>
+    <w:basedOn w:val="Standard"/>
+    <w:next w:val="Standard"/>
     <w:semiHidden/>
     <w:rsid w:val="008E507E"/>
     <w:pPr>
@@ -5467,10 +5525,10 @@
       <w:ind w:left="2126" w:right="850"/>
     </w:pPr>
   </w:style>
-  <w:style w:type="paragraph" w:styleId="TOC3">
+  <w:style w:type="paragraph" w:styleId="Verzeichnis3">
     <w:name w:val="toc 3"/>
-    <w:basedOn w:val="Normal"/>
-    <w:next w:val="Normal"/>
+    <w:basedOn w:val="Standard"/>
+    <w:next w:val="Standard"/>
     <w:semiHidden/>
     <w:rsid w:val="008E507E"/>
     <w:pPr>
@@ -5481,10 +5539,10 @@
       <w:ind w:left="1418" w:right="850"/>
     </w:pPr>
   </w:style>
-  <w:style w:type="paragraph" w:styleId="TOC2">
+  <w:style w:type="paragraph" w:styleId="Verzeichnis2">
     <w:name w:val="toc 2"/>
-    <w:basedOn w:val="Normal"/>
-    <w:next w:val="Normal"/>
+    <w:basedOn w:val="Standard"/>
+    <w:next w:val="Standard"/>
     <w:uiPriority w:val="39"/>
     <w:rsid w:val="008E507E"/>
     <w:pPr>
@@ -5496,8 +5554,8 @@
   </w:style>
   <w:style w:type="paragraph" w:styleId="Index7">
     <w:name w:val="index 7"/>
-    <w:basedOn w:val="Normal"/>
-    <w:next w:val="Normal"/>
+    <w:basedOn w:val="Standard"/>
+    <w:next w:val="Standard"/>
     <w:semiHidden/>
     <w:rsid w:val="008E507E"/>
     <w:pPr>
@@ -5506,8 +5564,8 @@
   </w:style>
   <w:style w:type="paragraph" w:styleId="Index6">
     <w:name w:val="index 6"/>
-    <w:basedOn w:val="Normal"/>
-    <w:next w:val="Normal"/>
+    <w:basedOn w:val="Standard"/>
+    <w:next w:val="Standard"/>
     <w:semiHidden/>
     <w:rsid w:val="008E507E"/>
     <w:pPr>
@@ -5516,8 +5574,8 @@
   </w:style>
   <w:style w:type="paragraph" w:styleId="Index5">
     <w:name w:val="index 5"/>
-    <w:basedOn w:val="Normal"/>
-    <w:next w:val="Normal"/>
+    <w:basedOn w:val="Standard"/>
+    <w:next w:val="Standard"/>
     <w:semiHidden/>
     <w:rsid w:val="008E507E"/>
     <w:pPr>
@@ -5526,8 +5584,8 @@
   </w:style>
   <w:style w:type="paragraph" w:styleId="Index4">
     <w:name w:val="index 4"/>
-    <w:basedOn w:val="Normal"/>
-    <w:next w:val="Normal"/>
+    <w:basedOn w:val="Standard"/>
+    <w:next w:val="Standard"/>
     <w:semiHidden/>
     <w:rsid w:val="008E507E"/>
     <w:pPr>
@@ -5536,8 +5594,8 @@
   </w:style>
   <w:style w:type="paragraph" w:styleId="Index3">
     <w:name w:val="index 3"/>
-    <w:basedOn w:val="Normal"/>
-    <w:next w:val="Normal"/>
+    <w:basedOn w:val="Standard"/>
+    <w:next w:val="Standard"/>
     <w:semiHidden/>
     <w:rsid w:val="008E507E"/>
     <w:pPr>
@@ -5546,8 +5604,8 @@
   </w:style>
   <w:style w:type="paragraph" w:styleId="Index2">
     <w:name w:val="index 2"/>
-    <w:basedOn w:val="Normal"/>
-    <w:next w:val="Normal"/>
+    <w:basedOn w:val="Standard"/>
+    <w:next w:val="Standard"/>
     <w:semiHidden/>
     <w:rsid w:val="008E507E"/>
     <w:pPr>
@@ -5556,56 +5614,56 @@
   </w:style>
   <w:style w:type="paragraph" w:styleId="Index1">
     <w:name w:val="index 1"/>
-    <w:basedOn w:val="Normal"/>
-    <w:next w:val="Normal"/>
+    <w:basedOn w:val="Standard"/>
+    <w:next w:val="Standard"/>
     <w:semiHidden/>
     <w:rsid w:val="008E507E"/>
   </w:style>
-  <w:style w:type="character" w:styleId="LineNumber">
+  <w:style w:type="character" w:styleId="Zeilennummer">
     <w:name w:val="line number"/>
     <w:rsid w:val="008E507E"/>
   </w:style>
-  <w:style w:type="paragraph" w:styleId="IndexHeading">
+  <w:style w:type="paragraph" w:styleId="Indexberschrift">
     <w:name w:val="index heading"/>
-    <w:basedOn w:val="Normal"/>
+    <w:basedOn w:val="Standard"/>
     <w:next w:val="Index1"/>
     <w:semiHidden/>
     <w:rsid w:val="008E507E"/>
   </w:style>
-  <w:style w:type="paragraph" w:styleId="Footer">
+  <w:style w:type="paragraph" w:styleId="Fuzeile">
     <w:name w:val="footer"/>
-    <w:basedOn w:val="Normal"/>
+    <w:basedOn w:val="Standard"/>
     <w:rsid w:val="008E507E"/>
     <w:pPr>
       <w:ind w:right="964"/>
       <w:jc w:val="center"/>
     </w:pPr>
   </w:style>
-  <w:style w:type="paragraph" w:styleId="Header">
+  <w:style w:type="paragraph" w:styleId="Kopfzeile">
     <w:name w:val="header"/>
-    <w:basedOn w:val="Normal"/>
+    <w:basedOn w:val="Standard"/>
     <w:rsid w:val="008E507E"/>
     <w:pPr>
       <w:ind w:right="964"/>
       <w:jc w:val="center"/>
     </w:pPr>
   </w:style>
-  <w:style w:type="paragraph" w:styleId="FootnoteText">
+  <w:style w:type="paragraph" w:styleId="Funotentext">
     <w:name w:val="footnote text"/>
-    <w:basedOn w:val="Normal"/>
+    <w:basedOn w:val="Standard"/>
     <w:semiHidden/>
     <w:rsid w:val="008E507E"/>
     <w:rPr>
       <w:sz w:val="20"/>
     </w:rPr>
   </w:style>
-  <w:style w:type="character" w:styleId="PageNumber">
+  <w:style w:type="character" w:styleId="Seitenzahl">
     <w:name w:val="page number"/>
     <w:rsid w:val="008E507E"/>
   </w:style>
-  <w:style w:type="paragraph" w:styleId="Signature">
+  <w:style w:type="paragraph" w:styleId="Unterschrift">
     <w:name w:val="Signature"/>
-    <w:basedOn w:val="Normal"/>
+    <w:basedOn w:val="Standard"/>
     <w:rsid w:val="008E507E"/>
     <w:pPr>
       <w:ind w:left="4252"/>
@@ -5613,8 +5671,8 @@
   </w:style>
   <w:style w:type="paragraph" w:customStyle="1" w:styleId="PV-Titel1">
     <w:name w:val="PV-Titel1"/>
-    <w:basedOn w:val="Normal"/>
-    <w:next w:val="Normal"/>
+    <w:basedOn w:val="Standard"/>
+    <w:next w:val="Standard"/>
     <w:rsid w:val="008E507E"/>
     <w:pPr>
       <w:tabs>
@@ -5624,12 +5682,12 @@
   </w:style>
   <w:style w:type="paragraph" w:customStyle="1" w:styleId="KopfBereich">
     <w:name w:val="KopfBereich"/>
-    <w:basedOn w:val="Normal"/>
+    <w:basedOn w:val="Standard"/>
     <w:rsid w:val="008E507E"/>
   </w:style>
   <w:style w:type="paragraph" w:customStyle="1" w:styleId="Verteiler">
     <w:name w:val="Verteiler"/>
-    <w:basedOn w:val="Normal"/>
+    <w:basedOn w:val="Standard"/>
     <w:rsid w:val="008E507E"/>
     <w:pPr>
       <w:tabs>
@@ -5639,8 +5697,8 @@
   </w:style>
   <w:style w:type="paragraph" w:customStyle="1" w:styleId="PV-Titel2">
     <w:name w:val="PV-Titel2"/>
-    <w:basedOn w:val="Normal"/>
-    <w:next w:val="Normal"/>
+    <w:basedOn w:val="Standard"/>
+    <w:next w:val="Standard"/>
     <w:rsid w:val="008E507E"/>
     <w:pPr>
       <w:spacing w:before="120" w:after="60"/>
@@ -5652,7 +5710,7 @@
   </w:style>
   <w:style w:type="paragraph" w:customStyle="1" w:styleId="PV-Titel10">
     <w:name w:val="PV-Titel 1"/>
-    <w:basedOn w:val="Normal"/>
+    <w:basedOn w:val="Standard"/>
     <w:next w:val="PV-Titel20"/>
     <w:link w:val="PV-Titel1Zchn"/>
     <w:rsid w:val="008E507E"/>
@@ -5666,7 +5724,7 @@
   </w:style>
   <w:style w:type="paragraph" w:customStyle="1" w:styleId="traktanden">
     <w:name w:val="traktanden"/>
-    <w:basedOn w:val="Normal"/>
+    <w:basedOn w:val="Standard"/>
     <w:rsid w:val="008E507E"/>
     <w:pPr>
       <w:spacing w:after="120"/>
@@ -5674,7 +5732,7 @@
   </w:style>
   <w:style w:type="paragraph" w:customStyle="1" w:styleId="PV-Titel20">
     <w:name w:val="PV-Titel 2"/>
-    <w:basedOn w:val="Normal"/>
+    <w:basedOn w:val="Standard"/>
     <w:next w:val="PV-Linie"/>
     <w:link w:val="PV-Titel2Char"/>
     <w:rsid w:val="008E507E"/>
@@ -5707,26 +5765,26 @@
   </w:style>
   <w:style w:type="paragraph" w:customStyle="1" w:styleId="PV-Mitteilung">
     <w:name w:val="PV-Mitteilung"/>
-    <w:basedOn w:val="Normal"/>
-    <w:next w:val="Normal"/>
+    <w:basedOn w:val="Standard"/>
+    <w:next w:val="Standard"/>
     <w:rsid w:val="008E507E"/>
   </w:style>
   <w:style w:type="paragraph" w:customStyle="1" w:styleId="PV-VersteckterText">
     <w:name w:val="PV-Versteckter Text"/>
-    <w:basedOn w:val="Normal"/>
-    <w:next w:val="Normal"/>
+    <w:basedOn w:val="Standard"/>
+    <w:next w:val="Standard"/>
     <w:rsid w:val="008E507E"/>
   </w:style>
   <w:style w:type="paragraph" w:customStyle="1" w:styleId="PV-Beschluss">
     <w:name w:val="PV-Beschluss"/>
-    <w:basedOn w:val="Normal"/>
-    <w:next w:val="Normal"/>
+    <w:basedOn w:val="Standard"/>
+    <w:next w:val="Standard"/>
     <w:rsid w:val="008E507E"/>
   </w:style>
   <w:style w:type="paragraph" w:customStyle="1" w:styleId="PV-Linie">
     <w:name w:val="PV-Linie"/>
-    <w:basedOn w:val="Normal"/>
-    <w:next w:val="Normal"/>
+    <w:basedOn w:val="Standard"/>
+    <w:next w:val="Standard"/>
     <w:rsid w:val="008E507E"/>
     <w:pPr>
       <w:pBdr>
@@ -5738,10 +5796,10 @@
       <w:sz w:val="6"/>
     </w:rPr>
   </w:style>
-  <w:style w:type="paragraph" w:styleId="BodyText">
+  <w:style w:type="paragraph" w:styleId="Textkrper">
     <w:name w:val="Body Text"/>
-    <w:basedOn w:val="Normal"/>
-    <w:link w:val="BodyTextChar"/>
+    <w:basedOn w:val="Standard"/>
+    <w:link w:val="TextkrperZeichen"/>
     <w:rsid w:val="008E507E"/>
     <w:rPr>
       <w:rFonts w:cs="Arial"/>
@@ -5749,10 +5807,10 @@
       <w:lang w:val="de-DE"/>
     </w:rPr>
   </w:style>
-  <w:style w:type="paragraph" w:styleId="Caption">
+  <w:style w:type="paragraph" w:styleId="Beschriftung">
     <w:name w:val="caption"/>
-    <w:basedOn w:val="Normal"/>
-    <w:next w:val="Normal"/>
+    <w:basedOn w:val="Standard"/>
+    <w:next w:val="Standard"/>
     <w:semiHidden/>
     <w:unhideWhenUsed/>
     <w:qFormat/>
@@ -5764,9 +5822,9 @@
       <w:lang w:eastAsia="de-DE"/>
     </w:rPr>
   </w:style>
-  <w:style w:type="table" w:styleId="TableGrid">
+  <w:style w:type="table" w:styleId="Tabellenraster">
     <w:name w:val="Table Grid"/>
-    <w:basedOn w:val="TableNormal"/>
+    <w:basedOn w:val="NormaleTabelle"/>
     <w:uiPriority w:val="59"/>
     <w:rsid w:val="008E507E"/>
     <w:tblPr>
@@ -5791,7 +5849,7 @@
     <w:uiPriority w:val="59"/>
     <w:rsid w:val="001405D6"/>
   </w:style>
-  <w:style w:type="character" w:styleId="Hyperlink">
+  <w:style w:type="character" w:styleId="Link">
     <w:name w:val="Hyperlink"/>
     <w:uiPriority w:val="99"/>
     <w:unhideWhenUsed/>
@@ -5801,10 +5859,10 @@
       <w:u w:val="single"/>
     </w:rPr>
   </w:style>
-  <w:style w:type="paragraph" w:styleId="TOCHeading">
+  <w:style w:type="paragraph" w:styleId="Inhaltsverzeichnisberschrift">
     <w:name w:val="TOC Heading"/>
-    <w:basedOn w:val="Heading1"/>
-    <w:next w:val="Normal"/>
+    <w:basedOn w:val="berschrift1"/>
+    <w:next w:val="Standard"/>
     <w:uiPriority w:val="39"/>
     <w:semiHidden/>
     <w:unhideWhenUsed/>
@@ -5829,9 +5887,9 @@
       <w:szCs w:val="28"/>
     </w:rPr>
   </w:style>
-  <w:style w:type="character" w:styleId="IntenseReference">
+  <w:style w:type="character" w:styleId="IntensiverVerweis">
     <w:name w:val="Intense Reference"/>
-    <w:basedOn w:val="DefaultParagraphFont"/>
+    <w:basedOn w:val="Absatzstandardschriftart"/>
     <w:uiPriority w:val="32"/>
     <w:qFormat/>
     <w:rsid w:val="0084451D"/>
@@ -5844,9 +5902,9 @@
       <w:u w:val="single"/>
     </w:rPr>
   </w:style>
-  <w:style w:type="character" w:styleId="Strong">
+  <w:style w:type="character" w:styleId="Betont">
     <w:name w:val="Strong"/>
-    <w:basedOn w:val="DefaultParagraphFont"/>
+    <w:basedOn w:val="Absatzstandardschriftart"/>
     <w:qFormat/>
     <w:rsid w:val="0084451D"/>
     <w:rPr>
@@ -5854,10 +5912,10 @@
       <w:bCs/>
     </w:rPr>
   </w:style>
-  <w:style w:type="paragraph" w:styleId="BalloonText">
+  <w:style w:type="paragraph" w:styleId="Sprechblasentext">
     <w:name w:val="Balloon Text"/>
-    <w:basedOn w:val="Normal"/>
-    <w:link w:val="BalloonTextChar"/>
+    <w:basedOn w:val="Standard"/>
+    <w:link w:val="SprechblasentextZeichen"/>
     <w:semiHidden/>
     <w:unhideWhenUsed/>
     <w:rsid w:val="00C9310B"/>
@@ -5867,10 +5925,10 @@
       <w:szCs w:val="18"/>
     </w:rPr>
   </w:style>
-  <w:style w:type="character" w:customStyle="1" w:styleId="BalloonTextChar">
-    <w:name w:val="Balloon Text Char"/>
-    <w:basedOn w:val="DefaultParagraphFont"/>
-    <w:link w:val="BalloonText"/>
+  <w:style w:type="character" w:customStyle="1" w:styleId="SprechblasentextZeichen">
+    <w:name w:val="Sprechblasentext Zeichen"/>
+    <w:basedOn w:val="Absatzstandardschriftart"/>
+    <w:link w:val="Sprechblasentext"/>
     <w:semiHidden/>
     <w:rsid w:val="00C9310B"/>
     <w:rPr>
@@ -5879,9 +5937,9 @@
       <w:szCs w:val="18"/>
     </w:rPr>
   </w:style>
-  <w:style w:type="paragraph" w:styleId="ListBullet">
+  <w:style w:type="paragraph" w:styleId="Aufzhlungszeichen">
     <w:name w:val="List Bullet"/>
-    <w:basedOn w:val="Normal"/>
+    <w:basedOn w:val="Standard"/>
     <w:unhideWhenUsed/>
     <w:qFormat/>
     <w:rsid w:val="00C7680B"/>
@@ -5892,10 +5950,10 @@
       <w:contextualSpacing/>
     </w:pPr>
   </w:style>
-  <w:style w:type="character" w:customStyle="1" w:styleId="BodyTextChar">
-    <w:name w:val="Body Text Char"/>
-    <w:basedOn w:val="DefaultParagraphFont"/>
-    <w:link w:val="BodyText"/>
+  <w:style w:type="character" w:customStyle="1" w:styleId="TextkrperZeichen">
+    <w:name w:val="Textkörper Zeichen"/>
+    <w:basedOn w:val="Absatzstandardschriftart"/>
+    <w:link w:val="Textkrper"/>
     <w:rsid w:val="006F16E4"/>
     <w:rPr>
       <w:rFonts w:ascii="Arial" w:hAnsi="Arial" w:cs="Arial"/>
@@ -5904,9 +5962,9 @@
       <w:lang w:val="de-DE"/>
     </w:rPr>
   </w:style>
-  <w:style w:type="paragraph" w:styleId="ListNumber">
+  <w:style w:type="paragraph" w:styleId="Listennummer">
     <w:name w:val="List Number"/>
-    <w:basedOn w:val="Normal"/>
+    <w:basedOn w:val="Standard"/>
     <w:qFormat/>
     <w:rsid w:val="006F16E4"/>
     <w:pPr>
@@ -5916,9 +5974,9 @@
       <w:contextualSpacing/>
     </w:pPr>
   </w:style>
-  <w:style w:type="paragraph" w:styleId="ListParagraph">
+  <w:style w:type="paragraph" w:styleId="Listenabsatz">
     <w:name w:val="List Paragraph"/>
-    <w:basedOn w:val="Normal"/>
+    <w:basedOn w:val="Standard"/>
     <w:uiPriority w:val="34"/>
     <w:qFormat/>
     <w:rsid w:val="00FE7A24"/>
@@ -5929,7 +5987,7 @@
   </w:style>
   <w:style w:type="paragraph" w:customStyle="1" w:styleId="Paragraph">
     <w:name w:val="Paragraph"/>
-    <w:basedOn w:val="Normal"/>
+    <w:basedOn w:val="Standard"/>
     <w:qFormat/>
     <w:rsid w:val="008C4D74"/>
     <w:pPr>
@@ -6230,7 +6288,7 @@
 </file>
 
 <file path=customXml/itemProps1.xml><?xml version="1.0" encoding="utf-8"?>
-<ds:datastoreItem xmlns:ds="http://schemas.openxmlformats.org/officeDocument/2006/customXml" ds:itemID="{EBA12D09-0DC2-1F43-A464-ABA24AED6448}">
+<ds:datastoreItem xmlns:ds="http://schemas.openxmlformats.org/officeDocument/2006/customXml" ds:itemID="{49B5C145-7C7F-B44D-BE32-ABCBE6955F97}">
   <ds:schemaRefs>
     <ds:schemaRef ds:uri="http://schemas.openxmlformats.org/officeDocument/2006/bibliography"/>
   </ds:schemaRefs>

--- a/opengever/examplecontent/profiles/municipality_content/opengever_content/templates/protokollauszug.docx
+++ b/opengever/examplecontent/profiles/municipality_content/opengever_content/templates/protokollauszug.docx
@@ -2,6 +2,8 @@
 <file path=word/document.xml><?xml version="1.0" encoding="utf-8"?>
 <w:document xmlns:wpc="http://schemas.microsoft.com/office/word/2010/wordprocessingCanvas" xmlns:mo="http://schemas.microsoft.com/office/mac/office/2008/main" xmlns:mc="http://schemas.openxmlformats.org/markup-compatibility/2006" xmlns:mv="urn:schemas-microsoft-com:mac:vml" xmlns:o="urn:schemas-microsoft-com:office:office" xmlns:r="http://schemas.openxmlformats.org/officeDocument/2006/relationships" xmlns:m="http://schemas.openxmlformats.org/officeDocument/2006/math" xmlns:v="urn:schemas-microsoft-com:vml" xmlns:wp14="http://schemas.microsoft.com/office/word/2010/wordprocessingDrawing" xmlns:wp="http://schemas.openxmlformats.org/drawingml/2006/wordprocessingDrawing" xmlns:w10="urn:schemas-microsoft-com:office:word" xmlns:w="http://schemas.openxmlformats.org/wordprocessingml/2006/main" xmlns:w14="http://schemas.microsoft.com/office/word/2010/wordml" xmlns:wpg="http://schemas.microsoft.com/office/word/2010/wordprocessingGroup" xmlns:wpi="http://schemas.microsoft.com/office/word/2010/wordprocessingInk" xmlns:wne="http://schemas.microsoft.com/office/word/2006/wordml" xmlns:wps="http://schemas.microsoft.com/office/word/2010/wordprocessingShape" mc:Ignorable="w14 wp14">
   <w:body>
+    <w:bookmarkStart w:id="0" w:name="_GoBack"/>
+    <w:bookmarkEnd w:id="0"/>
     <w:p>
       <w:pPr>
         <w:tabs>
@@ -459,7 +461,7 @@
     </w:p>
     <w:p>
       <w:pPr>
-        <w:pStyle w:val="berschrift3"/>
+        <w:pStyle w:val="Heading3"/>
         <w:pBdr>
           <w:bottom w:val="single" w:sz="4" w:space="1" w:color="auto"/>
         </w:pBdr>
@@ -474,93 +476,174 @@
       </w:pPr>
       <w:r>
         <w:rPr>
-          <w:rStyle w:val="Betont"/>
+          <w:rStyle w:val="Strong"/>
           <w:rFonts w:ascii="Arial" w:hAnsi="Arial"/>
           <w:b/>
         </w:rPr>
-        <w:tab/>
-      </w:r>
-      <w:r>
-        <w:rPr>
-          <w:rStyle w:val="Betont"/>
+        <w:fldChar w:fldCharType="begin"/>
+      </w:r>
+      <w:r>
+        <w:rPr>
+          <w:rStyle w:val="Strong"/>
           <w:rFonts w:ascii="Arial" w:hAnsi="Arial"/>
           <w:b/>
         </w:rPr>
-        <w:fldChar w:fldCharType="begin"/>
-      </w:r>
-      <w:r>
-        <w:rPr>
-          <w:rStyle w:val="Betont"/>
+        <w:instrText xml:space="preserve"> MERGEFIELD =</w:instrText>
+      </w:r>
+      <w:r>
+        <w:rPr>
+          <w:rStyle w:val="Strong"/>
           <w:rFonts w:ascii="Arial" w:hAnsi="Arial"/>
           <w:b/>
         </w:rPr>
-        <w:instrText xml:space="preserve"> MERGEFIELD </w:instrText>
-      </w:r>
-      <w:r>
-        <w:rPr>
-          <w:rStyle w:val="Betont"/>
+        <w:instrText>agenda_item</w:instrText>
+      </w:r>
+      <w:r>
+        <w:rPr>
+          <w:rStyle w:val="Strong"/>
           <w:rFonts w:ascii="Arial" w:hAnsi="Arial"/>
           <w:b/>
         </w:rPr>
-        <w:instrText>=</w:instrText>
-      </w:r>
-      <w:r>
-        <w:rPr>
-          <w:rStyle w:val="Betont"/>
+        <w:instrText>.</w:instrText>
+      </w:r>
+      <w:r>
+        <w:rPr>
+          <w:rStyle w:val="Strong"/>
           <w:rFonts w:ascii="Arial" w:hAnsi="Arial"/>
           <w:b/>
         </w:rPr>
-        <w:instrText>agenda_item</w:instrText>
-      </w:r>
-      <w:r>
-        <w:rPr>
-          <w:rStyle w:val="Betont"/>
+        <w:instrText>decision_number</w:instrText>
+      </w:r>
+      <w:r>
+        <w:rPr>
+          <w:rStyle w:val="Strong"/>
           <w:rFonts w:ascii="Arial" w:hAnsi="Arial"/>
           <w:b/>
         </w:rPr>
-        <w:instrText>.titl</w:instrText>
-      </w:r>
-      <w:r>
-        <w:rPr>
-          <w:rStyle w:val="Betont"/>
+        <w:instrText xml:space="preserve"> </w:instrText>
+      </w:r>
+      <w:r>
+        <w:rPr>
+          <w:rStyle w:val="Strong"/>
           <w:rFonts w:ascii="Arial" w:hAnsi="Arial"/>
           <w:b/>
         </w:rPr>
-        <w:instrText>e</w:instrText>
-      </w:r>
-      <w:r>
-        <w:rPr>
-          <w:rStyle w:val="Betont"/>
+        <w:instrText xml:space="preserve">\* MERGEFORMAT </w:instrText>
+      </w:r>
+      <w:r>
+        <w:rPr>
+          <w:rStyle w:val="Strong"/>
           <w:rFonts w:ascii="Arial" w:hAnsi="Arial"/>
           <w:b/>
         </w:rPr>
-        <w:instrText xml:space="preserve"> \* MERGEFORMAT </w:instrText>
-      </w:r>
-      <w:r>
-        <w:rPr>
-          <w:rStyle w:val="Betont"/>
-          <w:rFonts w:ascii="Arial" w:hAnsi="Arial"/>
-          <w:b/>
-        </w:rPr>
         <w:fldChar w:fldCharType="separate"/>
       </w:r>
       <w:r>
         <w:rPr>
-          <w:rStyle w:val="Betont"/>
+          <w:rStyle w:val="Strong"/>
           <w:rFonts w:ascii="Arial" w:hAnsi="Arial"/>
           <w:b/>
           <w:noProof/>
         </w:rPr>
-        <w:t>«=agenda_item.title»</w:t>
-      </w:r>
-      <w:r>
-        <w:rPr>
-          <w:rStyle w:val="Betont"/>
+        <w:t>«=agenda_item.decision_number»</w:t>
+      </w:r>
+      <w:r>
+        <w:rPr>
+          <w:rStyle w:val="Strong"/>
           <w:rFonts w:ascii="Arial" w:hAnsi="Arial"/>
           <w:b/>
         </w:rPr>
         <w:fldChar w:fldCharType="end"/>
       </w:r>
+      <w:r>
+        <w:rPr>
+          <w:rStyle w:val="Strong"/>
+          <w:rFonts w:ascii="Arial" w:hAnsi="Arial"/>
+          <w:b/>
+        </w:rPr>
+        <w:tab/>
+      </w:r>
+      <w:r>
+        <w:rPr>
+          <w:rStyle w:val="Strong"/>
+          <w:rFonts w:ascii="Arial" w:hAnsi="Arial"/>
+          <w:b/>
+        </w:rPr>
+        <w:fldChar w:fldCharType="begin"/>
+      </w:r>
+      <w:r>
+        <w:rPr>
+          <w:rStyle w:val="Strong"/>
+          <w:rFonts w:ascii="Arial" w:hAnsi="Arial"/>
+          <w:b/>
+        </w:rPr>
+        <w:instrText xml:space="preserve"> MERGEFIELD </w:instrText>
+      </w:r>
+      <w:r>
+        <w:rPr>
+          <w:rStyle w:val="Strong"/>
+          <w:rFonts w:ascii="Arial" w:hAnsi="Arial"/>
+          <w:b/>
+        </w:rPr>
+        <w:instrText>=</w:instrText>
+      </w:r>
+      <w:r>
+        <w:rPr>
+          <w:rStyle w:val="Strong"/>
+          <w:rFonts w:ascii="Arial" w:hAnsi="Arial"/>
+          <w:b/>
+        </w:rPr>
+        <w:instrText>agenda_item</w:instrText>
+      </w:r>
+      <w:r>
+        <w:rPr>
+          <w:rStyle w:val="Strong"/>
+          <w:rFonts w:ascii="Arial" w:hAnsi="Arial"/>
+          <w:b/>
+        </w:rPr>
+        <w:instrText>.titl</w:instrText>
+      </w:r>
+      <w:r>
+        <w:rPr>
+          <w:rStyle w:val="Strong"/>
+          <w:rFonts w:ascii="Arial" w:hAnsi="Arial"/>
+          <w:b/>
+        </w:rPr>
+        <w:instrText>e</w:instrText>
+      </w:r>
+      <w:r>
+        <w:rPr>
+          <w:rStyle w:val="Strong"/>
+          <w:rFonts w:ascii="Arial" w:hAnsi="Arial"/>
+          <w:b/>
+        </w:rPr>
+        <w:instrText xml:space="preserve"> \* MERGEFORMAT </w:instrText>
+      </w:r>
+      <w:r>
+        <w:rPr>
+          <w:rStyle w:val="Strong"/>
+          <w:rFonts w:ascii="Arial" w:hAnsi="Arial"/>
+          <w:b/>
+        </w:rPr>
+        <w:fldChar w:fldCharType="separate"/>
+      </w:r>
+      <w:r>
+        <w:rPr>
+          <w:rStyle w:val="Strong"/>
+          <w:rFonts w:ascii="Arial" w:hAnsi="Arial"/>
+          <w:b/>
+          <w:noProof/>
+        </w:rPr>
+        <w:t>«=agenda_item.title»</w:t>
+      </w:r>
+      <w:r>
+        <w:rPr>
+          <w:rStyle w:val="Strong"/>
+          <w:rFonts w:ascii="Arial" w:hAnsi="Arial"/>
+          <w:b/>
+        </w:rPr>
+        <w:fldChar w:fldCharType="end"/>
+      </w:r>
     </w:p>
     <w:p>
       <w:pPr>
@@ -730,8 +813,6 @@
         </w:rPr>
         <w:fldChar w:fldCharType="end"/>
       </w:r>
-      <w:bookmarkStart w:id="0" w:name="_GoBack"/>
-      <w:bookmarkEnd w:id="0"/>
     </w:p>
     <w:p>
       <w:pPr>
@@ -832,7 +913,7 @@
     </w:p>
     <w:p>
       <w:pPr>
-        <w:pStyle w:val="Standardeinzug"/>
+        <w:pStyle w:val="NormalIndent"/>
         <w:ind w:left="0"/>
       </w:pPr>
     </w:p>
@@ -2099,7 +2180,7 @@
     </w:p>
     <w:p>
       <w:pPr>
-        <w:pStyle w:val="Aufzhlungszeichen"/>
+        <w:pStyle w:val="ListBullet"/>
         <w:numPr>
           <w:ilvl w:val="0"/>
           <w:numId w:val="0"/>
@@ -2282,7 +2363,7 @@
     </w:p>
     <w:p>
       <w:pPr>
-        <w:pStyle w:val="Aufzhlungszeichen"/>
+        <w:pStyle w:val="ListBullet"/>
         <w:numPr>
           <w:ilvl w:val="0"/>
           <w:numId w:val="0"/>
@@ -2458,7 +2539,7 @@
     </w:p>
     <w:p>
       <w:pPr>
-        <w:pStyle w:val="Aufzhlungszeichen"/>
+        <w:pStyle w:val="ListBullet"/>
         <w:numPr>
           <w:ilvl w:val="0"/>
           <w:numId w:val="0"/>
@@ -2644,7 +2725,7 @@
     </w:p>
     <w:p>
       <w:pPr>
-        <w:pStyle w:val="Aufzhlungszeichen"/>
+        <w:pStyle w:val="ListBullet"/>
         <w:numPr>
           <w:ilvl w:val="0"/>
           <w:numId w:val="0"/>
@@ -2689,7 +2770,7 @@
 <w:ftr xmlns:wpc="http://schemas.microsoft.com/office/word/2010/wordprocessingCanvas" xmlns:mo="http://schemas.microsoft.com/office/mac/office/2008/main" xmlns:mc="http://schemas.openxmlformats.org/markup-compatibility/2006" xmlns:mv="urn:schemas-microsoft-com:mac:vml" xmlns:o="urn:schemas-microsoft-com:office:office" xmlns:r="http://schemas.openxmlformats.org/officeDocument/2006/relationships" xmlns:m="http://schemas.openxmlformats.org/officeDocument/2006/math" xmlns:v="urn:schemas-microsoft-com:vml" xmlns:wp14="http://schemas.microsoft.com/office/word/2010/wordprocessingDrawing" xmlns:wp="http://schemas.openxmlformats.org/drawingml/2006/wordprocessingDrawing" xmlns:w10="urn:schemas-microsoft-com:office:word" xmlns:w="http://schemas.openxmlformats.org/wordprocessingml/2006/main" xmlns:w14="http://schemas.microsoft.com/office/word/2010/wordml" xmlns:wpg="http://schemas.microsoft.com/office/word/2010/wordprocessingGroup" xmlns:wpi="http://schemas.microsoft.com/office/word/2010/wordprocessingInk" xmlns:wne="http://schemas.microsoft.com/office/word/2006/wordml" xmlns:wps="http://schemas.microsoft.com/office/word/2010/wordprocessingShape" mc:Ignorable="w14 wp14">
   <w:p>
     <w:pPr>
-      <w:pStyle w:val="Fuzeile"/>
+      <w:pStyle w:val="Footer"/>
       <w:ind w:right="-1"/>
       <w:rPr>
         <w:sz w:val="20"/>
@@ -2697,35 +2778,35 @@
     </w:pPr>
     <w:r>
       <w:rPr>
-        <w:rStyle w:val="Seitenzahl"/>
+        <w:rStyle w:val="PageNumber"/>
         <w:sz w:val="20"/>
       </w:rPr>
       <w:t xml:space="preserve"> Seite </w:t>
     </w:r>
     <w:r>
       <w:rPr>
-        <w:rStyle w:val="Seitenzahl"/>
+        <w:rStyle w:val="PageNumber"/>
         <w:sz w:val="20"/>
       </w:rPr>
       <w:fldChar w:fldCharType="begin"/>
     </w:r>
     <w:r>
       <w:rPr>
-        <w:rStyle w:val="Seitenzahl"/>
+        <w:rStyle w:val="PageNumber"/>
         <w:sz w:val="20"/>
       </w:rPr>
       <w:instrText xml:space="preserve"> PAGE </w:instrText>
     </w:r>
     <w:r>
       <w:rPr>
-        <w:rStyle w:val="Seitenzahl"/>
+        <w:rStyle w:val="PageNumber"/>
         <w:sz w:val="20"/>
       </w:rPr>
       <w:fldChar w:fldCharType="separate"/>
     </w:r>
     <w:r>
       <w:rPr>
-        <w:rStyle w:val="Seitenzahl"/>
+        <w:rStyle w:val="PageNumber"/>
         <w:noProof/>
         <w:sz w:val="20"/>
       </w:rPr>
@@ -2733,7 +2814,7 @@
     </w:r>
     <w:r>
       <w:rPr>
-        <w:rStyle w:val="Seitenzahl"/>
+        <w:rStyle w:val="PageNumber"/>
         <w:sz w:val="20"/>
       </w:rPr>
       <w:fldChar w:fldCharType="end"/>
@@ -2815,7 +2896,7 @@
 <w:hdr xmlns:wpc="http://schemas.microsoft.com/office/word/2010/wordprocessingCanvas" xmlns:mo="http://schemas.microsoft.com/office/mac/office/2008/main" xmlns:mc="http://schemas.openxmlformats.org/markup-compatibility/2006" xmlns:mv="urn:schemas-microsoft-com:mac:vml" xmlns:o="urn:schemas-microsoft-com:office:office" xmlns:r="http://schemas.openxmlformats.org/officeDocument/2006/relationships" xmlns:m="http://schemas.openxmlformats.org/officeDocument/2006/math" xmlns:v="urn:schemas-microsoft-com:vml" xmlns:wp14="http://schemas.microsoft.com/office/word/2010/wordprocessingDrawing" xmlns:wp="http://schemas.openxmlformats.org/drawingml/2006/wordprocessingDrawing" xmlns:w10="urn:schemas-microsoft-com:office:word" xmlns:w="http://schemas.openxmlformats.org/wordprocessingml/2006/main" xmlns:w14="http://schemas.microsoft.com/office/word/2010/wordml" xmlns:wpg="http://schemas.microsoft.com/office/word/2010/wordprocessingGroup" xmlns:wpi="http://schemas.microsoft.com/office/word/2010/wordprocessingInk" xmlns:wne="http://schemas.microsoft.com/office/word/2006/wordml" xmlns:wps="http://schemas.microsoft.com/office/word/2010/wordprocessingShape" mc:Ignorable="w14 wp14">
   <w:p>
     <w:pPr>
-      <w:pStyle w:val="Kopfzeile"/>
+      <w:pStyle w:val="Header"/>
       <w:ind w:right="-1"/>
       <w:jc w:val="left"/>
     </w:pPr>
@@ -2846,21 +2927,21 @@
   </w:p>
   <w:p>
     <w:pPr>
-      <w:pStyle w:val="Kopfzeile"/>
+      <w:pStyle w:val="Header"/>
       <w:ind w:right="0"/>
       <w:jc w:val="left"/>
     </w:pPr>
   </w:p>
   <w:p>
     <w:pPr>
-      <w:pStyle w:val="Kopfzeile"/>
+      <w:pStyle w:val="Header"/>
       <w:ind w:right="0"/>
       <w:jc w:val="left"/>
     </w:pPr>
   </w:p>
   <w:p>
     <w:pPr>
-      <w:pStyle w:val="Kopfzeile"/>
+      <w:pStyle w:val="Header"/>
       <w:tabs>
         <w:tab w:val="right" w:pos="9072"/>
       </w:tabs>
@@ -2889,14 +2970,14 @@
   </w:p>
   <w:p>
     <w:pPr>
-      <w:pStyle w:val="Kopfzeile"/>
+      <w:pStyle w:val="Header"/>
       <w:ind w:right="-1"/>
       <w:jc w:val="left"/>
     </w:pPr>
   </w:p>
   <w:p>
     <w:pPr>
-      <w:pStyle w:val="Kopfzeile"/>
+      <w:pStyle w:val="Header"/>
       <w:ind w:right="-1"/>
       <w:jc w:val="left"/>
     </w:pPr>
@@ -2939,7 +3020,7 @@
               <w:rFonts w:ascii="Times New Roman" w:hAnsi="Times New Roman"/>
               <w:noProof/>
               <w:sz w:val="20"/>
-              <w:lang w:val="de-DE" w:eastAsia="de-DE"/>
+              <w:lang w:val="en-US" w:eastAsia="en-US"/>
             </w:rPr>
             <w:drawing>
               <wp:inline distT="0" distB="0" distL="0" distR="0" wp14:anchorId="63D86CD2" wp14:editId="427E0C2D">
@@ -3068,7 +3149,7 @@
   </w:tbl>
   <w:p>
     <w:pPr>
-      <w:pStyle w:val="Kopfzeile"/>
+      <w:pStyle w:val="Header"/>
       <w:jc w:val="left"/>
       <w:rPr>
         <w:sz w:val="4"/>
@@ -3082,7 +3163,7 @@
 <w:hdr xmlns:wpc="http://schemas.microsoft.com/office/word/2010/wordprocessingCanvas" xmlns:mo="http://schemas.microsoft.com/office/mac/office/2008/main" xmlns:mc="http://schemas.openxmlformats.org/markup-compatibility/2006" xmlns:mv="urn:schemas-microsoft-com:mac:vml" xmlns:o="urn:schemas-microsoft-com:office:office" xmlns:r="http://schemas.openxmlformats.org/officeDocument/2006/relationships" xmlns:m="http://schemas.openxmlformats.org/officeDocument/2006/math" xmlns:v="urn:schemas-microsoft-com:vml" xmlns:wp14="http://schemas.microsoft.com/office/word/2010/wordprocessingDrawing" xmlns:wp="http://schemas.openxmlformats.org/drawingml/2006/wordprocessingDrawing" xmlns:w10="urn:schemas-microsoft-com:office:word" xmlns:w="http://schemas.openxmlformats.org/wordprocessingml/2006/main" xmlns:w14="http://schemas.microsoft.com/office/word/2010/wordml" xmlns:wpg="http://schemas.microsoft.com/office/word/2010/wordprocessingGroup" xmlns:wpi="http://schemas.microsoft.com/office/word/2010/wordprocessingInk" xmlns:wne="http://schemas.microsoft.com/office/word/2006/wordml" xmlns:wps="http://schemas.microsoft.com/office/word/2010/wordprocessingShape" mc:Ignorable="w14 wp14">
   <w:p>
     <w:pPr>
-      <w:pStyle w:val="Kopfzeile"/>
+      <w:pStyle w:val="Header"/>
       <w:spacing w:after="120"/>
       <w:ind w:right="-1"/>
       <w:rPr>
@@ -3166,7 +3247,7 @@
   </w:p>
   <w:p>
     <w:pPr>
-      <w:pStyle w:val="Kopfzeile"/>
+      <w:pStyle w:val="Header"/>
       <w:spacing w:after="120"/>
       <w:ind w:right="-1"/>
       <w:rPr>
@@ -3518,7 +3599,7 @@
     <w:lvl w:ilvl="0">
       <w:start w:val="1"/>
       <w:numFmt w:val="decimal"/>
-      <w:pStyle w:val="Listennummer"/>
+      <w:pStyle w:val="ListNumber"/>
       <w:lvlText w:val="%1."/>
       <w:lvlJc w:val="left"/>
       <w:pPr>
@@ -3536,7 +3617,7 @@
     <w:lvl w:ilvl="0">
       <w:start w:val="1"/>
       <w:numFmt w:val="bullet"/>
-      <w:pStyle w:val="Aufzhlungszeichen"/>
+      <w:pStyle w:val="ListBullet"/>
       <w:lvlText w:val=""/>
       <w:lvlJc w:val="left"/>
       <w:pPr>
@@ -4351,7 +4432,7 @@
     <w:lsdException w:name="Bibliography" w:uiPriority="37"/>
     <w:lsdException w:name="TOC Heading" w:uiPriority="39" w:qFormat="1"/>
   </w:latentStyles>
-  <w:style w:type="paragraph" w:default="1" w:styleId="Standard">
+  <w:style w:type="paragraph" w:default="1" w:styleId="Normal">
     <w:name w:val="Normal"/>
     <w:qFormat/>
     <w:rsid w:val="008E507E"/>
@@ -4360,10 +4441,10 @@
       <w:sz w:val="22"/>
     </w:rPr>
   </w:style>
-  <w:style w:type="paragraph" w:styleId="berschrift1">
+  <w:style w:type="paragraph" w:styleId="Heading1">
     <w:name w:val="heading 1"/>
-    <w:basedOn w:val="Standard"/>
-    <w:next w:val="Standard"/>
+    <w:basedOn w:val="Normal"/>
+    <w:next w:val="Normal"/>
     <w:qFormat/>
     <w:rsid w:val="008E507E"/>
     <w:pPr>
@@ -4378,10 +4459,10 @@
       <w:b/>
     </w:rPr>
   </w:style>
-  <w:style w:type="paragraph" w:styleId="berschrift2">
+  <w:style w:type="paragraph" w:styleId="Heading2">
     <w:name w:val="heading 2"/>
-    <w:basedOn w:val="Standard"/>
-    <w:next w:val="Standard"/>
+    <w:basedOn w:val="Normal"/>
+    <w:next w:val="Normal"/>
     <w:qFormat/>
     <w:rsid w:val="008E507E"/>
     <w:pPr>
@@ -4393,10 +4474,10 @@
       <w:b/>
     </w:rPr>
   </w:style>
-  <w:style w:type="paragraph" w:styleId="berschrift3">
+  <w:style w:type="paragraph" w:styleId="Heading3">
     <w:name w:val="heading 3"/>
-    <w:basedOn w:val="Standard"/>
-    <w:next w:val="Standardeinzug"/>
+    <w:basedOn w:val="Normal"/>
+    <w:next w:val="NormalIndent"/>
     <w:qFormat/>
     <w:rsid w:val="008E507E"/>
     <w:pPr>
@@ -4409,10 +4490,10 @@
       <w:sz w:val="24"/>
     </w:rPr>
   </w:style>
-  <w:style w:type="paragraph" w:styleId="berschrift4">
+  <w:style w:type="paragraph" w:styleId="Heading4">
     <w:name w:val="heading 4"/>
-    <w:basedOn w:val="Standard"/>
-    <w:next w:val="Standardeinzug"/>
+    <w:basedOn w:val="Normal"/>
+    <w:next w:val="NormalIndent"/>
     <w:qFormat/>
     <w:rsid w:val="008E507E"/>
     <w:pPr>
@@ -4425,10 +4506,10 @@
       <w:u w:val="single"/>
     </w:rPr>
   </w:style>
-  <w:style w:type="paragraph" w:styleId="berschrift5">
+  <w:style w:type="paragraph" w:styleId="Heading5">
     <w:name w:val="heading 5"/>
-    <w:basedOn w:val="Standard"/>
-    <w:next w:val="Standardeinzug"/>
+    <w:basedOn w:val="Normal"/>
+    <w:next w:val="NormalIndent"/>
     <w:qFormat/>
     <w:rsid w:val="008E507E"/>
     <w:pPr>
@@ -4441,10 +4522,10 @@
       <w:sz w:val="20"/>
     </w:rPr>
   </w:style>
-  <w:style w:type="paragraph" w:styleId="berschrift6">
+  <w:style w:type="paragraph" w:styleId="Heading6">
     <w:name w:val="heading 6"/>
-    <w:basedOn w:val="Standard"/>
-    <w:next w:val="Standardeinzug"/>
+    <w:basedOn w:val="Normal"/>
+    <w:next w:val="NormalIndent"/>
     <w:qFormat/>
     <w:rsid w:val="008E507E"/>
     <w:pPr>
@@ -4457,10 +4538,10 @@
       <w:u w:val="single"/>
     </w:rPr>
   </w:style>
-  <w:style w:type="paragraph" w:styleId="berschrift7">
+  <w:style w:type="paragraph" w:styleId="Heading7">
     <w:name w:val="heading 7"/>
-    <w:basedOn w:val="Standard"/>
-    <w:next w:val="Standardeinzug"/>
+    <w:basedOn w:val="Normal"/>
+    <w:next w:val="NormalIndent"/>
     <w:qFormat/>
     <w:rsid w:val="008E507E"/>
     <w:pPr>
@@ -4473,10 +4554,10 @@
       <w:sz w:val="20"/>
     </w:rPr>
   </w:style>
-  <w:style w:type="paragraph" w:styleId="berschrift8">
+  <w:style w:type="paragraph" w:styleId="Heading8">
     <w:name w:val="heading 8"/>
-    <w:basedOn w:val="berschrift1"/>
-    <w:next w:val="Standardeinzug"/>
+    <w:basedOn w:val="Heading1"/>
+    <w:next w:val="NormalIndent"/>
     <w:qFormat/>
     <w:rsid w:val="008E507E"/>
     <w:pPr>
@@ -4490,10 +4571,10 @@
       <w:sz w:val="24"/>
     </w:rPr>
   </w:style>
-  <w:style w:type="paragraph" w:styleId="berschrift9">
+  <w:style w:type="paragraph" w:styleId="Heading9">
     <w:name w:val="heading 9"/>
-    <w:basedOn w:val="berschrift1"/>
-    <w:next w:val="Standard"/>
+    <w:basedOn w:val="Heading1"/>
+    <w:next w:val="Normal"/>
     <w:qFormat/>
     <w:rsid w:val="0084451D"/>
     <w:pPr>
@@ -4501,13 +4582,13 @@
       <w:outlineLvl w:val="8"/>
     </w:pPr>
   </w:style>
-  <w:style w:type="character" w:default="1" w:styleId="Absatzstandardschriftart">
+  <w:style w:type="character" w:default="1" w:styleId="DefaultParagraphFont">
     <w:name w:val="Default Paragraph Font"/>
     <w:uiPriority w:val="1"/>
     <w:semiHidden/>
     <w:unhideWhenUsed/>
   </w:style>
-  <w:style w:type="table" w:default="1" w:styleId="NormaleTabelle">
+  <w:style w:type="table" w:default="1" w:styleId="TableNormal">
     <w:name w:val="Normal Table"/>
     <w:uiPriority w:val="99"/>
     <w:semiHidden/>
@@ -4522,24 +4603,24 @@
       </w:tblCellMar>
     </w:tblPr>
   </w:style>
-  <w:style w:type="numbering" w:default="1" w:styleId="KeineListe">
+  <w:style w:type="numbering" w:default="1" w:styleId="NoList">
     <w:name w:val="No List"/>
     <w:uiPriority w:val="99"/>
     <w:semiHidden/>
     <w:unhideWhenUsed/>
   </w:style>
-  <w:style w:type="paragraph" w:styleId="Standardeinzug">
+  <w:style w:type="paragraph" w:styleId="NormalIndent">
     <w:name w:val="Normal Indent"/>
-    <w:basedOn w:val="Standard"/>
+    <w:basedOn w:val="Normal"/>
     <w:rsid w:val="008E507E"/>
     <w:pPr>
       <w:ind w:left="708"/>
     </w:pPr>
   </w:style>
-  <w:style w:type="paragraph" w:styleId="Verzeichnis8">
+  <w:style w:type="paragraph" w:styleId="TOC8">
     <w:name w:val="toc 8"/>
-    <w:basedOn w:val="Verzeichnis1"/>
-    <w:next w:val="Standard"/>
+    <w:basedOn w:val="TOC1"/>
+    <w:next w:val="Normal"/>
     <w:semiHidden/>
     <w:rsid w:val="008E507E"/>
     <w:pPr>
@@ -4549,10 +4630,10 @@
       </w:tabs>
     </w:pPr>
   </w:style>
-  <w:style w:type="paragraph" w:styleId="Verzeichnis1">
+  <w:style w:type="paragraph" w:styleId="TOC1">
     <w:name w:val="toc 1"/>
-    <w:basedOn w:val="Standard"/>
-    <w:next w:val="Standard"/>
+    <w:basedOn w:val="Normal"/>
+    <w:next w:val="Normal"/>
     <w:uiPriority w:val="39"/>
     <w:rsid w:val="008E507E"/>
     <w:pPr>
@@ -4564,10 +4645,10 @@
       <w:spacing w:after="40"/>
     </w:pPr>
   </w:style>
-  <w:style w:type="paragraph" w:styleId="Verzeichnis7">
+  <w:style w:type="paragraph" w:styleId="TOC7">
     <w:name w:val="toc 7"/>
-    <w:basedOn w:val="Standard"/>
-    <w:next w:val="Standard"/>
+    <w:basedOn w:val="Normal"/>
+    <w:next w:val="Normal"/>
     <w:semiHidden/>
     <w:rsid w:val="008E507E"/>
     <w:pPr>
@@ -4578,10 +4659,10 @@
       <w:ind w:left="4253" w:right="850"/>
     </w:pPr>
   </w:style>
-  <w:style w:type="paragraph" w:styleId="Verzeichnis6">
+  <w:style w:type="paragraph" w:styleId="TOC6">
     <w:name w:val="toc 6"/>
-    <w:basedOn w:val="Standard"/>
-    <w:next w:val="Standard"/>
+    <w:basedOn w:val="Normal"/>
+    <w:next w:val="Normal"/>
     <w:semiHidden/>
     <w:rsid w:val="008E507E"/>
     <w:pPr>
@@ -4592,10 +4673,10 @@
       <w:ind w:left="3544" w:right="850"/>
     </w:pPr>
   </w:style>
-  <w:style w:type="paragraph" w:styleId="Verzeichnis5">
+  <w:style w:type="paragraph" w:styleId="TOC5">
     <w:name w:val="toc 5"/>
-    <w:basedOn w:val="Standard"/>
-    <w:next w:val="Standard"/>
+    <w:basedOn w:val="Normal"/>
+    <w:next w:val="Normal"/>
     <w:semiHidden/>
     <w:rsid w:val="008E507E"/>
     <w:pPr>
@@ -4606,10 +4687,10 @@
       <w:ind w:left="2835" w:right="850"/>
     </w:pPr>
   </w:style>
-  <w:style w:type="paragraph" w:styleId="Verzeichnis4">
+  <w:style w:type="paragraph" w:styleId="TOC4">
     <w:name w:val="toc 4"/>
-    <w:basedOn w:val="Standard"/>
-    <w:next w:val="Standard"/>
+    <w:basedOn w:val="Normal"/>
+    <w:next w:val="Normal"/>
     <w:semiHidden/>
     <w:rsid w:val="008E507E"/>
     <w:pPr>
@@ -4620,10 +4701,10 @@
       <w:ind w:left="2126" w:right="850"/>
     </w:pPr>
   </w:style>
-  <w:style w:type="paragraph" w:styleId="Verzeichnis3">
+  <w:style w:type="paragraph" w:styleId="TOC3">
     <w:name w:val="toc 3"/>
-    <w:basedOn w:val="Standard"/>
-    <w:next w:val="Standard"/>
+    <w:basedOn w:val="Normal"/>
+    <w:next w:val="Normal"/>
     <w:semiHidden/>
     <w:rsid w:val="008E507E"/>
     <w:pPr>
@@ -4634,10 +4715,10 @@
       <w:ind w:left="1418" w:right="850"/>
     </w:pPr>
   </w:style>
-  <w:style w:type="paragraph" w:styleId="Verzeichnis2">
+  <w:style w:type="paragraph" w:styleId="TOC2">
     <w:name w:val="toc 2"/>
-    <w:basedOn w:val="Standard"/>
-    <w:next w:val="Standard"/>
+    <w:basedOn w:val="Normal"/>
+    <w:next w:val="Normal"/>
     <w:uiPriority w:val="39"/>
     <w:rsid w:val="008E507E"/>
     <w:pPr>
@@ -4649,8 +4730,8 @@
   </w:style>
   <w:style w:type="paragraph" w:styleId="Index7">
     <w:name w:val="index 7"/>
-    <w:basedOn w:val="Standard"/>
-    <w:next w:val="Standard"/>
+    <w:basedOn w:val="Normal"/>
+    <w:next w:val="Normal"/>
     <w:semiHidden/>
     <w:rsid w:val="008E507E"/>
     <w:pPr>
@@ -4659,8 +4740,8 @@
   </w:style>
   <w:style w:type="paragraph" w:styleId="Index6">
     <w:name w:val="index 6"/>
-    <w:basedOn w:val="Standard"/>
-    <w:next w:val="Standard"/>
+    <w:basedOn w:val="Normal"/>
+    <w:next w:val="Normal"/>
     <w:semiHidden/>
     <w:rsid w:val="008E507E"/>
     <w:pPr>
@@ -4669,8 +4750,8 @@
   </w:style>
   <w:style w:type="paragraph" w:styleId="Index5">
     <w:name w:val="index 5"/>
-    <w:basedOn w:val="Standard"/>
-    <w:next w:val="Standard"/>
+    <w:basedOn w:val="Normal"/>
+    <w:next w:val="Normal"/>
     <w:semiHidden/>
     <w:rsid w:val="008E507E"/>
     <w:pPr>
@@ -4679,8 +4760,8 @@
   </w:style>
   <w:style w:type="paragraph" w:styleId="Index4">
     <w:name w:val="index 4"/>
-    <w:basedOn w:val="Standard"/>
-    <w:next w:val="Standard"/>
+    <w:basedOn w:val="Normal"/>
+    <w:next w:val="Normal"/>
     <w:semiHidden/>
     <w:rsid w:val="008E507E"/>
     <w:pPr>
@@ -4689,8 +4770,8 @@
   </w:style>
   <w:style w:type="paragraph" w:styleId="Index3">
     <w:name w:val="index 3"/>
-    <w:basedOn w:val="Standard"/>
-    <w:next w:val="Standard"/>
+    <w:basedOn w:val="Normal"/>
+    <w:next w:val="Normal"/>
     <w:semiHidden/>
     <w:rsid w:val="008E507E"/>
     <w:pPr>
@@ -4699,8 +4780,8 @@
   </w:style>
   <w:style w:type="paragraph" w:styleId="Index2">
     <w:name w:val="index 2"/>
-    <w:basedOn w:val="Standard"/>
-    <w:next w:val="Standard"/>
+    <w:basedOn w:val="Normal"/>
+    <w:next w:val="Normal"/>
     <w:semiHidden/>
     <w:rsid w:val="008E507E"/>
     <w:pPr>
@@ -4709,56 +4790,56 @@
   </w:style>
   <w:style w:type="paragraph" w:styleId="Index1">
     <w:name w:val="index 1"/>
-    <w:basedOn w:val="Standard"/>
-    <w:next w:val="Standard"/>
+    <w:basedOn w:val="Normal"/>
+    <w:next w:val="Normal"/>
     <w:semiHidden/>
     <w:rsid w:val="008E507E"/>
   </w:style>
-  <w:style w:type="character" w:styleId="Zeilennummer">
+  <w:style w:type="character" w:styleId="LineNumber">
     <w:name w:val="line number"/>
     <w:rsid w:val="008E507E"/>
   </w:style>
-  <w:style w:type="paragraph" w:styleId="Indexberschrift">
+  <w:style w:type="paragraph" w:styleId="IndexHeading">
     <w:name w:val="index heading"/>
-    <w:basedOn w:val="Standard"/>
+    <w:basedOn w:val="Normal"/>
     <w:next w:val="Index1"/>
     <w:semiHidden/>
     <w:rsid w:val="008E507E"/>
   </w:style>
-  <w:style w:type="paragraph" w:styleId="Fuzeile">
+  <w:style w:type="paragraph" w:styleId="Footer">
     <w:name w:val="footer"/>
-    <w:basedOn w:val="Standard"/>
+    <w:basedOn w:val="Normal"/>
     <w:rsid w:val="008E507E"/>
     <w:pPr>
       <w:ind w:right="964"/>
       <w:jc w:val="center"/>
     </w:pPr>
   </w:style>
-  <w:style w:type="paragraph" w:styleId="Kopfzeile">
+  <w:style w:type="paragraph" w:styleId="Header">
     <w:name w:val="header"/>
-    <w:basedOn w:val="Standard"/>
+    <w:basedOn w:val="Normal"/>
     <w:rsid w:val="008E507E"/>
     <w:pPr>
       <w:ind w:right="964"/>
       <w:jc w:val="center"/>
     </w:pPr>
   </w:style>
-  <w:style w:type="paragraph" w:styleId="Funotentext">
+  <w:style w:type="paragraph" w:styleId="FootnoteText">
     <w:name w:val="footnote text"/>
-    <w:basedOn w:val="Standard"/>
+    <w:basedOn w:val="Normal"/>
     <w:semiHidden/>
     <w:rsid w:val="008E507E"/>
     <w:rPr>
       <w:sz w:val="20"/>
     </w:rPr>
   </w:style>
-  <w:style w:type="character" w:styleId="Seitenzahl">
+  <w:style w:type="character" w:styleId="PageNumber">
     <w:name w:val="page number"/>
     <w:rsid w:val="008E507E"/>
   </w:style>
-  <w:style w:type="paragraph" w:styleId="Unterschrift">
+  <w:style w:type="paragraph" w:styleId="Signature">
     <w:name w:val="Signature"/>
-    <w:basedOn w:val="Standard"/>
+    <w:basedOn w:val="Normal"/>
     <w:rsid w:val="008E507E"/>
     <w:pPr>
       <w:ind w:left="4252"/>
@@ -4766,8 +4847,8 @@
   </w:style>
   <w:style w:type="paragraph" w:customStyle="1" w:styleId="PV-Titel1">
     <w:name w:val="PV-Titel1"/>
-    <w:basedOn w:val="Standard"/>
-    <w:next w:val="Standard"/>
+    <w:basedOn w:val="Normal"/>
+    <w:next w:val="Normal"/>
     <w:rsid w:val="008E507E"/>
     <w:pPr>
       <w:tabs>
@@ -4777,12 +4858,12 @@
   </w:style>
   <w:style w:type="paragraph" w:customStyle="1" w:styleId="KopfBereich">
     <w:name w:val="KopfBereich"/>
-    <w:basedOn w:val="Standard"/>
+    <w:basedOn w:val="Normal"/>
     <w:rsid w:val="008E507E"/>
   </w:style>
   <w:style w:type="paragraph" w:customStyle="1" w:styleId="Verteiler">
     <w:name w:val="Verteiler"/>
-    <w:basedOn w:val="Standard"/>
+    <w:basedOn w:val="Normal"/>
     <w:rsid w:val="008E507E"/>
     <w:pPr>
       <w:tabs>
@@ -4792,8 +4873,8 @@
   </w:style>
   <w:style w:type="paragraph" w:customStyle="1" w:styleId="PV-Titel2">
     <w:name w:val="PV-Titel2"/>
-    <w:basedOn w:val="Standard"/>
-    <w:next w:val="Standard"/>
+    <w:basedOn w:val="Normal"/>
+    <w:next w:val="Normal"/>
     <w:rsid w:val="008E507E"/>
     <w:pPr>
       <w:spacing w:before="120" w:after="60"/>
@@ -4805,7 +4886,7 @@
   </w:style>
   <w:style w:type="paragraph" w:customStyle="1" w:styleId="PV-Titel10">
     <w:name w:val="PV-Titel 1"/>
-    <w:basedOn w:val="Standard"/>
+    <w:basedOn w:val="Normal"/>
     <w:next w:val="PV-Titel20"/>
     <w:link w:val="PV-Titel1Zchn"/>
     <w:rsid w:val="008E507E"/>
@@ -4819,7 +4900,7 @@
   </w:style>
   <w:style w:type="paragraph" w:customStyle="1" w:styleId="traktanden">
     <w:name w:val="traktanden"/>
-    <w:basedOn w:val="Standard"/>
+    <w:basedOn w:val="Normal"/>
     <w:rsid w:val="008E507E"/>
     <w:pPr>
       <w:spacing w:after="120"/>
@@ -4827,7 +4908,7 @@
   </w:style>
   <w:style w:type="paragraph" w:customStyle="1" w:styleId="PV-Titel20">
     <w:name w:val="PV-Titel 2"/>
-    <w:basedOn w:val="Standard"/>
+    <w:basedOn w:val="Normal"/>
     <w:next w:val="PV-Linie"/>
     <w:link w:val="PV-Titel2Char"/>
     <w:rsid w:val="008E507E"/>
@@ -4860,26 +4941,26 @@
   </w:style>
   <w:style w:type="paragraph" w:customStyle="1" w:styleId="PV-Mitteilung">
     <w:name w:val="PV-Mitteilung"/>
-    <w:basedOn w:val="Standard"/>
-    <w:next w:val="Standard"/>
+    <w:basedOn w:val="Normal"/>
+    <w:next w:val="Normal"/>
     <w:rsid w:val="008E507E"/>
   </w:style>
   <w:style w:type="paragraph" w:customStyle="1" w:styleId="PV-VersteckterText">
     <w:name w:val="PV-Versteckter Text"/>
-    <w:basedOn w:val="Standard"/>
-    <w:next w:val="Standard"/>
+    <w:basedOn w:val="Normal"/>
+    <w:next w:val="Normal"/>
     <w:rsid w:val="008E507E"/>
   </w:style>
   <w:style w:type="paragraph" w:customStyle="1" w:styleId="PV-Beschluss">
     <w:name w:val="PV-Beschluss"/>
-    <w:basedOn w:val="Standard"/>
-    <w:next w:val="Standard"/>
+    <w:basedOn w:val="Normal"/>
+    <w:next w:val="Normal"/>
     <w:rsid w:val="008E507E"/>
   </w:style>
   <w:style w:type="paragraph" w:customStyle="1" w:styleId="PV-Linie">
     <w:name w:val="PV-Linie"/>
-    <w:basedOn w:val="Standard"/>
-    <w:next w:val="Standard"/>
+    <w:basedOn w:val="Normal"/>
+    <w:next w:val="Normal"/>
     <w:rsid w:val="008E507E"/>
     <w:pPr>
       <w:pBdr>
@@ -4891,10 +4972,10 @@
       <w:sz w:val="6"/>
     </w:rPr>
   </w:style>
-  <w:style w:type="paragraph" w:styleId="Textkrper">
+  <w:style w:type="paragraph" w:styleId="BodyText">
     <w:name w:val="Body Text"/>
-    <w:basedOn w:val="Standard"/>
-    <w:link w:val="TextkrperZeichen"/>
+    <w:basedOn w:val="Normal"/>
+    <w:link w:val="BodyTextChar"/>
     <w:rsid w:val="008E507E"/>
     <w:rPr>
       <w:rFonts w:cs="Arial"/>
@@ -4902,10 +4983,10 @@
       <w:lang w:val="de-DE"/>
     </w:rPr>
   </w:style>
-  <w:style w:type="paragraph" w:styleId="Beschriftung">
+  <w:style w:type="paragraph" w:styleId="Caption">
     <w:name w:val="caption"/>
-    <w:basedOn w:val="Standard"/>
-    <w:next w:val="Standard"/>
+    <w:basedOn w:val="Normal"/>
+    <w:next w:val="Normal"/>
     <w:semiHidden/>
     <w:unhideWhenUsed/>
     <w:qFormat/>
@@ -4917,9 +4998,9 @@
       <w:lang w:eastAsia="de-DE"/>
     </w:rPr>
   </w:style>
-  <w:style w:type="table" w:styleId="Tabellenraster">
+  <w:style w:type="table" w:styleId="TableGrid">
     <w:name w:val="Table Grid"/>
-    <w:basedOn w:val="NormaleTabelle"/>
+    <w:basedOn w:val="TableNormal"/>
     <w:uiPriority w:val="59"/>
     <w:rsid w:val="008E507E"/>
     <w:tblPr>
@@ -4944,7 +5025,7 @@
     <w:uiPriority w:val="59"/>
     <w:rsid w:val="001405D6"/>
   </w:style>
-  <w:style w:type="character" w:styleId="Link">
+  <w:style w:type="character" w:styleId="Hyperlink">
     <w:name w:val="Hyperlink"/>
     <w:uiPriority w:val="99"/>
     <w:unhideWhenUsed/>
@@ -4954,10 +5035,10 @@
       <w:u w:val="single"/>
     </w:rPr>
   </w:style>
-  <w:style w:type="paragraph" w:styleId="Inhaltsverzeichnisberschrift">
+  <w:style w:type="paragraph" w:styleId="TOCHeading">
     <w:name w:val="TOC Heading"/>
-    <w:basedOn w:val="berschrift1"/>
-    <w:next w:val="Standard"/>
+    <w:basedOn w:val="Heading1"/>
+    <w:next w:val="Normal"/>
     <w:uiPriority w:val="39"/>
     <w:semiHidden/>
     <w:unhideWhenUsed/>
@@ -4982,9 +5063,9 @@
       <w:szCs w:val="28"/>
     </w:rPr>
   </w:style>
-  <w:style w:type="character" w:styleId="IntensiverVerweis">
+  <w:style w:type="character" w:styleId="IntenseReference">
     <w:name w:val="Intense Reference"/>
-    <w:basedOn w:val="Absatzstandardschriftart"/>
+    <w:basedOn w:val="DefaultParagraphFont"/>
     <w:uiPriority w:val="32"/>
     <w:qFormat/>
     <w:rsid w:val="0084451D"/>
@@ -4997,9 +5078,9 @@
       <w:u w:val="single"/>
     </w:rPr>
   </w:style>
-  <w:style w:type="character" w:styleId="Betont">
+  <w:style w:type="character" w:styleId="Strong">
     <w:name w:val="Strong"/>
-    <w:basedOn w:val="Absatzstandardschriftart"/>
+    <w:basedOn w:val="DefaultParagraphFont"/>
     <w:qFormat/>
     <w:rsid w:val="0084451D"/>
     <w:rPr>
@@ -5007,10 +5088,10 @@
       <w:bCs/>
     </w:rPr>
   </w:style>
-  <w:style w:type="paragraph" w:styleId="Sprechblasentext">
+  <w:style w:type="paragraph" w:styleId="BalloonText">
     <w:name w:val="Balloon Text"/>
-    <w:basedOn w:val="Standard"/>
-    <w:link w:val="SprechblasentextZeichen"/>
+    <w:basedOn w:val="Normal"/>
+    <w:link w:val="BalloonTextChar"/>
     <w:semiHidden/>
     <w:unhideWhenUsed/>
     <w:rsid w:val="00C9310B"/>
@@ -5020,10 +5101,10 @@
       <w:szCs w:val="18"/>
     </w:rPr>
   </w:style>
-  <w:style w:type="character" w:customStyle="1" w:styleId="SprechblasentextZeichen">
-    <w:name w:val="Sprechblasentext Zeichen"/>
-    <w:basedOn w:val="Absatzstandardschriftart"/>
-    <w:link w:val="Sprechblasentext"/>
+  <w:style w:type="character" w:customStyle="1" w:styleId="BalloonTextChar">
+    <w:name w:val="Balloon Text Char"/>
+    <w:basedOn w:val="DefaultParagraphFont"/>
+    <w:link w:val="BalloonText"/>
     <w:semiHidden/>
     <w:rsid w:val="00C9310B"/>
     <w:rPr>
@@ -5032,9 +5113,9 @@
       <w:szCs w:val="18"/>
     </w:rPr>
   </w:style>
-  <w:style w:type="paragraph" w:styleId="Aufzhlungszeichen">
+  <w:style w:type="paragraph" w:styleId="ListBullet">
     <w:name w:val="List Bullet"/>
-    <w:basedOn w:val="Standard"/>
+    <w:basedOn w:val="Normal"/>
     <w:unhideWhenUsed/>
     <w:qFormat/>
     <w:rsid w:val="00C7680B"/>
@@ -5045,10 +5126,10 @@
       <w:contextualSpacing/>
     </w:pPr>
   </w:style>
-  <w:style w:type="character" w:customStyle="1" w:styleId="TextkrperZeichen">
-    <w:name w:val="Textkörper Zeichen"/>
-    <w:basedOn w:val="Absatzstandardschriftart"/>
-    <w:link w:val="Textkrper"/>
+  <w:style w:type="character" w:customStyle="1" w:styleId="BodyTextChar">
+    <w:name w:val="Body Text Char"/>
+    <w:basedOn w:val="DefaultParagraphFont"/>
+    <w:link w:val="BodyText"/>
     <w:rsid w:val="006F16E4"/>
     <w:rPr>
       <w:rFonts w:ascii="Arial" w:hAnsi="Arial" w:cs="Arial"/>
@@ -5057,9 +5138,9 @@
       <w:lang w:val="de-DE"/>
     </w:rPr>
   </w:style>
-  <w:style w:type="paragraph" w:styleId="Listennummer">
+  <w:style w:type="paragraph" w:styleId="ListNumber">
     <w:name w:val="List Number"/>
-    <w:basedOn w:val="Standard"/>
+    <w:basedOn w:val="Normal"/>
     <w:qFormat/>
     <w:rsid w:val="006F16E4"/>
     <w:pPr>
@@ -5069,9 +5150,9 @@
       <w:contextualSpacing/>
     </w:pPr>
   </w:style>
-  <w:style w:type="paragraph" w:styleId="Listenabsatz">
+  <w:style w:type="paragraph" w:styleId="ListParagraph">
     <w:name w:val="List Paragraph"/>
-    <w:basedOn w:val="Standard"/>
+    <w:basedOn w:val="Normal"/>
     <w:uiPriority w:val="34"/>
     <w:qFormat/>
     <w:rsid w:val="00FE7A24"/>
@@ -5082,7 +5163,7 @@
   </w:style>
   <w:style w:type="paragraph" w:customStyle="1" w:styleId="Paragraph">
     <w:name w:val="Paragraph"/>
-    <w:basedOn w:val="Standard"/>
+    <w:basedOn w:val="Normal"/>
     <w:qFormat/>
     <w:rsid w:val="008C4D74"/>
     <w:pPr>
@@ -5256,7 +5337,7 @@
     <w:lsdException w:name="Bibliography" w:uiPriority="37"/>
     <w:lsdException w:name="TOC Heading" w:uiPriority="39" w:qFormat="1"/>
   </w:latentStyles>
-  <w:style w:type="paragraph" w:default="1" w:styleId="Standard">
+  <w:style w:type="paragraph" w:default="1" w:styleId="Normal">
     <w:name w:val="Normal"/>
     <w:qFormat/>
     <w:rsid w:val="008E507E"/>
@@ -5265,10 +5346,10 @@
       <w:sz w:val="22"/>
     </w:rPr>
   </w:style>
-  <w:style w:type="paragraph" w:styleId="berschrift1">
+  <w:style w:type="paragraph" w:styleId="Heading1">
     <w:name w:val="heading 1"/>
-    <w:basedOn w:val="Standard"/>
-    <w:next w:val="Standard"/>
+    <w:basedOn w:val="Normal"/>
+    <w:next w:val="Normal"/>
     <w:qFormat/>
     <w:rsid w:val="008E507E"/>
     <w:pPr>
@@ -5283,10 +5364,10 @@
       <w:b/>
     </w:rPr>
   </w:style>
-  <w:style w:type="paragraph" w:styleId="berschrift2">
+  <w:style w:type="paragraph" w:styleId="Heading2">
     <w:name w:val="heading 2"/>
-    <w:basedOn w:val="Standard"/>
-    <w:next w:val="Standard"/>
+    <w:basedOn w:val="Normal"/>
+    <w:next w:val="Normal"/>
     <w:qFormat/>
     <w:rsid w:val="008E507E"/>
     <w:pPr>
@@ -5298,10 +5379,10 @@
       <w:b/>
     </w:rPr>
   </w:style>
-  <w:style w:type="paragraph" w:styleId="berschrift3">
+  <w:style w:type="paragraph" w:styleId="Heading3">
     <w:name w:val="heading 3"/>
-    <w:basedOn w:val="Standard"/>
-    <w:next w:val="Standardeinzug"/>
+    <w:basedOn w:val="Normal"/>
+    <w:next w:val="NormalIndent"/>
     <w:qFormat/>
     <w:rsid w:val="008E507E"/>
     <w:pPr>
@@ -5314,10 +5395,10 @@
       <w:sz w:val="24"/>
     </w:rPr>
   </w:style>
-  <w:style w:type="paragraph" w:styleId="berschrift4">
+  <w:style w:type="paragraph" w:styleId="Heading4">
     <w:name w:val="heading 4"/>
-    <w:basedOn w:val="Standard"/>
-    <w:next w:val="Standardeinzug"/>
+    <w:basedOn w:val="Normal"/>
+    <w:next w:val="NormalIndent"/>
     <w:qFormat/>
     <w:rsid w:val="008E507E"/>
     <w:pPr>
@@ -5330,10 +5411,10 @@
       <w:u w:val="single"/>
     </w:rPr>
   </w:style>
-  <w:style w:type="paragraph" w:styleId="berschrift5">
+  <w:style w:type="paragraph" w:styleId="Heading5">
     <w:name w:val="heading 5"/>
-    <w:basedOn w:val="Standard"/>
-    <w:next w:val="Standardeinzug"/>
+    <w:basedOn w:val="Normal"/>
+    <w:next w:val="NormalIndent"/>
     <w:qFormat/>
     <w:rsid w:val="008E507E"/>
     <w:pPr>
@@ -5346,10 +5427,10 @@
       <w:sz w:val="20"/>
     </w:rPr>
   </w:style>
-  <w:style w:type="paragraph" w:styleId="berschrift6">
+  <w:style w:type="paragraph" w:styleId="Heading6">
     <w:name w:val="heading 6"/>
-    <w:basedOn w:val="Standard"/>
-    <w:next w:val="Standardeinzug"/>
+    <w:basedOn w:val="Normal"/>
+    <w:next w:val="NormalIndent"/>
     <w:qFormat/>
     <w:rsid w:val="008E507E"/>
     <w:pPr>
@@ -5362,10 +5443,10 @@
       <w:u w:val="single"/>
     </w:rPr>
   </w:style>
-  <w:style w:type="paragraph" w:styleId="berschrift7">
+  <w:style w:type="paragraph" w:styleId="Heading7">
     <w:name w:val="heading 7"/>
-    <w:basedOn w:val="Standard"/>
-    <w:next w:val="Standardeinzug"/>
+    <w:basedOn w:val="Normal"/>
+    <w:next w:val="NormalIndent"/>
     <w:qFormat/>
     <w:rsid w:val="008E507E"/>
     <w:pPr>
@@ -5378,10 +5459,10 @@
       <w:sz w:val="20"/>
     </w:rPr>
   </w:style>
-  <w:style w:type="paragraph" w:styleId="berschrift8">
+  <w:style w:type="paragraph" w:styleId="Heading8">
     <w:name w:val="heading 8"/>
-    <w:basedOn w:val="berschrift1"/>
-    <w:next w:val="Standardeinzug"/>
+    <w:basedOn w:val="Heading1"/>
+    <w:next w:val="NormalIndent"/>
     <w:qFormat/>
     <w:rsid w:val="008E507E"/>
     <w:pPr>
@@ -5395,10 +5476,10 @@
       <w:sz w:val="24"/>
     </w:rPr>
   </w:style>
-  <w:style w:type="paragraph" w:styleId="berschrift9">
+  <w:style w:type="paragraph" w:styleId="Heading9">
     <w:name w:val="heading 9"/>
-    <w:basedOn w:val="berschrift1"/>
-    <w:next w:val="Standard"/>
+    <w:basedOn w:val="Heading1"/>
+    <w:next w:val="Normal"/>
     <w:qFormat/>
     <w:rsid w:val="0084451D"/>
     <w:pPr>
@@ -5406,13 +5487,13 @@
       <w:outlineLvl w:val="8"/>
     </w:pPr>
   </w:style>
-  <w:style w:type="character" w:default="1" w:styleId="Absatzstandardschriftart">
+  <w:style w:type="character" w:default="1" w:styleId="DefaultParagraphFont">
     <w:name w:val="Default Paragraph Font"/>
     <w:uiPriority w:val="1"/>
     <w:semiHidden/>
     <w:unhideWhenUsed/>
   </w:style>
-  <w:style w:type="table" w:default="1" w:styleId="NormaleTabelle">
+  <w:style w:type="table" w:default="1" w:styleId="TableNormal">
     <w:name w:val="Normal Table"/>
     <w:uiPriority w:val="99"/>
     <w:semiHidden/>
@@ -5427,24 +5508,24 @@
       </w:tblCellMar>
     </w:tblPr>
   </w:style>
-  <w:style w:type="numbering" w:default="1" w:styleId="KeineListe">
+  <w:style w:type="numbering" w:default="1" w:styleId="NoList">
     <w:name w:val="No List"/>
     <w:uiPriority w:val="99"/>
     <w:semiHidden/>
     <w:unhideWhenUsed/>
   </w:style>
-  <w:style w:type="paragraph" w:styleId="Standardeinzug">
+  <w:style w:type="paragraph" w:styleId="NormalIndent">
     <w:name w:val="Normal Indent"/>
-    <w:basedOn w:val="Standard"/>
+    <w:basedOn w:val="Normal"/>
     <w:rsid w:val="008E507E"/>
     <w:pPr>
       <w:ind w:left="708"/>
     </w:pPr>
   </w:style>
-  <w:style w:type="paragraph" w:styleId="Verzeichnis8">
+  <w:style w:type="paragraph" w:styleId="TOC8">
     <w:name w:val="toc 8"/>
-    <w:basedOn w:val="Verzeichnis1"/>
-    <w:next w:val="Standard"/>
+    <w:basedOn w:val="TOC1"/>
+    <w:next w:val="Normal"/>
     <w:semiHidden/>
     <w:rsid w:val="008E507E"/>
     <w:pPr>
@@ -5454,10 +5535,10 @@
       </w:tabs>
     </w:pPr>
   </w:style>
-  <w:style w:type="paragraph" w:styleId="Verzeichnis1">
+  <w:style w:type="paragraph" w:styleId="TOC1">
     <w:name w:val="toc 1"/>
-    <w:basedOn w:val="Standard"/>
-    <w:next w:val="Standard"/>
+    <w:basedOn w:val="Normal"/>
+    <w:next w:val="Normal"/>
     <w:uiPriority w:val="39"/>
     <w:rsid w:val="008E507E"/>
     <w:pPr>
@@ -5469,10 +5550,10 @@
       <w:spacing w:after="40"/>
     </w:pPr>
   </w:style>
-  <w:style w:type="paragraph" w:styleId="Verzeichnis7">
+  <w:style w:type="paragraph" w:styleId="TOC7">
     <w:name w:val="toc 7"/>
-    <w:basedOn w:val="Standard"/>
-    <w:next w:val="Standard"/>
+    <w:basedOn w:val="Normal"/>
+    <w:next w:val="Normal"/>
     <w:semiHidden/>
     <w:rsid w:val="008E507E"/>
     <w:pPr>
@@ -5483,10 +5564,10 @@
       <w:ind w:left="4253" w:right="850"/>
     </w:pPr>
   </w:style>
-  <w:style w:type="paragraph" w:styleId="Verzeichnis6">
+  <w:style w:type="paragraph" w:styleId="TOC6">
     <w:name w:val="toc 6"/>
-    <w:basedOn w:val="Standard"/>
-    <w:next w:val="Standard"/>
+    <w:basedOn w:val="Normal"/>
+    <w:next w:val="Normal"/>
     <w:semiHidden/>
     <w:rsid w:val="008E507E"/>
     <w:pPr>
@@ -5497,10 +5578,10 @@
       <w:ind w:left="3544" w:right="850"/>
     </w:pPr>
   </w:style>
-  <w:style w:type="paragraph" w:styleId="Verzeichnis5">
+  <w:style w:type="paragraph" w:styleId="TOC5">
     <w:name w:val="toc 5"/>
-    <w:basedOn w:val="Standard"/>
-    <w:next w:val="Standard"/>
+    <w:basedOn w:val="Normal"/>
+    <w:next w:val="Normal"/>
     <w:semiHidden/>
     <w:rsid w:val="008E507E"/>
     <w:pPr>
@@ -5511,10 +5592,10 @@
       <w:ind w:left="2835" w:right="850"/>
     </w:pPr>
   </w:style>
-  <w:style w:type="paragraph" w:styleId="Verzeichnis4">
+  <w:style w:type="paragraph" w:styleId="TOC4">
     <w:name w:val="toc 4"/>
-    <w:basedOn w:val="Standard"/>
-    <w:next w:val="Standard"/>
+    <w:basedOn w:val="Normal"/>
+    <w:next w:val="Normal"/>
     <w:semiHidden/>
     <w:rsid w:val="008E507E"/>
     <w:pPr>
@@ -5525,10 +5606,10 @@
       <w:ind w:left="2126" w:right="850"/>
     </w:pPr>
   </w:style>
-  <w:style w:type="paragraph" w:styleId="Verzeichnis3">
+  <w:style w:type="paragraph" w:styleId="TOC3">
     <w:name w:val="toc 3"/>
-    <w:basedOn w:val="Standard"/>
-    <w:next w:val="Standard"/>
+    <w:basedOn w:val="Normal"/>
+    <w:next w:val="Normal"/>
     <w:semiHidden/>
     <w:rsid w:val="008E507E"/>
     <w:pPr>
@@ -5539,10 +5620,10 @@
       <w:ind w:left="1418" w:right="850"/>
     </w:pPr>
   </w:style>
-  <w:style w:type="paragraph" w:styleId="Verzeichnis2">
+  <w:style w:type="paragraph" w:styleId="TOC2">
     <w:name w:val="toc 2"/>
-    <w:basedOn w:val="Standard"/>
-    <w:next w:val="Standard"/>
+    <w:basedOn w:val="Normal"/>
+    <w:next w:val="Normal"/>
     <w:uiPriority w:val="39"/>
     <w:rsid w:val="008E507E"/>
     <w:pPr>
@@ -5554,8 +5635,8 @@
   </w:style>
   <w:style w:type="paragraph" w:styleId="Index7">
     <w:name w:val="index 7"/>
-    <w:basedOn w:val="Standard"/>
-    <w:next w:val="Standard"/>
+    <w:basedOn w:val="Normal"/>
+    <w:next w:val="Normal"/>
     <w:semiHidden/>
     <w:rsid w:val="008E507E"/>
     <w:pPr>
@@ -5564,8 +5645,8 @@
   </w:style>
   <w:style w:type="paragraph" w:styleId="Index6">
     <w:name w:val="index 6"/>
-    <w:basedOn w:val="Standard"/>
-    <w:next w:val="Standard"/>
+    <w:basedOn w:val="Normal"/>
+    <w:next w:val="Normal"/>
     <w:semiHidden/>
     <w:rsid w:val="008E507E"/>
     <w:pPr>
@@ -5574,8 +5655,8 @@
   </w:style>
   <w:style w:type="paragraph" w:styleId="Index5">
     <w:name w:val="index 5"/>
-    <w:basedOn w:val="Standard"/>
-    <w:next w:val="Standard"/>
+    <w:basedOn w:val="Normal"/>
+    <w:next w:val="Normal"/>
     <w:semiHidden/>
     <w:rsid w:val="008E507E"/>
     <w:pPr>
@@ -5584,8 +5665,8 @@
   </w:style>
   <w:style w:type="paragraph" w:styleId="Index4">
     <w:name w:val="index 4"/>
-    <w:basedOn w:val="Standard"/>
-    <w:next w:val="Standard"/>
+    <w:basedOn w:val="Normal"/>
+    <w:next w:val="Normal"/>
     <w:semiHidden/>
     <w:rsid w:val="008E507E"/>
     <w:pPr>
@@ -5594,8 +5675,8 @@
   </w:style>
   <w:style w:type="paragraph" w:styleId="Index3">
     <w:name w:val="index 3"/>
-    <w:basedOn w:val="Standard"/>
-    <w:next w:val="Standard"/>
+    <w:basedOn w:val="Normal"/>
+    <w:next w:val="Normal"/>
     <w:semiHidden/>
     <w:rsid w:val="008E507E"/>
     <w:pPr>
@@ -5604,8 +5685,8 @@
   </w:style>
   <w:style w:type="paragraph" w:styleId="Index2">
     <w:name w:val="index 2"/>
-    <w:basedOn w:val="Standard"/>
-    <w:next w:val="Standard"/>
+    <w:basedOn w:val="Normal"/>
+    <w:next w:val="Normal"/>
     <w:semiHidden/>
     <w:rsid w:val="008E507E"/>
     <w:pPr>
@@ -5614,56 +5695,56 @@
   </w:style>
   <w:style w:type="paragraph" w:styleId="Index1">
     <w:name w:val="index 1"/>
-    <w:basedOn w:val="Standard"/>
-    <w:next w:val="Standard"/>
+    <w:basedOn w:val="Normal"/>
+    <w:next w:val="Normal"/>
     <w:semiHidden/>
     <w:rsid w:val="008E507E"/>
   </w:style>
-  <w:style w:type="character" w:styleId="Zeilennummer">
+  <w:style w:type="character" w:styleId="LineNumber">
     <w:name w:val="line number"/>
     <w:rsid w:val="008E507E"/>
   </w:style>
-  <w:style w:type="paragraph" w:styleId="Indexberschrift">
+  <w:style w:type="paragraph" w:styleId="IndexHeading">
     <w:name w:val="index heading"/>
-    <w:basedOn w:val="Standard"/>
+    <w:basedOn w:val="Normal"/>
     <w:next w:val="Index1"/>
     <w:semiHidden/>
     <w:rsid w:val="008E507E"/>
   </w:style>
-  <w:style w:type="paragraph" w:styleId="Fuzeile">
+  <w:style w:type="paragraph" w:styleId="Footer">
     <w:name w:val="footer"/>
-    <w:basedOn w:val="Standard"/>
+    <w:basedOn w:val="Normal"/>
     <w:rsid w:val="008E507E"/>
     <w:pPr>
       <w:ind w:right="964"/>
       <w:jc w:val="center"/>
     </w:pPr>
   </w:style>
-  <w:style w:type="paragraph" w:styleId="Kopfzeile">
+  <w:style w:type="paragraph" w:styleId="Header">
     <w:name w:val="header"/>
-    <w:basedOn w:val="Standard"/>
+    <w:basedOn w:val="Normal"/>
     <w:rsid w:val="008E507E"/>
     <w:pPr>
       <w:ind w:right="964"/>
       <w:jc w:val="center"/>
     </w:pPr>
   </w:style>
-  <w:style w:type="paragraph" w:styleId="Funotentext">
+  <w:style w:type="paragraph" w:styleId="FootnoteText">
     <w:name w:val="footnote text"/>
-    <w:basedOn w:val="Standard"/>
+    <w:basedOn w:val="Normal"/>
     <w:semiHidden/>
     <w:rsid w:val="008E507E"/>
     <w:rPr>
       <w:sz w:val="20"/>
     </w:rPr>
   </w:style>
-  <w:style w:type="character" w:styleId="Seitenzahl">
+  <w:style w:type="character" w:styleId="PageNumber">
     <w:name w:val="page number"/>
     <w:rsid w:val="008E507E"/>
   </w:style>
-  <w:style w:type="paragraph" w:styleId="Unterschrift">
+  <w:style w:type="paragraph" w:styleId="Signature">
     <w:name w:val="Signature"/>
-    <w:basedOn w:val="Standard"/>
+    <w:basedOn w:val="Normal"/>
     <w:rsid w:val="008E507E"/>
     <w:pPr>
       <w:ind w:left="4252"/>
@@ -5671,8 +5752,8 @@
   </w:style>
   <w:style w:type="paragraph" w:customStyle="1" w:styleId="PV-Titel1">
     <w:name w:val="PV-Titel1"/>
-    <w:basedOn w:val="Standard"/>
-    <w:next w:val="Standard"/>
+    <w:basedOn w:val="Normal"/>
+    <w:next w:val="Normal"/>
     <w:rsid w:val="008E507E"/>
     <w:pPr>
       <w:tabs>
@@ -5682,12 +5763,12 @@
   </w:style>
   <w:style w:type="paragraph" w:customStyle="1" w:styleId="KopfBereich">
     <w:name w:val="KopfBereich"/>
-    <w:basedOn w:val="Standard"/>
+    <w:basedOn w:val="Normal"/>
     <w:rsid w:val="008E507E"/>
   </w:style>
   <w:style w:type="paragraph" w:customStyle="1" w:styleId="Verteiler">
     <w:name w:val="Verteiler"/>
-    <w:basedOn w:val="Standard"/>
+    <w:basedOn w:val="Normal"/>
     <w:rsid w:val="008E507E"/>
     <w:pPr>
       <w:tabs>
@@ -5697,8 +5778,8 @@
   </w:style>
   <w:style w:type="paragraph" w:customStyle="1" w:styleId="PV-Titel2">
     <w:name w:val="PV-Titel2"/>
-    <w:basedOn w:val="Standard"/>
-    <w:next w:val="Standard"/>
+    <w:basedOn w:val="Normal"/>
+    <w:next w:val="Normal"/>
     <w:rsid w:val="008E507E"/>
     <w:pPr>
       <w:spacing w:before="120" w:after="60"/>
@@ -5710,7 +5791,7 @@
   </w:style>
   <w:style w:type="paragraph" w:customStyle="1" w:styleId="PV-Titel10">
     <w:name w:val="PV-Titel 1"/>
-    <w:basedOn w:val="Standard"/>
+    <w:basedOn w:val="Normal"/>
     <w:next w:val="PV-Titel20"/>
     <w:link w:val="PV-Titel1Zchn"/>
     <w:rsid w:val="008E507E"/>
@@ -5724,7 +5805,7 @@
   </w:style>
   <w:style w:type="paragraph" w:customStyle="1" w:styleId="traktanden">
     <w:name w:val="traktanden"/>
-    <w:basedOn w:val="Standard"/>
+    <w:basedOn w:val="Normal"/>
     <w:rsid w:val="008E507E"/>
     <w:pPr>
       <w:spacing w:after="120"/>
@@ -5732,7 +5813,7 @@
   </w:style>
   <w:style w:type="paragraph" w:customStyle="1" w:styleId="PV-Titel20">
     <w:name w:val="PV-Titel 2"/>
-    <w:basedOn w:val="Standard"/>
+    <w:basedOn w:val="Normal"/>
     <w:next w:val="PV-Linie"/>
     <w:link w:val="PV-Titel2Char"/>
     <w:rsid w:val="008E507E"/>
@@ -5765,26 +5846,26 @@
   </w:style>
   <w:style w:type="paragraph" w:customStyle="1" w:styleId="PV-Mitteilung">
     <w:name w:val="PV-Mitteilung"/>
-    <w:basedOn w:val="Standard"/>
-    <w:next w:val="Standard"/>
+    <w:basedOn w:val="Normal"/>
+    <w:next w:val="Normal"/>
     <w:rsid w:val="008E507E"/>
   </w:style>
   <w:style w:type="paragraph" w:customStyle="1" w:styleId="PV-VersteckterText">
     <w:name w:val="PV-Versteckter Text"/>
-    <w:basedOn w:val="Standard"/>
-    <w:next w:val="Standard"/>
+    <w:basedOn w:val="Normal"/>
+    <w:next w:val="Normal"/>
     <w:rsid w:val="008E507E"/>
   </w:style>
   <w:style w:type="paragraph" w:customStyle="1" w:styleId="PV-Beschluss">
     <w:name w:val="PV-Beschluss"/>
-    <w:basedOn w:val="Standard"/>
-    <w:next w:val="Standard"/>
+    <w:basedOn w:val="Normal"/>
+    <w:next w:val="Normal"/>
     <w:rsid w:val="008E507E"/>
   </w:style>
   <w:style w:type="paragraph" w:customStyle="1" w:styleId="PV-Linie">
     <w:name w:val="PV-Linie"/>
-    <w:basedOn w:val="Standard"/>
-    <w:next w:val="Standard"/>
+    <w:basedOn w:val="Normal"/>
+    <w:next w:val="Normal"/>
     <w:rsid w:val="008E507E"/>
     <w:pPr>
       <w:pBdr>
@@ -5796,10 +5877,10 @@
       <w:sz w:val="6"/>
     </w:rPr>
   </w:style>
-  <w:style w:type="paragraph" w:styleId="Textkrper">
+  <w:style w:type="paragraph" w:styleId="BodyText">
     <w:name w:val="Body Text"/>
-    <w:basedOn w:val="Standard"/>
-    <w:link w:val="TextkrperZeichen"/>
+    <w:basedOn w:val="Normal"/>
+    <w:link w:val="BodyTextChar"/>
     <w:rsid w:val="008E507E"/>
     <w:rPr>
       <w:rFonts w:cs="Arial"/>
@@ -5807,10 +5888,10 @@
       <w:lang w:val="de-DE"/>
     </w:rPr>
   </w:style>
-  <w:style w:type="paragraph" w:styleId="Beschriftung">
+  <w:style w:type="paragraph" w:styleId="Caption">
     <w:name w:val="caption"/>
-    <w:basedOn w:val="Standard"/>
-    <w:next w:val="Standard"/>
+    <w:basedOn w:val="Normal"/>
+    <w:next w:val="Normal"/>
     <w:semiHidden/>
     <w:unhideWhenUsed/>
     <w:qFormat/>
@@ -5822,9 +5903,9 @@
       <w:lang w:eastAsia="de-DE"/>
     </w:rPr>
   </w:style>
-  <w:style w:type="table" w:styleId="Tabellenraster">
+  <w:style w:type="table" w:styleId="TableGrid">
     <w:name w:val="Table Grid"/>
-    <w:basedOn w:val="NormaleTabelle"/>
+    <w:basedOn w:val="TableNormal"/>
     <w:uiPriority w:val="59"/>
     <w:rsid w:val="008E507E"/>
     <w:tblPr>
@@ -5849,7 +5930,7 @@
     <w:uiPriority w:val="59"/>
     <w:rsid w:val="001405D6"/>
   </w:style>
-  <w:style w:type="character" w:styleId="Link">
+  <w:style w:type="character" w:styleId="Hyperlink">
     <w:name w:val="Hyperlink"/>
     <w:uiPriority w:val="99"/>
     <w:unhideWhenUsed/>
@@ -5859,10 +5940,10 @@
       <w:u w:val="single"/>
     </w:rPr>
   </w:style>
-  <w:style w:type="paragraph" w:styleId="Inhaltsverzeichnisberschrift">
+  <w:style w:type="paragraph" w:styleId="TOCHeading">
     <w:name w:val="TOC Heading"/>
-    <w:basedOn w:val="berschrift1"/>
-    <w:next w:val="Standard"/>
+    <w:basedOn w:val="Heading1"/>
+    <w:next w:val="Normal"/>
     <w:uiPriority w:val="39"/>
     <w:semiHidden/>
     <w:unhideWhenUsed/>
@@ -5887,9 +5968,9 @@
       <w:szCs w:val="28"/>
     </w:rPr>
   </w:style>
-  <w:style w:type="character" w:styleId="IntensiverVerweis">
+  <w:style w:type="character" w:styleId="IntenseReference">
     <w:name w:val="Intense Reference"/>
-    <w:basedOn w:val="Absatzstandardschriftart"/>
+    <w:basedOn w:val="DefaultParagraphFont"/>
     <w:uiPriority w:val="32"/>
     <w:qFormat/>
     <w:rsid w:val="0084451D"/>
@@ -5902,9 +5983,9 @@
       <w:u w:val="single"/>
     </w:rPr>
   </w:style>
-  <w:style w:type="character" w:styleId="Betont">
+  <w:style w:type="character" w:styleId="Strong">
     <w:name w:val="Strong"/>
-    <w:basedOn w:val="Absatzstandardschriftart"/>
+    <w:basedOn w:val="DefaultParagraphFont"/>
     <w:qFormat/>
     <w:rsid w:val="0084451D"/>
     <w:rPr>
@@ -5912,10 +5993,10 @@
       <w:bCs/>
     </w:rPr>
   </w:style>
-  <w:style w:type="paragraph" w:styleId="Sprechblasentext">
+  <w:style w:type="paragraph" w:styleId="BalloonText">
     <w:name w:val="Balloon Text"/>
-    <w:basedOn w:val="Standard"/>
-    <w:link w:val="SprechblasentextZeichen"/>
+    <w:basedOn w:val="Normal"/>
+    <w:link w:val="BalloonTextChar"/>
     <w:semiHidden/>
     <w:unhideWhenUsed/>
     <w:rsid w:val="00C9310B"/>
@@ -5925,10 +6006,10 @@
       <w:szCs w:val="18"/>
     </w:rPr>
   </w:style>
-  <w:style w:type="character" w:customStyle="1" w:styleId="SprechblasentextZeichen">
-    <w:name w:val="Sprechblasentext Zeichen"/>
-    <w:basedOn w:val="Absatzstandardschriftart"/>
-    <w:link w:val="Sprechblasentext"/>
+  <w:style w:type="character" w:customStyle="1" w:styleId="BalloonTextChar">
+    <w:name w:val="Balloon Text Char"/>
+    <w:basedOn w:val="DefaultParagraphFont"/>
+    <w:link w:val="BalloonText"/>
     <w:semiHidden/>
     <w:rsid w:val="00C9310B"/>
     <w:rPr>
@@ -5937,9 +6018,9 @@
       <w:szCs w:val="18"/>
     </w:rPr>
   </w:style>
-  <w:style w:type="paragraph" w:styleId="Aufzhlungszeichen">
+  <w:style w:type="paragraph" w:styleId="ListBullet">
     <w:name w:val="List Bullet"/>
-    <w:basedOn w:val="Standard"/>
+    <w:basedOn w:val="Normal"/>
     <w:unhideWhenUsed/>
     <w:qFormat/>
     <w:rsid w:val="00C7680B"/>
@@ -5950,10 +6031,10 @@
       <w:contextualSpacing/>
     </w:pPr>
   </w:style>
-  <w:style w:type="character" w:customStyle="1" w:styleId="TextkrperZeichen">
-    <w:name w:val="Textkörper Zeichen"/>
-    <w:basedOn w:val="Absatzstandardschriftart"/>
-    <w:link w:val="Textkrper"/>
+  <w:style w:type="character" w:customStyle="1" w:styleId="BodyTextChar">
+    <w:name w:val="Body Text Char"/>
+    <w:basedOn w:val="DefaultParagraphFont"/>
+    <w:link w:val="BodyText"/>
     <w:rsid w:val="006F16E4"/>
     <w:rPr>
       <w:rFonts w:ascii="Arial" w:hAnsi="Arial" w:cs="Arial"/>
@@ -5962,9 +6043,9 @@
       <w:lang w:val="de-DE"/>
     </w:rPr>
   </w:style>
-  <w:style w:type="paragraph" w:styleId="Listennummer">
+  <w:style w:type="paragraph" w:styleId="ListNumber">
     <w:name w:val="List Number"/>
-    <w:basedOn w:val="Standard"/>
+    <w:basedOn w:val="Normal"/>
     <w:qFormat/>
     <w:rsid w:val="006F16E4"/>
     <w:pPr>
@@ -5974,9 +6055,9 @@
       <w:contextualSpacing/>
     </w:pPr>
   </w:style>
-  <w:style w:type="paragraph" w:styleId="Listenabsatz">
+  <w:style w:type="paragraph" w:styleId="ListParagraph">
     <w:name w:val="List Paragraph"/>
-    <w:basedOn w:val="Standard"/>
+    <w:basedOn w:val="Normal"/>
     <w:uiPriority w:val="34"/>
     <w:qFormat/>
     <w:rsid w:val="00FE7A24"/>
@@ -5987,7 +6068,7 @@
   </w:style>
   <w:style w:type="paragraph" w:customStyle="1" w:styleId="Paragraph">
     <w:name w:val="Paragraph"/>
-    <w:basedOn w:val="Standard"/>
+    <w:basedOn w:val="Normal"/>
     <w:qFormat/>
     <w:rsid w:val="008C4D74"/>
     <w:pPr>
@@ -6288,7 +6369,7 @@
 </file>
 
 <file path=customXml/itemProps1.xml><?xml version="1.0" encoding="utf-8"?>
-<ds:datastoreItem xmlns:ds="http://schemas.openxmlformats.org/officeDocument/2006/customXml" ds:itemID="{49B5C145-7C7F-B44D-BE32-ABCBE6955F97}">
+<ds:datastoreItem xmlns:ds="http://schemas.openxmlformats.org/officeDocument/2006/customXml" ds:itemID="{316BBA6A-9AFE-F64E-86DA-3905274BD158}">
   <ds:schemaRefs>
     <ds:schemaRef ds:uri="http://schemas.openxmlformats.org/officeDocument/2006/bibliography"/>
   </ds:schemaRefs>

--- a/opengever/examplecontent/profiles/municipality_content/opengever_content/templates/protokollauszug.docx
+++ b/opengever/examplecontent/profiles/municipality_content/opengever_content/templates/protokollauszug.docx
@@ -2,8 +2,6 @@
 <file path=word/document.xml><?xml version="1.0" encoding="utf-8"?>
 <w:document xmlns:wpc="http://schemas.microsoft.com/office/word/2010/wordprocessingCanvas" xmlns:mo="http://schemas.microsoft.com/office/mac/office/2008/main" xmlns:mc="http://schemas.openxmlformats.org/markup-compatibility/2006" xmlns:mv="urn:schemas-microsoft-com:mac:vml" xmlns:o="urn:schemas-microsoft-com:office:office" xmlns:r="http://schemas.openxmlformats.org/officeDocument/2006/relationships" xmlns:m="http://schemas.openxmlformats.org/officeDocument/2006/math" xmlns:v="urn:schemas-microsoft-com:vml" xmlns:wp14="http://schemas.microsoft.com/office/word/2010/wordprocessingDrawing" xmlns:wp="http://schemas.openxmlformats.org/drawingml/2006/wordprocessingDrawing" xmlns:w10="urn:schemas-microsoft-com:office:word" xmlns:w="http://schemas.openxmlformats.org/wordprocessingml/2006/main" xmlns:w14="http://schemas.microsoft.com/office/word/2010/wordml" xmlns:wpg="http://schemas.microsoft.com/office/word/2010/wordprocessingGroup" xmlns:wpi="http://schemas.microsoft.com/office/word/2010/wordprocessingInk" xmlns:wne="http://schemas.microsoft.com/office/word/2006/wordml" xmlns:wps="http://schemas.microsoft.com/office/word/2010/wordprocessingShape" mc:Ignorable="w14 wp14">
   <w:body>
-    <w:bookmarkStart w:id="0" w:name="_GoBack"/>
-    <w:bookmarkEnd w:id="0"/>
     <w:p>
       <w:pPr>
         <w:tabs>
@@ -183,6 +181,32 @@
         <w:ind w:left="-180" w:right="-469" w:firstLine="180"/>
         <w:jc w:val="center"/>
       </w:pPr>
+      <w:r>
+        <w:t xml:space="preserve">Nummer </w:t>
+      </w:r>
+      <w:bookmarkStart w:id="0" w:name="_GoBack"/>
+      <w:bookmarkEnd w:id="0"/>
+      <w:r>
+        <w:fldChar w:fldCharType="begin"/>
+      </w:r>
+      <w:r>
+        <w:instrText xml:space="preserve"> MERGEFIELD =meeting.number \* MERGEFORMAT </w:instrText>
+      </w:r>
+      <w:r>
+        <w:fldChar w:fldCharType="separate"/>
+      </w:r>
+      <w:r>
+        <w:rPr>
+          <w:noProof/>
+        </w:rPr>
+        <w:t>«=meeting.number»</w:t>
+      </w:r>
+      <w:r>
+        <w:fldChar w:fldCharType="end"/>
+      </w:r>
+      <w:r>
+        <w:t xml:space="preserve"> </w:t>
+      </w:r>
       <w:r>
         <w:t xml:space="preserve">vom </w:t>
       </w:r>
@@ -2569,6 +2593,7 @@
           <w:rFonts w:cs="Arial"/>
           <w:szCs w:val="22"/>
         </w:rPr>
+        <w:lastRenderedPageBreak/>
         <w:fldChar w:fldCharType="begin"/>
       </w:r>
       <w:r>
@@ -2628,7 +2653,6 @@
           <w:color w:val="E36C0A" w:themeColor="accent6" w:themeShade="BF"/>
           <w:szCs w:val="22"/>
         </w:rPr>
-        <w:lastRenderedPageBreak/>
         <w:fldChar w:fldCharType="begin"/>
       </w:r>
       <w:r>
@@ -6369,7 +6393,7 @@
 </file>
 
 <file path=customXml/itemProps1.xml><?xml version="1.0" encoding="utf-8"?>
-<ds:datastoreItem xmlns:ds="http://schemas.openxmlformats.org/officeDocument/2006/customXml" ds:itemID="{316BBA6A-9AFE-F64E-86DA-3905274BD158}">
+<ds:datastoreItem xmlns:ds="http://schemas.openxmlformats.org/officeDocument/2006/customXml" ds:itemID="{37B4A8DB-C25F-4640-8652-5B61BB7EFCA5}">
   <ds:schemaRefs>
     <ds:schemaRef ds:uri="http://schemas.openxmlformats.org/officeDocument/2006/bibliography"/>
   </ds:schemaRefs>

--- a/opengever/examplecontent/profiles/municipality_content/opengever_content/templates/protokollauszug.docx
+++ b/opengever/examplecontent/profiles/municipality_content/opengever_content/templates/protokollauszug.docx
@@ -184,26 +184,14 @@
       <w:r>
         <w:t xml:space="preserve">Nummer </w:t>
       </w:r>
-      <w:bookmarkStart w:id="0" w:name="_GoBack"/>
-      <w:bookmarkEnd w:id="0"/>
-      <w:r>
-        <w:fldChar w:fldCharType="begin"/>
-      </w:r>
-      <w:r>
-        <w:instrText xml:space="preserve"> MERGEFIELD =meeting.number \* MERGEFORMAT </w:instrText>
-      </w:r>
-      <w:r>
-        <w:fldChar w:fldCharType="separate"/>
-      </w:r>
-      <w:r>
-        <w:rPr>
-          <w:noProof/>
-        </w:rPr>
-        <w:t>«=meeting.number»</w:t>
-      </w:r>
-      <w:r>
-        <w:fldChar w:fldCharType="end"/>
-      </w:r>
+      <w:fldSimple w:instr=" MERGEFIELD =meeting.number \* MERGEFORMAT ">
+        <w:r>
+          <w:rPr>
+            <w:noProof/>
+          </w:rPr>
+          <w:t>«=meeting.number»</w:t>
+        </w:r>
+      </w:fldSimple>
       <w:r>
         <w:t xml:space="preserve"> </w:t>
       </w:r>
@@ -331,10 +319,9 @@
         <w:pBdr>
           <w:bottom w:val="single" w:sz="6" w:space="1" w:color="auto"/>
         </w:pBdr>
-        <w:jc w:val="right"/>
-        <w:rPr>
-          <w:b/>
-        </w:rPr>
+        <w:tabs>
+          <w:tab w:val="left" w:pos="1843"/>
+        </w:tabs>
       </w:pPr>
     </w:p>
     <w:p>
@@ -544,7 +531,7 @@
           <w:rFonts w:ascii="Arial" w:hAnsi="Arial"/>
           <w:b/>
         </w:rPr>
-        <w:instrText xml:space="preserve"> </w:instrText>
+        <w:instrText xml:space="preserve">:if </w:instrText>
       </w:r>
       <w:r>
         <w:rPr>
@@ -569,7 +556,7 @@
           <w:b/>
           <w:noProof/>
         </w:rPr>
-        <w:t>«=agenda_item.decision_number»</w:t>
+        <w:t>«=agenda_item.decision_number:if»</w:t>
       </w:r>
       <w:r>
         <w:rPr>
@@ -585,7 +572,7 @@
           <w:rFonts w:ascii="Arial" w:hAnsi="Arial"/>
           <w:b/>
         </w:rPr>
-        <w:tab/>
+        <w:fldChar w:fldCharType="begin"/>
       </w:r>
       <w:r>
         <w:rPr>
@@ -593,7 +580,7 @@
           <w:rFonts w:ascii="Arial" w:hAnsi="Arial"/>
           <w:b/>
         </w:rPr>
-        <w:fldChar w:fldCharType="begin"/>
+        <w:instrText xml:space="preserve"> MERGEFIELD =</w:instrText>
       </w:r>
       <w:r>
         <w:rPr>
@@ -601,7 +588,7 @@
           <w:rFonts w:ascii="Arial" w:hAnsi="Arial"/>
           <w:b/>
         </w:rPr>
-        <w:instrText xml:space="preserve"> MERGEFIELD </w:instrText>
+        <w:instrText>agenda_item</w:instrText>
       </w:r>
       <w:r>
         <w:rPr>
@@ -609,7 +596,7 @@
           <w:rFonts w:ascii="Arial" w:hAnsi="Arial"/>
           <w:b/>
         </w:rPr>
-        <w:instrText>=</w:instrText>
+        <w:instrText>.</w:instrText>
       </w:r>
       <w:r>
         <w:rPr>
@@ -617,7 +604,7 @@
           <w:rFonts w:ascii="Arial" w:hAnsi="Arial"/>
           <w:b/>
         </w:rPr>
-        <w:instrText>agenda_item</w:instrText>
+        <w:instrText>decision_number</w:instrText>
       </w:r>
       <w:r>
         <w:rPr>
@@ -625,7 +612,7 @@
           <w:rFonts w:ascii="Arial" w:hAnsi="Arial"/>
           <w:b/>
         </w:rPr>
-        <w:instrText>.titl</w:instrText>
+        <w:instrText xml:space="preserve"> </w:instrText>
       </w:r>
       <w:r>
         <w:rPr>
@@ -633,15 +620,7 @@
           <w:rFonts w:ascii="Arial" w:hAnsi="Arial"/>
           <w:b/>
         </w:rPr>
-        <w:instrText>e</w:instrText>
-      </w:r>
-      <w:r>
-        <w:rPr>
-          <w:rStyle w:val="Strong"/>
-          <w:rFonts w:ascii="Arial" w:hAnsi="Arial"/>
-          <w:b/>
-        </w:rPr>
-        <w:instrText xml:space="preserve"> \* MERGEFORMAT </w:instrText>
+        <w:instrText xml:space="preserve">\* MERGEFORMAT </w:instrText>
       </w:r>
       <w:r>
         <w:rPr>
@@ -658,13 +637,186 @@
           <w:b/>
           <w:noProof/>
         </w:rPr>
-        <w:t>«=agenda_item.title»</w:t>
-      </w:r>
+        <w:t>«=agen</w:t>
+      </w:r>
+      <w:bookmarkStart w:id="0" w:name="_GoBack"/>
+      <w:bookmarkEnd w:id="0"/>
       <w:r>
         <w:rPr>
           <w:rStyle w:val="Strong"/>
           <w:rFonts w:ascii="Arial" w:hAnsi="Arial"/>
           <w:b/>
+          <w:noProof/>
+        </w:rPr>
+        <w:t>da_item.decision_number»</w:t>
+      </w:r>
+      <w:r>
+        <w:rPr>
+          <w:rStyle w:val="Strong"/>
+          <w:rFonts w:ascii="Arial" w:hAnsi="Arial"/>
+          <w:b/>
+        </w:rPr>
+        <w:fldChar w:fldCharType="end"/>
+      </w:r>
+      <w:r>
+        <w:rPr>
+          <w:rStyle w:val="Strong"/>
+          <w:rFonts w:ascii="Arial" w:hAnsi="Arial"/>
+          <w:b/>
+        </w:rPr>
+        <w:fldChar w:fldCharType="begin"/>
+      </w:r>
+      <w:r>
+        <w:rPr>
+          <w:rStyle w:val="Strong"/>
+          <w:rFonts w:ascii="Arial" w:hAnsi="Arial"/>
+          <w:b/>
+        </w:rPr>
+        <w:instrText xml:space="preserve"> MERGEFIELD =</w:instrText>
+      </w:r>
+      <w:r>
+        <w:rPr>
+          <w:rStyle w:val="Strong"/>
+          <w:rFonts w:ascii="Arial" w:hAnsi="Arial"/>
+          <w:b/>
+        </w:rPr>
+        <w:instrText>agenda_item</w:instrText>
+      </w:r>
+      <w:r>
+        <w:rPr>
+          <w:rStyle w:val="Strong"/>
+          <w:rFonts w:ascii="Arial" w:hAnsi="Arial"/>
+          <w:b/>
+        </w:rPr>
+        <w:instrText>.</w:instrText>
+      </w:r>
+      <w:r>
+        <w:rPr>
+          <w:rStyle w:val="Strong"/>
+          <w:rFonts w:ascii="Arial" w:hAnsi="Arial"/>
+          <w:b/>
+        </w:rPr>
+        <w:instrText>decision_number</w:instrText>
+      </w:r>
+      <w:r>
+        <w:rPr>
+          <w:rStyle w:val="Strong"/>
+          <w:rFonts w:ascii="Arial" w:hAnsi="Arial"/>
+          <w:b/>
+        </w:rPr>
+        <w:instrText xml:space="preserve">:endif </w:instrText>
+      </w:r>
+      <w:r>
+        <w:rPr>
+          <w:rStyle w:val="Strong"/>
+          <w:rFonts w:ascii="Arial" w:hAnsi="Arial"/>
+          <w:b/>
+        </w:rPr>
+        <w:instrText xml:space="preserve">\* MERGEFORMAT </w:instrText>
+      </w:r>
+      <w:r>
+        <w:rPr>
+          <w:rStyle w:val="Strong"/>
+          <w:rFonts w:ascii="Arial" w:hAnsi="Arial"/>
+          <w:b/>
+        </w:rPr>
+        <w:fldChar w:fldCharType="separate"/>
+      </w:r>
+      <w:r>
+        <w:rPr>
+          <w:rStyle w:val="Strong"/>
+          <w:rFonts w:ascii="Arial" w:hAnsi="Arial"/>
+          <w:b/>
+          <w:noProof/>
+        </w:rPr>
+        <w:t>«=agenda_item.decision_number:endif»</w:t>
+      </w:r>
+      <w:r>
+        <w:rPr>
+          <w:rStyle w:val="Strong"/>
+          <w:rFonts w:ascii="Arial" w:hAnsi="Arial"/>
+          <w:b/>
+        </w:rPr>
+        <w:fldChar w:fldCharType="end"/>
+      </w:r>
+      <w:r>
+        <w:rPr>
+          <w:rStyle w:val="Strong"/>
+          <w:rFonts w:ascii="Arial" w:hAnsi="Arial"/>
+          <w:b/>
+        </w:rPr>
+        <w:fldChar w:fldCharType="begin"/>
+      </w:r>
+      <w:r>
+        <w:rPr>
+          <w:rStyle w:val="Strong"/>
+          <w:rFonts w:ascii="Arial" w:hAnsi="Arial"/>
+          <w:b/>
+        </w:rPr>
+        <w:instrText xml:space="preserve"> MERGEFIELD </w:instrText>
+      </w:r>
+      <w:r>
+        <w:rPr>
+          <w:rStyle w:val="Strong"/>
+          <w:rFonts w:ascii="Arial" w:hAnsi="Arial"/>
+          <w:b/>
+        </w:rPr>
+        <w:instrText>=</w:instrText>
+      </w:r>
+      <w:r>
+        <w:rPr>
+          <w:rStyle w:val="Strong"/>
+          <w:rFonts w:ascii="Arial" w:hAnsi="Arial"/>
+          <w:b/>
+        </w:rPr>
+        <w:instrText>agenda_item</w:instrText>
+      </w:r>
+      <w:r>
+        <w:rPr>
+          <w:rStyle w:val="Strong"/>
+          <w:rFonts w:ascii="Arial" w:hAnsi="Arial"/>
+          <w:b/>
+        </w:rPr>
+        <w:instrText>.titl</w:instrText>
+      </w:r>
+      <w:r>
+        <w:rPr>
+          <w:rStyle w:val="Strong"/>
+          <w:rFonts w:ascii="Arial" w:hAnsi="Arial"/>
+          <w:b/>
+        </w:rPr>
+        <w:instrText>e</w:instrText>
+      </w:r>
+      <w:r>
+        <w:rPr>
+          <w:rStyle w:val="Strong"/>
+          <w:rFonts w:ascii="Arial" w:hAnsi="Arial"/>
+          <w:b/>
+        </w:rPr>
+        <w:instrText xml:space="preserve"> \* MERGEFORMAT </w:instrText>
+      </w:r>
+      <w:r>
+        <w:rPr>
+          <w:rStyle w:val="Strong"/>
+          <w:rFonts w:ascii="Arial" w:hAnsi="Arial"/>
+          <w:b/>
+        </w:rPr>
+        <w:fldChar w:fldCharType="separate"/>
+      </w:r>
+      <w:r>
+        <w:rPr>
+          <w:rStyle w:val="Strong"/>
+          <w:rFonts w:ascii="Arial" w:hAnsi="Arial"/>
+          <w:b/>
+          <w:noProof/>
+        </w:rPr>
+        <w:t>«=agenda_item.title»</w:t>
+      </w:r>
+      <w:r>
+        <w:rPr>
+          <w:rStyle w:val="Strong"/>
+          <w:rFonts w:ascii="Arial" w:hAnsi="Arial"/>
+          <w:b/>
         </w:rPr>
         <w:fldChar w:fldCharType="end"/>
       </w:r>
@@ -1163,7 +1315,7 @@
           <w:color w:val="E36C0A" w:themeColor="accent6" w:themeShade="BF"/>
           <w:szCs w:val="22"/>
         </w:rPr>
-        <w:instrText>considerations</w:instrText>
+        <w:instrText>proposed_action</w:instrText>
       </w:r>
       <w:r>
         <w:rPr>
@@ -1188,7 +1340,7 @@
           <w:color w:val="E36C0A" w:themeColor="accent6" w:themeShade="BF"/>
           <w:szCs w:val="22"/>
         </w:rPr>
-        <w:t>«agenda_item.considerations:if»</w:t>
+        <w:t>«agenda_item.proposed_action:if»</w:t>
       </w:r>
       <w:r>
         <w:rPr>
@@ -1202,10 +1354,6 @@
     <w:p>
       <w:pPr>
         <w:jc w:val="both"/>
-        <w:rPr>
-          <w:rFonts w:cs="Arial"/>
-          <w:szCs w:val="22"/>
-        </w:rPr>
       </w:pPr>
     </w:p>
     <w:p>
@@ -1223,7 +1371,7 @@
           <w:b/>
           <w:szCs w:val="22"/>
         </w:rPr>
-        <w:t>Erwägungen</w:t>
+        <w:t>Antrag</w:t>
       </w:r>
     </w:p>
     <w:p>
@@ -1258,9 +1406,10 @@
       <w:r>
         <w:rPr>
           <w:rFonts w:cs="Arial"/>
-          <w:szCs w:val="22"/>
-        </w:rPr>
-        <w:instrText>considerations</w:instrText>
+          <w:noProof/>
+          <w:szCs w:val="22"/>
+        </w:rPr>
+        <w:instrText>proposed_action</w:instrText>
       </w:r>
       <w:r>
         <w:rPr>
@@ -1289,7 +1438,7 @@
           <w:noProof/>
           <w:szCs w:val="22"/>
         </w:rPr>
-        <w:t>«=agenda_item.considerations»</w:t>
+        <w:t>«=agenda_item.proposed_action»</w:t>
       </w:r>
       <w:r>
         <w:rPr>
@@ -1301,6 +1450,7 @@
     </w:p>
     <w:p>
       <w:pPr>
+        <w:jc w:val="both"/>
         <w:rPr>
           <w:color w:val="E36C0A" w:themeColor="accent6" w:themeShade="BF"/>
         </w:rPr>
@@ -1340,10 +1490,11 @@
       <w:r>
         <w:rPr>
           <w:rFonts w:cs="Arial"/>
-          <w:color w:val="E36C0A" w:themeColor="accent6" w:themeShade="BF"/>
-          <w:szCs w:val="22"/>
-        </w:rPr>
-        <w:instrText>considerations</w:instrText>
+          <w:noProof/>
+          <w:color w:val="E36C0A" w:themeColor="accent6" w:themeShade="BF"/>
+          <w:szCs w:val="22"/>
+        </w:rPr>
+        <w:instrText>proposed_action</w:instrText>
       </w:r>
       <w:r>
         <w:rPr>
@@ -1368,7 +1519,7 @@
           <w:color w:val="E36C0A" w:themeColor="accent6" w:themeShade="BF"/>
           <w:szCs w:val="22"/>
         </w:rPr>
-        <w:t>«agenda_item.considerations:endIf»</w:t>
+        <w:t>«agenda_item.proposed_action:endIf»</w:t>
       </w:r>
       <w:r>
         <w:rPr>
@@ -1424,7 +1575,7 @@
           <w:color w:val="E36C0A" w:themeColor="accent6" w:themeShade="BF"/>
           <w:szCs w:val="22"/>
         </w:rPr>
-        <w:instrText>proposed_action</w:instrText>
+        <w:instrText>decision</w:instrText>
       </w:r>
       <w:r>
         <w:rPr>
@@ -1449,7 +1600,7 @@
           <w:color w:val="E36C0A" w:themeColor="accent6" w:themeShade="BF"/>
           <w:szCs w:val="22"/>
         </w:rPr>
-        <w:t>«agenda_item.proposed_action:if»</w:t>
+        <w:t>«agenda_item.decision:if»</w:t>
       </w:r>
       <w:r>
         <w:rPr>
@@ -1480,7 +1631,7 @@
           <w:b/>
           <w:szCs w:val="22"/>
         </w:rPr>
-        <w:t>Antrag</w:t>
+        <w:t>Beschluss</w:t>
       </w:r>
     </w:p>
     <w:p>
@@ -1515,39 +1666,31 @@
       <w:r>
         <w:rPr>
           <w:rFonts w:cs="Arial"/>
+          <w:szCs w:val="22"/>
+        </w:rPr>
+        <w:instrText xml:space="preserve">decision </w:instrText>
+      </w:r>
+      <w:r>
+        <w:rPr>
+          <w:rFonts w:cs="Arial"/>
+          <w:szCs w:val="22"/>
+        </w:rPr>
+        <w:instrText xml:space="preserve">\* MERGEFORMAT </w:instrText>
+      </w:r>
+      <w:r>
+        <w:rPr>
+          <w:rFonts w:cs="Arial"/>
+          <w:szCs w:val="22"/>
+        </w:rPr>
+        <w:fldChar w:fldCharType="separate"/>
+      </w:r>
+      <w:r>
+        <w:rPr>
+          <w:rFonts w:cs="Arial"/>
           <w:noProof/>
           <w:szCs w:val="22"/>
         </w:rPr>
-        <w:instrText>proposed_action</w:instrText>
-      </w:r>
-      <w:r>
-        <w:rPr>
-          <w:rFonts w:cs="Arial"/>
-          <w:szCs w:val="22"/>
-        </w:rPr>
-        <w:instrText xml:space="preserve"> </w:instrText>
-      </w:r>
-      <w:r>
-        <w:rPr>
-          <w:rFonts w:cs="Arial"/>
-          <w:szCs w:val="22"/>
-        </w:rPr>
-        <w:instrText xml:space="preserve">\* MERGEFORMAT </w:instrText>
-      </w:r>
-      <w:r>
-        <w:rPr>
-          <w:rFonts w:cs="Arial"/>
-          <w:szCs w:val="22"/>
-        </w:rPr>
-        <w:fldChar w:fldCharType="separate"/>
-      </w:r>
-      <w:r>
-        <w:rPr>
-          <w:rFonts w:cs="Arial"/>
-          <w:noProof/>
-          <w:szCs w:val="22"/>
-        </w:rPr>
-        <w:t>«=agenda_item.proposed_action»</w:t>
+        <w:t>«=agenda_item.decision»</w:t>
       </w:r>
       <w:r>
         <w:rPr>
@@ -1599,36 +1742,35 @@
       <w:r>
         <w:rPr>
           <w:rFonts w:cs="Arial"/>
+          <w:color w:val="E36C0A" w:themeColor="accent6" w:themeShade="BF"/>
+          <w:szCs w:val="22"/>
+        </w:rPr>
+        <w:instrText>decision</w:instrText>
+      </w:r>
+      <w:r>
+        <w:rPr>
+          <w:rFonts w:cs="Arial"/>
+          <w:color w:val="E36C0A" w:themeColor="accent6" w:themeShade="BF"/>
+          <w:szCs w:val="22"/>
+        </w:rPr>
+        <w:instrText xml:space="preserve">:endIf \* MERGEFORMAT </w:instrText>
+      </w:r>
+      <w:r>
+        <w:rPr>
+          <w:rFonts w:cs="Arial"/>
+          <w:color w:val="E36C0A" w:themeColor="accent6" w:themeShade="BF"/>
+          <w:szCs w:val="22"/>
+        </w:rPr>
+        <w:fldChar w:fldCharType="separate"/>
+      </w:r>
+      <w:r>
+        <w:rPr>
+          <w:rFonts w:cs="Arial"/>
           <w:noProof/>
           <w:color w:val="E36C0A" w:themeColor="accent6" w:themeShade="BF"/>
           <w:szCs w:val="22"/>
         </w:rPr>
-        <w:instrText>proposed_action</w:instrText>
-      </w:r>
-      <w:r>
-        <w:rPr>
-          <w:rFonts w:cs="Arial"/>
-          <w:color w:val="E36C0A" w:themeColor="accent6" w:themeShade="BF"/>
-          <w:szCs w:val="22"/>
-        </w:rPr>
-        <w:instrText xml:space="preserve">:endIf \* MERGEFORMAT </w:instrText>
-      </w:r>
-      <w:r>
-        <w:rPr>
-          <w:rFonts w:cs="Arial"/>
-          <w:color w:val="E36C0A" w:themeColor="accent6" w:themeShade="BF"/>
-          <w:szCs w:val="22"/>
-        </w:rPr>
-        <w:fldChar w:fldCharType="separate"/>
-      </w:r>
-      <w:r>
-        <w:rPr>
-          <w:rFonts w:cs="Arial"/>
-          <w:noProof/>
-          <w:color w:val="E36C0A" w:themeColor="accent6" w:themeShade="BF"/>
-          <w:szCs w:val="22"/>
-        </w:rPr>
-        <w:t>«agenda_item.proposed_action:endIf»</w:t>
+        <w:t>«agenda_item.decision:endIf»</w:t>
       </w:r>
       <w:r>
         <w:rPr>
@@ -1643,7 +1785,9 @@
       <w:pPr>
         <w:jc w:val="both"/>
         <w:rPr>
-          <w:color w:val="E36C0A" w:themeColor="accent6" w:themeShade="BF"/>
+          <w:rFonts w:cs="Arial"/>
+          <w:color w:val="E36C0A" w:themeColor="accent6" w:themeShade="BF"/>
+          <w:szCs w:val="22"/>
         </w:rPr>
       </w:pPr>
       <w:r>
@@ -1660,39 +1804,7 @@
           <w:color w:val="E36C0A" w:themeColor="accent6" w:themeShade="BF"/>
           <w:szCs w:val="22"/>
         </w:rPr>
-        <w:instrText xml:space="preserve"> MERGEFIELD </w:instrText>
-      </w:r>
-      <w:r>
-        <w:rPr>
-          <w:rFonts w:cs="Arial"/>
-          <w:color w:val="E36C0A" w:themeColor="accent6" w:themeShade="BF"/>
-          <w:szCs w:val="22"/>
-        </w:rPr>
-        <w:instrText>agenda_item</w:instrText>
-      </w:r>
-      <w:r>
-        <w:rPr>
-          <w:rFonts w:cs="Arial"/>
-          <w:color w:val="E36C0A" w:themeColor="accent6" w:themeShade="BF"/>
-          <w:szCs w:val="22"/>
-        </w:rPr>
-        <w:instrText>.</w:instrText>
-      </w:r>
-      <w:r>
-        <w:rPr>
-          <w:rFonts w:cs="Arial"/>
-          <w:color w:val="E36C0A" w:themeColor="accent6" w:themeShade="BF"/>
-          <w:szCs w:val="22"/>
-        </w:rPr>
-        <w:instrText>discussion</w:instrText>
-      </w:r>
-      <w:r>
-        <w:rPr>
-          <w:rFonts w:cs="Arial"/>
-          <w:color w:val="E36C0A" w:themeColor="accent6" w:themeShade="BF"/>
-          <w:szCs w:val="22"/>
-        </w:rPr>
-        <w:instrText xml:space="preserve">:if \* MERGEFORMAT </w:instrText>
+        <w:instrText xml:space="preserve"> MERGEFIELD agenda_item.publish_in:if \* MERGEFORMAT </w:instrText>
       </w:r>
       <w:r>
         <w:rPr>
@@ -1709,7 +1821,7 @@
           <w:color w:val="E36C0A" w:themeColor="accent6" w:themeShade="BF"/>
           <w:szCs w:val="22"/>
         </w:rPr>
-        <w:t>«agenda_item.discussion:if»</w:t>
+        <w:t>«agenda_item.publish_in:if»</w:t>
       </w:r>
       <w:r>
         <w:rPr>
@@ -1725,14 +1837,12 @@
         <w:jc w:val="both"/>
         <w:rPr>
           <w:rFonts w:cs="Arial"/>
-          <w:b/>
           <w:szCs w:val="22"/>
         </w:rPr>
       </w:pPr>
     </w:p>
     <w:p>
       <w:pPr>
-        <w:jc w:val="both"/>
         <w:rPr>
           <w:rFonts w:cs="Arial"/>
           <w:b/>
@@ -1745,7 +1855,7 @@
           <w:b/>
           <w:szCs w:val="22"/>
         </w:rPr>
-        <w:t>Diskussion</w:t>
+        <w:t>Veröffentlichung im</w:t>
       </w:r>
     </w:p>
     <w:p>
@@ -1761,42 +1871,21 @@
           <w:rFonts w:cs="Arial"/>
           <w:szCs w:val="22"/>
         </w:rPr>
-        <w:instrText xml:space="preserve"> MERGEFIELD =</w:instrText>
-      </w:r>
-      <w:r>
-        <w:rPr>
-          <w:rFonts w:cs="Arial"/>
-          <w:szCs w:val="22"/>
-        </w:rPr>
-        <w:instrText>agenda_item</w:instrText>
-      </w:r>
-      <w:r>
-        <w:rPr>
-          <w:rFonts w:cs="Arial"/>
-          <w:szCs w:val="22"/>
-        </w:rPr>
-        <w:instrText>.</w:instrText>
-      </w:r>
-      <w:r>
-        <w:rPr>
-          <w:rFonts w:cs="Arial"/>
-          <w:szCs w:val="22"/>
-        </w:rPr>
-        <w:instrText>discussion</w:instrText>
-      </w:r>
-      <w:r>
-        <w:rPr>
-          <w:rFonts w:cs="Arial"/>
-          <w:szCs w:val="22"/>
-        </w:rPr>
-        <w:instrText xml:space="preserve"> </w:instrText>
-      </w:r>
-      <w:r>
-        <w:rPr>
-          <w:rFonts w:cs="Arial"/>
-          <w:szCs w:val="22"/>
-        </w:rPr>
-        <w:instrText xml:space="preserve">\* MERGEFORMAT </w:instrText>
+        <w:instrText xml:space="preserve"> MERGEFIELD =agenda_item.</w:instrText>
+      </w:r>
+      <w:r>
+        <w:rPr>
+          <w:rFonts w:cs="Arial"/>
+          <w:szCs w:val="22"/>
+        </w:rPr>
+        <w:instrText>publish_in</w:instrText>
+      </w:r>
+      <w:r>
+        <w:rPr>
+          <w:rFonts w:cs="Arial"/>
+          <w:szCs w:val="22"/>
+        </w:rPr>
+        <w:instrText xml:space="preserve"> \* MERGEFORMAT </w:instrText>
       </w:r>
       <w:r>
         <w:rPr>
@@ -1811,7 +1900,7 @@
           <w:noProof/>
           <w:szCs w:val="22"/>
         </w:rPr>
-        <w:t>«=agenda_item.discussion»</w:t>
+        <w:t>«=agenda_item.publish_in»</w:t>
       </w:r>
       <w:r>
         <w:rPr>
@@ -1842,39 +1931,7 @@
           <w:color w:val="E36C0A" w:themeColor="accent6" w:themeShade="BF"/>
           <w:szCs w:val="22"/>
         </w:rPr>
-        <w:instrText xml:space="preserve"> MERGEFIELD </w:instrText>
-      </w:r>
-      <w:r>
-        <w:rPr>
-          <w:rFonts w:cs="Arial"/>
-          <w:color w:val="E36C0A" w:themeColor="accent6" w:themeShade="BF"/>
-          <w:szCs w:val="22"/>
-        </w:rPr>
-        <w:instrText>agenda_item</w:instrText>
-      </w:r>
-      <w:r>
-        <w:rPr>
-          <w:rFonts w:cs="Arial"/>
-          <w:color w:val="E36C0A" w:themeColor="accent6" w:themeShade="BF"/>
-          <w:szCs w:val="22"/>
-        </w:rPr>
-        <w:instrText>.</w:instrText>
-      </w:r>
-      <w:r>
-        <w:rPr>
-          <w:rFonts w:cs="Arial"/>
-          <w:color w:val="E36C0A" w:themeColor="accent6" w:themeShade="BF"/>
-          <w:szCs w:val="22"/>
-        </w:rPr>
-        <w:instrText>discussion</w:instrText>
-      </w:r>
-      <w:r>
-        <w:rPr>
-          <w:rFonts w:cs="Arial"/>
-          <w:color w:val="E36C0A" w:themeColor="accent6" w:themeShade="BF"/>
-          <w:szCs w:val="22"/>
-        </w:rPr>
-        <w:instrText xml:space="preserve">:endIf \* MERGEFORMAT </w:instrText>
+        <w:instrText xml:space="preserve"> MERGEFIELD agenda_item.publish_in:endIf \* MERGEFORMAT </w:instrText>
       </w:r>
       <w:r>
         <w:rPr>
@@ -1891,7 +1948,7 @@
           <w:color w:val="E36C0A" w:themeColor="accent6" w:themeShade="BF"/>
           <w:szCs w:val="22"/>
         </w:rPr>
-        <w:t>«agenda_item.discussion:endIf»</w:t>
+        <w:t>«agenda_item.publish_in:endIf»</w:t>
       </w:r>
       <w:r>
         <w:rPr>
@@ -1923,39 +1980,7 @@
           <w:color w:val="E36C0A" w:themeColor="accent6" w:themeShade="BF"/>
           <w:szCs w:val="22"/>
         </w:rPr>
-        <w:instrText xml:space="preserve"> MERGEFIELD </w:instrText>
-      </w:r>
-      <w:r>
-        <w:rPr>
-          <w:rFonts w:cs="Arial"/>
-          <w:color w:val="E36C0A" w:themeColor="accent6" w:themeShade="BF"/>
-          <w:szCs w:val="22"/>
-        </w:rPr>
-        <w:instrText>agenda_item</w:instrText>
-      </w:r>
-      <w:r>
-        <w:rPr>
-          <w:rFonts w:cs="Arial"/>
-          <w:color w:val="E36C0A" w:themeColor="accent6" w:themeShade="BF"/>
-          <w:szCs w:val="22"/>
-        </w:rPr>
-        <w:instrText>.</w:instrText>
-      </w:r>
-      <w:r>
-        <w:rPr>
-          <w:rFonts w:cs="Arial"/>
-          <w:color w:val="E36C0A" w:themeColor="accent6" w:themeShade="BF"/>
-          <w:szCs w:val="22"/>
-        </w:rPr>
-        <w:instrText>decision</w:instrText>
-      </w:r>
-      <w:r>
-        <w:rPr>
-          <w:rFonts w:cs="Arial"/>
-          <w:color w:val="E36C0A" w:themeColor="accent6" w:themeShade="BF"/>
-          <w:szCs w:val="22"/>
-        </w:rPr>
-        <w:instrText xml:space="preserve">:if \* MERGEFORMAT </w:instrText>
+        <w:instrText xml:space="preserve"> MERGEFIELD agenda_item.disclose_to:if \* MERGEFORMAT </w:instrText>
       </w:r>
       <w:r>
         <w:rPr>
@@ -1972,226 +1997,7 @@
           <w:color w:val="E36C0A" w:themeColor="accent6" w:themeShade="BF"/>
           <w:szCs w:val="22"/>
         </w:rPr>
-        <w:t>«agenda_item.decision:if»</w:t>
-      </w:r>
-      <w:r>
-        <w:rPr>
-          <w:rFonts w:cs="Arial"/>
-          <w:color w:val="E36C0A" w:themeColor="accent6" w:themeShade="BF"/>
-          <w:szCs w:val="22"/>
-        </w:rPr>
-        <w:fldChar w:fldCharType="end"/>
-      </w:r>
-    </w:p>
-    <w:p>
-      <w:pPr>
-        <w:jc w:val="both"/>
-      </w:pPr>
-    </w:p>
-    <w:p>
-      <w:pPr>
-        <w:jc w:val="both"/>
-        <w:rPr>
-          <w:rFonts w:cs="Arial"/>
-          <w:b/>
-          <w:szCs w:val="22"/>
-        </w:rPr>
-      </w:pPr>
-      <w:r>
-        <w:rPr>
-          <w:rFonts w:cs="Arial"/>
-          <w:b/>
-          <w:szCs w:val="22"/>
-        </w:rPr>
-        <w:t>Beschluss</w:t>
-      </w:r>
-    </w:p>
-    <w:p>
-      <w:r>
-        <w:rPr>
-          <w:rFonts w:cs="Arial"/>
-          <w:szCs w:val="22"/>
-        </w:rPr>
-        <w:fldChar w:fldCharType="begin"/>
-      </w:r>
-      <w:r>
-        <w:rPr>
-          <w:rFonts w:cs="Arial"/>
-          <w:szCs w:val="22"/>
-        </w:rPr>
-        <w:instrText xml:space="preserve"> MERGEFIELD =</w:instrText>
-      </w:r>
-      <w:r>
-        <w:rPr>
-          <w:rFonts w:cs="Arial"/>
-          <w:szCs w:val="22"/>
-        </w:rPr>
-        <w:instrText>agenda_item</w:instrText>
-      </w:r>
-      <w:r>
-        <w:rPr>
-          <w:rFonts w:cs="Arial"/>
-          <w:szCs w:val="22"/>
-        </w:rPr>
-        <w:instrText>.</w:instrText>
-      </w:r>
-      <w:r>
-        <w:rPr>
-          <w:rFonts w:cs="Arial"/>
-          <w:szCs w:val="22"/>
-        </w:rPr>
-        <w:instrText xml:space="preserve">decision </w:instrText>
-      </w:r>
-      <w:r>
-        <w:rPr>
-          <w:rFonts w:cs="Arial"/>
-          <w:szCs w:val="22"/>
-        </w:rPr>
-        <w:instrText xml:space="preserve">\* MERGEFORMAT </w:instrText>
-      </w:r>
-      <w:r>
-        <w:rPr>
-          <w:rFonts w:cs="Arial"/>
-          <w:szCs w:val="22"/>
-        </w:rPr>
-        <w:fldChar w:fldCharType="separate"/>
-      </w:r>
-      <w:r>
-        <w:rPr>
-          <w:rFonts w:cs="Arial"/>
-          <w:noProof/>
-          <w:szCs w:val="22"/>
-        </w:rPr>
-        <w:t>«=agenda_item.decision»</w:t>
-      </w:r>
-      <w:r>
-        <w:rPr>
-          <w:rFonts w:cs="Arial"/>
-          <w:szCs w:val="22"/>
-        </w:rPr>
-        <w:fldChar w:fldCharType="end"/>
-      </w:r>
-    </w:p>
-    <w:p>
-      <w:pPr>
-        <w:jc w:val="both"/>
-        <w:rPr>
-          <w:color w:val="E36C0A" w:themeColor="accent6" w:themeShade="BF"/>
-        </w:rPr>
-      </w:pPr>
-      <w:r>
-        <w:rPr>
-          <w:rFonts w:cs="Arial"/>
-          <w:color w:val="E36C0A" w:themeColor="accent6" w:themeShade="BF"/>
-          <w:szCs w:val="22"/>
-        </w:rPr>
-        <w:fldChar w:fldCharType="begin"/>
-      </w:r>
-      <w:r>
-        <w:rPr>
-          <w:rFonts w:cs="Arial"/>
-          <w:color w:val="E36C0A" w:themeColor="accent6" w:themeShade="BF"/>
-          <w:szCs w:val="22"/>
-        </w:rPr>
-        <w:instrText xml:space="preserve"> MERGEFIELD </w:instrText>
-      </w:r>
-      <w:r>
-        <w:rPr>
-          <w:rFonts w:cs="Arial"/>
-          <w:color w:val="E36C0A" w:themeColor="accent6" w:themeShade="BF"/>
-          <w:szCs w:val="22"/>
-        </w:rPr>
-        <w:instrText>agenda_item</w:instrText>
-      </w:r>
-      <w:r>
-        <w:rPr>
-          <w:rFonts w:cs="Arial"/>
-          <w:color w:val="E36C0A" w:themeColor="accent6" w:themeShade="BF"/>
-          <w:szCs w:val="22"/>
-        </w:rPr>
-        <w:instrText>.</w:instrText>
-      </w:r>
-      <w:r>
-        <w:rPr>
-          <w:rFonts w:cs="Arial"/>
-          <w:color w:val="E36C0A" w:themeColor="accent6" w:themeShade="BF"/>
-          <w:szCs w:val="22"/>
-        </w:rPr>
-        <w:instrText>decision</w:instrText>
-      </w:r>
-      <w:r>
-        <w:rPr>
-          <w:rFonts w:cs="Arial"/>
-          <w:color w:val="E36C0A" w:themeColor="accent6" w:themeShade="BF"/>
-          <w:szCs w:val="22"/>
-        </w:rPr>
-        <w:instrText xml:space="preserve">:endIf \* MERGEFORMAT </w:instrText>
-      </w:r>
-      <w:r>
-        <w:rPr>
-          <w:rFonts w:cs="Arial"/>
-          <w:color w:val="E36C0A" w:themeColor="accent6" w:themeShade="BF"/>
-          <w:szCs w:val="22"/>
-        </w:rPr>
-        <w:fldChar w:fldCharType="separate"/>
-      </w:r>
-      <w:r>
-        <w:rPr>
-          <w:rFonts w:cs="Arial"/>
-          <w:noProof/>
-          <w:color w:val="E36C0A" w:themeColor="accent6" w:themeShade="BF"/>
-          <w:szCs w:val="22"/>
-        </w:rPr>
-        <w:t>«agenda_item.decision:endIf»</w:t>
-      </w:r>
-      <w:r>
-        <w:rPr>
-          <w:rFonts w:cs="Arial"/>
-          <w:color w:val="E36C0A" w:themeColor="accent6" w:themeShade="BF"/>
-          <w:szCs w:val="22"/>
-        </w:rPr>
-        <w:fldChar w:fldCharType="end"/>
-      </w:r>
-    </w:p>
-    <w:p>
-      <w:pPr>
-        <w:jc w:val="both"/>
-        <w:rPr>
-          <w:color w:val="E36C0A" w:themeColor="accent6" w:themeShade="BF"/>
-        </w:rPr>
-      </w:pPr>
-      <w:r>
-        <w:rPr>
-          <w:rFonts w:cs="Arial"/>
-          <w:color w:val="E36C0A" w:themeColor="accent6" w:themeShade="BF"/>
-          <w:szCs w:val="22"/>
-        </w:rPr>
-        <w:fldChar w:fldCharType="begin"/>
-      </w:r>
-      <w:r>
-        <w:rPr>
-          <w:rFonts w:cs="Arial"/>
-          <w:color w:val="E36C0A" w:themeColor="accent6" w:themeShade="BF"/>
-          <w:szCs w:val="22"/>
-        </w:rPr>
-        <w:instrText xml:space="preserve"> MERGEFIELD agenda_item.publish_in:if \* MERGEFORMAT </w:instrText>
-      </w:r>
-      <w:r>
-        <w:rPr>
-          <w:rFonts w:cs="Arial"/>
-          <w:color w:val="E36C0A" w:themeColor="accent6" w:themeShade="BF"/>
-          <w:szCs w:val="22"/>
-        </w:rPr>
-        <w:fldChar w:fldCharType="separate"/>
-      </w:r>
-      <w:r>
-        <w:rPr>
-          <w:rFonts w:cs="Arial"/>
-          <w:noProof/>
-          <w:color w:val="E36C0A" w:themeColor="accent6" w:themeShade="BF"/>
-          <w:szCs w:val="22"/>
-        </w:rPr>
-        <w:t>«agenda_item.publish_in:if»</w:t>
+        <w:t>«agenda_item.disclose_to:if»</w:t>
       </w:r>
       <w:r>
         <w:rPr>
@@ -2225,7 +2031,7 @@
           <w:b/>
           <w:szCs w:val="22"/>
         </w:rPr>
-        <w:t>Veröffentlichung im</w:t>
+        <w:t>Zu eröffnen an</w:t>
       </w:r>
     </w:p>
     <w:p>
@@ -2248,21 +2054,14 @@
           <w:rFonts w:cs="Arial"/>
           <w:szCs w:val="22"/>
         </w:rPr>
-        <w:instrText>publish_in</w:instrText>
-      </w:r>
-      <w:r>
-        <w:rPr>
-          <w:rFonts w:cs="Arial"/>
-          <w:szCs w:val="22"/>
-        </w:rPr>
-        <w:instrText xml:space="preserve"> </w:instrText>
-      </w:r>
-      <w:r>
-        <w:rPr>
-          <w:rFonts w:cs="Arial"/>
-          <w:szCs w:val="22"/>
-        </w:rPr>
-        <w:instrText xml:space="preserve">\* MERGEFORMAT </w:instrText>
+        <w:instrText>disclose_to</w:instrText>
+      </w:r>
+      <w:r>
+        <w:rPr>
+          <w:rFonts w:cs="Arial"/>
+          <w:szCs w:val="22"/>
+        </w:rPr>
+        <w:instrText xml:space="preserve"> \* MERGEFORMAT </w:instrText>
       </w:r>
       <w:r>
         <w:rPr>
@@ -2277,7 +2076,7 @@
           <w:noProof/>
           <w:szCs w:val="22"/>
         </w:rPr>
-        <w:t>«=agenda_item.publish_in»</w:t>
+        <w:t>«=agenda_item.disclose_to»</w:t>
       </w:r>
       <w:r>
         <w:rPr>
@@ -2308,7 +2107,7 @@
           <w:color w:val="E36C0A" w:themeColor="accent6" w:themeShade="BF"/>
           <w:szCs w:val="22"/>
         </w:rPr>
-        <w:instrText xml:space="preserve"> MERGEFIELD agenda_item.publish_in:endIf \* MERGEFORMAT </w:instrText>
+        <w:instrText xml:space="preserve"> MERGEFIELD agenda_item.disclose_to:endIf \* MERGEFORMAT </w:instrText>
       </w:r>
       <w:r>
         <w:rPr>
@@ -2325,7 +2124,7 @@
           <w:color w:val="E36C0A" w:themeColor="accent6" w:themeShade="BF"/>
           <w:szCs w:val="22"/>
         </w:rPr>
-        <w:t>«agenda_item.publish_in:endIf»</w:t>
+        <w:t>«agenda_item.disclose_to:endIf»</w:t>
       </w:r>
       <w:r>
         <w:rPr>
@@ -2357,7 +2156,7 @@
           <w:color w:val="E36C0A" w:themeColor="accent6" w:themeShade="BF"/>
           <w:szCs w:val="22"/>
         </w:rPr>
-        <w:instrText xml:space="preserve"> MERGEFIELD agenda_item.disclose_to:if \* MERGEFORMAT </w:instrText>
+        <w:instrText xml:space="preserve"> MERGEFIELD agenda_item.copy_for_attention:if \* MERGEFORMAT </w:instrText>
       </w:r>
       <w:r>
         <w:rPr>
@@ -2374,7 +2173,7 @@
           <w:color w:val="E36C0A" w:themeColor="accent6" w:themeShade="BF"/>
           <w:szCs w:val="22"/>
         </w:rPr>
-        <w:t>«agenda_item.disclose_to:if»</w:t>
+        <w:t>«agenda_item.copy_for_attention:if»</w:t>
       </w:r>
       <w:r>
         <w:rPr>
@@ -2408,7 +2207,7 @@
           <w:b/>
           <w:szCs w:val="22"/>
         </w:rPr>
-        <w:t>Zu eröffnen an</w:t>
+        <w:t>Kopie z.K.</w:t>
       </w:r>
     </w:p>
     <w:p>
@@ -2431,7 +2230,7 @@
           <w:rFonts w:cs="Arial"/>
           <w:szCs w:val="22"/>
         </w:rPr>
-        <w:instrText>disclose_to</w:instrText>
+        <w:instrText>copy_for_attention</w:instrText>
       </w:r>
       <w:r>
         <w:rPr>
@@ -2453,7 +2252,7 @@
           <w:noProof/>
           <w:szCs w:val="22"/>
         </w:rPr>
-        <w:t>«=agenda_item.disclose_to»</w:t>
+        <w:t>«=agenda_item.copy_for_attention»</w:t>
       </w:r>
       <w:r>
         <w:rPr>
@@ -2484,7 +2283,7 @@
           <w:color w:val="E36C0A" w:themeColor="accent6" w:themeShade="BF"/>
           <w:szCs w:val="22"/>
         </w:rPr>
-        <w:instrText xml:space="preserve"> MERGEFIELD agenda_item.disclose_to:endIf \* MERGEFORMAT </w:instrText>
+        <w:instrText xml:space="preserve"> MERGEFIELD agenda_item.copy_for_attention:endIf \* MERGEFORMAT </w:instrText>
       </w:r>
       <w:r>
         <w:rPr>
@@ -2501,7 +2300,7 @@
           <w:color w:val="E36C0A" w:themeColor="accent6" w:themeShade="BF"/>
           <w:szCs w:val="22"/>
         </w:rPr>
-        <w:t>«agenda_item.disclose_to:endIf»</w:t>
+        <w:t>«agenda_item.copy_for_attention:endIf»</w:t>
       </w:r>
       <w:r>
         <w:rPr>
@@ -2516,202 +2315,43 @@
       <w:pPr>
         <w:jc w:val="both"/>
         <w:rPr>
-          <w:color w:val="E36C0A" w:themeColor="accent6" w:themeShade="BF"/>
-        </w:rPr>
-      </w:pPr>
-      <w:r>
-        <w:rPr>
-          <w:rFonts w:cs="Arial"/>
-          <w:color w:val="E36C0A" w:themeColor="accent6" w:themeShade="BF"/>
-          <w:szCs w:val="22"/>
-        </w:rPr>
-        <w:fldChar w:fldCharType="begin"/>
-      </w:r>
-      <w:r>
-        <w:rPr>
-          <w:rFonts w:cs="Arial"/>
-          <w:color w:val="E36C0A" w:themeColor="accent6" w:themeShade="BF"/>
-          <w:szCs w:val="22"/>
-        </w:rPr>
-        <w:instrText xml:space="preserve"> MERGEFIELD agenda_item.copy_for_attention:if \* MERGEFORMAT </w:instrText>
-      </w:r>
-      <w:r>
-        <w:rPr>
-          <w:rFonts w:cs="Arial"/>
-          <w:color w:val="E36C0A" w:themeColor="accent6" w:themeShade="BF"/>
-          <w:szCs w:val="22"/>
-        </w:rPr>
-        <w:fldChar w:fldCharType="separate"/>
-      </w:r>
-      <w:r>
-        <w:rPr>
-          <w:rFonts w:cs="Arial"/>
-          <w:noProof/>
-          <w:color w:val="E36C0A" w:themeColor="accent6" w:themeShade="BF"/>
-          <w:szCs w:val="22"/>
-        </w:rPr>
-        <w:t>«agenda_item.copy_for_attention:if»</w:t>
-      </w:r>
-      <w:r>
-        <w:rPr>
-          <w:rFonts w:cs="Arial"/>
-          <w:color w:val="E36C0A" w:themeColor="accent6" w:themeShade="BF"/>
-          <w:szCs w:val="22"/>
-        </w:rPr>
-        <w:fldChar w:fldCharType="end"/>
-      </w:r>
+          <w:rFonts w:cs="Arial"/>
+          <w:szCs w:val="22"/>
+        </w:rPr>
+      </w:pPr>
     </w:p>
     <w:p>
       <w:pPr>
-        <w:pStyle w:val="ListBullet"/>
-        <w:numPr>
-          <w:ilvl w:val="0"/>
-          <w:numId w:val="0"/>
-        </w:numPr>
-      </w:pPr>
-    </w:p>
-    <w:p>
-      <w:pPr>
-        <w:rPr>
-          <w:rFonts w:cs="Arial"/>
-          <w:b/>
-          <w:szCs w:val="22"/>
-        </w:rPr>
-      </w:pPr>
-      <w:r>
-        <w:rPr>
-          <w:rFonts w:cs="Arial"/>
-          <w:b/>
-          <w:szCs w:val="22"/>
-        </w:rPr>
-        <w:t>Kopie z.K.</w:t>
-      </w:r>
-    </w:p>
-    <w:p>
-      <w:r>
-        <w:rPr>
-          <w:rFonts w:cs="Arial"/>
-          <w:szCs w:val="22"/>
-        </w:rPr>
-        <w:lastRenderedPageBreak/>
+        <w:jc w:val="both"/>
+        <w:rPr>
+          <w:rFonts w:cs="Arial"/>
+          <w:color w:val="0000FF"/>
+          <w:szCs w:val="22"/>
+        </w:rPr>
+      </w:pPr>
+      <w:r>
+        <w:rPr>
+          <w:rFonts w:cs="Arial"/>
+          <w:color w:val="0000FF"/>
+          <w:szCs w:val="22"/>
+        </w:rPr>
         <w:fldChar w:fldCharType="begin"/>
       </w:r>
       <w:r>
         <w:rPr>
           <w:rFonts w:cs="Arial"/>
-          <w:szCs w:val="22"/>
-        </w:rPr>
-        <w:instrText xml:space="preserve"> MERGEFIELD =agenda_item.</w:instrText>
-      </w:r>
-      <w:r>
-        <w:rPr>
-          <w:rFonts w:cs="Arial"/>
-          <w:szCs w:val="22"/>
-        </w:rPr>
-        <w:instrText>copy_for_attention</w:instrText>
-      </w:r>
-      <w:r>
-        <w:rPr>
-          <w:rFonts w:cs="Arial"/>
-          <w:szCs w:val="22"/>
-        </w:rPr>
-        <w:instrText xml:space="preserve"> \* MERGEFORMAT </w:instrText>
-      </w:r>
-      <w:r>
-        <w:rPr>
-          <w:rFonts w:cs="Arial"/>
-          <w:szCs w:val="22"/>
-        </w:rPr>
-        <w:fldChar w:fldCharType="separate"/>
-      </w:r>
-      <w:r>
-        <w:rPr>
-          <w:rFonts w:cs="Arial"/>
-          <w:noProof/>
-          <w:szCs w:val="22"/>
-        </w:rPr>
-        <w:t>«=agenda_item.copy_for_attention»</w:t>
-      </w:r>
-      <w:r>
-        <w:rPr>
-          <w:rFonts w:cs="Arial"/>
-          <w:szCs w:val="22"/>
-        </w:rPr>
-        <w:fldChar w:fldCharType="end"/>
-      </w:r>
-    </w:p>
-    <w:p>
-      <w:pPr>
-        <w:jc w:val="both"/>
-        <w:rPr>
-          <w:color w:val="E36C0A" w:themeColor="accent6" w:themeShade="BF"/>
-        </w:rPr>
-      </w:pPr>
-      <w:r>
-        <w:rPr>
-          <w:rFonts w:cs="Arial"/>
-          <w:color w:val="E36C0A" w:themeColor="accent6" w:themeShade="BF"/>
-          <w:szCs w:val="22"/>
-        </w:rPr>
-        <w:fldChar w:fldCharType="begin"/>
-      </w:r>
-      <w:r>
-        <w:rPr>
-          <w:rFonts w:cs="Arial"/>
-          <w:color w:val="E36C0A" w:themeColor="accent6" w:themeShade="BF"/>
-          <w:szCs w:val="22"/>
-        </w:rPr>
-        <w:instrText xml:space="preserve"> MERGEFIELD agenda_item.copy_for_attention:endIf \* MERGEFORMAT </w:instrText>
-      </w:r>
-      <w:r>
-        <w:rPr>
-          <w:rFonts w:cs="Arial"/>
-          <w:color w:val="E36C0A" w:themeColor="accent6" w:themeShade="BF"/>
-          <w:szCs w:val="22"/>
-        </w:rPr>
-        <w:fldChar w:fldCharType="separate"/>
-      </w:r>
-      <w:r>
-        <w:rPr>
-          <w:rFonts w:cs="Arial"/>
-          <w:noProof/>
-          <w:color w:val="E36C0A" w:themeColor="accent6" w:themeShade="BF"/>
-          <w:szCs w:val="22"/>
-        </w:rPr>
-        <w:t>«agenda_item.copy_for_attention:endIf»</w:t>
-      </w:r>
-      <w:r>
-        <w:rPr>
-          <w:rFonts w:cs="Arial"/>
-          <w:color w:val="E36C0A" w:themeColor="accent6" w:themeShade="BF"/>
-          <w:szCs w:val="22"/>
-        </w:rPr>
-        <w:fldChar w:fldCharType="end"/>
-      </w:r>
-    </w:p>
-    <w:p>
-      <w:pPr>
-        <w:jc w:val="both"/>
-        <w:rPr>
-          <w:rFonts w:cs="Arial"/>
-          <w:szCs w:val="22"/>
-        </w:rPr>
-      </w:pPr>
-    </w:p>
-    <w:p>
-      <w:pPr>
-        <w:jc w:val="both"/>
-        <w:rPr>
           <w:color w:val="0000FF"/>
-        </w:rPr>
-      </w:pPr>
+          <w:szCs w:val="22"/>
+        </w:rPr>
+        <w:instrText xml:space="preserve"> MERGEF</w:instrText>
+      </w:r>
       <w:r>
         <w:rPr>
           <w:rFonts w:cs="Arial"/>
           <w:color w:val="0000FF"/>
           <w:szCs w:val="22"/>
         </w:rPr>
-        <w:fldChar w:fldCharType="begin"/>
+        <w:instrText>IELD agenda_items</w:instrText>
       </w:r>
       <w:r>
         <w:rPr>
@@ -2719,7 +2359,7 @@
           <w:color w:val="0000FF"/>
           <w:szCs w:val="22"/>
         </w:rPr>
-        <w:instrText xml:space="preserve"> MERGEFIELD agenda_items:endEach \* MERGEFORMAT </w:instrText>
+        <w:instrText xml:space="preserve">:endEach \* MERGEFORMAT </w:instrText>
       </w:r>
       <w:r>
         <w:rPr>
@@ -2746,15 +2386,6 @@
         </w:rPr>
         <w:fldChar w:fldCharType="end"/>
       </w:r>
-    </w:p>
-    <w:p>
-      <w:pPr>
-        <w:pStyle w:val="ListBullet"/>
-        <w:numPr>
-          <w:ilvl w:val="0"/>
-          <w:numId w:val="0"/>
-        </w:numPr>
-      </w:pPr>
     </w:p>
     <w:sectPr>
       <w:headerReference w:type="default" r:id="rId13"/>
@@ -3331,7 +2962,7 @@
   <w:abstractNum w:abstractNumId="0">
     <w:nsid w:val="FFFFFF1D"/>
     <w:multiLevelType w:val="multilevel"/>
-    <w:tmpl w:val="4D9A7766"/>
+    <w:tmpl w:val="7430C6BC"/>
     <w:lvl w:ilvl="0">
       <w:start w:val="1"/>
       <w:numFmt w:val="bullet"/>
@@ -3469,13 +3100,13 @@
     </w:lvl>
   </w:abstractNum>
   <w:abstractNum w:abstractNumId="1">
-    <w:nsid w:val="FFFFFF7C"/>
+    <w:nsid w:val="FFFFFF80"/>
     <w:multiLevelType w:val="singleLevel"/>
-    <w:tmpl w:val="134232FC"/>
+    <w:tmpl w:val="BDAE3378"/>
     <w:lvl w:ilvl="0">
       <w:start w:val="1"/>
-      <w:numFmt w:val="decimal"/>
-      <w:lvlText w:val="%1."/>
+      <w:numFmt w:val="bullet"/>
+      <w:lvlText w:val=""/>
       <w:lvlJc w:val="left"/>
       <w:pPr>
         <w:tabs>
@@ -3483,16 +3114,19 @@
         </w:tabs>
         <w:ind w:left="1492" w:hanging="360"/>
       </w:pPr>
+      <w:rPr>
+        <w:rFonts w:ascii="Symbol" w:hAnsi="Symbol" w:hint="default"/>
+      </w:rPr>
     </w:lvl>
   </w:abstractNum>
   <w:abstractNum w:abstractNumId="2">
-    <w:nsid w:val="FFFFFF7D"/>
+    <w:nsid w:val="FFFFFF81"/>
     <w:multiLevelType w:val="singleLevel"/>
-    <w:tmpl w:val="5944E5DE"/>
+    <w:tmpl w:val="5EE4C3B6"/>
     <w:lvl w:ilvl="0">
       <w:start w:val="1"/>
-      <w:numFmt w:val="decimal"/>
-      <w:lvlText w:val="%1."/>
+      <w:numFmt w:val="bullet"/>
+      <w:lvlText w:val=""/>
       <w:lvlJc w:val="left"/>
       <w:pPr>
         <w:tabs>
@@ -3500,16 +3134,19 @@
         </w:tabs>
         <w:ind w:left="1209" w:hanging="360"/>
       </w:pPr>
+      <w:rPr>
+        <w:rFonts w:ascii="Symbol" w:hAnsi="Symbol" w:hint="default"/>
+      </w:rPr>
     </w:lvl>
   </w:abstractNum>
   <w:abstractNum w:abstractNumId="3">
-    <w:nsid w:val="FFFFFF7E"/>
+    <w:nsid w:val="FFFFFF82"/>
     <w:multiLevelType w:val="singleLevel"/>
-    <w:tmpl w:val="CFB4C2DC"/>
+    <w:tmpl w:val="5BC63B2C"/>
     <w:lvl w:ilvl="0">
       <w:start w:val="1"/>
-      <w:numFmt w:val="decimal"/>
-      <w:lvlText w:val="%1."/>
+      <w:numFmt w:val="bullet"/>
+      <w:lvlText w:val=""/>
       <w:lvlJc w:val="left"/>
       <w:pPr>
         <w:tabs>
@@ -3517,16 +3154,19 @@
         </w:tabs>
         <w:ind w:left="926" w:hanging="360"/>
       </w:pPr>
+      <w:rPr>
+        <w:rFonts w:ascii="Symbol" w:hAnsi="Symbol" w:hint="default"/>
+      </w:rPr>
     </w:lvl>
   </w:abstractNum>
   <w:abstractNum w:abstractNumId="4">
-    <w:nsid w:val="FFFFFF7F"/>
+    <w:nsid w:val="FFFFFF83"/>
     <w:multiLevelType w:val="singleLevel"/>
-    <w:tmpl w:val="911A2390"/>
+    <w:tmpl w:val="B728F890"/>
     <w:lvl w:ilvl="0">
       <w:start w:val="1"/>
-      <w:numFmt w:val="decimal"/>
-      <w:lvlText w:val="%1."/>
+      <w:numFmt w:val="bullet"/>
+      <w:lvlText w:val=""/>
       <w:lvlJc w:val="left"/>
       <w:pPr>
         <w:tabs>
@@ -3534,96 +3174,18 @@
         </w:tabs>
         <w:ind w:left="643" w:hanging="360"/>
       </w:pPr>
+      <w:rPr>
+        <w:rFonts w:ascii="Symbol" w:hAnsi="Symbol" w:hint="default"/>
+      </w:rPr>
     </w:lvl>
   </w:abstractNum>
   <w:abstractNum w:abstractNumId="5">
-    <w:nsid w:val="FFFFFF80"/>
-    <w:multiLevelType w:val="singleLevel"/>
-    <w:tmpl w:val="CD4C51A4"/>
-    <w:lvl w:ilvl="0">
-      <w:start w:val="1"/>
-      <w:numFmt w:val="bullet"/>
-      <w:lvlText w:val=""/>
-      <w:lvlJc w:val="left"/>
-      <w:pPr>
-        <w:tabs>
-          <w:tab w:val="num" w:pos="1492"/>
-        </w:tabs>
-        <w:ind w:left="1492" w:hanging="360"/>
-      </w:pPr>
-      <w:rPr>
-        <w:rFonts w:ascii="Symbol" w:hAnsi="Symbol" w:hint="default"/>
-      </w:rPr>
-    </w:lvl>
-  </w:abstractNum>
-  <w:abstractNum w:abstractNumId="6">
-    <w:nsid w:val="FFFFFF81"/>
-    <w:multiLevelType w:val="singleLevel"/>
-    <w:tmpl w:val="0FEE8E34"/>
-    <w:lvl w:ilvl="0">
-      <w:start w:val="1"/>
-      <w:numFmt w:val="bullet"/>
-      <w:lvlText w:val=""/>
-      <w:lvlJc w:val="left"/>
-      <w:pPr>
-        <w:tabs>
-          <w:tab w:val="num" w:pos="1209"/>
-        </w:tabs>
-        <w:ind w:left="1209" w:hanging="360"/>
-      </w:pPr>
-      <w:rPr>
-        <w:rFonts w:ascii="Symbol" w:hAnsi="Symbol" w:hint="default"/>
-      </w:rPr>
-    </w:lvl>
-  </w:abstractNum>
-  <w:abstractNum w:abstractNumId="7">
-    <w:nsid w:val="FFFFFF82"/>
-    <w:multiLevelType w:val="singleLevel"/>
-    <w:tmpl w:val="86BA1424"/>
-    <w:lvl w:ilvl="0">
-      <w:start w:val="1"/>
-      <w:numFmt w:val="bullet"/>
-      <w:lvlText w:val=""/>
-      <w:lvlJc w:val="left"/>
-      <w:pPr>
-        <w:tabs>
-          <w:tab w:val="num" w:pos="926"/>
-        </w:tabs>
-        <w:ind w:left="926" w:hanging="360"/>
-      </w:pPr>
-      <w:rPr>
-        <w:rFonts w:ascii="Symbol" w:hAnsi="Symbol" w:hint="default"/>
-      </w:rPr>
-    </w:lvl>
-  </w:abstractNum>
-  <w:abstractNum w:abstractNumId="8">
-    <w:nsid w:val="FFFFFF83"/>
-    <w:multiLevelType w:val="singleLevel"/>
-    <w:tmpl w:val="CB6C8248"/>
-    <w:lvl w:ilvl="0">
-      <w:start w:val="1"/>
-      <w:numFmt w:val="bullet"/>
-      <w:lvlText w:val=""/>
-      <w:lvlJc w:val="left"/>
-      <w:pPr>
-        <w:tabs>
-          <w:tab w:val="num" w:pos="643"/>
-        </w:tabs>
-        <w:ind w:left="643" w:hanging="360"/>
-      </w:pPr>
-      <w:rPr>
-        <w:rFonts w:ascii="Symbol" w:hAnsi="Symbol" w:hint="default"/>
-      </w:rPr>
-    </w:lvl>
-  </w:abstractNum>
-  <w:abstractNum w:abstractNumId="9">
     <w:nsid w:val="FFFFFF88"/>
     <w:multiLevelType w:val="singleLevel"/>
-    <w:tmpl w:val="E33C2FD0"/>
+    <w:tmpl w:val="92ECD6D4"/>
     <w:lvl w:ilvl="0">
       <w:start w:val="1"/>
       <w:numFmt w:val="decimal"/>
-      <w:pStyle w:val="ListNumber"/>
       <w:lvlText w:val="%1."/>
       <w:lvlJc w:val="left"/>
       <w:pPr>
@@ -3634,14 +3196,13 @@
       </w:pPr>
     </w:lvl>
   </w:abstractNum>
-  <w:abstractNum w:abstractNumId="10">
+  <w:abstractNum w:abstractNumId="6">
     <w:nsid w:val="FFFFFF89"/>
     <w:multiLevelType w:val="singleLevel"/>
-    <w:tmpl w:val="C4466D0C"/>
+    <w:tmpl w:val="D33AFECE"/>
     <w:lvl w:ilvl="0">
       <w:start w:val="1"/>
       <w:numFmt w:val="bullet"/>
-      <w:pStyle w:val="ListBullet"/>
       <w:lvlText w:val=""/>
       <w:lvlJc w:val="left"/>
       <w:pPr>
@@ -3655,7 +3216,347 @@
       </w:rPr>
     </w:lvl>
   </w:abstractNum>
-  <w:abstractNum w:abstractNumId="11">
+  <w:abstractNum w:abstractNumId="7">
+    <w:nsid w:val="00282814"/>
+    <w:multiLevelType w:val="multilevel"/>
+    <w:tmpl w:val="0D944592"/>
+    <w:lvl w:ilvl="0">
+      <w:start w:val="1"/>
+      <w:numFmt w:val="decimal"/>
+      <w:pStyle w:val="ListNumber"/>
+      <w:lvlText w:val="%1."/>
+      <w:lvlJc w:val="left"/>
+      <w:pPr>
+        <w:ind w:left="360" w:hanging="360"/>
+      </w:pPr>
+      <w:rPr>
+        <w:rFonts w:hint="default"/>
+      </w:rPr>
+    </w:lvl>
+    <w:lvl w:ilvl="1">
+      <w:start w:val="1"/>
+      <w:numFmt w:val="decimal"/>
+      <w:lvlText w:val="%1.%2."/>
+      <w:lvlJc w:val="left"/>
+      <w:pPr>
+        <w:ind w:left="792" w:hanging="432"/>
+      </w:pPr>
+      <w:rPr>
+        <w:rFonts w:hint="default"/>
+      </w:rPr>
+    </w:lvl>
+    <w:lvl w:ilvl="2">
+      <w:start w:val="1"/>
+      <w:numFmt w:val="decimal"/>
+      <w:lvlText w:val="%1.%2.%3."/>
+      <w:lvlJc w:val="left"/>
+      <w:pPr>
+        <w:ind w:left="1224" w:hanging="504"/>
+      </w:pPr>
+      <w:rPr>
+        <w:rFonts w:hint="default"/>
+      </w:rPr>
+    </w:lvl>
+    <w:lvl w:ilvl="3">
+      <w:start w:val="1"/>
+      <w:numFmt w:val="decimal"/>
+      <w:lvlText w:val="%1.%2.%3.%4."/>
+      <w:lvlJc w:val="left"/>
+      <w:pPr>
+        <w:ind w:left="1728" w:hanging="648"/>
+      </w:pPr>
+      <w:rPr>
+        <w:rFonts w:hint="default"/>
+      </w:rPr>
+    </w:lvl>
+    <w:lvl w:ilvl="4">
+      <w:start w:val="1"/>
+      <w:numFmt w:val="decimal"/>
+      <w:lvlText w:val="%1.%2.%3.%4.%5."/>
+      <w:lvlJc w:val="left"/>
+      <w:pPr>
+        <w:ind w:left="2232" w:hanging="792"/>
+      </w:pPr>
+      <w:rPr>
+        <w:rFonts w:hint="default"/>
+      </w:rPr>
+    </w:lvl>
+    <w:lvl w:ilvl="5">
+      <w:start w:val="1"/>
+      <w:numFmt w:val="decimal"/>
+      <w:lvlText w:val="%1.%2.%3.%4.%5.%6."/>
+      <w:lvlJc w:val="left"/>
+      <w:pPr>
+        <w:ind w:left="2736" w:hanging="936"/>
+      </w:pPr>
+      <w:rPr>
+        <w:rFonts w:hint="default"/>
+      </w:rPr>
+    </w:lvl>
+    <w:lvl w:ilvl="6">
+      <w:start w:val="1"/>
+      <w:numFmt w:val="decimal"/>
+      <w:lvlText w:val="%1.%2.%3.%4.%5.%6.%7."/>
+      <w:lvlJc w:val="left"/>
+      <w:pPr>
+        <w:ind w:left="3240" w:hanging="1080"/>
+      </w:pPr>
+      <w:rPr>
+        <w:rFonts w:hint="default"/>
+      </w:rPr>
+    </w:lvl>
+    <w:lvl w:ilvl="7">
+      <w:start w:val="1"/>
+      <w:numFmt w:val="decimal"/>
+      <w:lvlText w:val="%1.%2.%3.%4.%5.%6.%7.%8."/>
+      <w:lvlJc w:val="left"/>
+      <w:pPr>
+        <w:ind w:left="3744" w:hanging="1224"/>
+      </w:pPr>
+      <w:rPr>
+        <w:rFonts w:hint="default"/>
+      </w:rPr>
+    </w:lvl>
+    <w:lvl w:ilvl="8">
+      <w:start w:val="1"/>
+      <w:numFmt w:val="decimal"/>
+      <w:lvlText w:val="%1.%2.%3.%4.%5.%6.%7.%8.%9."/>
+      <w:lvlJc w:val="left"/>
+      <w:pPr>
+        <w:ind w:left="4320" w:hanging="1440"/>
+      </w:pPr>
+      <w:rPr>
+        <w:rFonts w:hint="default"/>
+      </w:rPr>
+    </w:lvl>
+  </w:abstractNum>
+  <w:abstractNum w:abstractNumId="8">
+    <w:nsid w:val="06970EF3"/>
+    <w:multiLevelType w:val="multilevel"/>
+    <w:tmpl w:val="04090021"/>
+    <w:lvl w:ilvl="0">
+      <w:start w:val="1"/>
+      <w:numFmt w:val="bullet"/>
+      <w:lvlText w:val=""/>
+      <w:lvlJc w:val="left"/>
+      <w:pPr>
+        <w:ind w:left="360" w:hanging="360"/>
+      </w:pPr>
+      <w:rPr>
+        <w:rFonts w:ascii="Wingdings" w:hAnsi="Wingdings" w:hint="default"/>
+      </w:rPr>
+    </w:lvl>
+    <w:lvl w:ilvl="1">
+      <w:start w:val="1"/>
+      <w:numFmt w:val="bullet"/>
+      <w:lvlText w:val=""/>
+      <w:lvlJc w:val="left"/>
+      <w:pPr>
+        <w:ind w:left="720" w:hanging="360"/>
+      </w:pPr>
+      <w:rPr>
+        <w:rFonts w:ascii="Wingdings" w:hAnsi="Wingdings" w:hint="default"/>
+      </w:rPr>
+    </w:lvl>
+    <w:lvl w:ilvl="2">
+      <w:start w:val="1"/>
+      <w:numFmt w:val="bullet"/>
+      <w:lvlText w:val=""/>
+      <w:lvlJc w:val="left"/>
+      <w:pPr>
+        <w:ind w:left="1080" w:hanging="360"/>
+      </w:pPr>
+      <w:rPr>
+        <w:rFonts w:ascii="Wingdings" w:hAnsi="Wingdings" w:hint="default"/>
+      </w:rPr>
+    </w:lvl>
+    <w:lvl w:ilvl="3">
+      <w:start w:val="1"/>
+      <w:numFmt w:val="bullet"/>
+      <w:lvlText w:val=""/>
+      <w:lvlJc w:val="left"/>
+      <w:pPr>
+        <w:ind w:left="1440" w:hanging="360"/>
+      </w:pPr>
+      <w:rPr>
+        <w:rFonts w:ascii="Symbol" w:hAnsi="Symbol" w:hint="default"/>
+      </w:rPr>
+    </w:lvl>
+    <w:lvl w:ilvl="4">
+      <w:start w:val="1"/>
+      <w:numFmt w:val="bullet"/>
+      <w:lvlText w:val=""/>
+      <w:lvlJc w:val="left"/>
+      <w:pPr>
+        <w:ind w:left="1800" w:hanging="360"/>
+      </w:pPr>
+      <w:rPr>
+        <w:rFonts w:ascii="Symbol" w:hAnsi="Symbol" w:hint="default"/>
+      </w:rPr>
+    </w:lvl>
+    <w:lvl w:ilvl="5">
+      <w:start w:val="1"/>
+      <w:numFmt w:val="bullet"/>
+      <w:lvlText w:val=""/>
+      <w:lvlJc w:val="left"/>
+      <w:pPr>
+        <w:ind w:left="2160" w:hanging="360"/>
+      </w:pPr>
+      <w:rPr>
+        <w:rFonts w:ascii="Wingdings" w:hAnsi="Wingdings" w:hint="default"/>
+      </w:rPr>
+    </w:lvl>
+    <w:lvl w:ilvl="6">
+      <w:start w:val="1"/>
+      <w:numFmt w:val="bullet"/>
+      <w:lvlText w:val=""/>
+      <w:lvlJc w:val="left"/>
+      <w:pPr>
+        <w:ind w:left="2520" w:hanging="360"/>
+      </w:pPr>
+      <w:rPr>
+        <w:rFonts w:ascii="Wingdings" w:hAnsi="Wingdings" w:hint="default"/>
+      </w:rPr>
+    </w:lvl>
+    <w:lvl w:ilvl="7">
+      <w:start w:val="1"/>
+      <w:numFmt w:val="bullet"/>
+      <w:lvlText w:val=""/>
+      <w:lvlJc w:val="left"/>
+      <w:pPr>
+        <w:ind w:left="2880" w:hanging="360"/>
+      </w:pPr>
+      <w:rPr>
+        <w:rFonts w:ascii="Symbol" w:hAnsi="Symbol" w:hint="default"/>
+      </w:rPr>
+    </w:lvl>
+    <w:lvl w:ilvl="8">
+      <w:start w:val="1"/>
+      <w:numFmt w:val="bullet"/>
+      <w:lvlText w:val=""/>
+      <w:lvlJc w:val="left"/>
+      <w:pPr>
+        <w:ind w:left="3240" w:hanging="360"/>
+      </w:pPr>
+      <w:rPr>
+        <w:rFonts w:ascii="Symbol" w:hAnsi="Symbol" w:hint="default"/>
+      </w:rPr>
+    </w:lvl>
+  </w:abstractNum>
+  <w:abstractNum w:abstractNumId="9">
+    <w:nsid w:val="12D82120"/>
+    <w:multiLevelType w:val="multilevel"/>
+    <w:tmpl w:val="04090021"/>
+    <w:lvl w:ilvl="0">
+      <w:start w:val="1"/>
+      <w:numFmt w:val="bullet"/>
+      <w:lvlText w:val=""/>
+      <w:lvlJc w:val="left"/>
+      <w:pPr>
+        <w:ind w:left="360" w:hanging="360"/>
+      </w:pPr>
+      <w:rPr>
+        <w:rFonts w:ascii="Wingdings" w:hAnsi="Wingdings" w:hint="default"/>
+      </w:rPr>
+    </w:lvl>
+    <w:lvl w:ilvl="1">
+      <w:start w:val="1"/>
+      <w:numFmt w:val="bullet"/>
+      <w:lvlText w:val=""/>
+      <w:lvlJc w:val="left"/>
+      <w:pPr>
+        <w:ind w:left="720" w:hanging="360"/>
+      </w:pPr>
+      <w:rPr>
+        <w:rFonts w:ascii="Wingdings" w:hAnsi="Wingdings" w:hint="default"/>
+      </w:rPr>
+    </w:lvl>
+    <w:lvl w:ilvl="2">
+      <w:start w:val="1"/>
+      <w:numFmt w:val="bullet"/>
+      <w:lvlText w:val=""/>
+      <w:lvlJc w:val="left"/>
+      <w:pPr>
+        <w:ind w:left="1080" w:hanging="360"/>
+      </w:pPr>
+      <w:rPr>
+        <w:rFonts w:ascii="Wingdings" w:hAnsi="Wingdings" w:hint="default"/>
+      </w:rPr>
+    </w:lvl>
+    <w:lvl w:ilvl="3">
+      <w:start w:val="1"/>
+      <w:numFmt w:val="bullet"/>
+      <w:lvlText w:val=""/>
+      <w:lvlJc w:val="left"/>
+      <w:pPr>
+        <w:ind w:left="1440" w:hanging="360"/>
+      </w:pPr>
+      <w:rPr>
+        <w:rFonts w:ascii="Symbol" w:hAnsi="Symbol" w:hint="default"/>
+      </w:rPr>
+    </w:lvl>
+    <w:lvl w:ilvl="4">
+      <w:start w:val="1"/>
+      <w:numFmt w:val="bullet"/>
+      <w:lvlText w:val=""/>
+      <w:lvlJc w:val="left"/>
+      <w:pPr>
+        <w:ind w:left="1800" w:hanging="360"/>
+      </w:pPr>
+      <w:rPr>
+        <w:rFonts w:ascii="Symbol" w:hAnsi="Symbol" w:hint="default"/>
+      </w:rPr>
+    </w:lvl>
+    <w:lvl w:ilvl="5">
+      <w:start w:val="1"/>
+      <w:numFmt w:val="bullet"/>
+      <w:lvlText w:val=""/>
+      <w:lvlJc w:val="left"/>
+      <w:pPr>
+        <w:ind w:left="2160" w:hanging="360"/>
+      </w:pPr>
+      <w:rPr>
+        <w:rFonts w:ascii="Wingdings" w:hAnsi="Wingdings" w:hint="default"/>
+      </w:rPr>
+    </w:lvl>
+    <w:lvl w:ilvl="6">
+      <w:start w:val="1"/>
+      <w:numFmt w:val="bullet"/>
+      <w:lvlText w:val=""/>
+      <w:lvlJc w:val="left"/>
+      <w:pPr>
+        <w:ind w:left="2520" w:hanging="360"/>
+      </w:pPr>
+      <w:rPr>
+        <w:rFonts w:ascii="Wingdings" w:hAnsi="Wingdings" w:hint="default"/>
+      </w:rPr>
+    </w:lvl>
+    <w:lvl w:ilvl="7">
+      <w:start w:val="1"/>
+      <w:numFmt w:val="bullet"/>
+      <w:lvlText w:val=""/>
+      <w:lvlJc w:val="left"/>
+      <w:pPr>
+        <w:ind w:left="2880" w:hanging="360"/>
+      </w:pPr>
+      <w:rPr>
+        <w:rFonts w:ascii="Symbol" w:hAnsi="Symbol" w:hint="default"/>
+      </w:rPr>
+    </w:lvl>
+    <w:lvl w:ilvl="8">
+      <w:start w:val="1"/>
+      <w:numFmt w:val="bullet"/>
+      <w:lvlText w:val=""/>
+      <w:lvlJc w:val="left"/>
+      <w:pPr>
+        <w:ind w:left="3240" w:hanging="360"/>
+      </w:pPr>
+      <w:rPr>
+        <w:rFonts w:ascii="Symbol" w:hAnsi="Symbol" w:hint="default"/>
+      </w:rPr>
+    </w:lvl>
+  </w:abstractNum>
+  <w:abstractNum w:abstractNumId="10">
     <w:nsid w:val="1B5073A5"/>
     <w:multiLevelType w:val="hybridMultilevel"/>
     <w:tmpl w:val="7ED8B2DA"/>
@@ -3769,6 +3670,119 @@
         </w:tabs>
         <w:ind w:left="6480" w:hanging="180"/>
       </w:pPr>
+    </w:lvl>
+  </w:abstractNum>
+  <w:abstractNum w:abstractNumId="11">
+    <w:nsid w:val="1EC17988"/>
+    <w:multiLevelType w:val="multilevel"/>
+    <w:tmpl w:val="7FD23C20"/>
+    <w:lvl w:ilvl="0">
+      <w:start w:val="1"/>
+      <w:numFmt w:val="bullet"/>
+      <w:lvlText w:val=""/>
+      <w:lvlJc w:val="left"/>
+      <w:pPr>
+        <w:ind w:left="360" w:hanging="360"/>
+      </w:pPr>
+      <w:rPr>
+        <w:rFonts w:ascii="Symbol" w:hAnsi="Symbol" w:hint="default"/>
+      </w:rPr>
+    </w:lvl>
+    <w:lvl w:ilvl="1">
+      <w:start w:val="1"/>
+      <w:numFmt w:val="bullet"/>
+      <w:lvlText w:val=""/>
+      <w:lvlJc w:val="left"/>
+      <w:pPr>
+        <w:ind w:left="720" w:hanging="360"/>
+      </w:pPr>
+      <w:rPr>
+        <w:rFonts w:ascii="Symbol" w:hAnsi="Symbol" w:hint="default"/>
+      </w:rPr>
+    </w:lvl>
+    <w:lvl w:ilvl="2">
+      <w:start w:val="1"/>
+      <w:numFmt w:val="bullet"/>
+      <w:lvlText w:val=""/>
+      <w:lvlJc w:val="left"/>
+      <w:pPr>
+        <w:ind w:left="1080" w:hanging="360"/>
+      </w:pPr>
+      <w:rPr>
+        <w:rFonts w:ascii="Symbol" w:hAnsi="Symbol" w:hint="default"/>
+      </w:rPr>
+    </w:lvl>
+    <w:lvl w:ilvl="3">
+      <w:start w:val="1"/>
+      <w:numFmt w:val="bullet"/>
+      <w:lvlText w:val=""/>
+      <w:lvlJc w:val="left"/>
+      <w:pPr>
+        <w:ind w:left="1440" w:hanging="360"/>
+      </w:pPr>
+      <w:rPr>
+        <w:rFonts w:ascii="Symbol" w:hAnsi="Symbol" w:hint="default"/>
+      </w:rPr>
+    </w:lvl>
+    <w:lvl w:ilvl="4">
+      <w:start w:val="1"/>
+      <w:numFmt w:val="bullet"/>
+      <w:lvlText w:val=""/>
+      <w:lvlJc w:val="left"/>
+      <w:pPr>
+        <w:ind w:left="1800" w:hanging="360"/>
+      </w:pPr>
+      <w:rPr>
+        <w:rFonts w:ascii="Symbol" w:hAnsi="Symbol" w:hint="default"/>
+      </w:rPr>
+    </w:lvl>
+    <w:lvl w:ilvl="5">
+      <w:start w:val="1"/>
+      <w:numFmt w:val="bullet"/>
+      <w:lvlText w:val=""/>
+      <w:lvlJc w:val="left"/>
+      <w:pPr>
+        <w:ind w:left="2160" w:hanging="360"/>
+      </w:pPr>
+      <w:rPr>
+        <w:rFonts w:ascii="Symbol" w:hAnsi="Symbol" w:hint="default"/>
+      </w:rPr>
+    </w:lvl>
+    <w:lvl w:ilvl="6">
+      <w:start w:val="1"/>
+      <w:numFmt w:val="bullet"/>
+      <w:lvlText w:val=""/>
+      <w:lvlJc w:val="left"/>
+      <w:pPr>
+        <w:ind w:left="2520" w:hanging="360"/>
+      </w:pPr>
+      <w:rPr>
+        <w:rFonts w:ascii="Symbol" w:hAnsi="Symbol" w:hint="default"/>
+      </w:rPr>
+    </w:lvl>
+    <w:lvl w:ilvl="7">
+      <w:start w:val="1"/>
+      <w:numFmt w:val="bullet"/>
+      <w:lvlText w:val=""/>
+      <w:lvlJc w:val="left"/>
+      <w:pPr>
+        <w:ind w:left="2880" w:hanging="360"/>
+      </w:pPr>
+      <w:rPr>
+        <w:rFonts w:ascii="Symbol" w:hAnsi="Symbol" w:hint="default"/>
+      </w:rPr>
+    </w:lvl>
+    <w:lvl w:ilvl="8">
+      <w:start w:val="1"/>
+      <w:numFmt w:val="bullet"/>
+      <w:lvlText w:val=""/>
+      <w:lvlJc w:val="left"/>
+      <w:pPr>
+        <w:ind w:left="3240" w:hanging="360"/>
+      </w:pPr>
+      <w:rPr>
+        <w:rFonts w:ascii="Symbol" w:hAnsi="Symbol" w:hint="default"/>
+      </w:rPr>
     </w:lvl>
   </w:abstractNum>
   <w:abstractNum w:abstractNumId="12">
@@ -3885,6 +3899,346 @@
     </w:lvl>
   </w:abstractNum>
   <w:abstractNum w:abstractNumId="13">
+    <w:nsid w:val="29BF4D8B"/>
+    <w:multiLevelType w:val="multilevel"/>
+    <w:tmpl w:val="130E6D8A"/>
+    <w:lvl w:ilvl="0">
+      <w:start w:val="1"/>
+      <w:numFmt w:val="decimal"/>
+      <w:lvlText w:val="%1."/>
+      <w:lvlJc w:val="left"/>
+      <w:pPr>
+        <w:ind w:left="360" w:hanging="360"/>
+      </w:pPr>
+      <w:rPr>
+        <w:rFonts w:hint="default"/>
+      </w:rPr>
+    </w:lvl>
+    <w:lvl w:ilvl="1">
+      <w:start w:val="1"/>
+      <w:numFmt w:val="decimal"/>
+      <w:lvlText w:val="%1.%2."/>
+      <w:lvlJc w:val="left"/>
+      <w:pPr>
+        <w:ind w:left="792" w:hanging="432"/>
+      </w:pPr>
+      <w:rPr>
+        <w:rFonts w:hint="default"/>
+      </w:rPr>
+    </w:lvl>
+    <w:lvl w:ilvl="2">
+      <w:start w:val="1"/>
+      <w:numFmt w:val="decimal"/>
+      <w:lvlText w:val="%1.%2.%3."/>
+      <w:lvlJc w:val="left"/>
+      <w:pPr>
+        <w:ind w:left="1224" w:hanging="504"/>
+      </w:pPr>
+      <w:rPr>
+        <w:rFonts w:hint="default"/>
+      </w:rPr>
+    </w:lvl>
+    <w:lvl w:ilvl="3">
+      <w:start w:val="1"/>
+      <w:numFmt w:val="decimal"/>
+      <w:lvlText w:val="%1.%2.%3.%4."/>
+      <w:lvlJc w:val="left"/>
+      <w:pPr>
+        <w:ind w:left="1728" w:hanging="648"/>
+      </w:pPr>
+      <w:rPr>
+        <w:rFonts w:hint="default"/>
+      </w:rPr>
+    </w:lvl>
+    <w:lvl w:ilvl="4">
+      <w:start w:val="1"/>
+      <w:numFmt w:val="decimal"/>
+      <w:lvlText w:val="%1.%2.%3.%4.%5."/>
+      <w:lvlJc w:val="left"/>
+      <w:pPr>
+        <w:ind w:left="2232" w:hanging="792"/>
+      </w:pPr>
+      <w:rPr>
+        <w:rFonts w:hint="default"/>
+      </w:rPr>
+    </w:lvl>
+    <w:lvl w:ilvl="5">
+      <w:start w:val="1"/>
+      <w:numFmt w:val="decimal"/>
+      <w:lvlText w:val="%1.%2.%3.%4.%5.%6."/>
+      <w:lvlJc w:val="left"/>
+      <w:pPr>
+        <w:ind w:left="2736" w:hanging="936"/>
+      </w:pPr>
+      <w:rPr>
+        <w:rFonts w:hint="default"/>
+      </w:rPr>
+    </w:lvl>
+    <w:lvl w:ilvl="6">
+      <w:start w:val="1"/>
+      <w:numFmt w:val="decimal"/>
+      <w:lvlText w:val="%1.%2.%3.%4.%5.%6.%7."/>
+      <w:lvlJc w:val="left"/>
+      <w:pPr>
+        <w:ind w:left="3240" w:hanging="1080"/>
+      </w:pPr>
+      <w:rPr>
+        <w:rFonts w:hint="default"/>
+      </w:rPr>
+    </w:lvl>
+    <w:lvl w:ilvl="7">
+      <w:start w:val="1"/>
+      <w:numFmt w:val="decimal"/>
+      <w:lvlText w:val="%1.%2.%3.%4.%5.%6.%7.%8."/>
+      <w:lvlJc w:val="left"/>
+      <w:pPr>
+        <w:ind w:left="3744" w:hanging="1224"/>
+      </w:pPr>
+      <w:rPr>
+        <w:rFonts w:hint="default"/>
+      </w:rPr>
+    </w:lvl>
+    <w:lvl w:ilvl="8">
+      <w:start w:val="1"/>
+      <w:numFmt w:val="decimal"/>
+      <w:lvlText w:val="%1.%2.%3.%4.%5.%6.%7.%8.%9."/>
+      <w:lvlJc w:val="left"/>
+      <w:pPr>
+        <w:ind w:left="4320" w:hanging="1440"/>
+      </w:pPr>
+      <w:rPr>
+        <w:rFonts w:hint="default"/>
+      </w:rPr>
+    </w:lvl>
+  </w:abstractNum>
+  <w:abstractNum w:abstractNumId="14">
+    <w:nsid w:val="319020DF"/>
+    <w:multiLevelType w:val="multilevel"/>
+    <w:tmpl w:val="64D84622"/>
+    <w:lvl w:ilvl="0">
+      <w:start w:val="1"/>
+      <w:numFmt w:val="decimal"/>
+      <w:lvlText w:val="%1."/>
+      <w:lvlJc w:val="left"/>
+      <w:pPr>
+        <w:ind w:left="360" w:hanging="360"/>
+      </w:pPr>
+      <w:rPr>
+        <w:rFonts w:hint="default"/>
+      </w:rPr>
+    </w:lvl>
+    <w:lvl w:ilvl="1">
+      <w:start w:val="1"/>
+      <w:numFmt w:val="decimal"/>
+      <w:lvlText w:val="%1.%2."/>
+      <w:lvlJc w:val="left"/>
+      <w:pPr>
+        <w:ind w:left="792" w:hanging="432"/>
+      </w:pPr>
+      <w:rPr>
+        <w:rFonts w:hint="default"/>
+      </w:rPr>
+    </w:lvl>
+    <w:lvl w:ilvl="2">
+      <w:start w:val="1"/>
+      <w:numFmt w:val="decimal"/>
+      <w:lvlText w:val="%1.%2.%3."/>
+      <w:lvlJc w:val="left"/>
+      <w:pPr>
+        <w:ind w:left="1224" w:hanging="504"/>
+      </w:pPr>
+      <w:rPr>
+        <w:rFonts w:hint="default"/>
+      </w:rPr>
+    </w:lvl>
+    <w:lvl w:ilvl="3">
+      <w:start w:val="1"/>
+      <w:numFmt w:val="decimal"/>
+      <w:lvlText w:val="%1.%2.%3.%4."/>
+      <w:lvlJc w:val="left"/>
+      <w:pPr>
+        <w:ind w:left="1728" w:hanging="648"/>
+      </w:pPr>
+      <w:rPr>
+        <w:rFonts w:hint="default"/>
+      </w:rPr>
+    </w:lvl>
+    <w:lvl w:ilvl="4">
+      <w:start w:val="1"/>
+      <w:numFmt w:val="decimal"/>
+      <w:lvlText w:val="%1.%2.%3.%4.%5."/>
+      <w:lvlJc w:val="left"/>
+      <w:pPr>
+        <w:ind w:left="2232" w:hanging="792"/>
+      </w:pPr>
+      <w:rPr>
+        <w:rFonts w:hint="default"/>
+      </w:rPr>
+    </w:lvl>
+    <w:lvl w:ilvl="5">
+      <w:start w:val="1"/>
+      <w:numFmt w:val="decimal"/>
+      <w:lvlText w:val="%1.%2.%3.%4.%5.%6."/>
+      <w:lvlJc w:val="left"/>
+      <w:pPr>
+        <w:ind w:left="2736" w:hanging="936"/>
+      </w:pPr>
+      <w:rPr>
+        <w:rFonts w:hint="default"/>
+      </w:rPr>
+    </w:lvl>
+    <w:lvl w:ilvl="6">
+      <w:start w:val="1"/>
+      <w:numFmt w:val="decimal"/>
+      <w:lvlText w:val="%1.%2.%3.%4.%5.%6.%7."/>
+      <w:lvlJc w:val="left"/>
+      <w:pPr>
+        <w:ind w:left="3240" w:hanging="1080"/>
+      </w:pPr>
+      <w:rPr>
+        <w:rFonts w:hint="default"/>
+      </w:rPr>
+    </w:lvl>
+    <w:lvl w:ilvl="7">
+      <w:start w:val="1"/>
+      <w:numFmt w:val="decimal"/>
+      <w:lvlText w:val="%1.%2.%3.%4.%5.%6.%7.%8."/>
+      <w:lvlJc w:val="left"/>
+      <w:pPr>
+        <w:ind w:left="3744" w:hanging="1224"/>
+      </w:pPr>
+      <w:rPr>
+        <w:rFonts w:hint="default"/>
+      </w:rPr>
+    </w:lvl>
+    <w:lvl w:ilvl="8">
+      <w:start w:val="1"/>
+      <w:numFmt w:val="decimal"/>
+      <w:lvlText w:val="%1.%2.%3.%4.%5.%6.%7.%8.%9."/>
+      <w:lvlJc w:val="left"/>
+      <w:pPr>
+        <w:ind w:left="4320" w:hanging="1440"/>
+      </w:pPr>
+      <w:rPr>
+        <w:rFonts w:hint="default"/>
+      </w:rPr>
+    </w:lvl>
+  </w:abstractNum>
+  <w:abstractNum w:abstractNumId="15">
+    <w:nsid w:val="36AA62AD"/>
+    <w:multiLevelType w:val="multilevel"/>
+    <w:tmpl w:val="2ED62C40"/>
+    <w:lvl w:ilvl="0">
+      <w:start w:val="1"/>
+      <w:numFmt w:val="bullet"/>
+      <w:pStyle w:val="ListBullet"/>
+      <w:lvlText w:val=""/>
+      <w:lvlJc w:val="left"/>
+      <w:pPr>
+        <w:ind w:left="360" w:hanging="360"/>
+      </w:pPr>
+      <w:rPr>
+        <w:rFonts w:ascii="Symbol" w:hAnsi="Symbol" w:hint="default"/>
+      </w:rPr>
+    </w:lvl>
+    <w:lvl w:ilvl="1">
+      <w:start w:val="1"/>
+      <w:numFmt w:val="bullet"/>
+      <w:lvlText w:val=""/>
+      <w:lvlJc w:val="left"/>
+      <w:pPr>
+        <w:ind w:left="720" w:hanging="360"/>
+      </w:pPr>
+      <w:rPr>
+        <w:rFonts w:ascii="Symbol" w:hAnsi="Symbol" w:hint="default"/>
+      </w:rPr>
+    </w:lvl>
+    <w:lvl w:ilvl="2">
+      <w:start w:val="1"/>
+      <w:numFmt w:val="bullet"/>
+      <w:lvlText w:val=""/>
+      <w:lvlJc w:val="left"/>
+      <w:pPr>
+        <w:ind w:left="1080" w:hanging="360"/>
+      </w:pPr>
+      <w:rPr>
+        <w:rFonts w:ascii="Symbol" w:hAnsi="Symbol" w:hint="default"/>
+      </w:rPr>
+    </w:lvl>
+    <w:lvl w:ilvl="3">
+      <w:start w:val="1"/>
+      <w:numFmt w:val="bullet"/>
+      <w:lvlText w:val=""/>
+      <w:lvlJc w:val="left"/>
+      <w:pPr>
+        <w:ind w:left="1440" w:hanging="360"/>
+      </w:pPr>
+      <w:rPr>
+        <w:rFonts w:ascii="Symbol" w:hAnsi="Symbol" w:hint="default"/>
+      </w:rPr>
+    </w:lvl>
+    <w:lvl w:ilvl="4">
+      <w:start w:val="1"/>
+      <w:numFmt w:val="bullet"/>
+      <w:lvlText w:val=""/>
+      <w:lvlJc w:val="left"/>
+      <w:pPr>
+        <w:ind w:left="1800" w:hanging="360"/>
+      </w:pPr>
+      <w:rPr>
+        <w:rFonts w:ascii="Symbol" w:hAnsi="Symbol" w:hint="default"/>
+      </w:rPr>
+    </w:lvl>
+    <w:lvl w:ilvl="5">
+      <w:start w:val="1"/>
+      <w:numFmt w:val="bullet"/>
+      <w:lvlText w:val=""/>
+      <w:lvlJc w:val="left"/>
+      <w:pPr>
+        <w:ind w:left="2160" w:hanging="360"/>
+      </w:pPr>
+      <w:rPr>
+        <w:rFonts w:ascii="Symbol" w:hAnsi="Symbol" w:hint="default"/>
+      </w:rPr>
+    </w:lvl>
+    <w:lvl w:ilvl="6">
+      <w:start w:val="1"/>
+      <w:numFmt w:val="bullet"/>
+      <w:lvlText w:val=""/>
+      <w:lvlJc w:val="left"/>
+      <w:pPr>
+        <w:ind w:left="2520" w:hanging="360"/>
+      </w:pPr>
+      <w:rPr>
+        <w:rFonts w:ascii="Symbol" w:hAnsi="Symbol" w:hint="default"/>
+      </w:rPr>
+    </w:lvl>
+    <w:lvl w:ilvl="7">
+      <w:start w:val="1"/>
+      <w:numFmt w:val="bullet"/>
+      <w:lvlText w:val=""/>
+      <w:lvlJc w:val="left"/>
+      <w:pPr>
+        <w:ind w:left="2880" w:hanging="360"/>
+      </w:pPr>
+      <w:rPr>
+        <w:rFonts w:ascii="Symbol" w:hAnsi="Symbol" w:hint="default"/>
+      </w:rPr>
+    </w:lvl>
+    <w:lvl w:ilvl="8">
+      <w:start w:val="1"/>
+      <w:numFmt w:val="bullet"/>
+      <w:lvlText w:val=""/>
+      <w:lvlJc w:val="left"/>
+      <w:pPr>
+        <w:ind w:left="3240" w:hanging="360"/>
+      </w:pPr>
+      <w:rPr>
+        <w:rFonts w:ascii="Symbol" w:hAnsi="Symbol" w:hint="default"/>
+      </w:rPr>
+    </w:lvl>
+  </w:abstractNum>
+  <w:abstractNum w:abstractNumId="16">
     <w:nsid w:val="3AAD3C1D"/>
     <w:multiLevelType w:val="hybridMultilevel"/>
     <w:tmpl w:val="AE2C4C02"/>
@@ -4003,10 +4357,96 @@
       </w:pPr>
     </w:lvl>
   </w:abstractNum>
-  <w:abstractNum w:abstractNumId="14">
-    <w:nsid w:val="69F350AE"/>
+  <w:abstractNum w:abstractNumId="17">
+    <w:nsid w:val="44732C3E"/>
     <w:multiLevelType w:val="hybridMultilevel"/>
-    <w:tmpl w:val="C936D46A"/>
+    <w:tmpl w:val="26CA92EE"/>
+    <w:lvl w:ilvl="0" w:tplc="0409000F">
+      <w:start w:val="1"/>
+      <w:numFmt w:val="decimal"/>
+      <w:lvlText w:val="%1."/>
+      <w:lvlJc w:val="left"/>
+      <w:pPr>
+        <w:ind w:left="720" w:hanging="360"/>
+      </w:pPr>
+    </w:lvl>
+    <w:lvl w:ilvl="1" w:tplc="04090019" w:tentative="1">
+      <w:start w:val="1"/>
+      <w:numFmt w:val="lowerLetter"/>
+      <w:lvlText w:val="%2."/>
+      <w:lvlJc w:val="left"/>
+      <w:pPr>
+        <w:ind w:left="1440" w:hanging="360"/>
+      </w:pPr>
+    </w:lvl>
+    <w:lvl w:ilvl="2" w:tplc="0409001B" w:tentative="1">
+      <w:start w:val="1"/>
+      <w:numFmt w:val="lowerRoman"/>
+      <w:lvlText w:val="%3."/>
+      <w:lvlJc w:val="right"/>
+      <w:pPr>
+        <w:ind w:left="2160" w:hanging="180"/>
+      </w:pPr>
+    </w:lvl>
+    <w:lvl w:ilvl="3" w:tplc="0409000F" w:tentative="1">
+      <w:start w:val="1"/>
+      <w:numFmt w:val="decimal"/>
+      <w:lvlText w:val="%4."/>
+      <w:lvlJc w:val="left"/>
+      <w:pPr>
+        <w:ind w:left="2880" w:hanging="360"/>
+      </w:pPr>
+    </w:lvl>
+    <w:lvl w:ilvl="4" w:tplc="04090019" w:tentative="1">
+      <w:start w:val="1"/>
+      <w:numFmt w:val="lowerLetter"/>
+      <w:lvlText w:val="%5."/>
+      <w:lvlJc w:val="left"/>
+      <w:pPr>
+        <w:ind w:left="3600" w:hanging="360"/>
+      </w:pPr>
+    </w:lvl>
+    <w:lvl w:ilvl="5" w:tplc="0409001B" w:tentative="1">
+      <w:start w:val="1"/>
+      <w:numFmt w:val="lowerRoman"/>
+      <w:lvlText w:val="%6."/>
+      <w:lvlJc w:val="right"/>
+      <w:pPr>
+        <w:ind w:left="4320" w:hanging="180"/>
+      </w:pPr>
+    </w:lvl>
+    <w:lvl w:ilvl="6" w:tplc="0409000F" w:tentative="1">
+      <w:start w:val="1"/>
+      <w:numFmt w:val="decimal"/>
+      <w:lvlText w:val="%7."/>
+      <w:lvlJc w:val="left"/>
+      <w:pPr>
+        <w:ind w:left="5040" w:hanging="360"/>
+      </w:pPr>
+    </w:lvl>
+    <w:lvl w:ilvl="7" w:tplc="04090019" w:tentative="1">
+      <w:start w:val="1"/>
+      <w:numFmt w:val="lowerLetter"/>
+      <w:lvlText w:val="%8."/>
+      <w:lvlJc w:val="left"/>
+      <w:pPr>
+        <w:ind w:left="5760" w:hanging="360"/>
+      </w:pPr>
+    </w:lvl>
+    <w:lvl w:ilvl="8" w:tplc="0409001B" w:tentative="1">
+      <w:start w:val="1"/>
+      <w:numFmt w:val="lowerRoman"/>
+      <w:lvlText w:val="%9."/>
+      <w:lvlJc w:val="right"/>
+      <w:pPr>
+        <w:ind w:left="6480" w:hanging="180"/>
+      </w:pPr>
+    </w:lvl>
+  </w:abstractNum>
+  <w:abstractNum w:abstractNumId="18">
+    <w:nsid w:val="61565986"/>
+    <w:multiLevelType w:val="hybridMultilevel"/>
+    <w:tmpl w:val="532C2CDA"/>
     <w:lvl w:ilvl="0" w:tplc="04090001">
       <w:start w:val="1"/>
       <w:numFmt w:val="bullet"/>
@@ -4116,7 +4556,405 @@
       </w:rPr>
     </w:lvl>
   </w:abstractNum>
-  <w:abstractNum w:abstractNumId="15">
+  <w:abstractNum w:abstractNumId="19">
+    <w:nsid w:val="648932A0"/>
+    <w:multiLevelType w:val="multilevel"/>
+    <w:tmpl w:val="0409001F"/>
+    <w:lvl w:ilvl="0">
+      <w:start w:val="1"/>
+      <w:numFmt w:val="decimal"/>
+      <w:lvlText w:val="%1."/>
+      <w:lvlJc w:val="left"/>
+      <w:pPr>
+        <w:ind w:left="360" w:hanging="360"/>
+      </w:pPr>
+    </w:lvl>
+    <w:lvl w:ilvl="1">
+      <w:start w:val="1"/>
+      <w:numFmt w:val="decimal"/>
+      <w:lvlText w:val="%1.%2."/>
+      <w:lvlJc w:val="left"/>
+      <w:pPr>
+        <w:ind w:left="792" w:hanging="432"/>
+      </w:pPr>
+    </w:lvl>
+    <w:lvl w:ilvl="2">
+      <w:start w:val="1"/>
+      <w:numFmt w:val="decimal"/>
+      <w:lvlText w:val="%1.%2.%3."/>
+      <w:lvlJc w:val="left"/>
+      <w:pPr>
+        <w:ind w:left="1224" w:hanging="504"/>
+      </w:pPr>
+    </w:lvl>
+    <w:lvl w:ilvl="3">
+      <w:start w:val="1"/>
+      <w:numFmt w:val="decimal"/>
+      <w:lvlText w:val="%1.%2.%3.%4."/>
+      <w:lvlJc w:val="left"/>
+      <w:pPr>
+        <w:ind w:left="1728" w:hanging="648"/>
+      </w:pPr>
+    </w:lvl>
+    <w:lvl w:ilvl="4">
+      <w:start w:val="1"/>
+      <w:numFmt w:val="decimal"/>
+      <w:lvlText w:val="%1.%2.%3.%4.%5."/>
+      <w:lvlJc w:val="left"/>
+      <w:pPr>
+        <w:ind w:left="2232" w:hanging="792"/>
+      </w:pPr>
+    </w:lvl>
+    <w:lvl w:ilvl="5">
+      <w:start w:val="1"/>
+      <w:numFmt w:val="decimal"/>
+      <w:lvlText w:val="%1.%2.%3.%4.%5.%6."/>
+      <w:lvlJc w:val="left"/>
+      <w:pPr>
+        <w:ind w:left="2736" w:hanging="936"/>
+      </w:pPr>
+    </w:lvl>
+    <w:lvl w:ilvl="6">
+      <w:start w:val="1"/>
+      <w:numFmt w:val="decimal"/>
+      <w:lvlText w:val="%1.%2.%3.%4.%5.%6.%7."/>
+      <w:lvlJc w:val="left"/>
+      <w:pPr>
+        <w:ind w:left="3240" w:hanging="1080"/>
+      </w:pPr>
+    </w:lvl>
+    <w:lvl w:ilvl="7">
+      <w:start w:val="1"/>
+      <w:numFmt w:val="decimal"/>
+      <w:lvlText w:val="%1.%2.%3.%4.%5.%6.%7.%8."/>
+      <w:lvlJc w:val="left"/>
+      <w:pPr>
+        <w:ind w:left="3744" w:hanging="1224"/>
+      </w:pPr>
+    </w:lvl>
+    <w:lvl w:ilvl="8">
+      <w:start w:val="1"/>
+      <w:numFmt w:val="decimal"/>
+      <w:lvlText w:val="%1.%2.%3.%4.%5.%6.%7.%8.%9."/>
+      <w:lvlJc w:val="left"/>
+      <w:pPr>
+        <w:ind w:left="4320" w:hanging="1440"/>
+      </w:pPr>
+    </w:lvl>
+  </w:abstractNum>
+  <w:abstractNum w:abstractNumId="20">
+    <w:nsid w:val="70E723D9"/>
+    <w:multiLevelType w:val="multilevel"/>
+    <w:tmpl w:val="14B49E02"/>
+    <w:lvl w:ilvl="0">
+      <w:start w:val="1"/>
+      <w:numFmt w:val="bullet"/>
+      <w:lvlText w:val=""/>
+      <w:lvlJc w:val="left"/>
+      <w:pPr>
+        <w:ind w:left="360" w:hanging="360"/>
+      </w:pPr>
+      <w:rPr>
+        <w:rFonts w:ascii="Symbol" w:hAnsi="Symbol" w:hint="default"/>
+      </w:rPr>
+    </w:lvl>
+    <w:lvl w:ilvl="1">
+      <w:start w:val="1"/>
+      <w:numFmt w:val="bullet"/>
+      <w:lvlText w:val=""/>
+      <w:lvlJc w:val="left"/>
+      <w:pPr>
+        <w:ind w:left="720" w:hanging="360"/>
+      </w:pPr>
+      <w:rPr>
+        <w:rFonts w:ascii="Symbol" w:hAnsi="Symbol" w:hint="default"/>
+      </w:rPr>
+    </w:lvl>
+    <w:lvl w:ilvl="2">
+      <w:start w:val="1"/>
+      <w:numFmt w:val="bullet"/>
+      <w:lvlText w:val=""/>
+      <w:lvlJc w:val="left"/>
+      <w:pPr>
+        <w:ind w:left="1080" w:hanging="360"/>
+      </w:pPr>
+      <w:rPr>
+        <w:rFonts w:ascii="Symbol" w:hAnsi="Symbol" w:hint="default"/>
+      </w:rPr>
+    </w:lvl>
+    <w:lvl w:ilvl="3">
+      <w:start w:val="1"/>
+      <w:numFmt w:val="bullet"/>
+      <w:lvlText w:val=""/>
+      <w:lvlJc w:val="left"/>
+      <w:pPr>
+        <w:ind w:left="1440" w:hanging="360"/>
+      </w:pPr>
+      <w:rPr>
+        <w:rFonts w:ascii="Symbol" w:hAnsi="Symbol" w:hint="default"/>
+      </w:rPr>
+    </w:lvl>
+    <w:lvl w:ilvl="4">
+      <w:start w:val="1"/>
+      <w:numFmt w:val="bullet"/>
+      <w:lvlText w:val=""/>
+      <w:lvlJc w:val="left"/>
+      <w:pPr>
+        <w:ind w:left="1800" w:hanging="360"/>
+      </w:pPr>
+      <w:rPr>
+        <w:rFonts w:ascii="Symbol" w:hAnsi="Symbol" w:hint="default"/>
+      </w:rPr>
+    </w:lvl>
+    <w:lvl w:ilvl="5">
+      <w:start w:val="1"/>
+      <w:numFmt w:val="bullet"/>
+      <w:lvlText w:val=""/>
+      <w:lvlJc w:val="left"/>
+      <w:pPr>
+        <w:ind w:left="2160" w:hanging="360"/>
+      </w:pPr>
+      <w:rPr>
+        <w:rFonts w:ascii="Symbol" w:hAnsi="Symbol" w:hint="default"/>
+      </w:rPr>
+    </w:lvl>
+    <w:lvl w:ilvl="6">
+      <w:start w:val="1"/>
+      <w:numFmt w:val="bullet"/>
+      <w:lvlText w:val=""/>
+      <w:lvlJc w:val="left"/>
+      <w:pPr>
+        <w:ind w:left="2520" w:hanging="360"/>
+      </w:pPr>
+      <w:rPr>
+        <w:rFonts w:ascii="Symbol" w:hAnsi="Symbol" w:hint="default"/>
+      </w:rPr>
+    </w:lvl>
+    <w:lvl w:ilvl="7">
+      <w:start w:val="1"/>
+      <w:numFmt w:val="bullet"/>
+      <w:lvlText w:val=""/>
+      <w:lvlJc w:val="left"/>
+      <w:pPr>
+        <w:ind w:left="2880" w:hanging="360"/>
+      </w:pPr>
+      <w:rPr>
+        <w:rFonts w:ascii="Symbol" w:hAnsi="Symbol" w:hint="default"/>
+      </w:rPr>
+    </w:lvl>
+    <w:lvl w:ilvl="8">
+      <w:start w:val="1"/>
+      <w:numFmt w:val="bullet"/>
+      <w:lvlText w:val=""/>
+      <w:lvlJc w:val="left"/>
+      <w:pPr>
+        <w:ind w:left="3240" w:hanging="360"/>
+      </w:pPr>
+      <w:rPr>
+        <w:rFonts w:ascii="Symbol" w:hAnsi="Symbol" w:hint="default"/>
+      </w:rPr>
+    </w:lvl>
+  </w:abstractNum>
+  <w:abstractNum w:abstractNumId="21">
+    <w:nsid w:val="718308C9"/>
+    <w:multiLevelType w:val="multilevel"/>
+    <w:tmpl w:val="0409001F"/>
+    <w:lvl w:ilvl="0">
+      <w:start w:val="1"/>
+      <w:numFmt w:val="decimal"/>
+      <w:lvlText w:val="%1."/>
+      <w:lvlJc w:val="left"/>
+      <w:pPr>
+        <w:ind w:left="360" w:hanging="360"/>
+      </w:pPr>
+    </w:lvl>
+    <w:lvl w:ilvl="1">
+      <w:start w:val="1"/>
+      <w:numFmt w:val="decimal"/>
+      <w:lvlText w:val="%1.%2."/>
+      <w:lvlJc w:val="left"/>
+      <w:pPr>
+        <w:ind w:left="792" w:hanging="432"/>
+      </w:pPr>
+    </w:lvl>
+    <w:lvl w:ilvl="2">
+      <w:start w:val="1"/>
+      <w:numFmt w:val="decimal"/>
+      <w:lvlText w:val="%1.%2.%3."/>
+      <w:lvlJc w:val="left"/>
+      <w:pPr>
+        <w:ind w:left="1224" w:hanging="504"/>
+      </w:pPr>
+    </w:lvl>
+    <w:lvl w:ilvl="3">
+      <w:start w:val="1"/>
+      <w:numFmt w:val="decimal"/>
+      <w:lvlText w:val="%1.%2.%3.%4."/>
+      <w:lvlJc w:val="left"/>
+      <w:pPr>
+        <w:ind w:left="1728" w:hanging="648"/>
+      </w:pPr>
+    </w:lvl>
+    <w:lvl w:ilvl="4">
+      <w:start w:val="1"/>
+      <w:numFmt w:val="decimal"/>
+      <w:lvlText w:val="%1.%2.%3.%4.%5."/>
+      <w:lvlJc w:val="left"/>
+      <w:pPr>
+        <w:ind w:left="2232" w:hanging="792"/>
+      </w:pPr>
+    </w:lvl>
+    <w:lvl w:ilvl="5">
+      <w:start w:val="1"/>
+      <w:numFmt w:val="decimal"/>
+      <w:lvlText w:val="%1.%2.%3.%4.%5.%6."/>
+      <w:lvlJc w:val="left"/>
+      <w:pPr>
+        <w:ind w:left="2736" w:hanging="936"/>
+      </w:pPr>
+    </w:lvl>
+    <w:lvl w:ilvl="6">
+      <w:start w:val="1"/>
+      <w:numFmt w:val="decimal"/>
+      <w:lvlText w:val="%1.%2.%3.%4.%5.%6.%7."/>
+      <w:lvlJc w:val="left"/>
+      <w:pPr>
+        <w:ind w:left="3240" w:hanging="1080"/>
+      </w:pPr>
+    </w:lvl>
+    <w:lvl w:ilvl="7">
+      <w:start w:val="1"/>
+      <w:numFmt w:val="decimal"/>
+      <w:lvlText w:val="%1.%2.%3.%4.%5.%6.%7.%8."/>
+      <w:lvlJc w:val="left"/>
+      <w:pPr>
+        <w:ind w:left="3744" w:hanging="1224"/>
+      </w:pPr>
+    </w:lvl>
+    <w:lvl w:ilvl="8">
+      <w:start w:val="1"/>
+      <w:numFmt w:val="decimal"/>
+      <w:lvlText w:val="%1.%2.%3.%4.%5.%6.%7.%8.%9."/>
+      <w:lvlJc w:val="left"/>
+      <w:pPr>
+        <w:ind w:left="4320" w:hanging="1440"/>
+      </w:pPr>
+    </w:lvl>
+  </w:abstractNum>
+  <w:abstractNum w:abstractNumId="22">
+    <w:nsid w:val="7471674D"/>
+    <w:multiLevelType w:val="multilevel"/>
+    <w:tmpl w:val="A2B810A0"/>
+    <w:lvl w:ilvl="0">
+      <w:start w:val="1"/>
+      <w:numFmt w:val="bullet"/>
+      <w:lvlText w:val=""/>
+      <w:lvlJc w:val="left"/>
+      <w:pPr>
+        <w:ind w:left="360" w:hanging="360"/>
+      </w:pPr>
+      <w:rPr>
+        <w:rFonts w:ascii="Symbol" w:hAnsi="Symbol" w:hint="default"/>
+      </w:rPr>
+    </w:lvl>
+    <w:lvl w:ilvl="1">
+      <w:start w:val="1"/>
+      <w:numFmt w:val="bullet"/>
+      <w:lvlText w:val=""/>
+      <w:lvlJc w:val="left"/>
+      <w:pPr>
+        <w:ind w:left="720" w:hanging="360"/>
+      </w:pPr>
+      <w:rPr>
+        <w:rFonts w:ascii="Symbol" w:hAnsi="Symbol" w:hint="default"/>
+      </w:rPr>
+    </w:lvl>
+    <w:lvl w:ilvl="2">
+      <w:start w:val="1"/>
+      <w:numFmt w:val="bullet"/>
+      <w:lvlText w:val=""/>
+      <w:lvlJc w:val="left"/>
+      <w:pPr>
+        <w:ind w:left="1080" w:hanging="360"/>
+      </w:pPr>
+      <w:rPr>
+        <w:rFonts w:ascii="Wingdings" w:hAnsi="Wingdings" w:hint="default"/>
+      </w:rPr>
+    </w:lvl>
+    <w:lvl w:ilvl="3">
+      <w:start w:val="1"/>
+      <w:numFmt w:val="bullet"/>
+      <w:lvlText w:val=""/>
+      <w:lvlJc w:val="left"/>
+      <w:pPr>
+        <w:ind w:left="1440" w:hanging="360"/>
+      </w:pPr>
+      <w:rPr>
+        <w:rFonts w:ascii="Symbol" w:hAnsi="Symbol" w:hint="default"/>
+      </w:rPr>
+    </w:lvl>
+    <w:lvl w:ilvl="4">
+      <w:start w:val="1"/>
+      <w:numFmt w:val="bullet"/>
+      <w:lvlText w:val=""/>
+      <w:lvlJc w:val="left"/>
+      <w:pPr>
+        <w:ind w:left="1800" w:hanging="360"/>
+      </w:pPr>
+      <w:rPr>
+        <w:rFonts w:ascii="Symbol" w:hAnsi="Symbol" w:hint="default"/>
+      </w:rPr>
+    </w:lvl>
+    <w:lvl w:ilvl="5">
+      <w:start w:val="1"/>
+      <w:numFmt w:val="bullet"/>
+      <w:lvlText w:val=""/>
+      <w:lvlJc w:val="left"/>
+      <w:pPr>
+        <w:ind w:left="2160" w:hanging="360"/>
+      </w:pPr>
+      <w:rPr>
+        <w:rFonts w:ascii="Wingdings" w:hAnsi="Wingdings" w:hint="default"/>
+      </w:rPr>
+    </w:lvl>
+    <w:lvl w:ilvl="6">
+      <w:start w:val="1"/>
+      <w:numFmt w:val="bullet"/>
+      <w:lvlText w:val=""/>
+      <w:lvlJc w:val="left"/>
+      <w:pPr>
+        <w:ind w:left="2520" w:hanging="360"/>
+      </w:pPr>
+      <w:rPr>
+        <w:rFonts w:ascii="Wingdings" w:hAnsi="Wingdings" w:hint="default"/>
+      </w:rPr>
+    </w:lvl>
+    <w:lvl w:ilvl="7">
+      <w:start w:val="1"/>
+      <w:numFmt w:val="bullet"/>
+      <w:lvlText w:val=""/>
+      <w:lvlJc w:val="left"/>
+      <w:pPr>
+        <w:ind w:left="2880" w:hanging="360"/>
+      </w:pPr>
+      <w:rPr>
+        <w:rFonts w:ascii="Symbol" w:hAnsi="Symbol" w:hint="default"/>
+      </w:rPr>
+    </w:lvl>
+    <w:lvl w:ilvl="8">
+      <w:start w:val="1"/>
+      <w:numFmt w:val="bullet"/>
+      <w:lvlText w:val=""/>
+      <w:lvlJc w:val="left"/>
+      <w:pPr>
+        <w:ind w:left="3240" w:hanging="360"/>
+      </w:pPr>
+      <w:rPr>
+        <w:rFonts w:ascii="Symbol" w:hAnsi="Symbol" w:hint="default"/>
+      </w:rPr>
+    </w:lvl>
+  </w:abstractNum>
+  <w:abstractNum w:abstractNumId="23">
     <w:nsid w:val="76C81864"/>
     <w:multiLevelType w:val="hybridMultilevel"/>
     <w:tmpl w:val="CE02B07C"/>
@@ -4232,65 +5070,256 @@
       </w:pPr>
     </w:lvl>
   </w:abstractNum>
+  <w:abstractNum w:abstractNumId="24">
+    <w:nsid w:val="7F05282D"/>
+    <w:multiLevelType w:val="multilevel"/>
+    <w:tmpl w:val="04090021"/>
+    <w:lvl w:ilvl="0">
+      <w:start w:val="1"/>
+      <w:numFmt w:val="bullet"/>
+      <w:lvlText w:val=""/>
+      <w:lvlJc w:val="left"/>
+      <w:pPr>
+        <w:ind w:left="360" w:hanging="360"/>
+      </w:pPr>
+      <w:rPr>
+        <w:rFonts w:ascii="Wingdings" w:hAnsi="Wingdings" w:hint="default"/>
+      </w:rPr>
+    </w:lvl>
+    <w:lvl w:ilvl="1">
+      <w:start w:val="1"/>
+      <w:numFmt w:val="bullet"/>
+      <w:lvlText w:val=""/>
+      <w:lvlJc w:val="left"/>
+      <w:pPr>
+        <w:ind w:left="720" w:hanging="360"/>
+      </w:pPr>
+      <w:rPr>
+        <w:rFonts w:ascii="Wingdings" w:hAnsi="Wingdings" w:hint="default"/>
+      </w:rPr>
+    </w:lvl>
+    <w:lvl w:ilvl="2">
+      <w:start w:val="1"/>
+      <w:numFmt w:val="bullet"/>
+      <w:lvlText w:val=""/>
+      <w:lvlJc w:val="left"/>
+      <w:pPr>
+        <w:ind w:left="1080" w:hanging="360"/>
+      </w:pPr>
+      <w:rPr>
+        <w:rFonts w:ascii="Wingdings" w:hAnsi="Wingdings" w:hint="default"/>
+      </w:rPr>
+    </w:lvl>
+    <w:lvl w:ilvl="3">
+      <w:start w:val="1"/>
+      <w:numFmt w:val="bullet"/>
+      <w:lvlText w:val=""/>
+      <w:lvlJc w:val="left"/>
+      <w:pPr>
+        <w:ind w:left="1440" w:hanging="360"/>
+      </w:pPr>
+      <w:rPr>
+        <w:rFonts w:ascii="Symbol" w:hAnsi="Symbol" w:hint="default"/>
+      </w:rPr>
+    </w:lvl>
+    <w:lvl w:ilvl="4">
+      <w:start w:val="1"/>
+      <w:numFmt w:val="bullet"/>
+      <w:lvlText w:val=""/>
+      <w:lvlJc w:val="left"/>
+      <w:pPr>
+        <w:ind w:left="1800" w:hanging="360"/>
+      </w:pPr>
+      <w:rPr>
+        <w:rFonts w:ascii="Symbol" w:hAnsi="Symbol" w:hint="default"/>
+      </w:rPr>
+    </w:lvl>
+    <w:lvl w:ilvl="5">
+      <w:start w:val="1"/>
+      <w:numFmt w:val="bullet"/>
+      <w:lvlText w:val=""/>
+      <w:lvlJc w:val="left"/>
+      <w:pPr>
+        <w:ind w:left="2160" w:hanging="360"/>
+      </w:pPr>
+      <w:rPr>
+        <w:rFonts w:ascii="Wingdings" w:hAnsi="Wingdings" w:hint="default"/>
+      </w:rPr>
+    </w:lvl>
+    <w:lvl w:ilvl="6">
+      <w:start w:val="1"/>
+      <w:numFmt w:val="bullet"/>
+      <w:lvlText w:val=""/>
+      <w:lvlJc w:val="left"/>
+      <w:pPr>
+        <w:ind w:left="2520" w:hanging="360"/>
+      </w:pPr>
+      <w:rPr>
+        <w:rFonts w:ascii="Wingdings" w:hAnsi="Wingdings" w:hint="default"/>
+      </w:rPr>
+    </w:lvl>
+    <w:lvl w:ilvl="7">
+      <w:start w:val="1"/>
+      <w:numFmt w:val="bullet"/>
+      <w:lvlText w:val=""/>
+      <w:lvlJc w:val="left"/>
+      <w:pPr>
+        <w:ind w:left="2880" w:hanging="360"/>
+      </w:pPr>
+      <w:rPr>
+        <w:rFonts w:ascii="Symbol" w:hAnsi="Symbol" w:hint="default"/>
+      </w:rPr>
+    </w:lvl>
+    <w:lvl w:ilvl="8">
+      <w:start w:val="1"/>
+      <w:numFmt w:val="bullet"/>
+      <w:lvlText w:val=""/>
+      <w:lvlJc w:val="left"/>
+      <w:pPr>
+        <w:ind w:left="3240" w:hanging="360"/>
+      </w:pPr>
+      <w:rPr>
+        <w:rFonts w:ascii="Symbol" w:hAnsi="Symbol" w:hint="default"/>
+      </w:rPr>
+    </w:lvl>
+  </w:abstractNum>
   <w:num w:numId="1">
-    <w:abstractNumId w:val="15"/>
+    <w:abstractNumId w:val="23"/>
   </w:num>
   <w:num w:numId="2">
-    <w:abstractNumId w:val="11"/>
+    <w:abstractNumId w:val="10"/>
   </w:num>
   <w:num w:numId="3">
-    <w:abstractNumId w:val="13"/>
+    <w:abstractNumId w:val="16"/>
   </w:num>
   <w:num w:numId="4">
     <w:abstractNumId w:val="12"/>
   </w:num>
   <w:num w:numId="5">
-    <w:abstractNumId w:val="9"/>
+    <w:abstractNumId w:val="5"/>
   </w:num>
   <w:num w:numId="6">
     <w:abstractNumId w:val="0"/>
   </w:num>
   <w:num w:numId="7">
-    <w:abstractNumId w:val="10"/>
+    <w:abstractNumId w:val="6"/>
   </w:num>
   <w:num w:numId="8">
-    <w:abstractNumId w:val="10"/>
+    <w:abstractNumId w:val="6"/>
   </w:num>
   <w:num w:numId="9">
+    <w:abstractNumId w:val="18"/>
+  </w:num>
+  <w:num w:numId="10">
+    <w:abstractNumId w:val="17"/>
+  </w:num>
+  <w:num w:numId="11">
+    <w:abstractNumId w:val="4"/>
+  </w:num>
+  <w:num w:numId="12">
+    <w:abstractNumId w:val="3"/>
+  </w:num>
+  <w:num w:numId="13">
+    <w:abstractNumId w:val="2"/>
+  </w:num>
+  <w:num w:numId="14">
+    <w:abstractNumId w:val="1"/>
+  </w:num>
+  <w:num w:numId="15">
+    <w:abstractNumId w:val="19"/>
+  </w:num>
+  <w:num w:numId="16">
+    <w:abstractNumId w:val="21"/>
+  </w:num>
+  <w:num w:numId="17">
+    <w:abstractNumId w:val="14"/>
+  </w:num>
+  <w:num w:numId="18">
+    <w:abstractNumId w:val="13"/>
+  </w:num>
+  <w:num w:numId="19">
+    <w:abstractNumId w:val="7"/>
+  </w:num>
+  <w:num w:numId="20">
+    <w:abstractNumId w:val="8"/>
+  </w:num>
+  <w:num w:numId="21">
+    <w:abstractNumId w:val="24"/>
+  </w:num>
+  <w:num w:numId="22">
+    <w:abstractNumId w:val="20"/>
+  </w:num>
+  <w:num w:numId="23">
+    <w:abstractNumId w:val="11"/>
+  </w:num>
+  <w:num w:numId="24">
+    <w:abstractNumId w:val="15"/>
+  </w:num>
+  <w:num w:numId="25">
     <w:abstractNumId w:val="9"/>
   </w:num>
-  <w:num w:numId="10">
-    <w:abstractNumId w:val="10"/>
+  <w:num w:numId="26">
+    <w:abstractNumId w:val="15"/>
+    <w:lvlOverride w:ilvl="0">
+      <w:startOverride w:val="1"/>
+    </w:lvlOverride>
+    <w:lvlOverride w:ilvl="1">
+      <w:startOverride w:val="1"/>
+    </w:lvlOverride>
+    <w:lvlOverride w:ilvl="2">
+      <w:startOverride w:val="1"/>
+    </w:lvlOverride>
+    <w:lvlOverride w:ilvl="3">
+      <w:startOverride w:val="1"/>
+    </w:lvlOverride>
+    <w:lvlOverride w:ilvl="4">
+      <w:startOverride w:val="1"/>
+    </w:lvlOverride>
+    <w:lvlOverride w:ilvl="5">
+      <w:startOverride w:val="1"/>
+    </w:lvlOverride>
+    <w:lvlOverride w:ilvl="6">
+      <w:startOverride w:val="1"/>
+    </w:lvlOverride>
+    <w:lvlOverride w:ilvl="7">
+      <w:startOverride w:val="1"/>
+    </w:lvlOverride>
+    <w:lvlOverride w:ilvl="8">
+      <w:startOverride w:val="1"/>
+    </w:lvlOverride>
   </w:num>
-  <w:num w:numId="11">
-    <w:abstractNumId w:val="14"/>
+  <w:num w:numId="27">
+    <w:abstractNumId w:val="22"/>
   </w:num>
-  <w:num w:numId="12">
-    <w:abstractNumId w:val="8"/>
-  </w:num>
-  <w:num w:numId="13">
-    <w:abstractNumId w:val="7"/>
-  </w:num>
-  <w:num w:numId="14">
-    <w:abstractNumId w:val="6"/>
-  </w:num>
-  <w:num w:numId="15">
-    <w:abstractNumId w:val="5"/>
-  </w:num>
-  <w:num w:numId="16">
-    <w:abstractNumId w:val="4"/>
-  </w:num>
-  <w:num w:numId="17">
-    <w:abstractNumId w:val="3"/>
-  </w:num>
-  <w:num w:numId="18">
-    <w:abstractNumId w:val="2"/>
-  </w:num>
-  <w:num w:numId="19">
-    <w:abstractNumId w:val="1"/>
-  </w:num>
-  <w:num w:numId="20">
-    <w:abstractNumId w:val="10"/>
+  <w:num w:numId="28">
+    <w:abstractNumId w:val="15"/>
+    <w:lvlOverride w:ilvl="0">
+      <w:startOverride w:val="1"/>
+    </w:lvlOverride>
+    <w:lvlOverride w:ilvl="1">
+      <w:startOverride w:val="1"/>
+    </w:lvlOverride>
+    <w:lvlOverride w:ilvl="2">
+      <w:startOverride w:val="1"/>
+    </w:lvlOverride>
+    <w:lvlOverride w:ilvl="3">
+      <w:startOverride w:val="1"/>
+    </w:lvlOverride>
+    <w:lvlOverride w:ilvl="4">
+      <w:startOverride w:val="1"/>
+    </w:lvlOverride>
+    <w:lvlOverride w:ilvl="5">
+      <w:startOverride w:val="1"/>
+    </w:lvlOverride>
+    <w:lvlOverride w:ilvl="6">
+      <w:startOverride w:val="1"/>
+    </w:lvlOverride>
+    <w:lvlOverride w:ilvl="7">
+      <w:startOverride w:val="1"/>
+    </w:lvlOverride>
+    <w:lvlOverride w:ilvl="8">
+      <w:startOverride w:val="1"/>
+    </w:lvlOverride>
   </w:num>
 </w:numbering>
 </file>
@@ -4321,7 +5350,7 @@
     <w:lsdException w:name="toc 2" w:uiPriority="39"/>
     <w:lsdException w:name="caption" w:qFormat="1"/>
     <w:lsdException w:name="List Bullet" w:qFormat="1"/>
-    <w:lsdException w:name="List Number" w:semiHidden="0" w:unhideWhenUsed="0" w:qFormat="1"/>
+    <w:lsdException w:name="List Number" w:semiHidden="0" w:unhideWhenUsed="0"/>
     <w:lsdException w:name="List 4" w:semiHidden="0" w:unhideWhenUsed="0"/>
     <w:lsdException w:name="List 5" w:semiHidden="0" w:unhideWhenUsed="0"/>
     <w:lsdException w:name="Title" w:semiHidden="0" w:unhideWhenUsed="0" w:qFormat="1"/>
@@ -5137,16 +6166,15 @@
       <w:szCs w:val="18"/>
     </w:rPr>
   </w:style>
-  <w:style w:type="paragraph" w:styleId="ListBullet">
-    <w:name w:val="List Bullet"/>
-    <w:basedOn w:val="Normal"/>
-    <w:unhideWhenUsed/>
-    <w:qFormat/>
-    <w:rsid w:val="00C7680B"/>
+  <w:style w:type="paragraph" w:styleId="ListNumber">
+    <w:name w:val="List Number"/>
+    <w:basedOn w:val="Normal"/>
+    <w:rsid w:val="00782259"/>
     <w:pPr>
       <w:numPr>
-        <w:numId w:val="20"/>
+        <w:numId w:val="19"/>
       </w:numPr>
+      <w:ind w:left="357" w:hanging="357"/>
       <w:contextualSpacing/>
     </w:pPr>
   </w:style>
@@ -5154,7 +6182,7 @@
     <w:name w:val="Body Text Char"/>
     <w:basedOn w:val="DefaultParagraphFont"/>
     <w:link w:val="BodyText"/>
-    <w:rsid w:val="006F16E4"/>
+    <w:rsid w:val="007F1DFC"/>
     <w:rPr>
       <w:rFonts w:ascii="Arial" w:hAnsi="Arial" w:cs="Arial"/>
       <w:color w:val="0000FF"/>
@@ -5162,34 +6190,35 @@
       <w:lang w:val="de-DE"/>
     </w:rPr>
   </w:style>
-  <w:style w:type="paragraph" w:styleId="ListNumber">
-    <w:name w:val="List Number"/>
-    <w:basedOn w:val="Normal"/>
+  <w:style w:type="paragraph" w:styleId="ListParagraph">
+    <w:name w:val="List Paragraph"/>
+    <w:basedOn w:val="Normal"/>
+    <w:uiPriority w:val="34"/>
     <w:qFormat/>
-    <w:rsid w:val="006F16E4"/>
+    <w:rsid w:val="00D2213F"/>
+    <w:pPr>
+      <w:ind w:left="720"/>
+      <w:contextualSpacing/>
+    </w:pPr>
+  </w:style>
+  <w:style w:type="paragraph" w:styleId="ListBullet">
+    <w:name w:val="List Bullet"/>
+    <w:basedOn w:val="Normal"/>
+    <w:unhideWhenUsed/>
+    <w:qFormat/>
+    <w:rsid w:val="0032324E"/>
     <w:pPr>
       <w:numPr>
-        <w:numId w:val="9"/>
+        <w:numId w:val="24"/>
       </w:numPr>
       <w:contextualSpacing/>
     </w:pPr>
   </w:style>
-  <w:style w:type="paragraph" w:styleId="ListParagraph">
-    <w:name w:val="List Paragraph"/>
-    <w:basedOn w:val="Normal"/>
-    <w:uiPriority w:val="34"/>
-    <w:qFormat/>
-    <w:rsid w:val="00FE7A24"/>
-    <w:pPr>
-      <w:ind w:left="720"/>
-      <w:contextualSpacing/>
-    </w:pPr>
-  </w:style>
   <w:style w:type="paragraph" w:customStyle="1" w:styleId="Paragraph">
     <w:name w:val="Paragraph"/>
     <w:basedOn w:val="Normal"/>
     <w:qFormat/>
-    <w:rsid w:val="008C4D74"/>
+    <w:rsid w:val="00921810"/>
     <w:pPr>
       <w:tabs>
         <w:tab w:val="left" w:pos="2080"/>
@@ -5226,7 +6255,7 @@
     <w:lsdException w:name="toc 2" w:uiPriority="39"/>
     <w:lsdException w:name="caption" w:qFormat="1"/>
     <w:lsdException w:name="List Bullet" w:qFormat="1"/>
-    <w:lsdException w:name="List Number" w:semiHidden="0" w:unhideWhenUsed="0" w:qFormat="1"/>
+    <w:lsdException w:name="List Number" w:semiHidden="0" w:unhideWhenUsed="0"/>
     <w:lsdException w:name="List 4" w:semiHidden="0" w:unhideWhenUsed="0"/>
     <w:lsdException w:name="List 5" w:semiHidden="0" w:unhideWhenUsed="0"/>
     <w:lsdException w:name="Title" w:semiHidden="0" w:unhideWhenUsed="0" w:qFormat="1"/>
@@ -6042,16 +7071,15 @@
       <w:szCs w:val="18"/>
     </w:rPr>
   </w:style>
-  <w:style w:type="paragraph" w:styleId="ListBullet">
-    <w:name w:val="List Bullet"/>
-    <w:basedOn w:val="Normal"/>
-    <w:unhideWhenUsed/>
-    <w:qFormat/>
-    <w:rsid w:val="00C7680B"/>
+  <w:style w:type="paragraph" w:styleId="ListNumber">
+    <w:name w:val="List Number"/>
+    <w:basedOn w:val="Normal"/>
+    <w:rsid w:val="00782259"/>
     <w:pPr>
       <w:numPr>
-        <w:numId w:val="20"/>
+        <w:numId w:val="19"/>
       </w:numPr>
+      <w:ind w:left="357" w:hanging="357"/>
       <w:contextualSpacing/>
     </w:pPr>
   </w:style>
@@ -6059,7 +7087,7 @@
     <w:name w:val="Body Text Char"/>
     <w:basedOn w:val="DefaultParagraphFont"/>
     <w:link w:val="BodyText"/>
-    <w:rsid w:val="006F16E4"/>
+    <w:rsid w:val="007F1DFC"/>
     <w:rPr>
       <w:rFonts w:ascii="Arial" w:hAnsi="Arial" w:cs="Arial"/>
       <w:color w:val="0000FF"/>
@@ -6067,34 +7095,35 @@
       <w:lang w:val="de-DE"/>
     </w:rPr>
   </w:style>
-  <w:style w:type="paragraph" w:styleId="ListNumber">
-    <w:name w:val="List Number"/>
-    <w:basedOn w:val="Normal"/>
+  <w:style w:type="paragraph" w:styleId="ListParagraph">
+    <w:name w:val="List Paragraph"/>
+    <w:basedOn w:val="Normal"/>
+    <w:uiPriority w:val="34"/>
     <w:qFormat/>
-    <w:rsid w:val="006F16E4"/>
+    <w:rsid w:val="00D2213F"/>
+    <w:pPr>
+      <w:ind w:left="720"/>
+      <w:contextualSpacing/>
+    </w:pPr>
+  </w:style>
+  <w:style w:type="paragraph" w:styleId="ListBullet">
+    <w:name w:val="List Bullet"/>
+    <w:basedOn w:val="Normal"/>
+    <w:unhideWhenUsed/>
+    <w:qFormat/>
+    <w:rsid w:val="0032324E"/>
     <w:pPr>
       <w:numPr>
-        <w:numId w:val="9"/>
+        <w:numId w:val="24"/>
       </w:numPr>
       <w:contextualSpacing/>
     </w:pPr>
   </w:style>
-  <w:style w:type="paragraph" w:styleId="ListParagraph">
-    <w:name w:val="List Paragraph"/>
-    <w:basedOn w:val="Normal"/>
-    <w:uiPriority w:val="34"/>
-    <w:qFormat/>
-    <w:rsid w:val="00FE7A24"/>
-    <w:pPr>
-      <w:ind w:left="720"/>
-      <w:contextualSpacing/>
-    </w:pPr>
-  </w:style>
   <w:style w:type="paragraph" w:customStyle="1" w:styleId="Paragraph">
     <w:name w:val="Paragraph"/>
     <w:basedOn w:val="Normal"/>
     <w:qFormat/>
-    <w:rsid w:val="008C4D74"/>
+    <w:rsid w:val="00921810"/>
     <w:pPr>
       <w:tabs>
         <w:tab w:val="left" w:pos="2080"/>
@@ -6393,7 +7422,7 @@
 </file>
 
 <file path=customXml/itemProps1.xml><?xml version="1.0" encoding="utf-8"?>
-<ds:datastoreItem xmlns:ds="http://schemas.openxmlformats.org/officeDocument/2006/customXml" ds:itemID="{37B4A8DB-C25F-4640-8652-5B61BB7EFCA5}">
+<ds:datastoreItem xmlns:ds="http://schemas.openxmlformats.org/officeDocument/2006/customXml" ds:itemID="{C850AD8D-E303-B14F-9509-288489A6FAC5}">
   <ds:schemaRefs>
     <ds:schemaRef ds:uri="http://schemas.openxmlformats.org/officeDocument/2006/bibliography"/>
   </ds:schemaRefs>

--- a/opengever/examplecontent/profiles/municipality_content/opengever_content/templates/protokollauszug.docx
+++ b/opengever/examplecontent/profiles/municipality_content/opengever_content/templates/protokollauszug.docx
@@ -184,14 +184,27 @@
       <w:r>
         <w:t xml:space="preserve">Nummer </w:t>
       </w:r>
-      <w:fldSimple w:instr=" MERGEFIELD =meeting.number \* MERGEFORMAT ">
-        <w:r>
-          <w:rPr>
-            <w:noProof/>
-          </w:rPr>
-          <w:t>«=meeting.number»</w:t>
-        </w:r>
-      </w:fldSimple>
+      <w:r>
+        <w:fldChar w:fldCharType="begin"/>
+      </w:r>
+      <w:r>
+        <w:instrText xml:space="preserve"> MERGEFIELD =meeting.number \* MERGEFORMAT </w:instrText>
+      </w:r>
+      <w:r>
+        <w:fldChar w:fldCharType="separate"/>
+      </w:r>
+      <w:r>
+        <w:rPr>
+          <w:noProof/>
+        </w:rPr>
+        <w:t>«=meeting.number»</w:t>
+      </w:r>
+      <w:r>
+        <w:rPr>
+          <w:noProof/>
+        </w:rPr>
+        <w:fldChar w:fldCharType="end"/>
+      </w:r>
       <w:r>
         <w:t xml:space="preserve"> </w:t>
       </w:r>
@@ -459,6 +472,65 @@
         </w:rPr>
         <w:fldChar w:fldCharType="end"/>
       </w:r>
+      <w:r>
+        <w:rPr>
+          <w:rFonts w:cs="Arial"/>
+          <w:szCs w:val="22"/>
+        </w:rPr>
+        <w:t xml:space="preserve"> </w:t>
+      </w:r>
+      <w:r>
+        <w:rPr>
+          <w:rFonts w:cs="Arial"/>
+          <w:szCs w:val="22"/>
+        </w:rPr>
+        <w:fldChar w:fldCharType="begin"/>
+      </w:r>
+      <w:r>
+        <w:rPr>
+          <w:rFonts w:cs="Arial"/>
+          <w:szCs w:val="22"/>
+        </w:rPr>
+        <w:instrText xml:space="preserve"> MERGEFIELD =agenda_item.</w:instrText>
+      </w:r>
+      <w:r>
+        <w:rPr>
+          <w:rFonts w:cs="Arial"/>
+          <w:szCs w:val="22"/>
+        </w:rPr>
+        <w:instrText>repository_folder_title</w:instrText>
+      </w:r>
+      <w:r>
+        <w:rPr>
+          <w:rFonts w:cs="Arial"/>
+          <w:szCs w:val="22"/>
+        </w:rPr>
+        <w:instrText xml:space="preserve"> \* MERGEFORMAT </w:instrText>
+      </w:r>
+      <w:r>
+        <w:rPr>
+          <w:rFonts w:cs="Arial"/>
+          <w:szCs w:val="22"/>
+        </w:rPr>
+        <w:fldChar w:fldCharType="separate"/>
+      </w:r>
+      <w:r>
+        <w:rPr>
+          <w:rFonts w:cs="Arial"/>
+          <w:noProof/>
+          <w:szCs w:val="22"/>
+        </w:rPr>
+        <w:t>«=agenda_item.repository_folder_title»</w:t>
+      </w:r>
+      <w:r>
+        <w:rPr>
+          <w:rFonts w:cs="Arial"/>
+          <w:szCs w:val="22"/>
+        </w:rPr>
+        <w:fldChar w:fldCharType="end"/>
+      </w:r>
+      <w:bookmarkStart w:id="0" w:name="_GoBack"/>
+      <w:bookmarkEnd w:id="0"/>
     </w:p>
     <w:p>
       <w:pPr>
@@ -637,18 +709,7 @@
           <w:b/>
           <w:noProof/>
         </w:rPr>
-        <w:t>«=agen</w:t>
-      </w:r>
-      <w:bookmarkStart w:id="0" w:name="_GoBack"/>
-      <w:bookmarkEnd w:id="0"/>
-      <w:r>
-        <w:rPr>
-          <w:rStyle w:val="Strong"/>
-          <w:rFonts w:ascii="Arial" w:hAnsi="Arial"/>
-          <w:b/>
-          <w:noProof/>
-        </w:rPr>
-        <w:t>da_item.decision_number»</w:t>
+        <w:t>«=agenda_item.decision_number»</w:t>
       </w:r>
       <w:r>
         <w:rPr>
@@ -7422,7 +7483,7 @@
 </file>
 
 <file path=customXml/itemProps1.xml><?xml version="1.0" encoding="utf-8"?>
-<ds:datastoreItem xmlns:ds="http://schemas.openxmlformats.org/officeDocument/2006/customXml" ds:itemID="{C850AD8D-E303-B14F-9509-288489A6FAC5}">
+<ds:datastoreItem xmlns:ds="http://schemas.openxmlformats.org/officeDocument/2006/customXml" ds:itemID="{A90B151F-45D5-6741-8571-773DC41BC02B}">
   <ds:schemaRefs>
     <ds:schemaRef ds:uri="http://schemas.openxmlformats.org/officeDocument/2006/bibliography"/>
   </ds:schemaRefs>

--- a/opengever/examplecontent/profiles/municipality_content/opengever_content/templates/protokollauszug.docx
+++ b/opengever/examplecontent/profiles/municipality_content/opengever_content/templates/protokollauszug.docx
@@ -184,27 +184,14 @@
       <w:r>
         <w:t xml:space="preserve">Nummer </w:t>
       </w:r>
-      <w:r>
-        <w:fldChar w:fldCharType="begin"/>
-      </w:r>
-      <w:r>
-        <w:instrText xml:space="preserve"> MERGEFIELD =meeting.number \* MERGEFORMAT </w:instrText>
-      </w:r>
-      <w:r>
-        <w:fldChar w:fldCharType="separate"/>
-      </w:r>
-      <w:r>
-        <w:rPr>
-          <w:noProof/>
-        </w:rPr>
-        <w:t>«=meeting.number»</w:t>
-      </w:r>
-      <w:r>
-        <w:rPr>
-          <w:noProof/>
-        </w:rPr>
-        <w:fldChar w:fldCharType="end"/>
-      </w:r>
+      <w:fldSimple w:instr=" MERGEFIELD =meeting.number \* MERGEFORMAT ">
+        <w:r>
+          <w:rPr>
+            <w:noProof/>
+          </w:rPr>
+          <w:t>«=meeting.number»</w:t>
+        </w:r>
+      </w:fldSimple>
       <w:r>
         <w:t xml:space="preserve"> </w:t>
       </w:r>
@@ -529,8 +516,6 @@
         </w:rPr>
         <w:fldChar w:fldCharType="end"/>
       </w:r>
-      <w:bookmarkStart w:id="0" w:name="_GoBack"/>
-      <w:bookmarkEnd w:id="0"/>
     </w:p>
     <w:p>
       <w:pPr>
@@ -719,6 +704,16 @@
         </w:rPr>
         <w:fldChar w:fldCharType="end"/>
       </w:r>
+      <w:r>
+        <w:rPr>
+          <w:rStyle w:val="Strong"/>
+          <w:rFonts w:ascii="Arial" w:hAnsi="Arial"/>
+          <w:b/>
+        </w:rPr>
+        <w:t xml:space="preserve"> </w:t>
+      </w:r>
+      <w:bookmarkStart w:id="0" w:name="_GoBack"/>
+      <w:bookmarkEnd w:id="0"/>
       <w:r>
         <w:rPr>
           <w:rStyle w:val="Strong"/>
@@ -2526,7 +2521,7 @@
         <w:noProof/>
         <w:sz w:val="20"/>
       </w:rPr>
-      <w:t>2</w:t>
+      <w:t>3</w:t>
     </w:r>
     <w:r>
       <w:rPr>
@@ -2577,7 +2572,7 @@
         <w:noProof/>
         <w:lang w:val="de-DE"/>
       </w:rPr>
-      <w:t>2</w:t>
+      <w:t>3</w:t>
     </w:r>
     <w:r>
       <w:rPr>
@@ -2632,13 +2627,8 @@
         <w:right w:val="single" w:sz="6" w:space="1" w:color="auto"/>
       </w:pBdr>
     </w:pPr>
-    <w:proofErr w:type="spellStart"/>
     <w:r>
-      <w:t>Gde</w:t>
-    </w:r>
-    <w:proofErr w:type="spellEnd"/>
-    <w:r>
-      <w:t xml:space="preserve"> Wappen</w:t>
+      <w:t>Gde Wappen</w:t>
     </w:r>
   </w:p>
   <w:p>
@@ -2887,37 +2877,12 @@
         <w:szCs w:val="18"/>
       </w:rPr>
     </w:pPr>
-    <w:proofErr w:type="spellStart"/>
     <w:r>
       <w:rPr>
         <w:sz w:val="18"/>
         <w:szCs w:val="18"/>
       </w:rPr>
-      <w:t>OneGov</w:t>
-    </w:r>
-    <w:proofErr w:type="spellEnd"/>
-    <w:r>
-      <w:rPr>
-        <w:sz w:val="18"/>
-        <w:szCs w:val="18"/>
-      </w:rPr>
-      <w:t xml:space="preserve"> </w:t>
-    </w:r>
-    <w:proofErr w:type="spellStart"/>
-    <w:r>
-      <w:rPr>
-        <w:sz w:val="18"/>
-        <w:szCs w:val="18"/>
-      </w:rPr>
-      <w:t>Gever</w:t>
-    </w:r>
-    <w:proofErr w:type="spellEnd"/>
-    <w:r>
-      <w:rPr>
-        <w:sz w:val="18"/>
-        <w:szCs w:val="18"/>
-      </w:rPr>
-      <w:t xml:space="preserve"> </w:t>
+      <w:t xml:space="preserve">OneGov Gever </w:t>
     </w:r>
     <w:r>
       <w:rPr>
@@ -7483,7 +7448,7 @@
 </file>
 
 <file path=customXml/itemProps1.xml><?xml version="1.0" encoding="utf-8"?>
-<ds:datastoreItem xmlns:ds="http://schemas.openxmlformats.org/officeDocument/2006/customXml" ds:itemID="{A90B151F-45D5-6741-8571-773DC41BC02B}">
+<ds:datastoreItem xmlns:ds="http://schemas.openxmlformats.org/officeDocument/2006/customXml" ds:itemID="{CA9A3858-F622-A341-9770-5CD007EE4CB5}">
   <ds:schemaRefs>
     <ds:schemaRef ds:uri="http://schemas.openxmlformats.org/officeDocument/2006/bibliography"/>
   </ds:schemaRefs>

--- a/opengever/examplecontent/profiles/municipality_content/opengever_content/templates/protokollauszug.docx
+++ b/opengever/examplecontent/profiles/municipality_content/opengever_content/templates/protokollauszug.docx
@@ -184,37 +184,11 @@
       <w:r>
         <w:t xml:space="preserve">Nummer </w:t>
       </w:r>
-      <w:fldSimple w:instr=" MERGEFIELD =meeting.number \* MERGEFORMAT ">
-        <w:r>
-          <w:rPr>
-            <w:noProof/>
-          </w:rPr>
-          <w:t>«=meeting.number»</w:t>
-        </w:r>
-      </w:fldSimple>
-      <w:r>
-        <w:t xml:space="preserve"> </w:t>
-      </w:r>
-      <w:r>
-        <w:t xml:space="preserve">vom </w:t>
-      </w:r>
       <w:r>
         <w:fldChar w:fldCharType="begin"/>
       </w:r>
       <w:r>
-        <w:instrText xml:space="preserve"> MERGEFIELD =</w:instrText>
-      </w:r>
-      <w:r>
-        <w:instrText>meeting</w:instrText>
-      </w:r>
-      <w:r>
-        <w:instrText>.</w:instrText>
-      </w:r>
-      <w:r>
-        <w:instrText>date</w:instrText>
-      </w:r>
-      <w:r>
-        <w:instrText xml:space="preserve"> \* MERGEFORMAT </w:instrText>
+        <w:instrText xml:space="preserve"> MERGEFIELD =meeting.number \* MERGEFORMAT </w:instrText>
       </w:r>
       <w:r>
         <w:fldChar w:fldCharType="separate"/>
@@ -223,31 +197,53 @@
         <w:rPr>
           <w:noProof/>
         </w:rPr>
+        <w:t>«=meeting.number»</w:t>
+      </w:r>
+      <w:r>
+        <w:rPr>
+          <w:noProof/>
+        </w:rPr>
+        <w:fldChar w:fldCharType="end"/>
+      </w:r>
+      <w:r>
+        <w:t xml:space="preserve"> vom </w:t>
+      </w:r>
+      <w:r>
+        <w:fldChar w:fldCharType="begin"/>
+      </w:r>
+      <w:r>
+        <w:instrText xml:space="preserve"> MERGEFIELD =meeting.date \* MERGEFORMAT </w:instrText>
+      </w:r>
+      <w:r>
+        <w:fldChar w:fldCharType="separate"/>
+      </w:r>
+      <w:r>
+        <w:rPr>
+          <w:noProof/>
+        </w:rPr>
         <w:t>«=meeting.date»</w:t>
       </w:r>
       <w:r>
         <w:fldChar w:fldCharType="end"/>
       </w:r>
       <w:r>
-        <w:t xml:space="preserve">, </w:t>
-      </w:r>
+        <w:t>,</w:t>
+      </w:r>
+    </w:p>
+    <w:p>
+      <w:pPr>
+        <w:tabs>
+          <w:tab w:val="left" w:pos="360"/>
+          <w:tab w:val="left" w:pos="3544"/>
+        </w:tabs>
+        <w:ind w:left="-180" w:right="-469" w:firstLine="180"/>
+        <w:jc w:val="center"/>
+      </w:pPr>
       <w:r>
         <w:fldChar w:fldCharType="begin"/>
       </w:r>
       <w:r>
-        <w:instrText xml:space="preserve"> MERGEFIELD =</w:instrText>
-      </w:r>
-      <w:r>
-        <w:instrText>meeting</w:instrText>
-      </w:r>
-      <w:r>
-        <w:instrText>.</w:instrText>
-      </w:r>
-      <w:r>
-        <w:instrText>start_time</w:instrText>
-      </w:r>
-      <w:r>
-        <w:instrText xml:space="preserve"> \* MERGEFORMAT </w:instrText>
+        <w:instrText xml:space="preserve"> MERGEFIELD =meeting.start_time \* MERGEFORMAT </w:instrText>
       </w:r>
       <w:r>
         <w:fldChar w:fldCharType="separate"/>
@@ -262,22 +258,13 @@
         <w:fldChar w:fldCharType="end"/>
       </w:r>
       <w:r>
-        <w:t xml:space="preserve"> </w:t>
-      </w:r>
-      <w:r>
-        <w:t xml:space="preserve">bis </w:t>
+        <w:t xml:space="preserve"> bis </w:t>
       </w:r>
       <w:r>
         <w:fldChar w:fldCharType="begin"/>
       </w:r>
       <w:r>
-        <w:instrText xml:space="preserve"> MERGEFIELD =</w:instrText>
-      </w:r>
-      <w:r>
-        <w:instrText>meeting.end_time</w:instrText>
-      </w:r>
-      <w:r>
-        <w:instrText xml:space="preserve"> \* MERGEFORMAT </w:instrText>
+        <w:instrText xml:space="preserve"> MERGEFIELD =meeting.end_time \* MERGEFORMAT </w:instrText>
       </w:r>
       <w:r>
         <w:fldChar w:fldCharType="separate"/>
@@ -292,7 +279,35 @@
         <w:fldChar w:fldCharType="end"/>
       </w:r>
       <w:r>
-        <w:t xml:space="preserve"> Uhr</w:t>
+        <w:t xml:space="preserve"> Uhr,</w:t>
+      </w:r>
+    </w:p>
+    <w:p>
+      <w:pPr>
+        <w:tabs>
+          <w:tab w:val="left" w:pos="360"/>
+          <w:tab w:val="left" w:pos="3544"/>
+        </w:tabs>
+        <w:ind w:left="-180" w:right="-469" w:firstLine="180"/>
+        <w:jc w:val="center"/>
+      </w:pPr>
+      <w:r>
+        <w:fldChar w:fldCharType="begin"/>
+      </w:r>
+      <w:r>
+        <w:instrText xml:space="preserve"> MERGEFIELD =meeting.location \* MERGEFORMAT </w:instrText>
+      </w:r>
+      <w:r>
+        <w:fldChar w:fldCharType="separate"/>
+      </w:r>
+      <w:r>
+        <w:rPr>
+          <w:noProof/>
+        </w:rPr>
+        <w:t>«=meeting.location»</w:t>
+      </w:r>
+      <w:r>
+        <w:fldChar w:fldCharType="end"/>
       </w:r>
     </w:p>
     <w:p>
@@ -313,6 +328,8 @@
           <w:titlePg/>
         </w:sectPr>
       </w:pPr>
+      <w:bookmarkStart w:id="0" w:name="_GoBack"/>
+      <w:bookmarkEnd w:id="0"/>
     </w:p>
     <w:p>
       <w:pPr>
@@ -712,8 +729,6 @@
         </w:rPr>
         <w:t xml:space="preserve"> </w:t>
       </w:r>
-      <w:bookmarkStart w:id="0" w:name="_GoBack"/>
-      <w:bookmarkEnd w:id="0"/>
       <w:r>
         <w:rPr>
           <w:rStyle w:val="Strong"/>
@@ -2521,7 +2536,7 @@
         <w:noProof/>
         <w:sz w:val="20"/>
       </w:rPr>
-      <w:t>3</w:t>
+      <w:t>1</w:t>
     </w:r>
     <w:r>
       <w:rPr>
@@ -2572,7 +2587,7 @@
         <w:noProof/>
         <w:lang w:val="de-DE"/>
       </w:rPr>
-      <w:t>3</w:t>
+      <w:t>1</w:t>
     </w:r>
     <w:r>
       <w:rPr>
@@ -2627,8 +2642,13 @@
         <w:right w:val="single" w:sz="6" w:space="1" w:color="auto"/>
       </w:pBdr>
     </w:pPr>
+    <w:proofErr w:type="spellStart"/>
     <w:r>
-      <w:t>Gde Wappen</w:t>
+      <w:t>Gde</w:t>
+    </w:r>
+    <w:proofErr w:type="spellEnd"/>
+    <w:r>
+      <w:t xml:space="preserve"> Wappen</w:t>
     </w:r>
   </w:p>
   <w:p>
@@ -2877,12 +2897,37 @@
         <w:szCs w:val="18"/>
       </w:rPr>
     </w:pPr>
+    <w:proofErr w:type="spellStart"/>
     <w:r>
       <w:rPr>
         <w:sz w:val="18"/>
         <w:szCs w:val="18"/>
       </w:rPr>
-      <w:t xml:space="preserve">OneGov Gever </w:t>
+      <w:t>OneGov</w:t>
+    </w:r>
+    <w:proofErr w:type="spellEnd"/>
+    <w:r>
+      <w:rPr>
+        <w:sz w:val="18"/>
+        <w:szCs w:val="18"/>
+      </w:rPr>
+      <w:t xml:space="preserve"> </w:t>
+    </w:r>
+    <w:proofErr w:type="spellStart"/>
+    <w:r>
+      <w:rPr>
+        <w:sz w:val="18"/>
+        <w:szCs w:val="18"/>
+      </w:rPr>
+      <w:t>Gever</w:t>
+    </w:r>
+    <w:proofErr w:type="spellEnd"/>
+    <w:r>
+      <w:rPr>
+        <w:sz w:val="18"/>
+        <w:szCs w:val="18"/>
+      </w:rPr>
+      <w:t xml:space="preserve"> </w:t>
     </w:r>
     <w:r>
       <w:rPr>
@@ -7448,7 +7493,7 @@
 </file>
 
 <file path=customXml/itemProps1.xml><?xml version="1.0" encoding="utf-8"?>
-<ds:datastoreItem xmlns:ds="http://schemas.openxmlformats.org/officeDocument/2006/customXml" ds:itemID="{CA9A3858-F622-A341-9770-5CD007EE4CB5}">
+<ds:datastoreItem xmlns:ds="http://schemas.openxmlformats.org/officeDocument/2006/customXml" ds:itemID="{38B0C407-1FB3-6A4F-B217-97658294CCFD}">
   <ds:schemaRefs>
     <ds:schemaRef ds:uri="http://schemas.openxmlformats.org/officeDocument/2006/bibliography"/>
   </ds:schemaRefs>

--- a/opengever/examplecontent/profiles/municipality_content/opengever_content/templates/protokollauszug.docx
+++ b/opengever/examplecontent/profiles/municipality_content/opengever_content/templates/protokollauszug.docx
@@ -155,19 +155,11 @@
           <w:lang w:val="en-US"/>
         </w:rPr>
       </w:pPr>
-      <w:proofErr w:type="spellStart"/>
-      <w:r>
-        <w:rPr>
-          <w:lang w:val="en-US"/>
-        </w:rPr>
-        <w:t>Nummer</w:t>
-      </w:r>
-      <w:proofErr w:type="spellEnd"/>
-      <w:r>
-        <w:rPr>
-          <w:lang w:val="en-US"/>
-        </w:rPr>
-        <w:t xml:space="preserve"> </w:t>
+      <w:r>
+        <w:rPr>
+          <w:lang w:val="en-US"/>
+        </w:rPr>
+        <w:t xml:space="preserve">Nummer </w:t>
       </w:r>
       <w:r>
         <w:fldChar w:fldCharType="begin"/>
@@ -198,21 +190,7 @@
         <w:rPr>
           <w:lang w:val="en-US"/>
         </w:rPr>
-        <w:t xml:space="preserve"> </w:t>
-      </w:r>
-      <w:proofErr w:type="spellStart"/>
-      <w:r>
-        <w:rPr>
-          <w:lang w:val="en-US"/>
-        </w:rPr>
-        <w:t>vom</w:t>
-      </w:r>
-      <w:proofErr w:type="spellEnd"/>
-      <w:r>
-        <w:rPr>
-          <w:lang w:val="en-US"/>
-        </w:rPr>
-        <w:t xml:space="preserve"> </w:t>
+        <w:t xml:space="preserve"> vom </w:t>
       </w:r>
       <w:r>
         <w:fldChar w:fldCharType="begin"/>
@@ -268,21 +246,7 @@
         <w:rPr>
           <w:lang w:val="en-US"/>
         </w:rPr>
-        <w:t xml:space="preserve"> </w:t>
-      </w:r>
-      <w:proofErr w:type="spellStart"/>
-      <w:r>
-        <w:rPr>
-          <w:lang w:val="en-US"/>
-        </w:rPr>
-        <w:t>bis</w:t>
-      </w:r>
-      <w:proofErr w:type="spellEnd"/>
-      <w:r>
-        <w:rPr>
-          <w:lang w:val="en-US"/>
-        </w:rPr>
-        <w:t xml:space="preserve"> </w:t>
+        <w:t xml:space="preserve"> bis </w:t>
       </w:r>
       <w:r>
         <w:fldChar w:fldCharType="begin"/>
@@ -310,16 +274,8 @@
         <w:rPr>
           <w:lang w:val="en-US"/>
         </w:rPr>
-        <w:t xml:space="preserve"> </w:t>
-      </w:r>
-      <w:proofErr w:type="spellStart"/>
-      <w:r>
-        <w:rPr>
-          <w:lang w:val="en-US"/>
-        </w:rPr>
-        <w:t>Uhr</w:t>
-      </w:r>
-      <w:proofErr w:type="spellEnd"/>
+        <w:t xml:space="preserve"> Uhr</w:t>
+      </w:r>
     </w:p>
     <w:p>
       <w:pPr>
@@ -332,10 +288,10 @@
           <w:lang w:val="en-US"/>
         </w:rPr>
         <w:sectPr>
-          <w:headerReference w:type="even" r:id="rId5"/>
-          <w:headerReference w:type="default" r:id="rId6"/>
-          <w:footerReference w:type="default" r:id="rId7"/>
-          <w:headerReference w:type="first" r:id="rId8"/>
+          <w:headerReference w:type="even" r:id="rId7"/>
+          <w:headerReference w:type="default" r:id="rId8"/>
+          <w:footerReference w:type="default" r:id="rId9"/>
+          <w:headerReference w:type="first" r:id="rId10"/>
           <w:pgSz w:w="11907" w:h="16840" w:code="9"/>
           <w:pgMar w:top="1134" w:right="1418" w:bottom="1134" w:left="1418" w:header="720" w:footer="720" w:gutter="0"/>
           <w:cols w:space="720"/>
@@ -666,6 +622,94 @@
         <w:jc w:val="both"/>
         <w:rPr>
           <w:rFonts w:cs="Arial"/>
+          <w:b/>
+          <w:szCs w:val="22"/>
+        </w:rPr>
+      </w:pPr>
+      <w:r>
+        <w:rPr>
+          <w:rFonts w:cs="Arial"/>
+          <w:b/>
+          <w:szCs w:val="22"/>
+        </w:rPr>
+        <w:t>Beschreibung</w:t>
+      </w:r>
+    </w:p>
+    <w:p>
+      <w:pPr>
+        <w:rPr>
+          <w:rFonts w:cs="Arial"/>
+          <w:szCs w:val="22"/>
+        </w:rPr>
+      </w:pPr>
+      <w:r>
+        <w:rPr>
+          <w:rFonts w:cs="Arial"/>
+          <w:szCs w:val="22"/>
+        </w:rPr>
+        <w:fldChar w:fldCharType="begin"/>
+      </w:r>
+      <w:r>
+        <w:rPr>
+          <w:rFonts w:cs="Arial"/>
+          <w:szCs w:val="22"/>
+        </w:rPr>
+        <w:instrText xml:space="preserve"> MERGEFIELD =agenda_item.</w:instrText>
+      </w:r>
+      <w:r>
+        <w:rPr>
+          <w:rFonts w:cs="Arial"/>
+          <w:szCs w:val="22"/>
+        </w:rPr>
+        <w:instrText>description</w:instrText>
+      </w:r>
+      <w:bookmarkStart w:id="0" w:name="_GoBack"/>
+      <w:bookmarkEnd w:id="0"/>
+      <w:r>
+        <w:rPr>
+          <w:rFonts w:cs="Arial"/>
+          <w:szCs w:val="22"/>
+        </w:rPr>
+        <w:instrText xml:space="preserve"> \* MERGEFORMAT </w:instrText>
+      </w:r>
+      <w:r>
+        <w:rPr>
+          <w:rFonts w:cs="Arial"/>
+          <w:szCs w:val="22"/>
+        </w:rPr>
+        <w:fldChar w:fldCharType="separate"/>
+      </w:r>
+      <w:r>
+        <w:rPr>
+          <w:rFonts w:cs="Arial"/>
+          <w:noProof/>
+          <w:szCs w:val="22"/>
+        </w:rPr>
+        <w:t>«=agenda_item.legal_basis»</w:t>
+      </w:r>
+      <w:r>
+        <w:rPr>
+          <w:rFonts w:cs="Arial"/>
+          <w:szCs w:val="22"/>
+        </w:rPr>
+        <w:fldChar w:fldCharType="end"/>
+      </w:r>
+    </w:p>
+    <w:p>
+      <w:pPr>
+        <w:jc w:val="both"/>
+        <w:rPr>
+          <w:rFonts w:cs="Arial"/>
+          <w:color w:val="538135" w:themeColor="accent6" w:themeShade="BF"/>
+          <w:szCs w:val="22"/>
+        </w:rPr>
+      </w:pPr>
+    </w:p>
+    <w:p>
+      <w:pPr>
+        <w:jc w:val="both"/>
+        <w:rPr>
+          <w:rFonts w:cs="Arial"/>
           <w:color w:val="538135" w:themeColor="accent6" w:themeShade="BF"/>
           <w:szCs w:val="22"/>
           <w:lang w:val="en-US"/>
@@ -1097,7 +1141,6 @@
           <w:lang w:val="en-US"/>
         </w:rPr>
       </w:pPr>
-      <w:proofErr w:type="spellStart"/>
       <w:r>
         <w:rPr>
           <w:rFonts w:cs="Arial"/>
@@ -1107,7 +1150,6 @@
         </w:rPr>
         <w:t>Antrag</w:t>
       </w:r>
-      <w:proofErr w:type="spellEnd"/>
     </w:p>
     <w:p>
       <w:pPr>
@@ -1862,58 +1904,28 @@
           <w:lang w:val="en-US"/>
         </w:rPr>
       </w:pPr>
-      <w:proofErr w:type="spellStart"/>
-      <w:r>
-        <w:rPr>
-          <w:rFonts w:cs="Arial"/>
-          <w:b/>
-          <w:szCs w:val="22"/>
-          <w:lang w:val="en-US"/>
-        </w:rPr>
-        <w:t>Kopie</w:t>
-      </w:r>
-      <w:proofErr w:type="spellEnd"/>
-      <w:r>
-        <w:rPr>
-          <w:rFonts w:cs="Arial"/>
-          <w:b/>
-          <w:szCs w:val="22"/>
-          <w:lang w:val="en-US"/>
-        </w:rPr>
-        <w:t xml:space="preserve"> </w:t>
-      </w:r>
-      <w:proofErr w:type="spellStart"/>
-      <w:r>
-        <w:rPr>
-          <w:rFonts w:cs="Arial"/>
-          <w:b/>
-          <w:szCs w:val="22"/>
-          <w:lang w:val="en-US"/>
-        </w:rPr>
-        <w:t>z.K</w:t>
-      </w:r>
-      <w:proofErr w:type="spellEnd"/>
-      <w:r>
-        <w:rPr>
-          <w:rFonts w:cs="Arial"/>
-          <w:b/>
-          <w:szCs w:val="22"/>
-          <w:lang w:val="en-US"/>
-        </w:rPr>
-        <w:t>.</w:t>
-      </w:r>
-    </w:p>
-    <w:p>
-      <w:pPr>
-        <w:rPr>
-          <w:lang w:val="en-US"/>
-        </w:rPr>
-      </w:pPr>
-      <w:r>
-        <w:rPr>
-          <w:rFonts w:cs="Arial"/>
-          <w:szCs w:val="22"/>
-        </w:rPr>
+      <w:r>
+        <w:rPr>
+          <w:rFonts w:cs="Arial"/>
+          <w:b/>
+          <w:szCs w:val="22"/>
+          <w:lang w:val="en-US"/>
+        </w:rPr>
+        <w:t>Kopie z.K.</w:t>
+      </w:r>
+    </w:p>
+    <w:p>
+      <w:pPr>
+        <w:rPr>
+          <w:lang w:val="en-US"/>
+        </w:rPr>
+      </w:pPr>
+      <w:r>
+        <w:rPr>
+          <w:rFonts w:cs="Arial"/>
+          <w:szCs w:val="22"/>
+        </w:rPr>
+        <w:lastRenderedPageBreak/>
         <w:fldChar w:fldCharType="begin"/>
       </w:r>
       <w:r>
@@ -2061,13 +2073,10 @@
         <w:fldChar w:fldCharType="end"/>
       </w:r>
     </w:p>
-    <w:p>
-      <w:bookmarkStart w:id="0" w:name="_GoBack"/>
-      <w:bookmarkEnd w:id="0"/>
-    </w:p>
+    <w:p/>
     <w:sectPr>
-      <w:headerReference w:type="default" r:id="rId9"/>
-      <w:footerReference w:type="default" r:id="rId10"/>
+      <w:headerReference w:type="default" r:id="rId11"/>
+      <w:footerReference w:type="default" r:id="rId12"/>
       <w:type w:val="continuous"/>
       <w:pgSz w:w="11907" w:h="16840" w:code="9"/>
       <w:pgMar w:top="1134" w:right="1418" w:bottom="1134" w:left="1418" w:header="720" w:footer="720" w:gutter="0"/>
@@ -2080,6 +2089,25 @@
 </w:document>
 </file>
 
+<file path=word/endnotes.xml><?xml version="1.0" encoding="utf-8"?>
+<w:endnotes xmlns:wpc="http://schemas.microsoft.com/office/word/2010/wordprocessingCanvas" xmlns:cx="http://schemas.microsoft.com/office/drawing/2014/chartex" xmlns:cx1="http://schemas.microsoft.com/office/drawing/2015/9/8/chartex" xmlns:cx2="http://schemas.microsoft.com/office/drawing/2015/10/21/chartex" xmlns:cx3="http://schemas.microsoft.com/office/drawing/2016/5/9/chartex" xmlns:cx4="http://schemas.microsoft.com/office/drawing/2016/5/10/chartex" xmlns:cx5="http://schemas.microsoft.com/office/drawing/2016/5/11/chartex" xmlns:cx6="http://schemas.microsoft.com/office/drawing/2016/5/12/chartex" xmlns:cx7="http://schemas.microsoft.com/office/drawing/2016/5/13/chartex" xmlns:cx8="http://schemas.microsoft.com/office/drawing/2016/5/14/chartex" xmlns:mc="http://schemas.openxmlformats.org/markup-compatibility/2006" xmlns:aink="http://schemas.microsoft.com/office/drawing/2016/ink" xmlns:am3d="http://schemas.microsoft.com/office/drawing/2017/model3d" xmlns:o="urn:schemas-microsoft-com:office:office" xmlns:r="http://schemas.openxmlformats.org/officeDocument/2006/relationships" xmlns:m="http://schemas.openxmlformats.org/officeDocument/2006/math" xmlns:v="urn:schemas-microsoft-com:vml" xmlns:wp14="http://schemas.microsoft.com/office/word/2010/wordprocessingDrawing" xmlns:wp="http://schemas.openxmlformats.org/drawingml/2006/wordprocessingDrawing" xmlns:w10="urn:schemas-microsoft-com:office:word" xmlns:w="http://schemas.openxmlformats.org/wordprocessingml/2006/main" xmlns:w14="http://schemas.microsoft.com/office/word/2010/wordml" xmlns:w15="http://schemas.microsoft.com/office/word/2012/wordml" xmlns:w16cid="http://schemas.microsoft.com/office/word/2016/wordml/cid" xmlns:w16se="http://schemas.microsoft.com/office/word/2015/wordml/symex" xmlns:wpg="http://schemas.microsoft.com/office/word/2010/wordprocessingGroup" xmlns:wpi="http://schemas.microsoft.com/office/word/2010/wordprocessingInk" xmlns:wne="http://schemas.microsoft.com/office/word/2006/wordml" xmlns:wps="http://schemas.microsoft.com/office/word/2010/wordprocessingShape" mc:Ignorable="w14 w15 w16se w16cid wp14">
+  <w:endnote w:type="separator" w:id="-1">
+    <w:p>
+      <w:r>
+        <w:separator/>
+      </w:r>
+    </w:p>
+  </w:endnote>
+  <w:endnote w:type="continuationSeparator" w:id="0">
+    <w:p>
+      <w:r>
+        <w:continuationSeparator/>
+      </w:r>
+    </w:p>
+  </w:endnote>
+</w:endnotes>
+</file>
+
 <file path=word/footer1.xml><?xml version="1.0" encoding="utf-8"?>
 <w:ftr xmlns:wpc="http://schemas.microsoft.com/office/word/2010/wordprocessingCanvas" xmlns:cx="http://schemas.microsoft.com/office/drawing/2014/chartex" xmlns:cx1="http://schemas.microsoft.com/office/drawing/2015/9/8/chartex" xmlns:cx2="http://schemas.microsoft.com/office/drawing/2015/10/21/chartex" xmlns:cx3="http://schemas.microsoft.com/office/drawing/2016/5/9/chartex" xmlns:cx4="http://schemas.microsoft.com/office/drawing/2016/5/10/chartex" xmlns:cx5="http://schemas.microsoft.com/office/drawing/2016/5/11/chartex" xmlns:cx6="http://schemas.microsoft.com/office/drawing/2016/5/12/chartex" xmlns:cx7="http://schemas.microsoft.com/office/drawing/2016/5/13/chartex" xmlns:cx8="http://schemas.microsoft.com/office/drawing/2016/5/14/chartex" xmlns:mc="http://schemas.openxmlformats.org/markup-compatibility/2006" xmlns:aink="http://schemas.microsoft.com/office/drawing/2016/ink" xmlns:am3d="http://schemas.microsoft.com/office/drawing/2017/model3d" xmlns:o="urn:schemas-microsoft-com:office:office" xmlns:r="http://schemas.openxmlformats.org/officeDocument/2006/relationships" xmlns:m="http://schemas.openxmlformats.org/officeDocument/2006/math" xmlns:v="urn:schemas-microsoft-com:vml" xmlns:wp14="http://schemas.microsoft.com/office/word/2010/wordprocessingDrawing" xmlns:wp="http://schemas.openxmlformats.org/drawingml/2006/wordprocessingDrawing" xmlns:w10="urn:schemas-microsoft-com:office:word" xmlns:w="http://schemas.openxmlformats.org/wordprocessingml/2006/main" xmlns:w14="http://schemas.microsoft.com/office/word/2010/wordml" xmlns:w15="http://schemas.microsoft.com/office/word/2012/wordml" xmlns:w16cid="http://schemas.microsoft.com/office/word/2016/wordml/cid" xmlns:w16se="http://schemas.microsoft.com/office/word/2015/wordml/symex" xmlns:wpg="http://schemas.microsoft.com/office/word/2010/wordprocessingGroup" xmlns:wpi="http://schemas.microsoft.com/office/word/2010/wordprocessingInk" xmlns:wne="http://schemas.microsoft.com/office/word/2006/wordml" xmlns:wps="http://schemas.microsoft.com/office/word/2010/wordprocessingShape" mc:Ignorable="w14 w15 w16se w16cid wp14">
   <w:p>
@@ -2185,6 +2213,25 @@
     </w:r>
   </w:p>
 </w:ftr>
+</file>
+
+<file path=word/footnotes.xml><?xml version="1.0" encoding="utf-8"?>
+<w:footnotes xmlns:wpc="http://schemas.microsoft.com/office/word/2010/wordprocessingCanvas" xmlns:cx="http://schemas.microsoft.com/office/drawing/2014/chartex" xmlns:cx1="http://schemas.microsoft.com/office/drawing/2015/9/8/chartex" xmlns:cx2="http://schemas.microsoft.com/office/drawing/2015/10/21/chartex" xmlns:cx3="http://schemas.microsoft.com/office/drawing/2016/5/9/chartex" xmlns:cx4="http://schemas.microsoft.com/office/drawing/2016/5/10/chartex" xmlns:cx5="http://schemas.microsoft.com/office/drawing/2016/5/11/chartex" xmlns:cx6="http://schemas.microsoft.com/office/drawing/2016/5/12/chartex" xmlns:cx7="http://schemas.microsoft.com/office/drawing/2016/5/13/chartex" xmlns:cx8="http://schemas.microsoft.com/office/drawing/2016/5/14/chartex" xmlns:mc="http://schemas.openxmlformats.org/markup-compatibility/2006" xmlns:aink="http://schemas.microsoft.com/office/drawing/2016/ink" xmlns:am3d="http://schemas.microsoft.com/office/drawing/2017/model3d" xmlns:o="urn:schemas-microsoft-com:office:office" xmlns:r="http://schemas.openxmlformats.org/officeDocument/2006/relationships" xmlns:m="http://schemas.openxmlformats.org/officeDocument/2006/math" xmlns:v="urn:schemas-microsoft-com:vml" xmlns:wp14="http://schemas.microsoft.com/office/word/2010/wordprocessingDrawing" xmlns:wp="http://schemas.openxmlformats.org/drawingml/2006/wordprocessingDrawing" xmlns:w10="urn:schemas-microsoft-com:office:word" xmlns:w="http://schemas.openxmlformats.org/wordprocessingml/2006/main" xmlns:w14="http://schemas.microsoft.com/office/word/2010/wordml" xmlns:w15="http://schemas.microsoft.com/office/word/2012/wordml" xmlns:w16cid="http://schemas.microsoft.com/office/word/2016/wordml/cid" xmlns:w16se="http://schemas.microsoft.com/office/word/2015/wordml/symex" xmlns:wpg="http://schemas.microsoft.com/office/word/2010/wordprocessingGroup" xmlns:wpi="http://schemas.microsoft.com/office/word/2010/wordprocessingInk" xmlns:wne="http://schemas.microsoft.com/office/word/2006/wordml" xmlns:wps="http://schemas.microsoft.com/office/word/2010/wordprocessingShape" mc:Ignorable="w14 w15 w16se w16cid wp14">
+  <w:footnote w:type="separator" w:id="-1">
+    <w:p>
+      <w:r>
+        <w:separator/>
+      </w:r>
+    </w:p>
+  </w:footnote>
+  <w:footnote w:type="continuationSeparator" w:id="0">
+    <w:p>
+      <w:r>
+        <w:continuationSeparator/>
+      </w:r>
+    </w:p>
+  </w:footnote>
+</w:footnotes>
 </file>
 
 <file path=word/header1.xml><?xml version="1.0" encoding="utf-8"?>
@@ -2211,13 +2258,8 @@
         <w:right w:val="single" w:sz="6" w:space="1" w:color="auto"/>
       </w:pBdr>
     </w:pPr>
-    <w:proofErr w:type="spellStart"/>
     <w:r>
-      <w:t>Gde</w:t>
-    </w:r>
-    <w:proofErr w:type="spellEnd"/>
-    <w:r>
-      <w:t xml:space="preserve"> Wappen</w:t>
+      <w:t>Gde Wappen</w:t>
     </w:r>
   </w:p>
   <w:p>
@@ -2466,37 +2508,12 @@
         <w:szCs w:val="18"/>
       </w:rPr>
     </w:pPr>
-    <w:proofErr w:type="spellStart"/>
     <w:r>
       <w:rPr>
         <w:sz w:val="18"/>
         <w:szCs w:val="18"/>
       </w:rPr>
-      <w:t>OneGov</w:t>
-    </w:r>
-    <w:proofErr w:type="spellEnd"/>
-    <w:r>
-      <w:rPr>
-        <w:sz w:val="18"/>
-        <w:szCs w:val="18"/>
-      </w:rPr>
-      <w:t xml:space="preserve"> </w:t>
-    </w:r>
-    <w:proofErr w:type="spellStart"/>
-    <w:r>
-      <w:rPr>
-        <w:sz w:val="18"/>
-        <w:szCs w:val="18"/>
-      </w:rPr>
-      <w:t>Gever</w:t>
-    </w:r>
-    <w:proofErr w:type="spellEnd"/>
-    <w:r>
-      <w:rPr>
-        <w:sz w:val="18"/>
-        <w:szCs w:val="18"/>
-      </w:rPr>
-      <w:t xml:space="preserve"> </w:t>
+      <w:t xml:space="preserve">OneGov Gever </w:t>
     </w:r>
     <w:r>
       <w:rPr>

--- a/opengever/examplecontent/profiles/municipality_content/opengever_content/templates/protokollauszug.docx
+++ b/opengever/examplecontent/profiles/municipality_content/opengever_content/templates/protokollauszug.docx
@@ -120,28 +120,8 @@
           <w:lang w:val="en-US"/>
         </w:rPr>
       </w:pPr>
-      <w:r>
-        <w:rPr>
-          <w:b/>
-          <w:sz w:val="36"/>
-        </w:rPr>
-        <w:fldChar w:fldCharType="begin"/>
-      </w:r>
-      <w:r>
-        <w:rPr>
-          <w:b/>
-          <w:sz w:val="36"/>
-          <w:lang w:val="en-US"/>
-        </w:rPr>
-        <w:instrText xml:space="preserve"> SUBJECT  \* MERGEFORMAT </w:instrText>
-      </w:r>
-      <w:r>
-        <w:rPr>
-          <w:b/>
-          <w:sz w:val="36"/>
-        </w:rPr>
-        <w:fldChar w:fldCharType="end"/>
-      </w:r>
+      <w:bookmarkStart w:id="0" w:name="_GoBack"/>
+      <w:bookmarkEnd w:id="0"/>
     </w:p>
     <w:p>
       <w:pPr>
@@ -155,11 +135,19 @@
           <w:lang w:val="en-US"/>
         </w:rPr>
       </w:pPr>
-      <w:r>
-        <w:rPr>
-          <w:lang w:val="en-US"/>
-        </w:rPr>
-        <w:t xml:space="preserve">Nummer </w:t>
+      <w:proofErr w:type="spellStart"/>
+      <w:r>
+        <w:rPr>
+          <w:lang w:val="en-US"/>
+        </w:rPr>
+        <w:t>Nummer</w:t>
+      </w:r>
+      <w:proofErr w:type="spellEnd"/>
+      <w:r>
+        <w:rPr>
+          <w:lang w:val="en-US"/>
+        </w:rPr>
+        <w:t xml:space="preserve"> </w:t>
       </w:r>
       <w:r>
         <w:fldChar w:fldCharType="begin"/>
@@ -190,7 +178,21 @@
         <w:rPr>
           <w:lang w:val="en-US"/>
         </w:rPr>
-        <w:t xml:space="preserve"> vom </w:t>
+        <w:t xml:space="preserve"> </w:t>
+      </w:r>
+      <w:proofErr w:type="spellStart"/>
+      <w:r>
+        <w:rPr>
+          <w:lang w:val="en-US"/>
+        </w:rPr>
+        <w:t>vom</w:t>
+      </w:r>
+      <w:proofErr w:type="spellEnd"/>
+      <w:r>
+        <w:rPr>
+          <w:lang w:val="en-US"/>
+        </w:rPr>
+        <w:t xml:space="preserve"> </w:t>
       </w:r>
       <w:r>
         <w:fldChar w:fldCharType="begin"/>
@@ -246,7 +248,21 @@
         <w:rPr>
           <w:lang w:val="en-US"/>
         </w:rPr>
-        <w:t xml:space="preserve"> bis </w:t>
+        <w:t xml:space="preserve"> </w:t>
+      </w:r>
+      <w:proofErr w:type="spellStart"/>
+      <w:r>
+        <w:rPr>
+          <w:lang w:val="en-US"/>
+        </w:rPr>
+        <w:t>bis</w:t>
+      </w:r>
+      <w:proofErr w:type="spellEnd"/>
+      <w:r>
+        <w:rPr>
+          <w:lang w:val="en-US"/>
+        </w:rPr>
+        <w:t xml:space="preserve"> </w:t>
       </w:r>
       <w:r>
         <w:fldChar w:fldCharType="begin"/>
@@ -274,8 +290,16 @@
         <w:rPr>
           <w:lang w:val="en-US"/>
         </w:rPr>
-        <w:t xml:space="preserve"> Uhr</w:t>
-      </w:r>
+        <w:t xml:space="preserve"> </w:t>
+      </w:r>
+      <w:proofErr w:type="spellStart"/>
+      <w:r>
+        <w:rPr>
+          <w:lang w:val="en-US"/>
+        </w:rPr>
+        <w:t>Uhr</w:t>
+      </w:r>
+      <w:proofErr w:type="spellEnd"/>
     </w:p>
     <w:p>
       <w:pPr>
@@ -654,23 +678,7 @@
           <w:rFonts w:cs="Arial"/>
           <w:szCs w:val="22"/>
         </w:rPr>
-        <w:instrText xml:space="preserve"> MERGEFIELD =agenda_item.</w:instrText>
-      </w:r>
-      <w:r>
-        <w:rPr>
-          <w:rFonts w:cs="Arial"/>
-          <w:szCs w:val="22"/>
-        </w:rPr>
-        <w:instrText>description</w:instrText>
-      </w:r>
-      <w:bookmarkStart w:id="0" w:name="_GoBack"/>
-      <w:bookmarkEnd w:id="0"/>
-      <w:r>
-        <w:rPr>
-          <w:rFonts w:cs="Arial"/>
-          <w:szCs w:val="22"/>
-        </w:rPr>
-        <w:instrText xml:space="preserve"> \* MERGEFORMAT </w:instrText>
+        <w:instrText xml:space="preserve"> MERGEFIELD =agenda_item.description \* MERGEFORMAT </w:instrText>
       </w:r>
       <w:r>
         <w:rPr>
@@ -685,7 +693,7 @@
           <w:noProof/>
           <w:szCs w:val="22"/>
         </w:rPr>
-        <w:t>«=agenda_item.legal_basis»</w:t>
+        <w:t>«=agenda_item.description»</w:t>
       </w:r>
       <w:r>
         <w:rPr>
@@ -1141,6 +1149,7 @@
           <w:lang w:val="en-US"/>
         </w:rPr>
       </w:pPr>
+      <w:proofErr w:type="spellStart"/>
       <w:r>
         <w:rPr>
           <w:rFonts w:cs="Arial"/>
@@ -1150,6 +1159,7 @@
         </w:rPr>
         <w:t>Antrag</w:t>
       </w:r>
+      <w:proofErr w:type="spellEnd"/>
     </w:p>
     <w:p>
       <w:pPr>
@@ -1354,6 +1364,7 @@
           <w:lang w:val="en-US"/>
         </w:rPr>
       </w:pPr>
+      <w:proofErr w:type="spellStart"/>
       <w:r>
         <w:rPr>
           <w:rFonts w:cs="Arial"/>
@@ -1363,6 +1374,7 @@
         </w:rPr>
         <w:t>Beschluss</w:t>
       </w:r>
+      <w:proofErr w:type="spellEnd"/>
     </w:p>
     <w:p>
       <w:pPr>
@@ -1904,6 +1916,7 @@
           <w:lang w:val="en-US"/>
         </w:rPr>
       </w:pPr>
+      <w:proofErr w:type="spellStart"/>
       <w:r>
         <w:rPr>
           <w:rFonts w:cs="Arial"/>
@@ -1911,69 +1924,99 @@
           <w:szCs w:val="22"/>
           <w:lang w:val="en-US"/>
         </w:rPr>
-        <w:t>Kopie z.K.</w:t>
-      </w:r>
-    </w:p>
-    <w:p>
-      <w:pPr>
-        <w:rPr>
-          <w:lang w:val="en-US"/>
-        </w:rPr>
-      </w:pPr>
-      <w:r>
-        <w:rPr>
-          <w:rFonts w:cs="Arial"/>
+        <w:t>Kopie</w:t>
+      </w:r>
+      <w:proofErr w:type="spellEnd"/>
+      <w:r>
+        <w:rPr>
+          <w:rFonts w:cs="Arial"/>
+          <w:b/>
+          <w:szCs w:val="22"/>
+          <w:lang w:val="en-US"/>
+        </w:rPr>
+        <w:t xml:space="preserve"> </w:t>
+      </w:r>
+      <w:proofErr w:type="spellStart"/>
+      <w:r>
+        <w:rPr>
+          <w:rFonts w:cs="Arial"/>
+          <w:b/>
+          <w:szCs w:val="22"/>
+          <w:lang w:val="en-US"/>
+        </w:rPr>
+        <w:t>z.K</w:t>
+      </w:r>
+      <w:proofErr w:type="spellEnd"/>
+      <w:r>
+        <w:rPr>
+          <w:rFonts w:cs="Arial"/>
+          <w:b/>
+          <w:szCs w:val="22"/>
+          <w:lang w:val="en-US"/>
+        </w:rPr>
+        <w:t>.</w:t>
+      </w:r>
+    </w:p>
+    <w:p>
+      <w:pPr>
+        <w:rPr>
+          <w:lang w:val="en-US"/>
+        </w:rPr>
+      </w:pPr>
+      <w:r>
+        <w:rPr>
+          <w:rFonts w:cs="Arial"/>
+          <w:szCs w:val="22"/>
+        </w:rPr>
+        <w:fldChar w:fldCharType="begin"/>
+      </w:r>
+      <w:r>
+        <w:rPr>
+          <w:rFonts w:cs="Arial"/>
+          <w:szCs w:val="22"/>
+          <w:lang w:val="en-US"/>
+        </w:rPr>
+        <w:instrText xml:space="preserve"> MERGEFIELD =agenda_item.copy_for_attention \* MERGEFORMAT </w:instrText>
+      </w:r>
+      <w:r>
+        <w:rPr>
+          <w:rFonts w:cs="Arial"/>
+          <w:szCs w:val="22"/>
+        </w:rPr>
+        <w:fldChar w:fldCharType="separate"/>
+      </w:r>
+      <w:r>
+        <w:rPr>
+          <w:rFonts w:cs="Arial"/>
+          <w:noProof/>
+          <w:szCs w:val="22"/>
+          <w:lang w:val="en-US"/>
+        </w:rPr>
+        <w:t>«=agenda_item.copy_for_attention»</w:t>
+      </w:r>
+      <w:r>
+        <w:rPr>
+          <w:rFonts w:cs="Arial"/>
+          <w:szCs w:val="22"/>
+        </w:rPr>
+        <w:fldChar w:fldCharType="end"/>
+      </w:r>
+    </w:p>
+    <w:p>
+      <w:pPr>
+        <w:jc w:val="both"/>
+        <w:rPr>
+          <w:color w:val="538135" w:themeColor="accent6" w:themeShade="BF"/>
+          <w:lang w:val="en-US"/>
+        </w:rPr>
+      </w:pPr>
+      <w:r>
+        <w:rPr>
+          <w:rFonts w:cs="Arial"/>
+          <w:color w:val="538135" w:themeColor="accent6" w:themeShade="BF"/>
           <w:szCs w:val="22"/>
         </w:rPr>
         <w:lastRenderedPageBreak/>
-        <w:fldChar w:fldCharType="begin"/>
-      </w:r>
-      <w:r>
-        <w:rPr>
-          <w:rFonts w:cs="Arial"/>
-          <w:szCs w:val="22"/>
-          <w:lang w:val="en-US"/>
-        </w:rPr>
-        <w:instrText xml:space="preserve"> MERGEFIELD =agenda_item.copy_for_attention \* MERGEFORMAT </w:instrText>
-      </w:r>
-      <w:r>
-        <w:rPr>
-          <w:rFonts w:cs="Arial"/>
-          <w:szCs w:val="22"/>
-        </w:rPr>
-        <w:fldChar w:fldCharType="separate"/>
-      </w:r>
-      <w:r>
-        <w:rPr>
-          <w:rFonts w:cs="Arial"/>
-          <w:noProof/>
-          <w:szCs w:val="22"/>
-          <w:lang w:val="en-US"/>
-        </w:rPr>
-        <w:t>«=agenda_item.copy_for_attention»</w:t>
-      </w:r>
-      <w:r>
-        <w:rPr>
-          <w:rFonts w:cs="Arial"/>
-          <w:szCs w:val="22"/>
-        </w:rPr>
-        <w:fldChar w:fldCharType="end"/>
-      </w:r>
-    </w:p>
-    <w:p>
-      <w:pPr>
-        <w:jc w:val="both"/>
-        <w:rPr>
-          <w:color w:val="538135" w:themeColor="accent6" w:themeShade="BF"/>
-          <w:lang w:val="en-US"/>
-        </w:rPr>
-      </w:pPr>
-      <w:r>
-        <w:rPr>
-          <w:rFonts w:cs="Arial"/>
-          <w:color w:val="538135" w:themeColor="accent6" w:themeShade="BF"/>
-          <w:szCs w:val="22"/>
-        </w:rPr>
         <w:fldChar w:fldCharType="begin"/>
       </w:r>
       <w:r>
@@ -2258,8 +2301,13 @@
         <w:right w:val="single" w:sz="6" w:space="1" w:color="auto"/>
       </w:pBdr>
     </w:pPr>
+    <w:proofErr w:type="spellStart"/>
     <w:r>
-      <w:t>Gde Wappen</w:t>
+      <w:t>Gde</w:t>
+    </w:r>
+    <w:proofErr w:type="spellEnd"/>
+    <w:r>
+      <w:t xml:space="preserve"> Wappen</w:t>
     </w:r>
   </w:p>
   <w:p>
@@ -2508,12 +2556,37 @@
         <w:szCs w:val="18"/>
       </w:rPr>
     </w:pPr>
+    <w:proofErr w:type="spellStart"/>
     <w:r>
       <w:rPr>
         <w:sz w:val="18"/>
         <w:szCs w:val="18"/>
       </w:rPr>
-      <w:t xml:space="preserve">OneGov Gever </w:t>
+      <w:t>OneGov</w:t>
+    </w:r>
+    <w:proofErr w:type="spellEnd"/>
+    <w:r>
+      <w:rPr>
+        <w:sz w:val="18"/>
+        <w:szCs w:val="18"/>
+      </w:rPr>
+      <w:t xml:space="preserve"> </w:t>
+    </w:r>
+    <w:proofErr w:type="spellStart"/>
+    <w:r>
+      <w:rPr>
+        <w:sz w:val="18"/>
+        <w:szCs w:val="18"/>
+      </w:rPr>
+      <w:t>Gever</w:t>
+    </w:r>
+    <w:proofErr w:type="spellEnd"/>
+    <w:r>
+      <w:rPr>
+        <w:sz w:val="18"/>
+        <w:szCs w:val="18"/>
+      </w:rPr>
+      <w:t xml:space="preserve"> </w:t>
     </w:r>
     <w:r>
       <w:rPr>
